--- a/DOC/CDC Philipe_Quentin.docx
+++ b/DOC/CDC Philipe_Quentin.docx
@@ -99,8 +99,6 @@
               </w:rPr>
               <w:t>CPNV</w:t>
             </w:r>
-            <w:bookmarkStart w:id="0" w:name="_GoBack"/>
-            <w:bookmarkEnd w:id="0"/>
           </w:p>
         </w:tc>
       </w:tr>
@@ -958,21 +956,13 @@
       </w:r>
     </w:p>
     <w:p>
-      <w:r>
-        <w:t xml:space="preserve">Exprimez ici la date de réalisation attendue du projet. Pour les cas les plus complexes communiquez également des livrables intermédiaires. </w:t>
-      </w:r>
-    </w:p>
-    <w:p>
-      <w:pPr>
+      <w:bookmarkStart w:id="0" w:name="_GoBack"/>
+      <w:bookmarkEnd w:id="0"/>
+      <w:r>
         <w:rPr>
           <w:rFonts w:ascii="Segoe UI" w:hAnsi="Segoe UI" w:cs="Segoe UI"/>
         </w:rPr>
-      </w:pPr>
-      <w:r>
-        <w:rPr>
-          <w:rFonts w:ascii="Segoe UI" w:hAnsi="Segoe UI" w:cs="Segoe UI"/>
-        </w:rPr>
-        <w:t>Du 31.08.2018 à la semaine du 1</w:t>
+        <w:t>Le projet devra être terminer vers la semaine du 1</w:t>
       </w:r>
       <w:r>
         <w:rPr>
@@ -985,11 +975,45 @@
         <w:rPr>
           <w:rFonts w:ascii="Segoe UI" w:hAnsi="Segoe UI" w:cs="Segoe UI"/>
         </w:rPr>
-        <w:t xml:space="preserve"> décembre </w:t>
-      </w:r>
-    </w:p>
-    <w:p/>
-    <w:p/>
+        <w:t xml:space="preserve"> décembre. Une version livrable mais pas spécifiquement terminée devras être rendu pour les « Portes ouvertes du CPNV » dans </w:t>
+      </w:r>
+      <w:r>
+        <w:rPr>
+          <w:rFonts w:ascii="Segoe UI" w:hAnsi="Segoe UI" w:cs="Segoe UI"/>
+        </w:rPr>
+        <w:t>les derniers weekends</w:t>
+      </w:r>
+      <w:r>
+        <w:rPr>
+          <w:rFonts w:ascii="Segoe UI" w:hAnsi="Segoe UI" w:cs="Segoe UI"/>
+        </w:rPr>
+        <w:t xml:space="preserve"> du mo</w:t>
+      </w:r>
+      <w:r>
+        <w:rPr>
+          <w:rFonts w:ascii="Segoe UI" w:hAnsi="Segoe UI" w:cs="Segoe UI"/>
+        </w:rPr>
+        <w:t>is de novembre (17-18</w:t>
+      </w:r>
+      <w:r>
+        <w:rPr>
+          <w:rFonts w:ascii="Segoe UI" w:hAnsi="Segoe UI" w:cs="Segoe UI"/>
+        </w:rPr>
+        <w:t xml:space="preserve"> ou 24-25</w:t>
+      </w:r>
+      <w:r>
+        <w:rPr>
+          <w:rFonts w:ascii="Segoe UI" w:hAnsi="Segoe UI" w:cs="Segoe UI"/>
+        </w:rPr>
+        <w:t xml:space="preserve"> </w:t>
+      </w:r>
+      <w:r>
+        <w:rPr>
+          <w:rFonts w:ascii="Segoe UI" w:hAnsi="Segoe UI" w:cs="Segoe UI"/>
+        </w:rPr>
+        <w:t>novembre)</w:t>
+      </w:r>
+    </w:p>
     <w:p>
       <w:pPr>
         <w:pStyle w:val="Titre2"/>
@@ -1366,7 +1390,6 @@
         </w:numPr>
       </w:pPr>
       <w:r>
-        <w:lastRenderedPageBreak/>
         <w:t>Rechercher un / des fichier(s)</w:t>
       </w:r>
       <w:r>

--- a/DOC/CDC Philipe_Quentin.docx
+++ b/DOC/CDC Philipe_Quentin.docx
@@ -412,20 +412,7 @@
               <w:rPr>
                 <w:rFonts w:ascii="Segoe UI" w:hAnsi="Segoe UI" w:cs="Segoe UI"/>
               </w:rPr>
-              <w:t>Du 31.08.2018 à la semaine du 1</w:t>
-            </w:r>
-            <w:r>
-              <w:rPr>
-                <w:rFonts w:ascii="Segoe UI" w:hAnsi="Segoe UI" w:cs="Segoe UI"/>
-                <w:vertAlign w:val="superscript"/>
-              </w:rPr>
-              <w:t>er</w:t>
-            </w:r>
-            <w:r>
-              <w:rPr>
-                <w:rFonts w:ascii="Segoe UI" w:hAnsi="Segoe UI" w:cs="Segoe UI"/>
-              </w:rPr>
-              <w:t xml:space="preserve"> décembre </w:t>
+              <w:t>Du 31.08.2018  au 14.12.2018</w:t>
             </w:r>
           </w:p>
         </w:tc>
@@ -924,7 +911,27 @@
         <w:t xml:space="preserve"> ? Toutes les implantations ?</w:t>
       </w:r>
     </w:p>
-    <w:p/>
+    <w:p>
+      <w:r>
+        <w:lastRenderedPageBreak/>
+        <w:t>Notre application ne sera pas testée sur une autre plateforme que Windows 10.  Seul notre client et ses collaborateurs sont concerné</w:t>
+      </w:r>
+      <w:r>
+        <w:t>s</w:t>
+      </w:r>
+      <w:r>
+        <w:t xml:space="preserve"> par le projet</w:t>
+      </w:r>
+      <w:r>
+        <w:t xml:space="preserve"> et peuvent </w:t>
+      </w:r>
+      <w:r>
+        <w:t>influencer</w:t>
+      </w:r>
+      <w:r>
+        <w:t xml:space="preserve"> sur le développement de celui-ci.</w:t>
+      </w:r>
+    </w:p>
     <w:p>
       <w:pPr>
         <w:pStyle w:val="Titre2"/>
@@ -939,10 +946,230 @@
     </w:p>
     <w:p>
       <w:r>
-        <w:t>Précisez les ressources que vous comptez mobiliser.</w:t>
-      </w:r>
-    </w:p>
-    <w:p/>
+        <w:t>Ressources humaines :</w:t>
+      </w:r>
+    </w:p>
+    <w:p>
+      <w:r>
+        <w:t>Les deux développeurs</w:t>
+      </w:r>
+      <w:r>
+        <w:t xml:space="preserve"> travailleront à temps plein sur le projet. Ils se répartirons leurs tâches en fonction de leurs </w:t>
+      </w:r>
+      <w:r>
+        <w:t xml:space="preserve">domaines de compétence et de leurs aisances. </w:t>
+      </w:r>
+    </w:p>
+    <w:p>
+      <w:pPr>
+        <w:autoSpaceDE w:val="0"/>
+        <w:autoSpaceDN w:val="0"/>
+        <w:adjustRightInd w:val="0"/>
+        <w:spacing w:after="0" w:line="240" w:lineRule="auto"/>
+        <w:rPr>
+          <w:rFonts w:ascii="Calibri" w:hAnsi="Calibri" w:cs="Calibri"/>
+          <w:color w:val="000000"/>
+        </w:rPr>
+      </w:pPr>
+      <w:r>
+        <w:rPr>
+          <w:rFonts w:ascii="Calibri" w:hAnsi="Calibri" w:cs="Calibri"/>
+          <w:color w:val="000000"/>
+        </w:rPr>
+        <w:t xml:space="preserve">Ressources matériels : </w:t>
+      </w:r>
+    </w:p>
+    <w:p>
+      <w:pPr>
+        <w:autoSpaceDE w:val="0"/>
+        <w:autoSpaceDN w:val="0"/>
+        <w:adjustRightInd w:val="0"/>
+        <w:spacing w:after="0" w:line="240" w:lineRule="auto"/>
+        <w:rPr>
+          <w:rFonts w:ascii="Calibri" w:hAnsi="Calibri" w:cs="Calibri"/>
+          <w:color w:val="000000"/>
+        </w:rPr>
+      </w:pPr>
+      <w:r>
+        <w:rPr>
+          <w:rFonts w:ascii="Calibri" w:hAnsi="Calibri" w:cs="Calibri"/>
+          <w:color w:val="000000"/>
+        </w:rPr>
+        <w:t xml:space="preserve">Tous </w:t>
+      </w:r>
+      <w:r>
+        <w:rPr>
+          <w:rFonts w:ascii="Calibri" w:hAnsi="Calibri" w:cs="Calibri"/>
+          <w:color w:val="000000"/>
+        </w:rPr>
+        <w:t>le matériel</w:t>
+      </w:r>
+      <w:r>
+        <w:rPr>
+          <w:rFonts w:ascii="Calibri" w:hAnsi="Calibri" w:cs="Calibri"/>
+          <w:color w:val="000000"/>
+        </w:rPr>
+        <w:t xml:space="preserve"> </w:t>
+      </w:r>
+      <w:r>
+        <w:rPr>
+          <w:rFonts w:ascii="Calibri" w:hAnsi="Calibri" w:cs="Calibri"/>
+          <w:color w:val="000000"/>
+        </w:rPr>
+        <w:t xml:space="preserve">nous sont déjà mis à disposition ou sont </w:t>
+      </w:r>
+      <w:r>
+        <w:rPr>
+          <w:rFonts w:ascii="Calibri" w:hAnsi="Calibri" w:cs="Calibri"/>
+          <w:color w:val="000000"/>
+        </w:rPr>
+        <w:t>gratuit</w:t>
+      </w:r>
+      <w:r>
+        <w:rPr>
+          <w:rFonts w:ascii="Calibri" w:hAnsi="Calibri" w:cs="Calibri"/>
+          <w:color w:val="000000"/>
+        </w:rPr>
+        <w:t xml:space="preserve">. </w:t>
+      </w:r>
+    </w:p>
+    <w:p>
+      <w:pPr>
+        <w:pStyle w:val="Paragraphedeliste"/>
+        <w:numPr>
+          <w:ilvl w:val="0"/>
+          <w:numId w:val="9"/>
+        </w:numPr>
+        <w:autoSpaceDE w:val="0"/>
+        <w:autoSpaceDN w:val="0"/>
+        <w:adjustRightInd w:val="0"/>
+        <w:spacing w:after="15" w:line="240" w:lineRule="auto"/>
+        <w:rPr>
+          <w:rFonts w:ascii="Calibri" w:hAnsi="Calibri" w:cs="Calibri"/>
+          <w:color w:val="000000"/>
+        </w:rPr>
+      </w:pPr>
+      <w:r>
+        <w:rPr>
+          <w:rFonts w:ascii="Calibri" w:hAnsi="Calibri" w:cs="Calibri"/>
+          <w:color w:val="000000"/>
+        </w:rPr>
+        <w:t xml:space="preserve">Deux postes de travail informatique. </w:t>
+      </w:r>
+    </w:p>
+    <w:p>
+      <w:pPr>
+        <w:pStyle w:val="Paragraphedeliste"/>
+        <w:numPr>
+          <w:ilvl w:val="0"/>
+          <w:numId w:val="8"/>
+        </w:numPr>
+        <w:autoSpaceDE w:val="0"/>
+        <w:autoSpaceDN w:val="0"/>
+        <w:adjustRightInd w:val="0"/>
+        <w:spacing w:after="15" w:line="240" w:lineRule="auto"/>
+        <w:rPr>
+          <w:rFonts w:ascii="Calibri" w:hAnsi="Calibri" w:cs="Calibri"/>
+          <w:color w:val="000000"/>
+        </w:rPr>
+      </w:pPr>
+      <w:r>
+        <w:rPr>
+          <w:rFonts w:ascii="Calibri" w:hAnsi="Calibri" w:cs="Calibri"/>
+          <w:color w:val="000000"/>
+        </w:rPr>
+        <w:t xml:space="preserve">Microsoft Project </w:t>
+      </w:r>
+    </w:p>
+    <w:p>
+      <w:pPr>
+        <w:pStyle w:val="Paragraphedeliste"/>
+        <w:numPr>
+          <w:ilvl w:val="0"/>
+          <w:numId w:val="8"/>
+        </w:numPr>
+        <w:autoSpaceDE w:val="0"/>
+        <w:autoSpaceDN w:val="0"/>
+        <w:adjustRightInd w:val="0"/>
+        <w:spacing w:after="15" w:line="240" w:lineRule="auto"/>
+        <w:rPr>
+          <w:rFonts w:ascii="Calibri" w:hAnsi="Calibri" w:cs="Calibri"/>
+          <w:color w:val="000000"/>
+        </w:rPr>
+      </w:pPr>
+      <w:r>
+        <w:rPr>
+          <w:rFonts w:ascii="Calibri" w:hAnsi="Calibri" w:cs="Calibri"/>
+          <w:color w:val="000000"/>
+        </w:rPr>
+        <w:t xml:space="preserve">Logiciel de programmation (Visual studio) </w:t>
+      </w:r>
+    </w:p>
+    <w:p>
+      <w:pPr>
+        <w:pStyle w:val="Paragraphedeliste"/>
+        <w:numPr>
+          <w:ilvl w:val="0"/>
+          <w:numId w:val="8"/>
+        </w:numPr>
+        <w:autoSpaceDE w:val="0"/>
+        <w:autoSpaceDN w:val="0"/>
+        <w:adjustRightInd w:val="0"/>
+        <w:spacing w:after="15" w:line="240" w:lineRule="auto"/>
+        <w:rPr>
+          <w:rFonts w:ascii="Calibri" w:hAnsi="Calibri" w:cs="Calibri"/>
+          <w:color w:val="000000"/>
+        </w:rPr>
+      </w:pPr>
+      <w:r>
+        <w:rPr>
+          <w:rFonts w:ascii="Calibri" w:hAnsi="Calibri" w:cs="Calibri"/>
+          <w:color w:val="000000"/>
+        </w:rPr>
+        <w:t xml:space="preserve">Logiciels de gestion de projet </w:t>
+      </w:r>
+    </w:p>
+    <w:p>
+      <w:pPr>
+        <w:pStyle w:val="Paragraphedeliste"/>
+        <w:numPr>
+          <w:ilvl w:val="0"/>
+          <w:numId w:val="8"/>
+        </w:numPr>
+        <w:autoSpaceDE w:val="0"/>
+        <w:autoSpaceDN w:val="0"/>
+        <w:adjustRightInd w:val="0"/>
+        <w:spacing w:after="0" w:line="240" w:lineRule="auto"/>
+        <w:rPr>
+          <w:rFonts w:ascii="Calibri" w:hAnsi="Calibri" w:cs="Calibri"/>
+          <w:color w:val="000000"/>
+        </w:rPr>
+      </w:pPr>
+      <w:r>
+        <w:rPr>
+          <w:rFonts w:ascii="Calibri" w:hAnsi="Calibri" w:cs="Calibri"/>
+          <w:color w:val="000000"/>
+        </w:rPr>
+        <w:t xml:space="preserve">Logiciels de réalisation de documentation (Suite office) </w:t>
+      </w:r>
+    </w:p>
+    <w:p>
+      <w:pPr>
+        <w:autoSpaceDE w:val="0"/>
+        <w:autoSpaceDN w:val="0"/>
+        <w:adjustRightInd w:val="0"/>
+        <w:spacing w:after="0" w:line="240" w:lineRule="auto"/>
+        <w:rPr>
+          <w:rFonts w:ascii="Calibri" w:hAnsi="Calibri" w:cs="Calibri"/>
+          <w:color w:val="000000"/>
+        </w:rPr>
+      </w:pPr>
+    </w:p>
+    <w:p>
+      <w:r>
+        <w:t xml:space="preserve">Aucuns frais ne seront engendrés durant ce projet. Le total d’heure de travail des techniciens sera comptabilisé pour la facture du client. </w:t>
+      </w:r>
+    </w:p>
     <w:p>
       <w:pPr>
         <w:pStyle w:val="Titre2"/>
@@ -956,62 +1183,46 @@
       </w:r>
     </w:p>
     <w:p>
+      <w:r>
+        <w:t xml:space="preserve">Le projet devra être terminer </w:t>
+      </w:r>
+      <w:r>
+        <w:t>le 14 décembre 2018</w:t>
+      </w:r>
+      <w:r>
+        <w:t xml:space="preserve">. Une version livrable mais pas spécifiquement terminée devras être rendu </w:t>
+      </w:r>
+      <w:r>
+        <w:tab/>
+      </w:r>
+      <w:r>
+        <w:t xml:space="preserve">pour les « Portes ouvertes du CPNV » dans </w:t>
+      </w:r>
+      <w:r>
+        <w:t>les derniers weekends</w:t>
+      </w:r>
+      <w:r>
+        <w:t xml:space="preserve"> du mo</w:t>
+      </w:r>
+      <w:r>
+        <w:t>is de novembre (17-18</w:t>
+      </w:r>
+      <w:r>
+        <w:t xml:space="preserve"> ou</w:t>
+      </w:r>
       <w:bookmarkStart w:id="0" w:name="_GoBack"/>
       <w:bookmarkEnd w:id="0"/>
       <w:r>
-        <w:rPr>
-          <w:rFonts w:ascii="Segoe UI" w:hAnsi="Segoe UI" w:cs="Segoe UI"/>
-        </w:rPr>
-        <w:t>Le projet devra être terminer vers la semaine du 1</w:t>
-      </w:r>
-      <w:r>
-        <w:rPr>
-          <w:rFonts w:ascii="Segoe UI" w:hAnsi="Segoe UI" w:cs="Segoe UI"/>
-          <w:vertAlign w:val="superscript"/>
-        </w:rPr>
-        <w:t>er</w:t>
-      </w:r>
-      <w:r>
-        <w:rPr>
-          <w:rFonts w:ascii="Segoe UI" w:hAnsi="Segoe UI" w:cs="Segoe UI"/>
-        </w:rPr>
-        <w:t xml:space="preserve"> décembre. Une version livrable mais pas spécifiquement terminée devras être rendu pour les « Portes ouvertes du CPNV » dans </w:t>
-      </w:r>
-      <w:r>
-        <w:rPr>
-          <w:rFonts w:ascii="Segoe UI" w:hAnsi="Segoe UI" w:cs="Segoe UI"/>
-        </w:rPr>
-        <w:t>les derniers weekends</w:t>
-      </w:r>
-      <w:r>
-        <w:rPr>
-          <w:rFonts w:ascii="Segoe UI" w:hAnsi="Segoe UI" w:cs="Segoe UI"/>
-        </w:rPr>
-        <w:t xml:space="preserve"> du mo</w:t>
-      </w:r>
-      <w:r>
-        <w:rPr>
-          <w:rFonts w:ascii="Segoe UI" w:hAnsi="Segoe UI" w:cs="Segoe UI"/>
-        </w:rPr>
-        <w:t>is de novembre (17-18</w:t>
-      </w:r>
-      <w:r>
-        <w:rPr>
-          <w:rFonts w:ascii="Segoe UI" w:hAnsi="Segoe UI" w:cs="Segoe UI"/>
-        </w:rPr>
-        <w:t xml:space="preserve"> ou 24-25</w:t>
-      </w:r>
-      <w:r>
-        <w:rPr>
-          <w:rFonts w:ascii="Segoe UI" w:hAnsi="Segoe UI" w:cs="Segoe UI"/>
-        </w:rPr>
+        <w:t xml:space="preserve"> 24-25</w:t>
+      </w:r>
+      <w:r>
         <w:t xml:space="preserve"> </w:t>
       </w:r>
       <w:r>
-        <w:rPr>
-          <w:rFonts w:ascii="Segoe UI" w:hAnsi="Segoe UI" w:cs="Segoe UI"/>
-        </w:rPr>
         <w:t>novembre)</w:t>
+      </w:r>
+      <w:r>
+        <w:t xml:space="preserve">. </w:t>
       </w:r>
     </w:p>
     <w:p>
@@ -1314,6 +1525,7 @@
           <w:sz w:val="22"/>
           <w:szCs w:val="22"/>
         </w:rPr>
+        <w:lastRenderedPageBreak/>
         <w:t xml:space="preserve">Logiciels de gestion de projet </w:t>
       </w:r>
     </w:p>
@@ -2000,6 +2212,119 @@
     </w:lvl>
   </w:abstractNum>
   <w:abstractNum w:abstractNumId="3" w15:restartNumberingAfterBreak="0">
+    <w:nsid w:val="63E928B6"/>
+    <w:multiLevelType w:val="hybridMultilevel"/>
+    <w:tmpl w:val="19F2BDF0"/>
+    <w:lvl w:ilvl="0" w:tplc="100C0001">
+      <w:start w:val="1"/>
+      <w:numFmt w:val="bullet"/>
+      <w:lvlText w:val=""/>
+      <w:lvlJc w:val="left"/>
+      <w:pPr>
+        <w:ind w:left="720" w:hanging="360"/>
+      </w:pPr>
+      <w:rPr>
+        <w:rFonts w:ascii="Symbol" w:hAnsi="Symbol" w:hint="default"/>
+      </w:rPr>
+    </w:lvl>
+    <w:lvl w:ilvl="1" w:tplc="100C0003" w:tentative="1">
+      <w:start w:val="1"/>
+      <w:numFmt w:val="bullet"/>
+      <w:lvlText w:val="o"/>
+      <w:lvlJc w:val="left"/>
+      <w:pPr>
+        <w:ind w:left="1440" w:hanging="360"/>
+      </w:pPr>
+      <w:rPr>
+        <w:rFonts w:ascii="Courier New" w:hAnsi="Courier New" w:cs="Courier New" w:hint="default"/>
+      </w:rPr>
+    </w:lvl>
+    <w:lvl w:ilvl="2" w:tplc="100C0005" w:tentative="1">
+      <w:start w:val="1"/>
+      <w:numFmt w:val="bullet"/>
+      <w:lvlText w:val=""/>
+      <w:lvlJc w:val="left"/>
+      <w:pPr>
+        <w:ind w:left="2160" w:hanging="360"/>
+      </w:pPr>
+      <w:rPr>
+        <w:rFonts w:ascii="Wingdings" w:hAnsi="Wingdings" w:hint="default"/>
+      </w:rPr>
+    </w:lvl>
+    <w:lvl w:ilvl="3" w:tplc="100C0001" w:tentative="1">
+      <w:start w:val="1"/>
+      <w:numFmt w:val="bullet"/>
+      <w:lvlText w:val=""/>
+      <w:lvlJc w:val="left"/>
+      <w:pPr>
+        <w:ind w:left="2880" w:hanging="360"/>
+      </w:pPr>
+      <w:rPr>
+        <w:rFonts w:ascii="Symbol" w:hAnsi="Symbol" w:hint="default"/>
+      </w:rPr>
+    </w:lvl>
+    <w:lvl w:ilvl="4" w:tplc="100C0003" w:tentative="1">
+      <w:start w:val="1"/>
+      <w:numFmt w:val="bullet"/>
+      <w:lvlText w:val="o"/>
+      <w:lvlJc w:val="left"/>
+      <w:pPr>
+        <w:ind w:left="3600" w:hanging="360"/>
+      </w:pPr>
+      <w:rPr>
+        <w:rFonts w:ascii="Courier New" w:hAnsi="Courier New" w:cs="Courier New" w:hint="default"/>
+      </w:rPr>
+    </w:lvl>
+    <w:lvl w:ilvl="5" w:tplc="100C0005" w:tentative="1">
+      <w:start w:val="1"/>
+      <w:numFmt w:val="bullet"/>
+      <w:lvlText w:val=""/>
+      <w:lvlJc w:val="left"/>
+      <w:pPr>
+        <w:ind w:left="4320" w:hanging="360"/>
+      </w:pPr>
+      <w:rPr>
+        <w:rFonts w:ascii="Wingdings" w:hAnsi="Wingdings" w:hint="default"/>
+      </w:rPr>
+    </w:lvl>
+    <w:lvl w:ilvl="6" w:tplc="100C0001" w:tentative="1">
+      <w:start w:val="1"/>
+      <w:numFmt w:val="bullet"/>
+      <w:lvlText w:val=""/>
+      <w:lvlJc w:val="left"/>
+      <w:pPr>
+        <w:ind w:left="5040" w:hanging="360"/>
+      </w:pPr>
+      <w:rPr>
+        <w:rFonts w:ascii="Symbol" w:hAnsi="Symbol" w:hint="default"/>
+      </w:rPr>
+    </w:lvl>
+    <w:lvl w:ilvl="7" w:tplc="100C0003" w:tentative="1">
+      <w:start w:val="1"/>
+      <w:numFmt w:val="bullet"/>
+      <w:lvlText w:val="o"/>
+      <w:lvlJc w:val="left"/>
+      <w:pPr>
+        <w:ind w:left="5760" w:hanging="360"/>
+      </w:pPr>
+      <w:rPr>
+        <w:rFonts w:ascii="Courier New" w:hAnsi="Courier New" w:cs="Courier New" w:hint="default"/>
+      </w:rPr>
+    </w:lvl>
+    <w:lvl w:ilvl="8" w:tplc="100C0005" w:tentative="1">
+      <w:start w:val="1"/>
+      <w:numFmt w:val="bullet"/>
+      <w:lvlText w:val=""/>
+      <w:lvlJc w:val="left"/>
+      <w:pPr>
+        <w:ind w:left="6480" w:hanging="360"/>
+      </w:pPr>
+      <w:rPr>
+        <w:rFonts w:ascii="Wingdings" w:hAnsi="Wingdings" w:hint="default"/>
+      </w:rPr>
+    </w:lvl>
+  </w:abstractNum>
+  <w:abstractNum w:abstractNumId="4" w15:restartNumberingAfterBreak="0">
     <w:nsid w:val="65D45297"/>
     <w:multiLevelType w:val="hybridMultilevel"/>
     <w:tmpl w:val="7DF00588"/>
@@ -2112,7 +2437,7 @@
       </w:rPr>
     </w:lvl>
   </w:abstractNum>
-  <w:abstractNum w:abstractNumId="4" w15:restartNumberingAfterBreak="0">
+  <w:abstractNum w:abstractNumId="5" w15:restartNumberingAfterBreak="0">
     <w:nsid w:val="6C1D63F7"/>
     <w:multiLevelType w:val="multilevel"/>
     <w:tmpl w:val="A164EB28"/>
@@ -2225,7 +2550,120 @@
       </w:rPr>
     </w:lvl>
   </w:abstractNum>
-  <w:abstractNum w:abstractNumId="5" w15:restartNumberingAfterBreak="0">
+  <w:abstractNum w:abstractNumId="6" w15:restartNumberingAfterBreak="0">
+    <w:nsid w:val="735E2DC5"/>
+    <w:multiLevelType w:val="hybridMultilevel"/>
+    <w:tmpl w:val="20907754"/>
+    <w:lvl w:ilvl="0" w:tplc="100C0001">
+      <w:start w:val="1"/>
+      <w:numFmt w:val="bullet"/>
+      <w:lvlText w:val=""/>
+      <w:lvlJc w:val="left"/>
+      <w:pPr>
+        <w:ind w:left="720" w:hanging="360"/>
+      </w:pPr>
+      <w:rPr>
+        <w:rFonts w:ascii="Symbol" w:hAnsi="Symbol" w:hint="default"/>
+      </w:rPr>
+    </w:lvl>
+    <w:lvl w:ilvl="1" w:tplc="100C0003" w:tentative="1">
+      <w:start w:val="1"/>
+      <w:numFmt w:val="bullet"/>
+      <w:lvlText w:val="o"/>
+      <w:lvlJc w:val="left"/>
+      <w:pPr>
+        <w:ind w:left="1440" w:hanging="360"/>
+      </w:pPr>
+      <w:rPr>
+        <w:rFonts w:ascii="Courier New" w:hAnsi="Courier New" w:cs="Courier New" w:hint="default"/>
+      </w:rPr>
+    </w:lvl>
+    <w:lvl w:ilvl="2" w:tplc="100C0005" w:tentative="1">
+      <w:start w:val="1"/>
+      <w:numFmt w:val="bullet"/>
+      <w:lvlText w:val=""/>
+      <w:lvlJc w:val="left"/>
+      <w:pPr>
+        <w:ind w:left="2160" w:hanging="360"/>
+      </w:pPr>
+      <w:rPr>
+        <w:rFonts w:ascii="Wingdings" w:hAnsi="Wingdings" w:hint="default"/>
+      </w:rPr>
+    </w:lvl>
+    <w:lvl w:ilvl="3" w:tplc="100C0001" w:tentative="1">
+      <w:start w:val="1"/>
+      <w:numFmt w:val="bullet"/>
+      <w:lvlText w:val=""/>
+      <w:lvlJc w:val="left"/>
+      <w:pPr>
+        <w:ind w:left="2880" w:hanging="360"/>
+      </w:pPr>
+      <w:rPr>
+        <w:rFonts w:ascii="Symbol" w:hAnsi="Symbol" w:hint="default"/>
+      </w:rPr>
+    </w:lvl>
+    <w:lvl w:ilvl="4" w:tplc="100C0003" w:tentative="1">
+      <w:start w:val="1"/>
+      <w:numFmt w:val="bullet"/>
+      <w:lvlText w:val="o"/>
+      <w:lvlJc w:val="left"/>
+      <w:pPr>
+        <w:ind w:left="3600" w:hanging="360"/>
+      </w:pPr>
+      <w:rPr>
+        <w:rFonts w:ascii="Courier New" w:hAnsi="Courier New" w:cs="Courier New" w:hint="default"/>
+      </w:rPr>
+    </w:lvl>
+    <w:lvl w:ilvl="5" w:tplc="100C0005" w:tentative="1">
+      <w:start w:val="1"/>
+      <w:numFmt w:val="bullet"/>
+      <w:lvlText w:val=""/>
+      <w:lvlJc w:val="left"/>
+      <w:pPr>
+        <w:ind w:left="4320" w:hanging="360"/>
+      </w:pPr>
+      <w:rPr>
+        <w:rFonts w:ascii="Wingdings" w:hAnsi="Wingdings" w:hint="default"/>
+      </w:rPr>
+    </w:lvl>
+    <w:lvl w:ilvl="6" w:tplc="100C0001" w:tentative="1">
+      <w:start w:val="1"/>
+      <w:numFmt w:val="bullet"/>
+      <w:lvlText w:val=""/>
+      <w:lvlJc w:val="left"/>
+      <w:pPr>
+        <w:ind w:left="5040" w:hanging="360"/>
+      </w:pPr>
+      <w:rPr>
+        <w:rFonts w:ascii="Symbol" w:hAnsi="Symbol" w:hint="default"/>
+      </w:rPr>
+    </w:lvl>
+    <w:lvl w:ilvl="7" w:tplc="100C0003" w:tentative="1">
+      <w:start w:val="1"/>
+      <w:numFmt w:val="bullet"/>
+      <w:lvlText w:val="o"/>
+      <w:lvlJc w:val="left"/>
+      <w:pPr>
+        <w:ind w:left="5760" w:hanging="360"/>
+      </w:pPr>
+      <w:rPr>
+        <w:rFonts w:ascii="Courier New" w:hAnsi="Courier New" w:cs="Courier New" w:hint="default"/>
+      </w:rPr>
+    </w:lvl>
+    <w:lvl w:ilvl="8" w:tplc="100C0005" w:tentative="1">
+      <w:start w:val="1"/>
+      <w:numFmt w:val="bullet"/>
+      <w:lvlText w:val=""/>
+      <w:lvlJc w:val="left"/>
+      <w:pPr>
+        <w:ind w:left="6480" w:hanging="360"/>
+      </w:pPr>
+      <w:rPr>
+        <w:rFonts w:ascii="Wingdings" w:hAnsi="Wingdings" w:hint="default"/>
+      </w:rPr>
+    </w:lvl>
+  </w:abstractNum>
+  <w:abstractNum w:abstractNumId="7" w15:restartNumberingAfterBreak="0">
     <w:nsid w:val="76282DDA"/>
     <w:multiLevelType w:val="hybridMultilevel"/>
     <w:tmpl w:val="8362CE0C"/>
@@ -2338,7 +2776,7 @@
       </w:rPr>
     </w:lvl>
   </w:abstractNum>
-  <w:abstractNum w:abstractNumId="6" w15:restartNumberingAfterBreak="0">
+  <w:abstractNum w:abstractNumId="8" w15:restartNumberingAfterBreak="0">
     <w:nsid w:val="76503C46"/>
     <w:multiLevelType w:val="multilevel"/>
     <w:tmpl w:val="A164EB28"/>
@@ -2452,7 +2890,7 @@
     </w:lvl>
   </w:abstractNum>
   <w:num w:numId="1">
-    <w:abstractNumId w:val="4"/>
+    <w:abstractNumId w:val="5"/>
   </w:num>
   <w:num w:numId="2">
     <w:abstractNumId w:val="2"/>
@@ -2461,15 +2899,21 @@
     <w:abstractNumId w:val="0"/>
   </w:num>
   <w:num w:numId="4">
-    <w:abstractNumId w:val="6"/>
+    <w:abstractNumId w:val="8"/>
   </w:num>
   <w:num w:numId="5">
-    <w:abstractNumId w:val="5"/>
+    <w:abstractNumId w:val="7"/>
   </w:num>
   <w:num w:numId="6">
     <w:abstractNumId w:val="1"/>
   </w:num>
   <w:num w:numId="7">
+    <w:abstractNumId w:val="4"/>
+  </w:num>
+  <w:num w:numId="8">
+    <w:abstractNumId w:val="6"/>
+  </w:num>
+  <w:num w:numId="9">
     <w:abstractNumId w:val="3"/>
   </w:num>
 </w:numbering>

--- a/DOC/CDC Philipe_Quentin.docx
+++ b/DOC/CDC Philipe_Quentin.docx
@@ -945,38 +945,32 @@
       </w:r>
     </w:p>
     <w:p>
-      <w:r>
-        <w:t>Ressources humaines :</w:t>
-      </w:r>
-    </w:p>
-    <w:p>
-      <w:r>
-        <w:t>Les deux développeurs</w:t>
-      </w:r>
-      <w:r>
-        <w:t xml:space="preserve"> travailleront à temps plein sur le projet. Ils se répartirons leurs tâches en fonction de leurs </w:t>
-      </w:r>
-      <w:r>
-        <w:t xml:space="preserve">domaines de compétence et de leurs aisances. </w:t>
-      </w:r>
-    </w:p>
-    <w:p>
       <w:pPr>
         <w:autoSpaceDE w:val="0"/>
         <w:autoSpaceDN w:val="0"/>
         <w:adjustRightInd w:val="0"/>
         <w:spacing w:after="0" w:line="240" w:lineRule="auto"/>
-        <w:rPr>
-          <w:rFonts w:ascii="Calibri" w:hAnsi="Calibri" w:cs="Calibri"/>
-          <w:color w:val="000000"/>
-        </w:rPr>
-      </w:pPr>
-      <w:r>
-        <w:rPr>
-          <w:rFonts w:ascii="Calibri" w:hAnsi="Calibri" w:cs="Calibri"/>
-          <w:color w:val="000000"/>
-        </w:rPr>
-        <w:t xml:space="preserve">Ressources matériels : </w:t>
+      </w:pPr>
+      <w:r>
+        <w:t>Les ressources matérielles</w:t>
+      </w:r>
+      <w:r>
+        <w:t xml:space="preserve"> du projet</w:t>
+      </w:r>
+      <w:r>
+        <w:t xml:space="preserve"> </w:t>
+      </w:r>
+      <w:r>
+        <w:t>n’engendreront</w:t>
+      </w:r>
+      <w:r>
+        <w:t xml:space="preserve"> aucun frais </w:t>
+      </w:r>
+      <w:r>
+        <w:t>ni en amont, ni en aval</w:t>
+      </w:r>
+      <w:r>
+        <w:t xml:space="preserve">. </w:t>
       </w:r>
     </w:p>
     <w:p>
@@ -985,172 +979,20 @@
         <w:autoSpaceDN w:val="0"/>
         <w:adjustRightInd w:val="0"/>
         <w:spacing w:after="0" w:line="240" w:lineRule="auto"/>
-        <w:rPr>
-          <w:rFonts w:ascii="Calibri" w:hAnsi="Calibri" w:cs="Calibri"/>
-          <w:color w:val="000000"/>
-        </w:rPr>
-      </w:pPr>
-      <w:r>
-        <w:rPr>
-          <w:rFonts w:ascii="Calibri" w:hAnsi="Calibri" w:cs="Calibri"/>
-          <w:color w:val="000000"/>
-        </w:rPr>
-        <w:t xml:space="preserve">Tous </w:t>
-      </w:r>
-      <w:r>
-        <w:rPr>
-          <w:rFonts w:ascii="Calibri" w:hAnsi="Calibri" w:cs="Calibri"/>
-          <w:color w:val="000000"/>
-        </w:rPr>
-        <w:t>le matériel</w:t>
-      </w:r>
-      <w:r>
-        <w:rPr>
-          <w:rFonts w:ascii="Calibri" w:hAnsi="Calibri" w:cs="Calibri"/>
-          <w:color w:val="000000"/>
-        </w:rPr>
-        <w:t xml:space="preserve"> </w:t>
-      </w:r>
-      <w:r>
-        <w:rPr>
-          <w:rFonts w:ascii="Calibri" w:hAnsi="Calibri" w:cs="Calibri"/>
-          <w:color w:val="000000"/>
-        </w:rPr>
-        <w:t xml:space="preserve">nous sont déjà mis à disposition ou sont </w:t>
-      </w:r>
-      <w:r>
-        <w:rPr>
-          <w:rFonts w:ascii="Calibri" w:hAnsi="Calibri" w:cs="Calibri"/>
-          <w:color w:val="000000"/>
-        </w:rPr>
-        <w:t>gratuit</w:t>
-      </w:r>
-      <w:r>
-        <w:rPr>
-          <w:rFonts w:ascii="Calibri" w:hAnsi="Calibri" w:cs="Calibri"/>
-          <w:color w:val="000000"/>
-        </w:rPr>
-        <w:t xml:space="preserve">. </w:t>
-      </w:r>
-    </w:p>
-    <w:p>
-      <w:pPr>
-        <w:pStyle w:val="Paragraphedeliste"/>
-        <w:numPr>
-          <w:ilvl w:val="0"/>
-          <w:numId w:val="9"/>
-        </w:numPr>
-        <w:autoSpaceDE w:val="0"/>
-        <w:autoSpaceDN w:val="0"/>
-        <w:adjustRightInd w:val="0"/>
-        <w:spacing w:after="15" w:line="240" w:lineRule="auto"/>
-        <w:rPr>
-          <w:rFonts w:ascii="Calibri" w:hAnsi="Calibri" w:cs="Calibri"/>
-          <w:color w:val="000000"/>
-        </w:rPr>
-      </w:pPr>
-      <w:r>
-        <w:rPr>
-          <w:rFonts w:ascii="Calibri" w:hAnsi="Calibri" w:cs="Calibri"/>
-          <w:color w:val="000000"/>
-        </w:rPr>
-        <w:t xml:space="preserve">Deux postes de travail informatique. </w:t>
-      </w:r>
-    </w:p>
-    <w:p>
-      <w:pPr>
-        <w:pStyle w:val="Paragraphedeliste"/>
-        <w:numPr>
-          <w:ilvl w:val="0"/>
-          <w:numId w:val="8"/>
-        </w:numPr>
-        <w:autoSpaceDE w:val="0"/>
-        <w:autoSpaceDN w:val="0"/>
-        <w:adjustRightInd w:val="0"/>
-        <w:spacing w:after="15" w:line="240" w:lineRule="auto"/>
-        <w:rPr>
-          <w:rFonts w:ascii="Calibri" w:hAnsi="Calibri" w:cs="Calibri"/>
-          <w:color w:val="000000"/>
-        </w:rPr>
-      </w:pPr>
-      <w:r>
-        <w:rPr>
-          <w:rFonts w:ascii="Calibri" w:hAnsi="Calibri" w:cs="Calibri"/>
-          <w:color w:val="000000"/>
-        </w:rPr>
-        <w:t xml:space="preserve">Microsoft Project </w:t>
-      </w:r>
-    </w:p>
-    <w:p>
-      <w:pPr>
-        <w:pStyle w:val="Paragraphedeliste"/>
-        <w:numPr>
-          <w:ilvl w:val="0"/>
-          <w:numId w:val="8"/>
-        </w:numPr>
-        <w:autoSpaceDE w:val="0"/>
-        <w:autoSpaceDN w:val="0"/>
-        <w:adjustRightInd w:val="0"/>
-        <w:spacing w:after="15" w:line="240" w:lineRule="auto"/>
-        <w:rPr>
-          <w:rFonts w:ascii="Calibri" w:hAnsi="Calibri" w:cs="Calibri"/>
-          <w:color w:val="000000"/>
-        </w:rPr>
-      </w:pPr>
-      <w:r>
-        <w:rPr>
-          <w:rFonts w:ascii="Calibri" w:hAnsi="Calibri" w:cs="Calibri"/>
-          <w:color w:val="000000"/>
-        </w:rPr>
-        <w:t xml:space="preserve">Logiciel de programmation (Visual studio) </w:t>
-      </w:r>
-    </w:p>
-    <w:p>
-      <w:pPr>
-        <w:pStyle w:val="Paragraphedeliste"/>
-        <w:numPr>
-          <w:ilvl w:val="0"/>
-          <w:numId w:val="8"/>
-        </w:numPr>
-        <w:autoSpaceDE w:val="0"/>
-        <w:autoSpaceDN w:val="0"/>
-        <w:adjustRightInd w:val="0"/>
-        <w:spacing w:after="15" w:line="240" w:lineRule="auto"/>
-        <w:rPr>
-          <w:rFonts w:ascii="Calibri" w:hAnsi="Calibri" w:cs="Calibri"/>
-          <w:color w:val="000000"/>
-        </w:rPr>
-      </w:pPr>
-      <w:r>
-        <w:rPr>
-          <w:rFonts w:ascii="Calibri" w:hAnsi="Calibri" w:cs="Calibri"/>
-          <w:color w:val="000000"/>
-        </w:rPr>
-        <w:t xml:space="preserve">Logiciels de gestion de projet </w:t>
-      </w:r>
-    </w:p>
-    <w:p>
-      <w:pPr>
-        <w:pStyle w:val="Paragraphedeliste"/>
-        <w:numPr>
-          <w:ilvl w:val="0"/>
-          <w:numId w:val="8"/>
-        </w:numPr>
+      </w:pPr>
+    </w:p>
+    <w:p>
+      <w:pPr>
         <w:autoSpaceDE w:val="0"/>
         <w:autoSpaceDN w:val="0"/>
         <w:adjustRightInd w:val="0"/>
         <w:spacing w:after="0" w:line="240" w:lineRule="auto"/>
-        <w:rPr>
-          <w:rFonts w:ascii="Calibri" w:hAnsi="Calibri" w:cs="Calibri"/>
-          <w:color w:val="000000"/>
-        </w:rPr>
-      </w:pPr>
-      <w:r>
-        <w:rPr>
-          <w:rFonts w:ascii="Calibri" w:hAnsi="Calibri" w:cs="Calibri"/>
-          <w:color w:val="000000"/>
-        </w:rPr>
-        <w:t xml:space="preserve">Logiciels de réalisation de documentation (Suite office) </w:t>
+      </w:pPr>
+      <w:r>
+        <w:t>À contrario, le nombre d’heures effectuées par les deux techniciens seront compatibilité pour la facture du client. À un tarif de 25.- l’heure</w:t>
+      </w:r>
+      <w:r>
+        <w:t>.</w:t>
       </w:r>
     </w:p>
     <w:p>
@@ -1166,11 +1008,6 @@
       </w:pPr>
     </w:p>
     <w:p>
-      <w:r>
-        <w:t xml:space="preserve">Aucuns frais ne seront engendrés durant ce projet. Le total d’heure de travail des techniciens sera comptabilisé pour la facture du client. </w:t>
-      </w:r>
-    </w:p>
-    <w:p>
       <w:pPr>
         <w:pStyle w:val="Titre2"/>
         <w:numPr>
@@ -1190,13 +1027,7 @@
         <w:t>le 14 décembre 2018</w:t>
       </w:r>
       <w:r>
-        <w:t xml:space="preserve">. Une version livrable mais pas spécifiquement terminée devras être rendu </w:t>
-      </w:r>
-      <w:r>
-        <w:tab/>
-      </w:r>
-      <w:r>
-        <w:t xml:space="preserve">pour les « Portes ouvertes du CPNV » dans </w:t>
+        <w:t xml:space="preserve">. Une version livrable mais pas spécifiquement terminée devras être rendu pour les « Portes ouvertes du CPNV » dans </w:t>
       </w:r>
       <w:r>
         <w:t>les derniers weekends</w:t>
@@ -1208,21 +1039,299 @@
         <w:t>is de novembre (17-18</w:t>
       </w:r>
       <w:r>
-        <w:t xml:space="preserve"> ou</w:t>
+        <w:t xml:space="preserve"> ou 24-25</w:t>
+      </w:r>
+      <w:r>
+        <w:t xml:space="preserve"> </w:t>
+      </w:r>
+      <w:r>
+        <w:t>novembre)</w:t>
+      </w:r>
+      <w:r>
+        <w:t xml:space="preserve">. </w:t>
+      </w:r>
+    </w:p>
+    <w:p>
+      <w:pPr>
+        <w:pStyle w:val="Titre2"/>
+        <w:numPr>
+          <w:ilvl w:val="1"/>
+          <w:numId w:val="1"/>
+        </w:numPr>
+      </w:pPr>
+      <w:r>
+        <w:t>Contexte</w:t>
+      </w:r>
+    </w:p>
+    <w:p>
+      <w:pPr>
+        <w:pStyle w:val="Titre2"/>
+        <w:numPr>
+          <w:ilvl w:val="2"/>
+          <w:numId w:val="1"/>
+        </w:numPr>
+      </w:pPr>
+      <w:r>
+        <w:t>Étude de la concurrence</w:t>
+      </w:r>
+    </w:p>
+    <w:p>
+      <w:r>
+        <w:t>Exploreur Windows : permet de simple fonction de tri et de recherche, pose des problèmes lors de traitement d’un nombre important de fichier.</w:t>
+      </w:r>
+    </w:p>
+    <w:p>
+      <w:r>
+        <w:t xml:space="preserve">« SMF – </w:t>
+      </w:r>
+      <w:proofErr w:type="spellStart"/>
+      <w:r>
+        <w:t>Search</w:t>
+      </w:r>
+      <w:proofErr w:type="spellEnd"/>
+      <w:r>
+        <w:t xml:space="preserve"> </w:t>
+      </w:r>
+      <w:proofErr w:type="spellStart"/>
+      <w:r>
+        <w:t>my</w:t>
+      </w:r>
+      <w:proofErr w:type="spellEnd"/>
+      <w:r>
+        <w:t xml:space="preserve"> Files » est un logiciel qui permet de faire des recherches rapides et affichées en temps réelle. L’interface et la lisibilité est amoindrie et il ne peut pas accéder aux lecteurs réseau.</w:t>
+      </w:r>
+    </w:p>
+    <w:p>
+      <w:r>
+        <w:t xml:space="preserve">« Copernic Desktop </w:t>
+      </w:r>
+      <w:proofErr w:type="spellStart"/>
+      <w:r>
+        <w:t>Search</w:t>
+      </w:r>
+      <w:proofErr w:type="spellEnd"/>
+      <w:r>
+        <w:t> » à une interface bien plus simple et épurée, gar</w:t>
+      </w:r>
+      <w:r>
+        <w:t xml:space="preserve">antissant une bonne lisibilité. Il est rapide et permet d’affiner grandement sa recherche en ajoutant des critères à choix.  </w:t>
+      </w:r>
+      <w:r>
+        <w:t xml:space="preserve">Il permet aussi de trier ses mails et d’enregistrer des recherches en favoris. Mais il ne permet pas non plus de chercher des informations sur des lecteurs réseau. </w:t>
       </w:r>
       <w:bookmarkStart w:id="0" w:name="_GoBack"/>
       <w:bookmarkEnd w:id="0"/>
-      <w:r>
-        <w:t xml:space="preserve"> 24-25</w:t>
-      </w:r>
-      <w:r>
-        <w:t xml:space="preserve"> </w:t>
-      </w:r>
-      <w:r>
-        <w:t>novembre)</w:t>
-      </w:r>
-      <w:r>
-        <w:t xml:space="preserve">. </w:t>
+    </w:p>
+    <w:p>
+      <w:pPr>
+        <w:pStyle w:val="Titre2"/>
+        <w:numPr>
+          <w:ilvl w:val="2"/>
+          <w:numId w:val="1"/>
+        </w:numPr>
+      </w:pPr>
+      <w:r>
+        <w:t>Études effectuées ou à effectuer</w:t>
+      </w:r>
+    </w:p>
+    <w:p>
+      <w:r>
+        <w:t xml:space="preserve">Il nous faudra étudier le système de recherche de façon à être optimisé pour la recherche sur un grand nombre de fichiers, en plus de pouvoir choisir plusieurs tags. </w:t>
+      </w:r>
+    </w:p>
+    <w:p>
+      <w:pPr>
+        <w:pStyle w:val="Titre2"/>
+        <w:numPr>
+          <w:ilvl w:val="2"/>
+          <w:numId w:val="1"/>
+        </w:numPr>
+      </w:pPr>
+      <w:r>
+        <w:t>Liste des ressources</w:t>
+      </w:r>
+      <w:r>
+        <w:tab/>
+      </w:r>
+    </w:p>
+    <w:p>
+      <w:pPr>
+        <w:pStyle w:val="Default"/>
+        <w:rPr>
+          <w:sz w:val="22"/>
+          <w:szCs w:val="22"/>
+        </w:rPr>
+      </w:pPr>
+      <w:r>
+        <w:rPr>
+          <w:sz w:val="22"/>
+          <w:szCs w:val="22"/>
+        </w:rPr>
+        <w:t xml:space="preserve">Ressources humaines : </w:t>
+      </w:r>
+    </w:p>
+    <w:p>
+      <w:pPr>
+        <w:pStyle w:val="Default"/>
+        <w:rPr>
+          <w:sz w:val="22"/>
+          <w:szCs w:val="22"/>
+        </w:rPr>
+      </w:pPr>
+      <w:r>
+        <w:rPr>
+          <w:sz w:val="22"/>
+          <w:szCs w:val="22"/>
+        </w:rPr>
+        <w:t xml:space="preserve">Les deux développeurs travailleront à temps plein sur le projet. Ils se répartirons leurs tâches en fonction de leurs domaines de compétence et de leurs aisances. </w:t>
+      </w:r>
+    </w:p>
+    <w:p>
+      <w:pPr>
+        <w:pStyle w:val="Default"/>
+        <w:rPr>
+          <w:sz w:val="22"/>
+          <w:szCs w:val="22"/>
+        </w:rPr>
+      </w:pPr>
+      <w:r>
+        <w:rPr>
+          <w:sz w:val="22"/>
+          <w:szCs w:val="22"/>
+        </w:rPr>
+        <w:t xml:space="preserve">Ressources matériels : </w:t>
+      </w:r>
+    </w:p>
+    <w:p>
+      <w:pPr>
+        <w:pStyle w:val="Default"/>
+        <w:rPr>
+          <w:sz w:val="22"/>
+          <w:szCs w:val="22"/>
+        </w:rPr>
+      </w:pPr>
+      <w:r>
+        <w:rPr>
+          <w:sz w:val="22"/>
+          <w:szCs w:val="22"/>
+        </w:rPr>
+        <w:t xml:space="preserve">Tous les logiciels nous sont déjà mis à disposition ou sont gratuit. </w:t>
+      </w:r>
+    </w:p>
+    <w:p>
+      <w:pPr>
+        <w:pStyle w:val="Default"/>
+        <w:numPr>
+          <w:ilvl w:val="0"/>
+          <w:numId w:val="6"/>
+        </w:numPr>
+        <w:spacing w:after="15"/>
+        <w:rPr>
+          <w:sz w:val="22"/>
+          <w:szCs w:val="22"/>
+        </w:rPr>
+      </w:pPr>
+      <w:r>
+        <w:rPr>
+          <w:sz w:val="22"/>
+          <w:szCs w:val="22"/>
+        </w:rPr>
+        <w:t xml:space="preserve">Deux postes de travail informatique. </w:t>
+      </w:r>
+    </w:p>
+    <w:p>
+      <w:pPr>
+        <w:pStyle w:val="Default"/>
+        <w:numPr>
+          <w:ilvl w:val="0"/>
+          <w:numId w:val="6"/>
+        </w:numPr>
+        <w:spacing w:after="15"/>
+        <w:rPr>
+          <w:sz w:val="22"/>
+          <w:szCs w:val="22"/>
+        </w:rPr>
+      </w:pPr>
+      <w:r>
+        <w:rPr>
+          <w:sz w:val="22"/>
+          <w:szCs w:val="22"/>
+        </w:rPr>
+        <w:t xml:space="preserve">Microsoft Project </w:t>
+      </w:r>
+    </w:p>
+    <w:p>
+      <w:pPr>
+        <w:pStyle w:val="Default"/>
+        <w:numPr>
+          <w:ilvl w:val="0"/>
+          <w:numId w:val="6"/>
+        </w:numPr>
+        <w:spacing w:after="15"/>
+        <w:rPr>
+          <w:sz w:val="22"/>
+          <w:szCs w:val="22"/>
+        </w:rPr>
+      </w:pPr>
+      <w:r>
+        <w:rPr>
+          <w:sz w:val="22"/>
+          <w:szCs w:val="22"/>
+        </w:rPr>
+        <w:t xml:space="preserve">Logiciel de programmation (Visual studio) </w:t>
+      </w:r>
+    </w:p>
+    <w:p>
+      <w:pPr>
+        <w:pStyle w:val="Default"/>
+        <w:numPr>
+          <w:ilvl w:val="0"/>
+          <w:numId w:val="6"/>
+        </w:numPr>
+        <w:spacing w:after="15"/>
+        <w:rPr>
+          <w:sz w:val="22"/>
+          <w:szCs w:val="22"/>
+        </w:rPr>
+      </w:pPr>
+      <w:r>
+        <w:rPr>
+          <w:sz w:val="22"/>
+          <w:szCs w:val="22"/>
+        </w:rPr>
+        <w:t xml:space="preserve">Logiciels de gestion de projet </w:t>
+      </w:r>
+    </w:p>
+    <w:p>
+      <w:pPr>
+        <w:pStyle w:val="Default"/>
+        <w:numPr>
+          <w:ilvl w:val="0"/>
+          <w:numId w:val="6"/>
+        </w:numPr>
+        <w:rPr>
+          <w:sz w:val="22"/>
+          <w:szCs w:val="22"/>
+        </w:rPr>
+      </w:pPr>
+      <w:r>
+        <w:rPr>
+          <w:sz w:val="22"/>
+          <w:szCs w:val="22"/>
+        </w:rPr>
+        <w:t xml:space="preserve">Logiciels de réalisation de documentation (Suite office) </w:t>
+      </w:r>
+    </w:p>
+    <w:p>
+      <w:pPr>
+        <w:pStyle w:val="Titre1"/>
+        <w:numPr>
+          <w:ilvl w:val="0"/>
+          <w:numId w:val="1"/>
+        </w:numPr>
+      </w:pPr>
+      <w:r>
+        <w:t>Spécifications fonctionnelles</w:t>
       </w:r>
     </w:p>
     <w:p>
@@ -1234,7 +1343,170 @@
         </w:numPr>
       </w:pPr>
       <w:r>
-        <w:t>Contexte</w:t>
+        <w:t>Use cases</w:t>
+      </w:r>
+    </w:p>
+    <w:p>
+      <w:r>
+        <w:t xml:space="preserve">On utilisera se programme de recherche pour : </w:t>
+      </w:r>
+    </w:p>
+    <w:p>
+      <w:pPr>
+        <w:pStyle w:val="Paragraphedeliste"/>
+        <w:numPr>
+          <w:ilvl w:val="0"/>
+          <w:numId w:val="7"/>
+        </w:numPr>
+      </w:pPr>
+      <w:r>
+        <w:t>Rechercher un / des fichier(s)</w:t>
+      </w:r>
+      <w:r>
+        <w:t xml:space="preserve"> </w:t>
+      </w:r>
+    </w:p>
+    <w:p>
+      <w:pPr>
+        <w:pStyle w:val="Paragraphedeliste"/>
+        <w:numPr>
+          <w:ilvl w:val="1"/>
+          <w:numId w:val="7"/>
+        </w:numPr>
+      </w:pPr>
+      <w:r>
+        <w:t>Avec mots-clés</w:t>
+      </w:r>
+    </w:p>
+    <w:p>
+      <w:pPr>
+        <w:pStyle w:val="Paragraphedeliste"/>
+        <w:numPr>
+          <w:ilvl w:val="1"/>
+          <w:numId w:val="7"/>
+        </w:numPr>
+      </w:pPr>
+      <w:r>
+        <w:lastRenderedPageBreak/>
+        <w:t xml:space="preserve">Avec une notion de temps </w:t>
+      </w:r>
+    </w:p>
+    <w:p>
+      <w:pPr>
+        <w:pStyle w:val="Paragraphedeliste"/>
+        <w:numPr>
+          <w:ilvl w:val="1"/>
+          <w:numId w:val="7"/>
+        </w:numPr>
+      </w:pPr>
+    </w:p>
+    <w:p>
+      <w:pPr>
+        <w:pStyle w:val="Paragraphedeliste"/>
+        <w:numPr>
+          <w:ilvl w:val="0"/>
+          <w:numId w:val="7"/>
+        </w:numPr>
+      </w:pPr>
+    </w:p>
+    <w:p>
+      <w:pPr>
+        <w:rPr>
+          <w:i/>
+        </w:rPr>
+      </w:pPr>
+      <w:r>
+        <w:rPr>
+          <w:i/>
+        </w:rPr>
+        <w:t xml:space="preserve"> </w:t>
+      </w:r>
+      <w:r>
+        <w:rPr>
+          <w:i/>
+        </w:rPr>
+        <w:t xml:space="preserve">On utilise </w:t>
+      </w:r>
+      <w:r>
+        <w:rPr>
+          <w:i/>
+        </w:rPr>
+        <w:t>ce</w:t>
+      </w:r>
+      <w:r>
+        <w:rPr>
+          <w:i/>
+        </w:rPr>
+        <w:t xml:space="preserve"> programme pour « liste »</w:t>
+      </w:r>
+    </w:p>
+    <w:p>
+      <w:pPr>
+        <w:pStyle w:val="Titre2"/>
+        <w:numPr>
+          <w:ilvl w:val="1"/>
+          <w:numId w:val="1"/>
+        </w:numPr>
+      </w:pPr>
+      <w:r>
+        <w:t>Scenarios</w:t>
+      </w:r>
+    </w:p>
+    <w:p>
+      <w:pPr>
+        <w:rPr>
+          <w:i/>
+        </w:rPr>
+      </w:pPr>
+      <w:r>
+        <w:rPr>
+          <w:i/>
+        </w:rPr>
+        <w:t>Tableau qui décrit TOUT les scénarios</w:t>
+      </w:r>
+    </w:p>
+    <w:p>
+      <w:pPr>
+        <w:rPr>
+          <w:i/>
+        </w:rPr>
+      </w:pPr>
+      <w:r>
+        <w:rPr>
+          <w:i/>
+        </w:rPr>
+        <w:t xml:space="preserve">Après avoir noté toutes les charges estimées en Heure, on peut les calculés et faire une estimation des couts du projet. En fonction du nombre d’heure et du prix par heure. En précisant que cela est approximatif et à titre indicatif. </w:t>
+      </w:r>
+    </w:p>
+    <w:p>
+      <w:pPr>
+        <w:pStyle w:val="Titre2"/>
+        <w:numPr>
+          <w:ilvl w:val="1"/>
+          <w:numId w:val="1"/>
+        </w:numPr>
+      </w:pPr>
+      <w:r>
+        <w:t>Maquette fonctionnelles</w:t>
+      </w:r>
+    </w:p>
+    <w:p>
+      <w:pPr>
+        <w:rPr>
+          <w:i/>
+        </w:rPr>
+      </w:pPr>
+      <w:r>
+        <w:rPr>
+          <w:i/>
+        </w:rPr>
+        <w:t xml:space="preserve">2-3 dessins / images claires avec </w:t>
+      </w:r>
+      <w:r>
+        <w:rPr>
+          <w:i/>
+        </w:rPr>
+        <w:t>descriptions</w:t>
       </w:r>
     </w:p>
     <w:p>
@@ -1246,322 +1518,7 @@
         </w:numPr>
       </w:pPr>
       <w:r>
-        <w:t>Étude de la concurrence</w:t>
-      </w:r>
-    </w:p>
-    <w:p>
-      <w:r>
-        <w:t>Exploreur Windows : permet de simple fonction de tri et de recherche, pose des problèmes lors de traitement d’un nombre important de fichier.</w:t>
-      </w:r>
-    </w:p>
-    <w:p>
-      <w:pPr>
-        <w:rPr>
-          <w:i/>
-        </w:rPr>
-      </w:pPr>
-      <w:r>
-        <w:rPr>
-          <w:i/>
-        </w:rPr>
-        <w:t xml:space="preserve">Voir des applications / tester ensuite </w:t>
-      </w:r>
-    </w:p>
-    <w:p>
-      <w:pPr>
-        <w:pStyle w:val="Titre2"/>
-        <w:numPr>
-          <w:ilvl w:val="2"/>
-          <w:numId w:val="1"/>
-        </w:numPr>
-      </w:pPr>
-      <w:r>
-        <w:t>Études effectuées ou à effectuer</w:t>
-      </w:r>
-    </w:p>
-    <w:p>
-      <w:r>
-        <w:t xml:space="preserve">Il nous faudra étudier le système de recherche de façon à être optimisé pour la recherche sur un grand nombre de fichiers, en plus de pouvoir choisir plusieurs tags. </w:t>
-      </w:r>
-    </w:p>
-    <w:p/>
-    <w:p>
-      <w:pPr>
-        <w:rPr>
-          <w:i/>
-        </w:rPr>
-      </w:pPr>
-      <w:r>
-        <w:rPr>
-          <w:i/>
-        </w:rPr>
-        <w:t xml:space="preserve">Si on </w:t>
-      </w:r>
-      <w:proofErr w:type="spellStart"/>
-      <w:r>
-        <w:rPr>
-          <w:i/>
-        </w:rPr>
-        <w:t>à</w:t>
-      </w:r>
-      <w:proofErr w:type="spellEnd"/>
-      <w:r>
-        <w:rPr>
-          <w:i/>
-        </w:rPr>
-        <w:t xml:space="preserve"> des doutes sur des fonctionnalité</w:t>
-      </w:r>
-      <w:r>
-        <w:rPr>
-          <w:i/>
-        </w:rPr>
-        <w:t>s</w:t>
-      </w:r>
-      <w:r>
-        <w:rPr>
-          <w:i/>
-        </w:rPr>
-        <w:t xml:space="preserve"> qu’on </w:t>
-      </w:r>
-      <w:proofErr w:type="gramStart"/>
-      <w:r>
-        <w:rPr>
-          <w:i/>
-        </w:rPr>
-        <w:t>vas</w:t>
-      </w:r>
-      <w:proofErr w:type="gramEnd"/>
-      <w:r>
-        <w:rPr>
-          <w:i/>
-        </w:rPr>
-        <w:t xml:space="preserve"> devoir programmer. </w:t>
-      </w:r>
-    </w:p>
-    <w:p>
-      <w:pPr>
-        <w:rPr>
-          <w:i/>
-        </w:rPr>
-      </w:pPr>
-      <w:r>
-        <w:rPr>
-          <w:i/>
-        </w:rPr>
-        <w:t xml:space="preserve">Sur d’autre moyen aussi (qu’elle </w:t>
-      </w:r>
-      <w:proofErr w:type="spellStart"/>
-      <w:r>
-        <w:rPr>
-          <w:i/>
-        </w:rPr>
-        <w:t>language</w:t>
-      </w:r>
-      <w:proofErr w:type="spellEnd"/>
-      <w:r>
-        <w:rPr>
-          <w:i/>
-        </w:rPr>
-        <w:t xml:space="preserve"> prendre ? etc…)</w:t>
-      </w:r>
-    </w:p>
-    <w:p>
-      <w:pPr>
-        <w:pStyle w:val="Titre2"/>
-        <w:numPr>
-          <w:ilvl w:val="2"/>
-          <w:numId w:val="1"/>
-        </w:numPr>
-      </w:pPr>
-      <w:r>
-        <w:t>Liste des ressources</w:t>
-      </w:r>
-      <w:r>
-        <w:tab/>
-      </w:r>
-    </w:p>
-    <w:p>
-      <w:pPr>
-        <w:pStyle w:val="Default"/>
-        <w:rPr>
-          <w:sz w:val="22"/>
-          <w:szCs w:val="22"/>
-        </w:rPr>
-      </w:pPr>
-      <w:r>
-        <w:rPr>
-          <w:sz w:val="22"/>
-          <w:szCs w:val="22"/>
-        </w:rPr>
-        <w:t xml:space="preserve">Ressources humaines : </w:t>
-      </w:r>
-    </w:p>
-    <w:p>
-      <w:pPr>
-        <w:pStyle w:val="Default"/>
-        <w:rPr>
-          <w:sz w:val="22"/>
-          <w:szCs w:val="22"/>
-        </w:rPr>
-      </w:pPr>
-      <w:r>
-        <w:rPr>
-          <w:sz w:val="22"/>
-          <w:szCs w:val="22"/>
-        </w:rPr>
-        <w:t xml:space="preserve">Les deux développeurs travailleront à temps plein sur le projet. Ils se répartirons leurs tâches en fonction de leurs domaines de compétence et de leurs aisances. </w:t>
-      </w:r>
-    </w:p>
-    <w:p>
-      <w:pPr>
-        <w:pStyle w:val="Default"/>
-        <w:rPr>
-          <w:sz w:val="22"/>
-          <w:szCs w:val="22"/>
-        </w:rPr>
-      </w:pPr>
-      <w:r>
-        <w:rPr>
-          <w:sz w:val="22"/>
-          <w:szCs w:val="22"/>
-        </w:rPr>
-        <w:t xml:space="preserve">Ressources matériels : </w:t>
-      </w:r>
-    </w:p>
-    <w:p>
-      <w:pPr>
-        <w:pStyle w:val="Default"/>
-        <w:rPr>
-          <w:sz w:val="22"/>
-          <w:szCs w:val="22"/>
-        </w:rPr>
-      </w:pPr>
-      <w:r>
-        <w:rPr>
-          <w:sz w:val="22"/>
-          <w:szCs w:val="22"/>
-        </w:rPr>
-        <w:t xml:space="preserve">Tous les logiciels nous sont déjà mis à disposition ou sont gratuit. </w:t>
-      </w:r>
-    </w:p>
-    <w:p>
-      <w:pPr>
-        <w:pStyle w:val="Default"/>
-        <w:numPr>
-          <w:ilvl w:val="0"/>
-          <w:numId w:val="6"/>
-        </w:numPr>
-        <w:spacing w:after="15"/>
-        <w:rPr>
-          <w:sz w:val="22"/>
-          <w:szCs w:val="22"/>
-        </w:rPr>
-      </w:pPr>
-      <w:r>
-        <w:rPr>
-          <w:sz w:val="22"/>
-          <w:szCs w:val="22"/>
-        </w:rPr>
-        <w:t xml:space="preserve">Deux postes de travail informatique. </w:t>
-      </w:r>
-    </w:p>
-    <w:p>
-      <w:pPr>
-        <w:pStyle w:val="Default"/>
-        <w:numPr>
-          <w:ilvl w:val="0"/>
-          <w:numId w:val="6"/>
-        </w:numPr>
-        <w:spacing w:after="15"/>
-        <w:rPr>
-          <w:sz w:val="22"/>
-          <w:szCs w:val="22"/>
-        </w:rPr>
-      </w:pPr>
-      <w:r>
-        <w:rPr>
-          <w:sz w:val="22"/>
-          <w:szCs w:val="22"/>
-        </w:rPr>
-        <w:t xml:space="preserve">Microsoft Project </w:t>
-      </w:r>
-    </w:p>
-    <w:p>
-      <w:pPr>
-        <w:pStyle w:val="Default"/>
-        <w:numPr>
-          <w:ilvl w:val="0"/>
-          <w:numId w:val="6"/>
-        </w:numPr>
-        <w:spacing w:after="15"/>
-        <w:rPr>
-          <w:sz w:val="22"/>
-          <w:szCs w:val="22"/>
-        </w:rPr>
-      </w:pPr>
-      <w:r>
-        <w:rPr>
-          <w:sz w:val="22"/>
-          <w:szCs w:val="22"/>
-        </w:rPr>
-        <w:t xml:space="preserve">Logiciel de programmation (Visual studio) </w:t>
-      </w:r>
-    </w:p>
-    <w:p>
-      <w:pPr>
-        <w:pStyle w:val="Default"/>
-        <w:numPr>
-          <w:ilvl w:val="0"/>
-          <w:numId w:val="6"/>
-        </w:numPr>
-        <w:spacing w:after="15"/>
-        <w:rPr>
-          <w:sz w:val="22"/>
-          <w:szCs w:val="22"/>
-        </w:rPr>
-      </w:pPr>
-      <w:r>
-        <w:rPr>
-          <w:sz w:val="22"/>
-          <w:szCs w:val="22"/>
-        </w:rPr>
-        <w:lastRenderedPageBreak/>
-        <w:t xml:space="preserve">Logiciels de gestion de projet </w:t>
-      </w:r>
-    </w:p>
-    <w:p>
-      <w:pPr>
-        <w:pStyle w:val="Default"/>
-        <w:numPr>
-          <w:ilvl w:val="0"/>
-          <w:numId w:val="6"/>
-        </w:numPr>
-        <w:rPr>
-          <w:sz w:val="22"/>
-          <w:szCs w:val="22"/>
-        </w:rPr>
-      </w:pPr>
-      <w:r>
-        <w:rPr>
-          <w:sz w:val="22"/>
-          <w:szCs w:val="22"/>
-        </w:rPr>
-        <w:t xml:space="preserve">Logiciels de réalisation de documentation (Suite office) </w:t>
-      </w:r>
-    </w:p>
-    <w:p>
-      <w:pPr>
-        <w:pStyle w:val="Default"/>
-        <w:ind w:left="360"/>
-        <w:rPr>
-          <w:sz w:val="22"/>
-          <w:szCs w:val="22"/>
-        </w:rPr>
-      </w:pPr>
-    </w:p>
-    <w:p>
-      <w:r>
-        <w:t>Aucuns frais ne seront engendrés durant ce projet. Le total d’heure de travail des techniciens sera comptabilisé pour la facture du client.</w:t>
+        <w:t>(Différentes maquettes</w:t>
       </w:r>
     </w:p>
     <w:p>
@@ -1573,7 +1530,7 @@
         </w:numPr>
       </w:pPr>
       <w:r>
-        <w:t>Spécifications fonctionnelles</w:t>
+        <w:t>Spécifications non-fonctionnelles</w:t>
       </w:r>
     </w:p>
     <w:p>
@@ -1585,70 +1542,8 @@
         </w:numPr>
       </w:pPr>
       <w:r>
-        <w:t>Use cases</w:t>
-      </w:r>
-    </w:p>
-    <w:p>
-      <w:r>
-        <w:t xml:space="preserve">On utilisera se programme de recherche pour : </w:t>
-      </w:r>
-    </w:p>
-    <w:p>
-      <w:pPr>
-        <w:pStyle w:val="Paragraphedeliste"/>
-        <w:numPr>
-          <w:ilvl w:val="0"/>
-          <w:numId w:val="7"/>
-        </w:numPr>
-      </w:pPr>
-      <w:r>
-        <w:t>Rechercher un / des fichier(s)</w:t>
-      </w:r>
-      <w:r>
-        <w:t xml:space="preserve"> </w:t>
-      </w:r>
-    </w:p>
-    <w:p>
-      <w:pPr>
-        <w:pStyle w:val="Paragraphedeliste"/>
-        <w:numPr>
-          <w:ilvl w:val="1"/>
-          <w:numId w:val="7"/>
-        </w:numPr>
-      </w:pPr>
-      <w:r>
-        <w:t>Avec mots-clés</w:t>
-      </w:r>
-    </w:p>
-    <w:p>
-      <w:pPr>
-        <w:pStyle w:val="Paragraphedeliste"/>
-        <w:numPr>
-          <w:ilvl w:val="1"/>
-          <w:numId w:val="7"/>
-        </w:numPr>
-      </w:pPr>
-      <w:r>
-        <w:t xml:space="preserve">Avec une notion de temps </w:t>
-      </w:r>
-    </w:p>
-    <w:p>
-      <w:pPr>
-        <w:pStyle w:val="Paragraphedeliste"/>
-        <w:numPr>
-          <w:ilvl w:val="1"/>
-          <w:numId w:val="7"/>
-        </w:numPr>
-      </w:pPr>
-    </w:p>
-    <w:p>
-      <w:pPr>
-        <w:pStyle w:val="Paragraphedeliste"/>
-        <w:numPr>
-          <w:ilvl w:val="0"/>
-          <w:numId w:val="7"/>
-        </w:numPr>
-      </w:pPr>
+        <w:t>Contraintes particulières</w:t>
+      </w:r>
     </w:p>
     <w:p>
       <w:pPr>
@@ -1660,25 +1555,33 @@
         <w:rPr>
           <w:i/>
         </w:rPr>
-        <w:t xml:space="preserve"> </w:t>
-      </w:r>
-      <w:r>
+        <w:t>Rapidité de recherche,</w:t>
+      </w:r>
+    </w:p>
+    <w:p>
+      <w:pPr>
         <w:rPr>
           <w:i/>
         </w:rPr>
-        <w:t xml:space="preserve">On utilise </w:t>
-      </w:r>
+      </w:pPr>
       <w:r>
         <w:rPr>
           <w:i/>
         </w:rPr>
-        <w:t>ce</w:t>
-      </w:r>
-      <w:r>
+        <w:t xml:space="preserve">Gestion de beaucoup de format de fichier </w:t>
+      </w:r>
+    </w:p>
+    <w:p>
+      <w:pPr>
         <w:rPr>
           <w:i/>
         </w:rPr>
-        <w:t xml:space="preserve"> programme pour « liste »</w:t>
+      </w:pPr>
+      <w:r>
+        <w:rPr>
+          <w:i/>
+        </w:rPr>
+        <w:t xml:space="preserve">Pas une usine à gaz </w:t>
       </w:r>
     </w:p>
     <w:p>
@@ -1690,7 +1593,19 @@
         </w:numPr>
       </w:pPr>
       <w:r>
-        <w:t>Scenarios</w:t>
+        <w:t>C</w:t>
+      </w:r>
+      <w:r>
+        <w:t>omp</w:t>
+      </w:r>
+      <w:r>
+        <w:t>a</w:t>
+      </w:r>
+      <w:r>
+        <w:t>ti</w:t>
+      </w:r>
+      <w:r>
+        <w:t xml:space="preserve">bilité </w:t>
       </w:r>
     </w:p>
     <w:p>
@@ -1703,148 +1618,7 @@
         <w:rPr>
           <w:i/>
         </w:rPr>
-        <w:t>Tableau qui décrit TOUT les scénarios</w:t>
-      </w:r>
-    </w:p>
-    <w:p>
-      <w:pPr>
-        <w:pStyle w:val="Titre2"/>
-        <w:numPr>
-          <w:ilvl w:val="1"/>
-          <w:numId w:val="1"/>
-        </w:numPr>
-      </w:pPr>
-      <w:r>
-        <w:t>Maquette fonctionnelles</w:t>
-      </w:r>
-    </w:p>
-    <w:p>
-      <w:pPr>
-        <w:rPr>
-          <w:i/>
-        </w:rPr>
-      </w:pPr>
-      <w:r>
-        <w:rPr>
-          <w:i/>
-        </w:rPr>
-        <w:t xml:space="preserve">2-3 dessins / images claires avec </w:t>
-      </w:r>
-      <w:proofErr w:type="spellStart"/>
-      <w:r>
-        <w:rPr>
-          <w:i/>
-        </w:rPr>
-        <w:t>déscriptions</w:t>
-      </w:r>
-      <w:proofErr w:type="spellEnd"/>
-    </w:p>
-    <w:p>
-      <w:pPr>
-        <w:pStyle w:val="Titre2"/>
-        <w:numPr>
-          <w:ilvl w:val="2"/>
-          <w:numId w:val="1"/>
-        </w:numPr>
-      </w:pPr>
-      <w:r>
-        <w:t>(Différentes maquettes</w:t>
-      </w:r>
-    </w:p>
-    <w:p>
-      <w:pPr>
-        <w:pStyle w:val="Titre1"/>
-        <w:numPr>
-          <w:ilvl w:val="0"/>
-          <w:numId w:val="1"/>
-        </w:numPr>
-      </w:pPr>
-      <w:r>
-        <w:t>Spécifications non-fonctionnelles</w:t>
-      </w:r>
-    </w:p>
-    <w:p>
-      <w:pPr>
-        <w:pStyle w:val="Titre2"/>
-        <w:numPr>
-          <w:ilvl w:val="1"/>
-          <w:numId w:val="1"/>
-        </w:numPr>
-      </w:pPr>
-      <w:r>
-        <w:t>Contraintes particulières</w:t>
-      </w:r>
-    </w:p>
-    <w:p>
-      <w:pPr>
-        <w:rPr>
-          <w:i/>
-        </w:rPr>
-      </w:pPr>
-      <w:r>
-        <w:rPr>
-          <w:i/>
-        </w:rPr>
-        <w:t xml:space="preserve">S’il y en </w:t>
-      </w:r>
-      <w:proofErr w:type="gramStart"/>
-      <w:r>
-        <w:rPr>
-          <w:i/>
-        </w:rPr>
-        <w:t>as</w:t>
-      </w:r>
-      <w:proofErr w:type="gramEnd"/>
-    </w:p>
-    <w:p>
-      <w:pPr>
-        <w:pStyle w:val="Titre2"/>
-        <w:numPr>
-          <w:ilvl w:val="1"/>
-          <w:numId w:val="1"/>
-        </w:numPr>
-      </w:pPr>
-      <w:r>
-        <w:t>C</w:t>
-      </w:r>
-      <w:r>
-        <w:t>omp</w:t>
-      </w:r>
-      <w:r>
-        <w:t>a</w:t>
-      </w:r>
-      <w:r>
-        <w:t>ti</w:t>
-      </w:r>
-      <w:r>
-        <w:t xml:space="preserve">bilité </w:t>
-      </w:r>
-    </w:p>
-    <w:p>
-      <w:pPr>
-        <w:rPr>
-          <w:i/>
-        </w:rPr>
-      </w:pPr>
-      <w:r>
-        <w:rPr>
-          <w:i/>
-        </w:rPr>
-        <w:t xml:space="preserve">S’il y en </w:t>
-      </w:r>
-      <w:proofErr w:type="gramStart"/>
-      <w:r>
-        <w:rPr>
-          <w:i/>
-        </w:rPr>
-        <w:t>as</w:t>
-      </w:r>
-      <w:proofErr w:type="gramEnd"/>
-      <w:r>
-        <w:rPr>
-          <w:i/>
-        </w:rPr>
-        <w:t xml:space="preserve"> </w:t>
+        <w:t xml:space="preserve">Pas besoin de compatibilité, le client s’adaptera à notre solution, que c’est bien ! </w:t>
       </w:r>
     </w:p>
     <w:p>

--- a/DOC/CDC Philipe_Quentin.docx
+++ b/DOC/CDC Philipe_Quentin.docx
@@ -271,14 +271,12 @@
               </w:rPr>
               <w:t xml:space="preserve">Nom : </w:t>
             </w:r>
-            <w:proofErr w:type="spellStart"/>
             <w:r>
               <w:rPr>
                 <w:rFonts w:ascii="Segoe UI" w:hAnsi="Segoe UI" w:cs="Segoe UI"/>
               </w:rPr>
               <w:t>Rossier</w:t>
             </w:r>
-            <w:proofErr w:type="spellEnd"/>
           </w:p>
         </w:tc>
         <w:tc>
@@ -1082,36 +1080,12 @@
     </w:p>
     <w:p>
       <w:r>
-        <w:t xml:space="preserve">« SMF – </w:t>
-      </w:r>
-      <w:proofErr w:type="spellStart"/>
-      <w:r>
-        <w:t>Search</w:t>
-      </w:r>
-      <w:proofErr w:type="spellEnd"/>
-      <w:r>
-        <w:t xml:space="preserve"> </w:t>
-      </w:r>
-      <w:proofErr w:type="spellStart"/>
-      <w:r>
-        <w:t>my</w:t>
-      </w:r>
-      <w:proofErr w:type="spellEnd"/>
-      <w:r>
-        <w:t xml:space="preserve"> Files » est un logiciel qui permet de faire des recherches rapides et affichées en temps réelle. L’interface et la lisibilité est amoindrie et il ne peut pas accéder aux lecteurs réseau.</w:t>
-      </w:r>
-    </w:p>
-    <w:p>
-      <w:r>
-        <w:t xml:space="preserve">« Copernic Desktop </w:t>
-      </w:r>
-      <w:proofErr w:type="spellStart"/>
-      <w:r>
-        <w:t>Search</w:t>
-      </w:r>
-      <w:proofErr w:type="spellEnd"/>
-      <w:r>
-        <w:t> » à une interface bien plus simple et épurée, gar</w:t>
+        <w:t>« SMF – Search my Files » est un logiciel qui permet de faire des recherches rapides et affichées en temps réelle. L’interface et la lisibilité est amoindrie et il ne peut pas accéder aux lecteurs réseau.</w:t>
+      </w:r>
+    </w:p>
+    <w:p>
+      <w:r>
+        <w:t>« Copernic Desktop Search » à une interface bien plus simple et épurée, gar</w:t>
       </w:r>
       <w:r>
         <w:t xml:space="preserve">antissant une bonne lisibilité. Il est rapide et permet d’affiner grandement sa recherche en ajoutant des critères à choix.  </w:t>
@@ -1119,8 +1093,6 @@
       <w:r>
         <w:t xml:space="preserve">Il permet aussi de trier ses mails et d’enregistrer des recherches en favoris. Mais il ne permet pas non plus de chercher des informations sur des lecteurs réseau. </w:t>
       </w:r>
-      <w:bookmarkStart w:id="0" w:name="_GoBack"/>
-      <w:bookmarkEnd w:id="0"/>
     </w:p>
     <w:p>
       <w:pPr>
@@ -1324,6 +1296,17 @@
     </w:p>
     <w:p>
       <w:pPr>
+        <w:rPr>
+          <w:rFonts w:ascii="Calibri" w:hAnsi="Calibri" w:cs="Calibri"/>
+          <w:color w:val="000000"/>
+        </w:rPr>
+      </w:pPr>
+      <w:r>
+        <w:br w:type="page"/>
+      </w:r>
+    </w:p>
+    <w:p>
+      <w:pPr>
         <w:pStyle w:val="Titre1"/>
         <w:numPr>
           <w:ilvl w:val="0"/>
@@ -1331,6 +1314,7 @@
         </w:numPr>
       </w:pPr>
       <w:r>
+        <w:lastRenderedPageBreak/>
         <w:t>Spécifications fonctionnelles</w:t>
       </w:r>
     </w:p>
@@ -1360,7 +1344,10 @@
         </w:numPr>
       </w:pPr>
       <w:r>
-        <w:t>Rechercher un / des fichier(s)</w:t>
+        <w:t xml:space="preserve">Rechercher un ou </w:t>
+      </w:r>
+      <w:r>
+        <w:t>des fichier(s)</w:t>
       </w:r>
       <w:r>
         <w:t xml:space="preserve"> </w:t>
@@ -1375,7 +1362,16 @@
         </w:numPr>
       </w:pPr>
       <w:r>
-        <w:t>Avec mots-clés</w:t>
+        <w:t>Avec</w:t>
+      </w:r>
+      <w:r>
+        <w:t xml:space="preserve"> un ou</w:t>
+      </w:r>
+      <w:r>
+        <w:t xml:space="preserve"> des</w:t>
+      </w:r>
+      <w:r>
+        <w:t xml:space="preserve"> mots-clés</w:t>
       </w:r>
     </w:p>
     <w:p>
@@ -1387,8 +1383,7 @@
         </w:numPr>
       </w:pPr>
       <w:r>
-        <w:lastRenderedPageBreak/>
-        <w:t xml:space="preserve">Avec une notion de temps </w:t>
+        <w:t>Avec une notion de temps</w:t>
       </w:r>
     </w:p>
     <w:p>
@@ -1399,6 +1394,15 @@
           <w:numId w:val="7"/>
         </w:numPr>
       </w:pPr>
+      <w:r>
+        <w:t xml:space="preserve">Avec les </w:t>
+      </w:r>
+      <w:r>
+        <w:t>métadonnées</w:t>
+      </w:r>
+      <w:r>
+        <w:t xml:space="preserve"> </w:t>
+      </w:r>
     </w:p>
     <w:p>
       <w:pPr>
@@ -1408,36 +1412,32 @@
           <w:numId w:val="7"/>
         </w:numPr>
       </w:pPr>
-    </w:p>
-    <w:p>
-      <w:pPr>
-        <w:rPr>
-          <w:i/>
-        </w:rPr>
-      </w:pPr>
-      <w:r>
-        <w:rPr>
-          <w:i/>
-        </w:rPr>
-        <w:t xml:space="preserve"> </w:t>
-      </w:r>
-      <w:r>
-        <w:rPr>
-          <w:i/>
-        </w:rPr>
-        <w:t xml:space="preserve">On utilise </w:t>
-      </w:r>
-      <w:r>
-        <w:rPr>
-          <w:i/>
-        </w:rPr>
-        <w:t>ce</w:t>
-      </w:r>
-      <w:r>
-        <w:rPr>
-          <w:i/>
-        </w:rPr>
-        <w:t xml:space="preserve"> programme pour « liste »</w:t>
+      <w:r>
+        <w:t>Ouvrir les fichiers trouvés</w:t>
+      </w:r>
+    </w:p>
+    <w:p>
+      <w:pPr>
+        <w:pStyle w:val="Paragraphedeliste"/>
+        <w:numPr>
+          <w:ilvl w:val="1"/>
+          <w:numId w:val="7"/>
+        </w:numPr>
+      </w:pPr>
+      <w:r>
+        <w:t>Dans l’exploreur Windows</w:t>
+      </w:r>
+    </w:p>
+    <w:p>
+      <w:pPr>
+        <w:pStyle w:val="Paragraphedeliste"/>
+        <w:numPr>
+          <w:ilvl w:val="1"/>
+          <w:numId w:val="7"/>
+        </w:numPr>
+      </w:pPr>
+      <w:r>
+        <w:t xml:space="preserve">Dans l’application par défaut </w:t>
       </w:r>
     </w:p>
     <w:p>
@@ -1453,6 +1453,506 @@
       </w:r>
     </w:p>
     <w:p>
+      <w:r>
+        <w:t>Moscow :</w:t>
+      </w:r>
+    </w:p>
+    <w:p>
+      <w:pPr>
+        <w:numPr>
+          <w:ilvl w:val="0"/>
+          <w:numId w:val="10"/>
+        </w:numPr>
+        <w:shd w:val="clear" w:color="auto" w:fill="FFFFFF"/>
+        <w:spacing w:before="100" w:beforeAutospacing="1" w:after="24" w:line="240" w:lineRule="auto"/>
+        <w:ind w:left="384"/>
+        <w:rPr>
+          <w:rFonts w:ascii="Arial" w:eastAsia="Times New Roman" w:hAnsi="Arial" w:cs="Arial"/>
+          <w:color w:val="222222"/>
+          <w:sz w:val="21"/>
+          <w:szCs w:val="21"/>
+          <w:lang w:eastAsia="fr-CH"/>
+        </w:rPr>
+      </w:pPr>
+      <w:r>
+        <w:rPr>
+          <w:rFonts w:ascii="Arial" w:eastAsia="Times New Roman" w:hAnsi="Arial" w:cs="Arial"/>
+          <w:b/>
+          <w:bCs/>
+          <w:color w:val="222222"/>
+          <w:sz w:val="21"/>
+          <w:szCs w:val="21"/>
+          <w:lang w:eastAsia="fr-CH"/>
+        </w:rPr>
+        <w:t>M</w:t>
+      </w:r>
+      <w:r>
+        <w:rPr>
+          <w:rFonts w:ascii="Arial" w:eastAsia="Times New Roman" w:hAnsi="Arial" w:cs="Arial"/>
+          <w:color w:val="222222"/>
+          <w:sz w:val="21"/>
+          <w:szCs w:val="21"/>
+          <w:lang w:eastAsia="fr-CH"/>
+        </w:rPr>
+        <w:t> : must have this, c'est-à-dire 'doit être fait' (vital).</w:t>
+      </w:r>
+    </w:p>
+    <w:p>
+      <w:pPr>
+        <w:numPr>
+          <w:ilvl w:val="0"/>
+          <w:numId w:val="10"/>
+        </w:numPr>
+        <w:shd w:val="clear" w:color="auto" w:fill="FFFFFF"/>
+        <w:spacing w:before="100" w:beforeAutospacing="1" w:after="24" w:line="240" w:lineRule="auto"/>
+        <w:ind w:left="384"/>
+        <w:rPr>
+          <w:rFonts w:ascii="Arial" w:eastAsia="Times New Roman" w:hAnsi="Arial" w:cs="Arial"/>
+          <w:color w:val="222222"/>
+          <w:sz w:val="21"/>
+          <w:szCs w:val="21"/>
+          <w:lang w:eastAsia="fr-CH"/>
+        </w:rPr>
+      </w:pPr>
+      <w:r>
+        <w:rPr>
+          <w:rFonts w:ascii="Arial" w:eastAsia="Times New Roman" w:hAnsi="Arial" w:cs="Arial"/>
+          <w:b/>
+          <w:bCs/>
+          <w:color w:val="222222"/>
+          <w:sz w:val="21"/>
+          <w:szCs w:val="21"/>
+          <w:lang w:eastAsia="fr-CH"/>
+        </w:rPr>
+        <w:t>S</w:t>
+      </w:r>
+      <w:r>
+        <w:rPr>
+          <w:rFonts w:ascii="Arial" w:eastAsia="Times New Roman" w:hAnsi="Arial" w:cs="Arial"/>
+          <w:color w:val="222222"/>
+          <w:sz w:val="21"/>
+          <w:szCs w:val="21"/>
+          <w:lang w:eastAsia="fr-CH"/>
+        </w:rPr>
+        <w:t> : should have this if at all possible, c'est-à-dire devrait être fait dans la mesure du possible (essentiel).</w:t>
+      </w:r>
+    </w:p>
+    <w:p>
+      <w:pPr>
+        <w:numPr>
+          <w:ilvl w:val="0"/>
+          <w:numId w:val="10"/>
+        </w:numPr>
+        <w:shd w:val="clear" w:color="auto" w:fill="FFFFFF"/>
+        <w:spacing w:before="100" w:beforeAutospacing="1" w:after="24" w:line="240" w:lineRule="auto"/>
+        <w:ind w:left="384"/>
+        <w:rPr>
+          <w:rFonts w:ascii="Arial" w:eastAsia="Times New Roman" w:hAnsi="Arial" w:cs="Arial"/>
+          <w:color w:val="222222"/>
+          <w:sz w:val="21"/>
+          <w:szCs w:val="21"/>
+          <w:lang w:eastAsia="fr-CH"/>
+        </w:rPr>
+      </w:pPr>
+      <w:r>
+        <w:rPr>
+          <w:rFonts w:ascii="Arial" w:eastAsia="Times New Roman" w:hAnsi="Arial" w:cs="Arial"/>
+          <w:b/>
+          <w:bCs/>
+          <w:color w:val="222222"/>
+          <w:sz w:val="21"/>
+          <w:szCs w:val="21"/>
+          <w:lang w:eastAsia="fr-CH"/>
+        </w:rPr>
+        <w:t>C</w:t>
+      </w:r>
+      <w:r>
+        <w:rPr>
+          <w:rFonts w:ascii="Arial" w:eastAsia="Times New Roman" w:hAnsi="Arial" w:cs="Arial"/>
+          <w:color w:val="222222"/>
+          <w:sz w:val="21"/>
+          <w:szCs w:val="21"/>
+          <w:lang w:eastAsia="fr-CH"/>
+        </w:rPr>
+        <w:t> : could have this if it does not affect anything else, pourrait être fait dans la mesure où cela n'a pas d'impact sur les autres tâches (confort).</w:t>
+      </w:r>
+    </w:p>
+    <w:p>
+      <w:pPr>
+        <w:numPr>
+          <w:ilvl w:val="0"/>
+          <w:numId w:val="10"/>
+        </w:numPr>
+        <w:shd w:val="clear" w:color="auto" w:fill="FFFFFF"/>
+        <w:spacing w:before="100" w:beforeAutospacing="1" w:after="24" w:line="240" w:lineRule="auto"/>
+        <w:ind w:left="384"/>
+        <w:rPr>
+          <w:rFonts w:ascii="Arial" w:eastAsia="Times New Roman" w:hAnsi="Arial" w:cs="Arial"/>
+          <w:color w:val="222222"/>
+          <w:sz w:val="21"/>
+          <w:szCs w:val="21"/>
+          <w:lang w:eastAsia="fr-CH"/>
+        </w:rPr>
+      </w:pPr>
+      <w:r>
+        <w:rPr>
+          <w:rFonts w:ascii="Arial" w:eastAsia="Times New Roman" w:hAnsi="Arial" w:cs="Arial"/>
+          <w:b/>
+          <w:bCs/>
+          <w:color w:val="222222"/>
+          <w:sz w:val="21"/>
+          <w:szCs w:val="21"/>
+          <w:lang w:eastAsia="fr-CH"/>
+        </w:rPr>
+        <w:t>W</w:t>
+      </w:r>
+      <w:r>
+        <w:rPr>
+          <w:rFonts w:ascii="Arial" w:eastAsia="Times New Roman" w:hAnsi="Arial" w:cs="Arial"/>
+          <w:color w:val="222222"/>
+          <w:sz w:val="21"/>
+          <w:szCs w:val="21"/>
+          <w:lang w:eastAsia="fr-CH"/>
+        </w:rPr>
+        <w:t> : won't have this time but would like in the future, ne sera pas fait cette fois mais sera fait plus tard (luxe, c'est votre zone d'optimisation budgétaire).</w:t>
+      </w:r>
+    </w:p>
+    <w:p/>
+    <w:tbl>
+      <w:tblPr>
+        <w:tblStyle w:val="Grilledutableau"/>
+        <w:tblW w:w="0" w:type="auto"/>
+        <w:tblLook w:val="04A0" w:firstRow="1" w:lastRow="0" w:firstColumn="1" w:lastColumn="0" w:noHBand="0" w:noVBand="1"/>
+      </w:tblPr>
+      <w:tblGrid>
+        <w:gridCol w:w="2972"/>
+        <w:gridCol w:w="6090"/>
+      </w:tblGrid>
+      <w:tr>
+        <w:tc>
+          <w:tcPr>
+            <w:tcW w:w="2972" w:type="dxa"/>
+          </w:tcPr>
+          <w:p>
+            <w:r>
+              <w:t>Identifiant</w:t>
+            </w:r>
+          </w:p>
+        </w:tc>
+        <w:tc>
+          <w:tcPr>
+            <w:tcW w:w="6090" w:type="dxa"/>
+          </w:tcPr>
+          <w:p>
+            <w:r>
+              <w:t>Scenario_SelectFolde</w:t>
+            </w:r>
+          </w:p>
+        </w:tc>
+      </w:tr>
+      <w:tr>
+        <w:tc>
+          <w:tcPr>
+            <w:tcW w:w="2972" w:type="dxa"/>
+          </w:tcPr>
+          <w:p>
+            <w:r>
+              <w:t>En tant que</w:t>
+            </w:r>
+          </w:p>
+        </w:tc>
+        <w:tc>
+          <w:tcPr>
+            <w:tcW w:w="6090" w:type="dxa"/>
+          </w:tcPr>
+          <w:p>
+            <w:r>
+              <w:t>Utilisateur</w:t>
+            </w:r>
+          </w:p>
+        </w:tc>
+      </w:tr>
+      <w:tr>
+        <w:tc>
+          <w:tcPr>
+            <w:tcW w:w="2972" w:type="dxa"/>
+          </w:tcPr>
+          <w:p>
+            <w:r>
+              <w:t>Je veux</w:t>
+            </w:r>
+          </w:p>
+        </w:tc>
+        <w:tc>
+          <w:tcPr>
+            <w:tcW w:w="6090" w:type="dxa"/>
+          </w:tcPr>
+          <w:p>
+            <w:r>
+              <w:t>Choisir u</w:t>
+            </w:r>
+            <w:r>
+              <w:t>n dossier dans un lecteur réseau</w:t>
+            </w:r>
+          </w:p>
+        </w:tc>
+      </w:tr>
+      <w:tr>
+        <w:tc>
+          <w:tcPr>
+            <w:tcW w:w="2972" w:type="dxa"/>
+          </w:tcPr>
+          <w:p>
+            <w:r>
+              <w:t>Pour</w:t>
+            </w:r>
+          </w:p>
+        </w:tc>
+        <w:tc>
+          <w:tcPr>
+            <w:tcW w:w="6090" w:type="dxa"/>
+          </w:tcPr>
+          <w:p>
+            <w:r>
+              <w:t>Effectuer ma recherche à l’intérieur</w:t>
+            </w:r>
+          </w:p>
+        </w:tc>
+      </w:tr>
+      <w:tr>
+        <w:tc>
+          <w:tcPr>
+            <w:tcW w:w="2972" w:type="dxa"/>
+          </w:tcPr>
+          <w:p>
+            <w:r>
+              <w:t>Charge estimée</w:t>
+            </w:r>
+          </w:p>
+        </w:tc>
+        <w:tc>
+          <w:tcPr>
+            <w:tcW w:w="6090" w:type="dxa"/>
+          </w:tcPr>
+          <w:p>
+            <w:r>
+              <w:t xml:space="preserve">4h ? </w:t>
+            </w:r>
+          </w:p>
+        </w:tc>
+      </w:tr>
+      <w:tr>
+        <w:tc>
+          <w:tcPr>
+            <w:tcW w:w="2972" w:type="dxa"/>
+          </w:tcPr>
+          <w:p>
+            <w:r>
+              <w:t>Priorité</w:t>
+            </w:r>
+          </w:p>
+        </w:tc>
+        <w:tc>
+          <w:tcPr>
+            <w:tcW w:w="6090" w:type="dxa"/>
+          </w:tcPr>
+          <w:p>
+            <w:r>
+              <w:t>Must</w:t>
+            </w:r>
+          </w:p>
+        </w:tc>
+      </w:tr>
+    </w:tbl>
+    <w:p/>
+    <w:tbl>
+      <w:tblPr>
+        <w:tblStyle w:val="Grilledutableau"/>
+        <w:tblW w:w="0" w:type="auto"/>
+        <w:tblLook w:val="04A0" w:firstRow="1" w:lastRow="0" w:firstColumn="1" w:lastColumn="0" w:noHBand="0" w:noVBand="1"/>
+      </w:tblPr>
+      <w:tblGrid>
+        <w:gridCol w:w="3020"/>
+        <w:gridCol w:w="944"/>
+        <w:gridCol w:w="5098"/>
+      </w:tblGrid>
+      <w:tr>
+        <w:tc>
+          <w:tcPr>
+            <w:tcW w:w="3020" w:type="dxa"/>
+            <w:shd w:val="clear" w:color="auto" w:fill="D9D9D9" w:themeFill="background1" w:themeFillShade="D9"/>
+          </w:tcPr>
+          <w:p>
+            <w:r>
+              <w:t>Scénario</w:t>
+            </w:r>
+          </w:p>
+        </w:tc>
+        <w:tc>
+          <w:tcPr>
+            <w:tcW w:w="944" w:type="dxa"/>
+            <w:shd w:val="clear" w:color="auto" w:fill="D9D9D9" w:themeFill="background1" w:themeFillShade="D9"/>
+          </w:tcPr>
+          <w:p>
+            <w:r>
+              <w:t xml:space="preserve">Étapes </w:t>
+            </w:r>
+          </w:p>
+        </w:tc>
+        <w:tc>
+          <w:tcPr>
+            <w:tcW w:w="5098" w:type="dxa"/>
+            <w:shd w:val="clear" w:color="auto" w:fill="D9D9D9" w:themeFill="background1" w:themeFillShade="D9"/>
+          </w:tcPr>
+          <w:p>
+            <w:r>
+              <w:t>Description</w:t>
+            </w:r>
+          </w:p>
+        </w:tc>
+      </w:tr>
+      <w:tr>
+        <w:tc>
+          <w:tcPr>
+            <w:tcW w:w="3020" w:type="dxa"/>
+            <w:vMerge w:val="restart"/>
+          </w:tcPr>
+          <w:p>
+            <w:r>
+              <w:t>L’utilisateur sélectionne un lecteur et un dossier</w:t>
+            </w:r>
+          </w:p>
+          <w:p>
+            <w:bookmarkStart w:id="0" w:name="_GoBack"/>
+            <w:bookmarkEnd w:id="0"/>
+          </w:p>
+          <w:p>
+            <w:r>
+              <w:t>U : Utilisateur</w:t>
+            </w:r>
+          </w:p>
+          <w:p>
+            <w:r>
+              <w:t xml:space="preserve">S : Système </w:t>
+            </w:r>
+          </w:p>
+        </w:tc>
+        <w:tc>
+          <w:tcPr>
+            <w:tcW w:w="944" w:type="dxa"/>
+          </w:tcPr>
+          <w:p>
+            <w:r>
+              <w:t>1</w:t>
+            </w:r>
+          </w:p>
+        </w:tc>
+        <w:tc>
+          <w:tcPr>
+            <w:tcW w:w="5098" w:type="dxa"/>
+          </w:tcPr>
+          <w:p/>
+        </w:tc>
+      </w:tr>
+      <w:tr>
+        <w:tc>
+          <w:tcPr>
+            <w:tcW w:w="3020" w:type="dxa"/>
+            <w:vMerge/>
+          </w:tcPr>
+          <w:p/>
+        </w:tc>
+        <w:tc>
+          <w:tcPr>
+            <w:tcW w:w="944" w:type="dxa"/>
+          </w:tcPr>
+          <w:p>
+            <w:r>
+              <w:t>2</w:t>
+            </w:r>
+          </w:p>
+        </w:tc>
+        <w:tc>
+          <w:tcPr>
+            <w:tcW w:w="5098" w:type="dxa"/>
+          </w:tcPr>
+          <w:p/>
+        </w:tc>
+      </w:tr>
+      <w:tr>
+        <w:tc>
+          <w:tcPr>
+            <w:tcW w:w="3020" w:type="dxa"/>
+            <w:vMerge/>
+          </w:tcPr>
+          <w:p/>
+        </w:tc>
+        <w:tc>
+          <w:tcPr>
+            <w:tcW w:w="944" w:type="dxa"/>
+          </w:tcPr>
+          <w:p>
+            <w:r>
+              <w:t>3</w:t>
+            </w:r>
+          </w:p>
+        </w:tc>
+        <w:tc>
+          <w:tcPr>
+            <w:tcW w:w="5098" w:type="dxa"/>
+          </w:tcPr>
+          <w:p/>
+        </w:tc>
+      </w:tr>
+      <w:tr>
+        <w:tc>
+          <w:tcPr>
+            <w:tcW w:w="3020" w:type="dxa"/>
+            <w:vMerge/>
+          </w:tcPr>
+          <w:p/>
+        </w:tc>
+        <w:tc>
+          <w:tcPr>
+            <w:tcW w:w="944" w:type="dxa"/>
+          </w:tcPr>
+          <w:p>
+            <w:r>
+              <w:t>4</w:t>
+            </w:r>
+          </w:p>
+        </w:tc>
+        <w:tc>
+          <w:tcPr>
+            <w:tcW w:w="5098" w:type="dxa"/>
+          </w:tcPr>
+          <w:p/>
+        </w:tc>
+      </w:tr>
+      <w:tr>
+        <w:tc>
+          <w:tcPr>
+            <w:tcW w:w="3020" w:type="dxa"/>
+            <w:vMerge/>
+          </w:tcPr>
+          <w:p/>
+        </w:tc>
+        <w:tc>
+          <w:tcPr>
+            <w:tcW w:w="944" w:type="dxa"/>
+          </w:tcPr>
+          <w:p/>
+        </w:tc>
+        <w:tc>
+          <w:tcPr>
+            <w:tcW w:w="5098" w:type="dxa"/>
+          </w:tcPr>
+          <w:p/>
+        </w:tc>
+      </w:tr>
+    </w:tbl>
+    <w:p/>
+    <w:p>
       <w:pPr>
         <w:rPr>
           <w:i/>
@@ -1518,6 +2018,7 @@
         </w:numPr>
       </w:pPr>
       <w:r>
+        <w:lastRenderedPageBreak/>
         <w:t>(Différentes maquettes</w:t>
       </w:r>
     </w:p>
@@ -1647,6 +2148,155 @@
 <file path=word/numbering.xml><?xml version="1.0" encoding="utf-8"?>
 <w:numbering xmlns:wpc="http://schemas.microsoft.com/office/word/2010/wordprocessingCanvas" xmlns:cx="http://schemas.microsoft.com/office/drawing/2014/chartex" xmlns:cx1="http://schemas.microsoft.com/office/drawing/2015/9/8/chartex" xmlns:mc="http://schemas.openxmlformats.org/markup-compatibility/2006" xmlns:o="urn:schemas-microsoft-com:office:office" xmlns:r="http://schemas.openxmlformats.org/officeDocument/2006/relationships" xmlns:m="http://schemas.openxmlformats.org/officeDocument/2006/math" xmlns:v="urn:schemas-microsoft-com:vml" xmlns:wp14="http://schemas.microsoft.com/office/word/2010/wordprocessingDrawing" xmlns:wp="http://schemas.openxmlformats.org/drawingml/2006/wordprocessingDrawing" xmlns:w10="urn:schemas-microsoft-com:office:word" xmlns:w="http://schemas.openxmlformats.org/wordprocessingml/2006/main" xmlns:w14="http://schemas.microsoft.com/office/word/2010/wordml" xmlns:w15="http://schemas.microsoft.com/office/word/2012/wordml" xmlns:w16se="http://schemas.microsoft.com/office/word/2015/wordml/symex" xmlns:wpg="http://schemas.microsoft.com/office/word/2010/wordprocessingGroup" xmlns:wpi="http://schemas.microsoft.com/office/word/2010/wordprocessingInk" xmlns:wne="http://schemas.microsoft.com/office/word/2006/wordml" xmlns:wps="http://schemas.microsoft.com/office/word/2010/wordprocessingShape" mc:Ignorable="w14 w15 w16se wp14">
   <w:abstractNum w:abstractNumId="0" w15:restartNumberingAfterBreak="0">
+    <w:nsid w:val="32A05D1B"/>
+    <w:multiLevelType w:val="multilevel"/>
+    <w:tmpl w:val="2E1656B0"/>
+    <w:lvl w:ilvl="0">
+      <w:start w:val="1"/>
+      <w:numFmt w:val="bullet"/>
+      <w:lvlText w:val=""/>
+      <w:lvlJc w:val="left"/>
+      <w:pPr>
+        <w:tabs>
+          <w:tab w:val="num" w:pos="720"/>
+        </w:tabs>
+        <w:ind w:left="720" w:hanging="360"/>
+      </w:pPr>
+      <w:rPr>
+        <w:rFonts w:ascii="Symbol" w:hAnsi="Symbol" w:hint="default"/>
+        <w:sz w:val="20"/>
+      </w:rPr>
+    </w:lvl>
+    <w:lvl w:ilvl="1" w:tentative="1">
+      <w:start w:val="1"/>
+      <w:numFmt w:val="bullet"/>
+      <w:lvlText w:val=""/>
+      <w:lvlJc w:val="left"/>
+      <w:pPr>
+        <w:tabs>
+          <w:tab w:val="num" w:pos="1440"/>
+        </w:tabs>
+        <w:ind w:left="1440" w:hanging="360"/>
+      </w:pPr>
+      <w:rPr>
+        <w:rFonts w:ascii="Symbol" w:hAnsi="Symbol" w:hint="default"/>
+        <w:sz w:val="20"/>
+      </w:rPr>
+    </w:lvl>
+    <w:lvl w:ilvl="2" w:tentative="1">
+      <w:start w:val="1"/>
+      <w:numFmt w:val="bullet"/>
+      <w:lvlText w:val=""/>
+      <w:lvlJc w:val="left"/>
+      <w:pPr>
+        <w:tabs>
+          <w:tab w:val="num" w:pos="2160"/>
+        </w:tabs>
+        <w:ind w:left="2160" w:hanging="360"/>
+      </w:pPr>
+      <w:rPr>
+        <w:rFonts w:ascii="Symbol" w:hAnsi="Symbol" w:hint="default"/>
+        <w:sz w:val="20"/>
+      </w:rPr>
+    </w:lvl>
+    <w:lvl w:ilvl="3" w:tentative="1">
+      <w:start w:val="1"/>
+      <w:numFmt w:val="bullet"/>
+      <w:lvlText w:val=""/>
+      <w:lvlJc w:val="left"/>
+      <w:pPr>
+        <w:tabs>
+          <w:tab w:val="num" w:pos="2880"/>
+        </w:tabs>
+        <w:ind w:left="2880" w:hanging="360"/>
+      </w:pPr>
+      <w:rPr>
+        <w:rFonts w:ascii="Symbol" w:hAnsi="Symbol" w:hint="default"/>
+        <w:sz w:val="20"/>
+      </w:rPr>
+    </w:lvl>
+    <w:lvl w:ilvl="4" w:tentative="1">
+      <w:start w:val="1"/>
+      <w:numFmt w:val="bullet"/>
+      <w:lvlText w:val=""/>
+      <w:lvlJc w:val="left"/>
+      <w:pPr>
+        <w:tabs>
+          <w:tab w:val="num" w:pos="3600"/>
+        </w:tabs>
+        <w:ind w:left="3600" w:hanging="360"/>
+      </w:pPr>
+      <w:rPr>
+        <w:rFonts w:ascii="Symbol" w:hAnsi="Symbol" w:hint="default"/>
+        <w:sz w:val="20"/>
+      </w:rPr>
+    </w:lvl>
+    <w:lvl w:ilvl="5" w:tentative="1">
+      <w:start w:val="1"/>
+      <w:numFmt w:val="bullet"/>
+      <w:lvlText w:val=""/>
+      <w:lvlJc w:val="left"/>
+      <w:pPr>
+        <w:tabs>
+          <w:tab w:val="num" w:pos="4320"/>
+        </w:tabs>
+        <w:ind w:left="4320" w:hanging="360"/>
+      </w:pPr>
+      <w:rPr>
+        <w:rFonts w:ascii="Symbol" w:hAnsi="Symbol" w:hint="default"/>
+        <w:sz w:val="20"/>
+      </w:rPr>
+    </w:lvl>
+    <w:lvl w:ilvl="6" w:tentative="1">
+      <w:start w:val="1"/>
+      <w:numFmt w:val="bullet"/>
+      <w:lvlText w:val=""/>
+      <w:lvlJc w:val="left"/>
+      <w:pPr>
+        <w:tabs>
+          <w:tab w:val="num" w:pos="5040"/>
+        </w:tabs>
+        <w:ind w:left="5040" w:hanging="360"/>
+      </w:pPr>
+      <w:rPr>
+        <w:rFonts w:ascii="Symbol" w:hAnsi="Symbol" w:hint="default"/>
+        <w:sz w:val="20"/>
+      </w:rPr>
+    </w:lvl>
+    <w:lvl w:ilvl="7" w:tentative="1">
+      <w:start w:val="1"/>
+      <w:numFmt w:val="bullet"/>
+      <w:lvlText w:val=""/>
+      <w:lvlJc w:val="left"/>
+      <w:pPr>
+        <w:tabs>
+          <w:tab w:val="num" w:pos="5760"/>
+        </w:tabs>
+        <w:ind w:left="5760" w:hanging="360"/>
+      </w:pPr>
+      <w:rPr>
+        <w:rFonts w:ascii="Symbol" w:hAnsi="Symbol" w:hint="default"/>
+        <w:sz w:val="20"/>
+      </w:rPr>
+    </w:lvl>
+    <w:lvl w:ilvl="8" w:tentative="1">
+      <w:start w:val="1"/>
+      <w:numFmt w:val="bullet"/>
+      <w:lvlText w:val=""/>
+      <w:lvlJc w:val="left"/>
+      <w:pPr>
+        <w:tabs>
+          <w:tab w:val="num" w:pos="6480"/>
+        </w:tabs>
+        <w:ind w:left="6480" w:hanging="360"/>
+      </w:pPr>
+      <w:rPr>
+        <w:rFonts w:ascii="Symbol" w:hAnsi="Symbol" w:hint="default"/>
+        <w:sz w:val="20"/>
+      </w:rPr>
+    </w:lvl>
+  </w:abstractNum>
+  <w:abstractNum w:abstractNumId="1" w15:restartNumberingAfterBreak="0">
     <w:nsid w:val="47B77A0C"/>
     <w:multiLevelType w:val="multilevel"/>
     <w:tmpl w:val="A164EB28"/>
@@ -1759,7 +2409,7 @@
       </w:rPr>
     </w:lvl>
   </w:abstractNum>
-  <w:abstractNum w:abstractNumId="1" w15:restartNumberingAfterBreak="0">
+  <w:abstractNum w:abstractNumId="2" w15:restartNumberingAfterBreak="0">
     <w:nsid w:val="53220D59"/>
     <w:multiLevelType w:val="hybridMultilevel"/>
     <w:tmpl w:val="9EC69FA4"/>
@@ -1872,7 +2522,7 @@
       </w:rPr>
     </w:lvl>
   </w:abstractNum>
-  <w:abstractNum w:abstractNumId="2" w15:restartNumberingAfterBreak="0">
+  <w:abstractNum w:abstractNumId="3" w15:restartNumberingAfterBreak="0">
     <w:nsid w:val="5A094826"/>
     <w:multiLevelType w:val="multilevel"/>
     <w:tmpl w:val="A164EB28"/>
@@ -1985,7 +2635,7 @@
       </w:rPr>
     </w:lvl>
   </w:abstractNum>
-  <w:abstractNum w:abstractNumId="3" w15:restartNumberingAfterBreak="0">
+  <w:abstractNum w:abstractNumId="4" w15:restartNumberingAfterBreak="0">
     <w:nsid w:val="63E928B6"/>
     <w:multiLevelType w:val="hybridMultilevel"/>
     <w:tmpl w:val="19F2BDF0"/>
@@ -2098,7 +2748,7 @@
       </w:rPr>
     </w:lvl>
   </w:abstractNum>
-  <w:abstractNum w:abstractNumId="4" w15:restartNumberingAfterBreak="0">
+  <w:abstractNum w:abstractNumId="5" w15:restartNumberingAfterBreak="0">
     <w:nsid w:val="65D45297"/>
     <w:multiLevelType w:val="hybridMultilevel"/>
     <w:tmpl w:val="7DF00588"/>
@@ -2211,7 +2861,7 @@
       </w:rPr>
     </w:lvl>
   </w:abstractNum>
-  <w:abstractNum w:abstractNumId="5" w15:restartNumberingAfterBreak="0">
+  <w:abstractNum w:abstractNumId="6" w15:restartNumberingAfterBreak="0">
     <w:nsid w:val="6C1D63F7"/>
     <w:multiLevelType w:val="multilevel"/>
     <w:tmpl w:val="A164EB28"/>
@@ -2324,7 +2974,7 @@
       </w:rPr>
     </w:lvl>
   </w:abstractNum>
-  <w:abstractNum w:abstractNumId="6" w15:restartNumberingAfterBreak="0">
+  <w:abstractNum w:abstractNumId="7" w15:restartNumberingAfterBreak="0">
     <w:nsid w:val="735E2DC5"/>
     <w:multiLevelType w:val="hybridMultilevel"/>
     <w:tmpl w:val="20907754"/>
@@ -2437,7 +3087,7 @@
       </w:rPr>
     </w:lvl>
   </w:abstractNum>
-  <w:abstractNum w:abstractNumId="7" w15:restartNumberingAfterBreak="0">
+  <w:abstractNum w:abstractNumId="8" w15:restartNumberingAfterBreak="0">
     <w:nsid w:val="76282DDA"/>
     <w:multiLevelType w:val="hybridMultilevel"/>
     <w:tmpl w:val="8362CE0C"/>
@@ -2550,7 +3200,7 @@
       </w:rPr>
     </w:lvl>
   </w:abstractNum>
-  <w:abstractNum w:abstractNumId="8" w15:restartNumberingAfterBreak="0">
+  <w:abstractNum w:abstractNumId="9" w15:restartNumberingAfterBreak="0">
     <w:nsid w:val="76503C46"/>
     <w:multiLevelType w:val="multilevel"/>
     <w:tmpl w:val="A164EB28"/>
@@ -2664,31 +3314,34 @@
     </w:lvl>
   </w:abstractNum>
   <w:num w:numId="1">
+    <w:abstractNumId w:val="6"/>
+  </w:num>
+  <w:num w:numId="2">
+    <w:abstractNumId w:val="3"/>
+  </w:num>
+  <w:num w:numId="3">
+    <w:abstractNumId w:val="1"/>
+  </w:num>
+  <w:num w:numId="4">
+    <w:abstractNumId w:val="9"/>
+  </w:num>
+  <w:num w:numId="5">
+    <w:abstractNumId w:val="8"/>
+  </w:num>
+  <w:num w:numId="6">
+    <w:abstractNumId w:val="2"/>
+  </w:num>
+  <w:num w:numId="7">
     <w:abstractNumId w:val="5"/>
   </w:num>
-  <w:num w:numId="2">
-    <w:abstractNumId w:val="2"/>
-  </w:num>
-  <w:num w:numId="3">
-    <w:abstractNumId w:val="0"/>
-  </w:num>
-  <w:num w:numId="4">
-    <w:abstractNumId w:val="8"/>
-  </w:num>
-  <w:num w:numId="5">
+  <w:num w:numId="8">
     <w:abstractNumId w:val="7"/>
   </w:num>
-  <w:num w:numId="6">
-    <w:abstractNumId w:val="1"/>
-  </w:num>
-  <w:num w:numId="7">
+  <w:num w:numId="9">
     <w:abstractNumId w:val="4"/>
   </w:num>
-  <w:num w:numId="8">
-    <w:abstractNumId w:val="6"/>
-  </w:num>
-  <w:num w:numId="9">
-    <w:abstractNumId w:val="3"/>
+  <w:num w:numId="10">
+    <w:abstractNumId w:val="0"/>
   </w:num>
 </w:numbering>
 </file>

--- a/DOC/CDC Philipe_Quentin.docx
+++ b/DOC/CDC Philipe_Quentin.docx
@@ -1438,6 +1438,26 @@
       </w:pPr>
       <w:r>
         <w:t xml:space="preserve">Dans l’application par défaut </w:t>
+      </w:r>
+    </w:p>
+    <w:p>
+      <w:pPr>
+        <w:pStyle w:val="Paragraphedeliste"/>
+        <w:numPr>
+          <w:ilvl w:val="0"/>
+          <w:numId w:val="7"/>
+        </w:numPr>
+      </w:pPr>
+      <w:r>
+        <w:t>Afficher les derniers fichier</w:t>
+      </w:r>
+      <w:r>
+        <w:t>s</w:t>
+      </w:r>
+      <w:bookmarkStart w:id="0" w:name="_GoBack"/>
+      <w:bookmarkEnd w:id="0"/>
+      <w:r>
+        <w:t xml:space="preserve"> recherché</w:t>
       </w:r>
     </w:p>
     <w:p>
@@ -1822,10 +1842,7 @@
               <w:t>L’utilisateur sélectionne un lecteur et un dossier</w:t>
             </w:r>
           </w:p>
-          <w:p>
-            <w:bookmarkStart w:id="0" w:name="_GoBack"/>
-            <w:bookmarkEnd w:id="0"/>
-          </w:p>
+          <w:p/>
           <w:p>
             <w:r>
               <w:t>U : Utilisateur</w:t>

--- a/DOC/CDC Philipe_Quentin.docx
+++ b/DOC/CDC Philipe_Quentin.docx
@@ -271,12 +271,14 @@
               </w:rPr>
               <w:t xml:space="preserve">Nom : </w:t>
             </w:r>
+            <w:proofErr w:type="spellStart"/>
             <w:r>
               <w:rPr>
                 <w:rFonts w:ascii="Segoe UI" w:hAnsi="Segoe UI" w:cs="Segoe UI"/>
               </w:rPr>
               <w:t>Rossier</w:t>
             </w:r>
+            <w:proofErr w:type="spellEnd"/>
           </w:p>
         </w:tc>
         <w:tc>
@@ -334,7 +336,7 @@
               </w:rPr>
               <w:t xml:space="preserve">Email : </w:t>
             </w:r>
-            <w:hyperlink r:id="rId5" w:history="1">
+            <w:hyperlink r:id="rId8" w:history="1">
               <w:r>
                 <w:rPr>
                   <w:rStyle w:val="Lienhypertexte"/>
@@ -1080,12 +1082,36 @@
     </w:p>
     <w:p>
       <w:r>
-        <w:t>« SMF – Search my Files » est un logiciel qui permet de faire des recherches rapides et affichées en temps réelle. L’interface et la lisibilité est amoindrie et il ne peut pas accéder aux lecteurs réseau.</w:t>
-      </w:r>
-    </w:p>
-    <w:p>
-      <w:r>
-        <w:t>« Copernic Desktop Search » à une interface bien plus simple et épurée, gar</w:t>
+        <w:t xml:space="preserve">« SMF – </w:t>
+      </w:r>
+      <w:proofErr w:type="spellStart"/>
+      <w:r>
+        <w:t>Search</w:t>
+      </w:r>
+      <w:proofErr w:type="spellEnd"/>
+      <w:r>
+        <w:t xml:space="preserve"> </w:t>
+      </w:r>
+      <w:proofErr w:type="spellStart"/>
+      <w:r>
+        <w:t>my</w:t>
+      </w:r>
+      <w:proofErr w:type="spellEnd"/>
+      <w:r>
+        <w:t xml:space="preserve"> Files » est un logiciel qui permet de faire des recherches rapides et affichées en temps réelle. L’interface et la lisibilité est amoindrie et il ne peut pas accéder aux lecteurs réseau.</w:t>
+      </w:r>
+    </w:p>
+    <w:p>
+      <w:r>
+        <w:t xml:space="preserve">« Copernic Desktop </w:t>
+      </w:r>
+      <w:proofErr w:type="spellStart"/>
+      <w:r>
+        <w:t>Search</w:t>
+      </w:r>
+      <w:proofErr w:type="spellEnd"/>
+      <w:r>
+        <w:t> » à une interface bien plus simple et épurée, gar</w:t>
       </w:r>
       <w:r>
         <w:t xml:space="preserve">antissant une bonne lisibilité. Il est rapide et permet d’affiner grandement sa recherche en ajoutant des critères à choix.  </w:t>
@@ -1449,15 +1475,10 @@
         </w:numPr>
       </w:pPr>
       <w:r>
-        <w:t>Afficher les derniers fichier</w:t>
-      </w:r>
-      <w:r>
-        <w:t>s</w:t>
-      </w:r>
-      <w:bookmarkStart w:id="0" w:name="_GoBack"/>
-      <w:bookmarkEnd w:id="0"/>
-      <w:r>
-        <w:t xml:space="preserve"> recherché</w:t>
+        <w:t xml:space="preserve">Afficher </w:t>
+      </w:r>
+      <w:r>
+        <w:t>les derniers fichiers recherchés</w:t>
       </w:r>
     </w:p>
     <w:p>
@@ -1514,7 +1535,29 @@
           <w:szCs w:val="21"/>
           <w:lang w:eastAsia="fr-CH"/>
         </w:rPr>
-        <w:t> : must have this, c'est-à-dire 'doit être fait' (vital).</w:t>
+        <w:t xml:space="preserve"> : must have </w:t>
+      </w:r>
+      <w:proofErr w:type="spellStart"/>
+      <w:r>
+        <w:rPr>
+          <w:rFonts w:ascii="Arial" w:eastAsia="Times New Roman" w:hAnsi="Arial" w:cs="Arial"/>
+          <w:color w:val="222222"/>
+          <w:sz w:val="21"/>
+          <w:szCs w:val="21"/>
+          <w:lang w:eastAsia="fr-CH"/>
+        </w:rPr>
+        <w:t>this</w:t>
+      </w:r>
+      <w:proofErr w:type="spellEnd"/>
+      <w:r>
+        <w:rPr>
+          <w:rFonts w:ascii="Arial" w:eastAsia="Times New Roman" w:hAnsi="Arial" w:cs="Arial"/>
+          <w:color w:val="222222"/>
+          <w:sz w:val="21"/>
+          <w:szCs w:val="21"/>
+          <w:lang w:eastAsia="fr-CH"/>
+        </w:rPr>
+        <w:t>, c'est-à-dire 'doit être fait' (vital).</w:t>
       </w:r>
     </w:p>
     <w:p>
@@ -1554,7 +1597,51 @@
           <w:szCs w:val="21"/>
           <w:lang w:eastAsia="fr-CH"/>
         </w:rPr>
-        <w:t> : should have this if at all possible, c'est-à-dire devrait être fait dans la mesure du possible (essentiel).</w:t>
+        <w:t xml:space="preserve"> : </w:t>
+      </w:r>
+      <w:proofErr w:type="spellStart"/>
+      <w:r>
+        <w:rPr>
+          <w:rFonts w:ascii="Arial" w:eastAsia="Times New Roman" w:hAnsi="Arial" w:cs="Arial"/>
+          <w:color w:val="222222"/>
+          <w:sz w:val="21"/>
+          <w:szCs w:val="21"/>
+          <w:lang w:eastAsia="fr-CH"/>
+        </w:rPr>
+        <w:t>should</w:t>
+      </w:r>
+      <w:proofErr w:type="spellEnd"/>
+      <w:r>
+        <w:rPr>
+          <w:rFonts w:ascii="Arial" w:eastAsia="Times New Roman" w:hAnsi="Arial" w:cs="Arial"/>
+          <w:color w:val="222222"/>
+          <w:sz w:val="21"/>
+          <w:szCs w:val="21"/>
+          <w:lang w:eastAsia="fr-CH"/>
+        </w:rPr>
+        <w:t xml:space="preserve"> have </w:t>
+      </w:r>
+      <w:proofErr w:type="spellStart"/>
+      <w:r>
+        <w:rPr>
+          <w:rFonts w:ascii="Arial" w:eastAsia="Times New Roman" w:hAnsi="Arial" w:cs="Arial"/>
+          <w:color w:val="222222"/>
+          <w:sz w:val="21"/>
+          <w:szCs w:val="21"/>
+          <w:lang w:eastAsia="fr-CH"/>
+        </w:rPr>
+        <w:t>this</w:t>
+      </w:r>
+      <w:proofErr w:type="spellEnd"/>
+      <w:r>
+        <w:rPr>
+          <w:rFonts w:ascii="Arial" w:eastAsia="Times New Roman" w:hAnsi="Arial" w:cs="Arial"/>
+          <w:color w:val="222222"/>
+          <w:sz w:val="21"/>
+          <w:szCs w:val="21"/>
+          <w:lang w:eastAsia="fr-CH"/>
+        </w:rPr>
+        <w:t xml:space="preserve"> if at all possible, c'est-à-dire devrait être fait dans la mesure du possible (essentiel).</w:t>
       </w:r>
     </w:p>
     <w:p>
@@ -1594,7 +1681,139 @@
           <w:szCs w:val="21"/>
           <w:lang w:eastAsia="fr-CH"/>
         </w:rPr>
-        <w:t> : could have this if it does not affect anything else, pourrait être fait dans la mesure où cela n'a pas d'impact sur les autres tâches (confort).</w:t>
+        <w:t xml:space="preserve"> : </w:t>
+      </w:r>
+      <w:proofErr w:type="spellStart"/>
+      <w:r>
+        <w:rPr>
+          <w:rFonts w:ascii="Arial" w:eastAsia="Times New Roman" w:hAnsi="Arial" w:cs="Arial"/>
+          <w:color w:val="222222"/>
+          <w:sz w:val="21"/>
+          <w:szCs w:val="21"/>
+          <w:lang w:eastAsia="fr-CH"/>
+        </w:rPr>
+        <w:t>could</w:t>
+      </w:r>
+      <w:proofErr w:type="spellEnd"/>
+      <w:r>
+        <w:rPr>
+          <w:rFonts w:ascii="Arial" w:eastAsia="Times New Roman" w:hAnsi="Arial" w:cs="Arial"/>
+          <w:color w:val="222222"/>
+          <w:sz w:val="21"/>
+          <w:szCs w:val="21"/>
+          <w:lang w:eastAsia="fr-CH"/>
+        </w:rPr>
+        <w:t xml:space="preserve"> have </w:t>
+      </w:r>
+      <w:proofErr w:type="spellStart"/>
+      <w:r>
+        <w:rPr>
+          <w:rFonts w:ascii="Arial" w:eastAsia="Times New Roman" w:hAnsi="Arial" w:cs="Arial"/>
+          <w:color w:val="222222"/>
+          <w:sz w:val="21"/>
+          <w:szCs w:val="21"/>
+          <w:lang w:eastAsia="fr-CH"/>
+        </w:rPr>
+        <w:t>this</w:t>
+      </w:r>
+      <w:proofErr w:type="spellEnd"/>
+      <w:r>
+        <w:rPr>
+          <w:rFonts w:ascii="Arial" w:eastAsia="Times New Roman" w:hAnsi="Arial" w:cs="Arial"/>
+          <w:color w:val="222222"/>
+          <w:sz w:val="21"/>
+          <w:szCs w:val="21"/>
+          <w:lang w:eastAsia="fr-CH"/>
+        </w:rPr>
+        <w:t xml:space="preserve"> if </w:t>
+      </w:r>
+      <w:proofErr w:type="spellStart"/>
+      <w:r>
+        <w:rPr>
+          <w:rFonts w:ascii="Arial" w:eastAsia="Times New Roman" w:hAnsi="Arial" w:cs="Arial"/>
+          <w:color w:val="222222"/>
+          <w:sz w:val="21"/>
+          <w:szCs w:val="21"/>
+          <w:lang w:eastAsia="fr-CH"/>
+        </w:rPr>
+        <w:t>it</w:t>
+      </w:r>
+      <w:proofErr w:type="spellEnd"/>
+      <w:r>
+        <w:rPr>
+          <w:rFonts w:ascii="Arial" w:eastAsia="Times New Roman" w:hAnsi="Arial" w:cs="Arial"/>
+          <w:color w:val="222222"/>
+          <w:sz w:val="21"/>
+          <w:szCs w:val="21"/>
+          <w:lang w:eastAsia="fr-CH"/>
+        </w:rPr>
+        <w:t xml:space="preserve"> </w:t>
+      </w:r>
+      <w:proofErr w:type="spellStart"/>
+      <w:r>
+        <w:rPr>
+          <w:rFonts w:ascii="Arial" w:eastAsia="Times New Roman" w:hAnsi="Arial" w:cs="Arial"/>
+          <w:color w:val="222222"/>
+          <w:sz w:val="21"/>
+          <w:szCs w:val="21"/>
+          <w:lang w:eastAsia="fr-CH"/>
+        </w:rPr>
+        <w:t>does</w:t>
+      </w:r>
+      <w:proofErr w:type="spellEnd"/>
+      <w:r>
+        <w:rPr>
+          <w:rFonts w:ascii="Arial" w:eastAsia="Times New Roman" w:hAnsi="Arial" w:cs="Arial"/>
+          <w:color w:val="222222"/>
+          <w:sz w:val="21"/>
+          <w:szCs w:val="21"/>
+          <w:lang w:eastAsia="fr-CH"/>
+        </w:rPr>
+        <w:t xml:space="preserve"> not affect </w:t>
+      </w:r>
+      <w:proofErr w:type="spellStart"/>
+      <w:r>
+        <w:rPr>
+          <w:rFonts w:ascii="Arial" w:eastAsia="Times New Roman" w:hAnsi="Arial" w:cs="Arial"/>
+          <w:color w:val="222222"/>
+          <w:sz w:val="21"/>
+          <w:szCs w:val="21"/>
+          <w:lang w:eastAsia="fr-CH"/>
+        </w:rPr>
+        <w:t>anything</w:t>
+      </w:r>
+      <w:proofErr w:type="spellEnd"/>
+      <w:r>
+        <w:rPr>
+          <w:rFonts w:ascii="Arial" w:eastAsia="Times New Roman" w:hAnsi="Arial" w:cs="Arial"/>
+          <w:color w:val="222222"/>
+          <w:sz w:val="21"/>
+          <w:szCs w:val="21"/>
+          <w:lang w:eastAsia="fr-CH"/>
+        </w:rPr>
+        <w:t xml:space="preserve"> </w:t>
+      </w:r>
+      <w:proofErr w:type="spellStart"/>
+      <w:r>
+        <w:rPr>
+          <w:rFonts w:ascii="Arial" w:eastAsia="Times New Roman" w:hAnsi="Arial" w:cs="Arial"/>
+          <w:color w:val="222222"/>
+          <w:sz w:val="21"/>
+          <w:szCs w:val="21"/>
+          <w:lang w:eastAsia="fr-CH"/>
+        </w:rPr>
+        <w:t>else</w:t>
+      </w:r>
+      <w:proofErr w:type="spellEnd"/>
+      <w:r>
+        <w:rPr>
+          <w:rFonts w:ascii="Arial" w:eastAsia="Times New Roman" w:hAnsi="Arial" w:cs="Arial"/>
+          <w:color w:val="222222"/>
+          <w:sz w:val="21"/>
+          <w:szCs w:val="21"/>
+          <w:lang w:eastAsia="fr-CH"/>
+        </w:rPr>
+        <w:t>, pourrait être fait dans la mesure où cela n'a pas d'impact sur les autres tâches (confort).</w:t>
       </w:r>
     </w:p>
     <w:p>
@@ -1634,7 +1853,95 @@
           <w:szCs w:val="21"/>
           <w:lang w:eastAsia="fr-CH"/>
         </w:rPr>
-        <w:t> : won't have this time but would like in the future, ne sera pas fait cette fois mais sera fait plus tard (luxe, c'est votre zone d'optimisation budgétaire).</w:t>
+        <w:t xml:space="preserve"> : </w:t>
+      </w:r>
+      <w:proofErr w:type="spellStart"/>
+      <w:r>
+        <w:rPr>
+          <w:rFonts w:ascii="Arial" w:eastAsia="Times New Roman" w:hAnsi="Arial" w:cs="Arial"/>
+          <w:color w:val="222222"/>
+          <w:sz w:val="21"/>
+          <w:szCs w:val="21"/>
+          <w:lang w:eastAsia="fr-CH"/>
+        </w:rPr>
+        <w:t>won't</w:t>
+      </w:r>
+      <w:proofErr w:type="spellEnd"/>
+      <w:r>
+        <w:rPr>
+          <w:rFonts w:ascii="Arial" w:eastAsia="Times New Roman" w:hAnsi="Arial" w:cs="Arial"/>
+          <w:color w:val="222222"/>
+          <w:sz w:val="21"/>
+          <w:szCs w:val="21"/>
+          <w:lang w:eastAsia="fr-CH"/>
+        </w:rPr>
+        <w:t xml:space="preserve"> have </w:t>
+      </w:r>
+      <w:proofErr w:type="spellStart"/>
+      <w:r>
+        <w:rPr>
+          <w:rFonts w:ascii="Arial" w:eastAsia="Times New Roman" w:hAnsi="Arial" w:cs="Arial"/>
+          <w:color w:val="222222"/>
+          <w:sz w:val="21"/>
+          <w:szCs w:val="21"/>
+          <w:lang w:eastAsia="fr-CH"/>
+        </w:rPr>
+        <w:t>this</w:t>
+      </w:r>
+      <w:proofErr w:type="spellEnd"/>
+      <w:r>
+        <w:rPr>
+          <w:rFonts w:ascii="Arial" w:eastAsia="Times New Roman" w:hAnsi="Arial" w:cs="Arial"/>
+          <w:color w:val="222222"/>
+          <w:sz w:val="21"/>
+          <w:szCs w:val="21"/>
+          <w:lang w:eastAsia="fr-CH"/>
+        </w:rPr>
+        <w:t xml:space="preserve"> time but </w:t>
+      </w:r>
+      <w:proofErr w:type="spellStart"/>
+      <w:r>
+        <w:rPr>
+          <w:rFonts w:ascii="Arial" w:eastAsia="Times New Roman" w:hAnsi="Arial" w:cs="Arial"/>
+          <w:color w:val="222222"/>
+          <w:sz w:val="21"/>
+          <w:szCs w:val="21"/>
+          <w:lang w:eastAsia="fr-CH"/>
+        </w:rPr>
+        <w:t>would</w:t>
+      </w:r>
+      <w:proofErr w:type="spellEnd"/>
+      <w:r>
+        <w:rPr>
+          <w:rFonts w:ascii="Arial" w:eastAsia="Times New Roman" w:hAnsi="Arial" w:cs="Arial"/>
+          <w:color w:val="222222"/>
+          <w:sz w:val="21"/>
+          <w:szCs w:val="21"/>
+          <w:lang w:eastAsia="fr-CH"/>
+        </w:rPr>
+        <w:t xml:space="preserve"> </w:t>
+      </w:r>
+      <w:proofErr w:type="spellStart"/>
+      <w:r>
+        <w:rPr>
+          <w:rFonts w:ascii="Arial" w:eastAsia="Times New Roman" w:hAnsi="Arial" w:cs="Arial"/>
+          <w:color w:val="222222"/>
+          <w:sz w:val="21"/>
+          <w:szCs w:val="21"/>
+          <w:lang w:eastAsia="fr-CH"/>
+        </w:rPr>
+        <w:t>like</w:t>
+      </w:r>
+      <w:proofErr w:type="spellEnd"/>
+      <w:r>
+        <w:rPr>
+          <w:rFonts w:ascii="Arial" w:eastAsia="Times New Roman" w:hAnsi="Arial" w:cs="Arial"/>
+          <w:color w:val="222222"/>
+          <w:sz w:val="21"/>
+          <w:szCs w:val="21"/>
+          <w:lang w:eastAsia="fr-CH"/>
+        </w:rPr>
+        <w:t xml:space="preserve"> in the future, ne sera pas fait cette fois mais sera fait plus tard (luxe, c'est votre zone d'optimisation budgétaire).</w:t>
       </w:r>
     </w:p>
     <w:p/>
@@ -1664,9 +1971,11 @@
             <w:tcW w:w="6090" w:type="dxa"/>
           </w:tcPr>
           <w:p>
+            <w:proofErr w:type="spellStart"/>
             <w:r>
               <w:t>Scenario_SelectFolde</w:t>
             </w:r>
+            <w:proofErr w:type="spellEnd"/>
           </w:p>
         </w:tc>
       </w:tr>
@@ -2009,25 +2318,6 @@
     </w:p>
     <w:p>
       <w:pPr>
-        <w:rPr>
-          <w:i/>
-        </w:rPr>
-      </w:pPr>
-      <w:r>
-        <w:rPr>
-          <w:i/>
-        </w:rPr>
-        <w:t xml:space="preserve">2-3 dessins / images claires avec </w:t>
-      </w:r>
-      <w:r>
-        <w:rPr>
-          <w:i/>
-        </w:rPr>
-        <w:t>descriptions</w:t>
-      </w:r>
-    </w:p>
-    <w:p>
-      <w:pPr>
         <w:pStyle w:val="Titre2"/>
         <w:numPr>
           <w:ilvl w:val="2"/>
@@ -2035,7 +2325,271 @@
         </w:numPr>
       </w:pPr>
       <w:r>
+        <w:t xml:space="preserve">Etat </w:t>
+      </w:r>
+      <w:r>
+        <w:t>« </w:t>
+      </w:r>
+      <w:proofErr w:type="spellStart"/>
+      <w:r>
+        <w:t>search</w:t>
+      </w:r>
+      <w:proofErr w:type="spellEnd"/>
+      <w:r>
+        <w:t> »</w:t>
+      </w:r>
+      <w:r>
+        <w:t xml:space="preserve"> </w:t>
+      </w:r>
+    </w:p>
+    <w:p>
+      <w:pPr>
+        <w:rPr>
+          <w:noProof/>
+          <w:lang w:eastAsia="fr-CH"/>
+        </w:rPr>
+      </w:pPr>
+      <w:r>
+        <w:rPr>
+          <w:noProof/>
+          <w:lang w:eastAsia="fr-CH"/>
+        </w:rPr>
+        <mc:AlternateContent>
+          <mc:Choice Requires="wps">
+            <w:drawing>
+              <wp:anchor distT="0" distB="0" distL="114300" distR="114300" simplePos="0" relativeHeight="251659264" behindDoc="0" locked="0" layoutInCell="1" allowOverlap="1">
+                <wp:simplePos x="0" y="0"/>
+                <wp:positionH relativeFrom="column">
+                  <wp:posOffset>485453</wp:posOffset>
+                </wp:positionH>
+                <wp:positionV relativeFrom="paragraph">
+                  <wp:posOffset>2781926</wp:posOffset>
+                </wp:positionV>
+                <wp:extent cx="429904" cy="177420"/>
+                <wp:effectExtent l="0" t="0" r="27305" b="13335"/>
+                <wp:wrapNone/>
+                <wp:docPr id="2" name="Rectangle 2"/>
+                <wp:cNvGraphicFramePr/>
+                <a:graphic xmlns:a="http://schemas.openxmlformats.org/drawingml/2006/main">
+                  <a:graphicData uri="http://schemas.microsoft.com/office/word/2010/wordprocessingShape">
+                    <wps:wsp>
+                      <wps:cNvSpPr/>
+                      <wps:spPr>
+                        <a:xfrm>
+                          <a:off x="0" y="0"/>
+                          <a:ext cx="429904" cy="177420"/>
+                        </a:xfrm>
+                        <a:prstGeom prst="rect">
+                          <a:avLst/>
+                        </a:prstGeom>
+                        <a:ln>
+                          <a:solidFill>
+                            <a:schemeClr val="bg1"/>
+                          </a:solidFill>
+                        </a:ln>
+                      </wps:spPr>
+                      <wps:style>
+                        <a:lnRef idx="2">
+                          <a:schemeClr val="accent1">
+                            <a:shade val="50000"/>
+                          </a:schemeClr>
+                        </a:lnRef>
+                        <a:fillRef idx="1">
+                          <a:schemeClr val="accent1"/>
+                        </a:fillRef>
+                        <a:effectRef idx="0">
+                          <a:schemeClr val="accent1"/>
+                        </a:effectRef>
+                        <a:fontRef idx="minor">
+                          <a:schemeClr val="lt1"/>
+                        </a:fontRef>
+                      </wps:style>
+                      <wps:bodyPr rot="0" spcFirstLastPara="0" vertOverflow="overflow" horzOverflow="overflow" vert="horz" wrap="square" lIns="91440" tIns="45720" rIns="91440" bIns="45720" numCol="1" spcCol="0" rtlCol="0" fromWordArt="0" anchor="ctr" anchorCtr="0" forceAA="0" compatLnSpc="1">
+                        <a:prstTxWarp prst="textNoShape">
+                          <a:avLst/>
+                        </a:prstTxWarp>
+                        <a:noAutofit/>
+                      </wps:bodyPr>
+                    </wps:wsp>
+                  </a:graphicData>
+                </a:graphic>
+              </wp:anchor>
+            </w:drawing>
+          </mc:Choice>
+          <mc:Fallback>
+            <w:pict>
+              <v:rect w14:anchorId="3A890CCB" id="Rectangle 2" o:spid="_x0000_s1026" style="position:absolute;margin-left:38.2pt;margin-top:219.05pt;width:33.85pt;height:13.95pt;z-index:251659264;visibility:visible;mso-wrap-style:square;mso-wrap-distance-left:9pt;mso-wrap-distance-top:0;mso-wrap-distance-right:9pt;mso-wrap-distance-bottom:0;mso-position-horizontal:absolute;mso-position-horizontal-relative:text;mso-position-vertical:absolute;mso-position-vertical-relative:text;v-text-anchor:middle" o:gfxdata="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" fillcolor="#5b9bd5 [3204]" strokecolor="white [3212]" strokeweight="1pt"/>
+            </w:pict>
+          </mc:Fallback>
+        </mc:AlternateContent>
+      </w:r>
+      <w:r>
+        <w:rPr>
+          <w:noProof/>
+          <w:lang w:eastAsia="fr-CH"/>
+        </w:rPr>
+        <w:t>L’application est en mode « search »</w:t>
+      </w:r>
+      <w:r>
+        <w:rPr>
+          <w:noProof/>
+          <w:lang w:eastAsia="fr-CH"/>
+        </w:rPr>
+        <w:t xml:space="preserve">. Ici nous pouvons sélectionner le lecteur et le dossier ou nous voulons effectuer la recherche. Un affichage de ce qui se trouve dans le dossier et du résultat de la </w:t>
+      </w:r>
+      <w:r>
+        <w:rPr>
+          <w:noProof/>
+          <w:lang w:eastAsia="fr-CH"/>
+        </w:rPr>
         <w:lastRenderedPageBreak/>
+        <w:t xml:space="preserve">recherche. Sur la droite, une liste déroulante avec les options de recherches, un affichage du fichier sélectionné, et la possibilité de l’ouvrir dans l’exploreur, ou avec l’application de base. </w:t>
+      </w:r>
+      <w:bookmarkStart w:id="0" w:name="_GoBack"/>
+      <w:r>
+        <w:rPr>
+          <w:noProof/>
+          <w:lang w:eastAsia="fr-CH"/>
+        </w:rPr>
+        <w:pict>
+          <v:shapetype id="_x0000_t75" coordsize="21600,21600" o:spt="75" o:preferrelative="t" path="m@4@5l@4@11@9@11@9@5xe" filled="f" stroked="f">
+            <v:stroke joinstyle="miter"/>
+            <v:formulas>
+              <v:f eqn="if lineDrawn pixelLineWidth 0"/>
+              <v:f eqn="sum @0 1 0"/>
+              <v:f eqn="sum 0 0 @1"/>
+              <v:f eqn="prod @2 1 2"/>
+              <v:f eqn="prod @3 21600 pixelWidth"/>
+              <v:f eqn="prod @3 21600 pixelHeight"/>
+              <v:f eqn="sum @0 0 1"/>
+              <v:f eqn="prod @6 1 2"/>
+              <v:f eqn="prod @7 21600 pixelWidth"/>
+              <v:f eqn="sum @8 21600 0"/>
+              <v:f eqn="prod @7 21600 pixelHeight"/>
+              <v:f eqn="sum @10 21600 0"/>
+            </v:formulas>
+            <v:path o:extrusionok="f" gradientshapeok="t" o:connecttype="rect"/>
+            <o:lock v:ext="edit" aspectratio="t"/>
+          </v:shapetype>
+          <v:shape id="_x0000_i1028" type="#_x0000_t75" style="width:452.95pt;height:249.3pt">
+            <v:imagedata r:id="rId9" o:title="search"/>
+          </v:shape>
+        </w:pict>
+      </w:r>
+      <w:bookmarkEnd w:id="0"/>
+    </w:p>
+    <w:p>
+      <w:pPr>
+        <w:rPr>
+          <w:noProof/>
+          <w:lang w:eastAsia="fr-CH"/>
+        </w:rPr>
+      </w:pPr>
+    </w:p>
+    <w:p>
+      <w:pPr>
+        <w:pStyle w:val="Titre2"/>
+        <w:numPr>
+          <w:ilvl w:val="2"/>
+          <w:numId w:val="1"/>
+        </w:numPr>
+      </w:pPr>
+      <w:r>
+        <w:t xml:space="preserve">Etat </w:t>
+      </w:r>
+      <w:r>
+        <w:t>« </w:t>
+      </w:r>
+      <w:proofErr w:type="spellStart"/>
+      <w:r>
+        <w:t>Recent</w:t>
+      </w:r>
+      <w:proofErr w:type="spellEnd"/>
+      <w:r>
+        <w:t> »</w:t>
+      </w:r>
+      <w:r>
+        <w:t xml:space="preserve"> </w:t>
+      </w:r>
+    </w:p>
+    <w:p>
+      <w:pPr>
+        <w:rPr>
+          <w:noProof/>
+          <w:lang w:eastAsia="fr-CH"/>
+        </w:rPr>
+      </w:pPr>
+    </w:p>
+    <w:p>
+      <w:pPr>
+        <w:rPr>
+          <w:i/>
+        </w:rPr>
+      </w:pPr>
+      <w:r>
+        <w:rPr>
+          <w:noProof/>
+          <w:lang w:eastAsia="fr-CH"/>
+        </w:rPr>
+        <w:drawing>
+          <wp:inline distT="0" distB="0" distL="0" distR="0" wp14:anchorId="2D66E64C" wp14:editId="5F9DBCFC">
+            <wp:extent cx="5752465" cy="3166110"/>
+            <wp:effectExtent l="0" t="0" r="0" b="0"/>
+            <wp:docPr id="1" name="Image 1" descr="C:\Users\Quentin.ROSSIER\AppData\Local\Microsoft\Windows\INetCache\Content.Word\recent.png"/>
+            <wp:cNvGraphicFramePr>
+              <a:graphicFrameLocks xmlns:a="http://schemas.openxmlformats.org/drawingml/2006/main" noChangeAspect="1"/>
+            </wp:cNvGraphicFramePr>
+            <a:graphic xmlns:a="http://schemas.openxmlformats.org/drawingml/2006/main">
+              <a:graphicData uri="http://schemas.openxmlformats.org/drawingml/2006/picture">
+                <pic:pic xmlns:pic="http://schemas.openxmlformats.org/drawingml/2006/picture">
+                  <pic:nvPicPr>
+                    <pic:cNvPr id="0" name="Picture 3" descr="C:\Users\Quentin.ROSSIER\AppData\Local\Microsoft\Windows\INetCache\Content.Word\recent.png"/>
+                    <pic:cNvPicPr>
+                      <a:picLocks noChangeAspect="1" noChangeArrowheads="1"/>
+                    </pic:cNvPicPr>
+                  </pic:nvPicPr>
+                  <pic:blipFill>
+                    <a:blip r:embed="rId10" cstate="print">
+                      <a:extLst>
+                        <a:ext uri="{28A0092B-C50C-407E-A947-70E740481C1C}">
+                          <a14:useLocalDpi xmlns:a14="http://schemas.microsoft.com/office/drawing/2010/main" val="0"/>
+                        </a:ext>
+                      </a:extLst>
+                    </a:blip>
+                    <a:srcRect/>
+                    <a:stretch>
+                      <a:fillRect/>
+                    </a:stretch>
+                  </pic:blipFill>
+                  <pic:spPr bwMode="auto">
+                    <a:xfrm>
+                      <a:off x="0" y="0"/>
+                      <a:ext cx="5752465" cy="3166110"/>
+                    </a:xfrm>
+                    <a:prstGeom prst="rect">
+                      <a:avLst/>
+                    </a:prstGeom>
+                    <a:noFill/>
+                    <a:ln>
+                      <a:noFill/>
+                    </a:ln>
+                  </pic:spPr>
+                </pic:pic>
+              </a:graphicData>
+            </a:graphic>
+          </wp:inline>
+        </w:drawing>
+      </w:r>
+    </w:p>
+    <w:p>
+      <w:pPr>
+        <w:pStyle w:val="Titre2"/>
+        <w:numPr>
+          <w:ilvl w:val="2"/>
+          <w:numId w:val="1"/>
+        </w:numPr>
+      </w:pPr>
+      <w:r>
         <w:t>(Différentes maquettes</w:t>
       </w:r>
     </w:p>
@@ -2086,6 +2640,7 @@
         <w:rPr>
           <w:i/>
         </w:rPr>
+        <w:lastRenderedPageBreak/>
         <w:t xml:space="preserve">Gestion de beaucoup de format de fichier </w:t>
       </w:r>
     </w:p>
@@ -2162,6 +2717,56 @@
 </w:document>
 </file>
 
+<file path=word/endnotes.xml><?xml version="1.0" encoding="utf-8"?>
+<w:endnotes xmlns:wpc="http://schemas.microsoft.com/office/word/2010/wordprocessingCanvas" xmlns:cx="http://schemas.microsoft.com/office/drawing/2014/chartex" xmlns:cx1="http://schemas.microsoft.com/office/drawing/2015/9/8/chartex" xmlns:mc="http://schemas.openxmlformats.org/markup-compatibility/2006" xmlns:o="urn:schemas-microsoft-com:office:office" xmlns:r="http://schemas.openxmlformats.org/officeDocument/2006/relationships" xmlns:m="http://schemas.openxmlformats.org/officeDocument/2006/math" xmlns:v="urn:schemas-microsoft-com:vml" xmlns:wp14="http://schemas.microsoft.com/office/word/2010/wordprocessingDrawing" xmlns:wp="http://schemas.openxmlformats.org/drawingml/2006/wordprocessingDrawing" xmlns:w10="urn:schemas-microsoft-com:office:word" xmlns:w="http://schemas.openxmlformats.org/wordprocessingml/2006/main" xmlns:w14="http://schemas.microsoft.com/office/word/2010/wordml" xmlns:w15="http://schemas.microsoft.com/office/word/2012/wordml" xmlns:w16se="http://schemas.microsoft.com/office/word/2015/wordml/symex" xmlns:wpg="http://schemas.microsoft.com/office/word/2010/wordprocessingGroup" xmlns:wpi="http://schemas.microsoft.com/office/word/2010/wordprocessingInk" xmlns:wne="http://schemas.microsoft.com/office/word/2006/wordml" xmlns:wps="http://schemas.microsoft.com/office/word/2010/wordprocessingShape" mc:Ignorable="w14 w15 w16se wp14">
+  <w:endnote w:type="separator" w:id="-1">
+    <w:p>
+      <w:pPr>
+        <w:spacing w:after="0" w:line="240" w:lineRule="auto"/>
+      </w:pPr>
+      <w:r>
+        <w:separator/>
+      </w:r>
+    </w:p>
+  </w:endnote>
+  <w:endnote w:type="continuationSeparator" w:id="0">
+    <w:p>
+      <w:pPr>
+        <w:spacing w:after="0" w:line="240" w:lineRule="auto"/>
+      </w:pPr>
+      <w:r>
+        <w:continuationSeparator/>
+      </w:r>
+    </w:p>
+  </w:endnote>
+</w:endnotes>
+</file>
+
+<file path=word/footnotes.xml><?xml version="1.0" encoding="utf-8"?>
+<w:footnotes xmlns:wpc="http://schemas.microsoft.com/office/word/2010/wordprocessingCanvas" xmlns:cx="http://schemas.microsoft.com/office/drawing/2014/chartex" xmlns:cx1="http://schemas.microsoft.com/office/drawing/2015/9/8/chartex" xmlns:mc="http://schemas.openxmlformats.org/markup-compatibility/2006" xmlns:o="urn:schemas-microsoft-com:office:office" xmlns:r="http://schemas.openxmlformats.org/officeDocument/2006/relationships" xmlns:m="http://schemas.openxmlformats.org/officeDocument/2006/math" xmlns:v="urn:schemas-microsoft-com:vml" xmlns:wp14="http://schemas.microsoft.com/office/word/2010/wordprocessingDrawing" xmlns:wp="http://schemas.openxmlformats.org/drawingml/2006/wordprocessingDrawing" xmlns:w10="urn:schemas-microsoft-com:office:word" xmlns:w="http://schemas.openxmlformats.org/wordprocessingml/2006/main" xmlns:w14="http://schemas.microsoft.com/office/word/2010/wordml" xmlns:w15="http://schemas.microsoft.com/office/word/2012/wordml" xmlns:w16se="http://schemas.microsoft.com/office/word/2015/wordml/symex" xmlns:wpg="http://schemas.microsoft.com/office/word/2010/wordprocessingGroup" xmlns:wpi="http://schemas.microsoft.com/office/word/2010/wordprocessingInk" xmlns:wne="http://schemas.microsoft.com/office/word/2006/wordml" xmlns:wps="http://schemas.microsoft.com/office/word/2010/wordprocessingShape" mc:Ignorable="w14 w15 w16se wp14">
+  <w:footnote w:type="separator" w:id="-1">
+    <w:p>
+      <w:pPr>
+        <w:spacing w:after="0" w:line="240" w:lineRule="auto"/>
+      </w:pPr>
+      <w:r>
+        <w:separator/>
+      </w:r>
+    </w:p>
+  </w:footnote>
+  <w:footnote w:type="continuationSeparator" w:id="0">
+    <w:p>
+      <w:pPr>
+        <w:spacing w:after="0" w:line="240" w:lineRule="auto"/>
+      </w:pPr>
+      <w:r>
+        <w:continuationSeparator/>
+      </w:r>
+    </w:p>
+  </w:footnote>
+</w:footnotes>
+</file>
+
 <file path=word/numbering.xml><?xml version="1.0" encoding="utf-8"?>
 <w:numbering xmlns:wpc="http://schemas.microsoft.com/office/word/2010/wordprocessingCanvas" xmlns:cx="http://schemas.microsoft.com/office/drawing/2014/chartex" xmlns:cx1="http://schemas.microsoft.com/office/drawing/2015/9/8/chartex" xmlns:mc="http://schemas.openxmlformats.org/markup-compatibility/2006" xmlns:o="urn:schemas-microsoft-com:office:office" xmlns:r="http://schemas.openxmlformats.org/officeDocument/2006/relationships" xmlns:m="http://schemas.openxmlformats.org/officeDocument/2006/math" xmlns:v="urn:schemas-microsoft-com:vml" xmlns:wp14="http://schemas.microsoft.com/office/word/2010/wordprocessingDrawing" xmlns:wp="http://schemas.openxmlformats.org/drawingml/2006/wordprocessingDrawing" xmlns:w10="urn:schemas-microsoft-com:office:word" xmlns:w="http://schemas.openxmlformats.org/wordprocessingml/2006/main" xmlns:w14="http://schemas.microsoft.com/office/word/2010/wordml" xmlns:w15="http://schemas.microsoft.com/office/word/2012/wordml" xmlns:w16se="http://schemas.microsoft.com/office/word/2015/wordml/symex" xmlns:wpg="http://schemas.microsoft.com/office/word/2010/wordprocessingGroup" xmlns:wpi="http://schemas.microsoft.com/office/word/2010/wordprocessingInk" xmlns:wne="http://schemas.microsoft.com/office/word/2006/wordml" xmlns:wps="http://schemas.microsoft.com/office/word/2010/wordprocessingShape" mc:Ignorable="w14 w15 w16se wp14">
   <w:abstractNum w:abstractNumId="0" w15:restartNumberingAfterBreak="0">
@@ -2314,6 +2919,92 @@
     </w:lvl>
   </w:abstractNum>
   <w:abstractNum w:abstractNumId="1" w15:restartNumberingAfterBreak="0">
+    <w:nsid w:val="334C3347"/>
+    <w:multiLevelType w:val="hybridMultilevel"/>
+    <w:tmpl w:val="E176EF72"/>
+    <w:lvl w:ilvl="0" w:tplc="100C000F">
+      <w:start w:val="1"/>
+      <w:numFmt w:val="decimal"/>
+      <w:lvlText w:val="%1."/>
+      <w:lvlJc w:val="left"/>
+      <w:pPr>
+        <w:ind w:left="720" w:hanging="360"/>
+      </w:pPr>
+    </w:lvl>
+    <w:lvl w:ilvl="1" w:tplc="100C0019" w:tentative="1">
+      <w:start w:val="1"/>
+      <w:numFmt w:val="lowerLetter"/>
+      <w:lvlText w:val="%2."/>
+      <w:lvlJc w:val="left"/>
+      <w:pPr>
+        <w:ind w:left="1440" w:hanging="360"/>
+      </w:pPr>
+    </w:lvl>
+    <w:lvl w:ilvl="2" w:tplc="100C001B" w:tentative="1">
+      <w:start w:val="1"/>
+      <w:numFmt w:val="lowerRoman"/>
+      <w:lvlText w:val="%3."/>
+      <w:lvlJc w:val="right"/>
+      <w:pPr>
+        <w:ind w:left="2160" w:hanging="180"/>
+      </w:pPr>
+    </w:lvl>
+    <w:lvl w:ilvl="3" w:tplc="100C000F" w:tentative="1">
+      <w:start w:val="1"/>
+      <w:numFmt w:val="decimal"/>
+      <w:lvlText w:val="%4."/>
+      <w:lvlJc w:val="left"/>
+      <w:pPr>
+        <w:ind w:left="2880" w:hanging="360"/>
+      </w:pPr>
+    </w:lvl>
+    <w:lvl w:ilvl="4" w:tplc="100C0019" w:tentative="1">
+      <w:start w:val="1"/>
+      <w:numFmt w:val="lowerLetter"/>
+      <w:lvlText w:val="%5."/>
+      <w:lvlJc w:val="left"/>
+      <w:pPr>
+        <w:ind w:left="3600" w:hanging="360"/>
+      </w:pPr>
+    </w:lvl>
+    <w:lvl w:ilvl="5" w:tplc="100C001B" w:tentative="1">
+      <w:start w:val="1"/>
+      <w:numFmt w:val="lowerRoman"/>
+      <w:lvlText w:val="%6."/>
+      <w:lvlJc w:val="right"/>
+      <w:pPr>
+        <w:ind w:left="4320" w:hanging="180"/>
+      </w:pPr>
+    </w:lvl>
+    <w:lvl w:ilvl="6" w:tplc="100C000F" w:tentative="1">
+      <w:start w:val="1"/>
+      <w:numFmt w:val="decimal"/>
+      <w:lvlText w:val="%7."/>
+      <w:lvlJc w:val="left"/>
+      <w:pPr>
+        <w:ind w:left="5040" w:hanging="360"/>
+      </w:pPr>
+    </w:lvl>
+    <w:lvl w:ilvl="7" w:tplc="100C0019" w:tentative="1">
+      <w:start w:val="1"/>
+      <w:numFmt w:val="lowerLetter"/>
+      <w:lvlText w:val="%8."/>
+      <w:lvlJc w:val="left"/>
+      <w:pPr>
+        <w:ind w:left="5760" w:hanging="360"/>
+      </w:pPr>
+    </w:lvl>
+    <w:lvl w:ilvl="8" w:tplc="100C001B" w:tentative="1">
+      <w:start w:val="1"/>
+      <w:numFmt w:val="lowerRoman"/>
+      <w:lvlText w:val="%9."/>
+      <w:lvlJc w:val="right"/>
+      <w:pPr>
+        <w:ind w:left="6480" w:hanging="180"/>
+      </w:pPr>
+    </w:lvl>
+  </w:abstractNum>
+  <w:abstractNum w:abstractNumId="2" w15:restartNumberingAfterBreak="0">
     <w:nsid w:val="47B77A0C"/>
     <w:multiLevelType w:val="multilevel"/>
     <w:tmpl w:val="A164EB28"/>
@@ -2426,7 +3117,93 @@
       </w:rPr>
     </w:lvl>
   </w:abstractNum>
-  <w:abstractNum w:abstractNumId="2" w15:restartNumberingAfterBreak="0">
+  <w:abstractNum w:abstractNumId="3" w15:restartNumberingAfterBreak="0">
+    <w:nsid w:val="4A73545C"/>
+    <w:multiLevelType w:val="hybridMultilevel"/>
+    <w:tmpl w:val="24BCBC6E"/>
+    <w:lvl w:ilvl="0" w:tplc="100C000F">
+      <w:start w:val="1"/>
+      <w:numFmt w:val="decimal"/>
+      <w:lvlText w:val="%1."/>
+      <w:lvlJc w:val="left"/>
+      <w:pPr>
+        <w:ind w:left="720" w:hanging="360"/>
+      </w:pPr>
+    </w:lvl>
+    <w:lvl w:ilvl="1" w:tplc="100C0019" w:tentative="1">
+      <w:start w:val="1"/>
+      <w:numFmt w:val="lowerLetter"/>
+      <w:lvlText w:val="%2."/>
+      <w:lvlJc w:val="left"/>
+      <w:pPr>
+        <w:ind w:left="1440" w:hanging="360"/>
+      </w:pPr>
+    </w:lvl>
+    <w:lvl w:ilvl="2" w:tplc="100C001B" w:tentative="1">
+      <w:start w:val="1"/>
+      <w:numFmt w:val="lowerRoman"/>
+      <w:lvlText w:val="%3."/>
+      <w:lvlJc w:val="right"/>
+      <w:pPr>
+        <w:ind w:left="2160" w:hanging="180"/>
+      </w:pPr>
+    </w:lvl>
+    <w:lvl w:ilvl="3" w:tplc="100C000F" w:tentative="1">
+      <w:start w:val="1"/>
+      <w:numFmt w:val="decimal"/>
+      <w:lvlText w:val="%4."/>
+      <w:lvlJc w:val="left"/>
+      <w:pPr>
+        <w:ind w:left="2880" w:hanging="360"/>
+      </w:pPr>
+    </w:lvl>
+    <w:lvl w:ilvl="4" w:tplc="100C0019" w:tentative="1">
+      <w:start w:val="1"/>
+      <w:numFmt w:val="lowerLetter"/>
+      <w:lvlText w:val="%5."/>
+      <w:lvlJc w:val="left"/>
+      <w:pPr>
+        <w:ind w:left="3600" w:hanging="360"/>
+      </w:pPr>
+    </w:lvl>
+    <w:lvl w:ilvl="5" w:tplc="100C001B" w:tentative="1">
+      <w:start w:val="1"/>
+      <w:numFmt w:val="lowerRoman"/>
+      <w:lvlText w:val="%6."/>
+      <w:lvlJc w:val="right"/>
+      <w:pPr>
+        <w:ind w:left="4320" w:hanging="180"/>
+      </w:pPr>
+    </w:lvl>
+    <w:lvl w:ilvl="6" w:tplc="100C000F" w:tentative="1">
+      <w:start w:val="1"/>
+      <w:numFmt w:val="decimal"/>
+      <w:lvlText w:val="%7."/>
+      <w:lvlJc w:val="left"/>
+      <w:pPr>
+        <w:ind w:left="5040" w:hanging="360"/>
+      </w:pPr>
+    </w:lvl>
+    <w:lvl w:ilvl="7" w:tplc="100C0019" w:tentative="1">
+      <w:start w:val="1"/>
+      <w:numFmt w:val="lowerLetter"/>
+      <w:lvlText w:val="%8."/>
+      <w:lvlJc w:val="left"/>
+      <w:pPr>
+        <w:ind w:left="5760" w:hanging="360"/>
+      </w:pPr>
+    </w:lvl>
+    <w:lvl w:ilvl="8" w:tplc="100C001B" w:tentative="1">
+      <w:start w:val="1"/>
+      <w:numFmt w:val="lowerRoman"/>
+      <w:lvlText w:val="%9."/>
+      <w:lvlJc w:val="right"/>
+      <w:pPr>
+        <w:ind w:left="6480" w:hanging="180"/>
+      </w:pPr>
+    </w:lvl>
+  </w:abstractNum>
+  <w:abstractNum w:abstractNumId="4" w15:restartNumberingAfterBreak="0">
     <w:nsid w:val="53220D59"/>
     <w:multiLevelType w:val="hybridMultilevel"/>
     <w:tmpl w:val="9EC69FA4"/>
@@ -2539,7 +3316,7 @@
       </w:rPr>
     </w:lvl>
   </w:abstractNum>
-  <w:abstractNum w:abstractNumId="3" w15:restartNumberingAfterBreak="0">
+  <w:abstractNum w:abstractNumId="5" w15:restartNumberingAfterBreak="0">
     <w:nsid w:val="5A094826"/>
     <w:multiLevelType w:val="multilevel"/>
     <w:tmpl w:val="A164EB28"/>
@@ -2652,7 +3429,7 @@
       </w:rPr>
     </w:lvl>
   </w:abstractNum>
-  <w:abstractNum w:abstractNumId="4" w15:restartNumberingAfterBreak="0">
+  <w:abstractNum w:abstractNumId="6" w15:restartNumberingAfterBreak="0">
     <w:nsid w:val="63E928B6"/>
     <w:multiLevelType w:val="hybridMultilevel"/>
     <w:tmpl w:val="19F2BDF0"/>
@@ -2765,7 +3542,7 @@
       </w:rPr>
     </w:lvl>
   </w:abstractNum>
-  <w:abstractNum w:abstractNumId="5" w15:restartNumberingAfterBreak="0">
+  <w:abstractNum w:abstractNumId="7" w15:restartNumberingAfterBreak="0">
     <w:nsid w:val="65D45297"/>
     <w:multiLevelType w:val="hybridMultilevel"/>
     <w:tmpl w:val="7DF00588"/>
@@ -2878,7 +3655,7 @@
       </w:rPr>
     </w:lvl>
   </w:abstractNum>
-  <w:abstractNum w:abstractNumId="6" w15:restartNumberingAfterBreak="0">
+  <w:abstractNum w:abstractNumId="8" w15:restartNumberingAfterBreak="0">
     <w:nsid w:val="6C1D63F7"/>
     <w:multiLevelType w:val="multilevel"/>
     <w:tmpl w:val="A164EB28"/>
@@ -2991,7 +3768,7 @@
       </w:rPr>
     </w:lvl>
   </w:abstractNum>
-  <w:abstractNum w:abstractNumId="7" w15:restartNumberingAfterBreak="0">
+  <w:abstractNum w:abstractNumId="9" w15:restartNumberingAfterBreak="0">
     <w:nsid w:val="735E2DC5"/>
     <w:multiLevelType w:val="hybridMultilevel"/>
     <w:tmpl w:val="20907754"/>
@@ -3104,7 +3881,7 @@
       </w:rPr>
     </w:lvl>
   </w:abstractNum>
-  <w:abstractNum w:abstractNumId="8" w15:restartNumberingAfterBreak="0">
+  <w:abstractNum w:abstractNumId="10" w15:restartNumberingAfterBreak="0">
     <w:nsid w:val="76282DDA"/>
     <w:multiLevelType w:val="hybridMultilevel"/>
     <w:tmpl w:val="8362CE0C"/>
@@ -3217,7 +3994,7 @@
       </w:rPr>
     </w:lvl>
   </w:abstractNum>
-  <w:abstractNum w:abstractNumId="9" w15:restartNumberingAfterBreak="0">
+  <w:abstractNum w:abstractNumId="11" w15:restartNumberingAfterBreak="0">
     <w:nsid w:val="76503C46"/>
     <w:multiLevelType w:val="multilevel"/>
     <w:tmpl w:val="A164EB28"/>
@@ -3331,34 +4108,40 @@
     </w:lvl>
   </w:abstractNum>
   <w:num w:numId="1">
-    <w:abstractNumId w:val="6"/>
+    <w:abstractNumId w:val="8"/>
   </w:num>
   <w:num w:numId="2">
-    <w:abstractNumId w:val="3"/>
+    <w:abstractNumId w:val="5"/>
   </w:num>
   <w:num w:numId="3">
-    <w:abstractNumId w:val="1"/>
+    <w:abstractNumId w:val="2"/>
   </w:num>
   <w:num w:numId="4">
+    <w:abstractNumId w:val="11"/>
+  </w:num>
+  <w:num w:numId="5">
+    <w:abstractNumId w:val="10"/>
+  </w:num>
+  <w:num w:numId="6">
+    <w:abstractNumId w:val="4"/>
+  </w:num>
+  <w:num w:numId="7">
+    <w:abstractNumId w:val="7"/>
+  </w:num>
+  <w:num w:numId="8">
     <w:abstractNumId w:val="9"/>
   </w:num>
-  <w:num w:numId="5">
-    <w:abstractNumId w:val="8"/>
-  </w:num>
-  <w:num w:numId="6">
-    <w:abstractNumId w:val="2"/>
-  </w:num>
-  <w:num w:numId="7">
-    <w:abstractNumId w:val="5"/>
-  </w:num>
-  <w:num w:numId="8">
-    <w:abstractNumId w:val="7"/>
-  </w:num>
   <w:num w:numId="9">
-    <w:abstractNumId w:val="4"/>
+    <w:abstractNumId w:val="6"/>
   </w:num>
   <w:num w:numId="10">
     <w:abstractNumId w:val="0"/>
+  </w:num>
+  <w:num w:numId="11">
+    <w:abstractNumId w:val="3"/>
+  </w:num>
+  <w:num w:numId="12">
+    <w:abstractNumId w:val="1"/>
   </w:num>
 </w:numbering>
 </file>
@@ -3800,6 +4583,28 @@
       <w:szCs w:val="26"/>
     </w:rPr>
   </w:style>
+  <w:style w:type="paragraph" w:styleId="Titre3">
+    <w:name w:val="heading 3"/>
+    <w:basedOn w:val="Normal"/>
+    <w:next w:val="Normal"/>
+    <w:link w:val="Titre3Car"/>
+    <w:uiPriority w:val="9"/>
+    <w:unhideWhenUsed/>
+    <w:qFormat/>
+    <w:rsid w:val="00EA43A2"/>
+    <w:pPr>
+      <w:keepNext/>
+      <w:keepLines/>
+      <w:spacing w:before="40" w:after="0"/>
+      <w:outlineLvl w:val="2"/>
+    </w:pPr>
+    <w:rPr>
+      <w:rFonts w:asciiTheme="majorHAnsi" w:eastAsiaTheme="majorEastAsia" w:hAnsiTheme="majorHAnsi" w:cstheme="majorBidi"/>
+      <w:color w:val="1F4D78" w:themeColor="accent1" w:themeShade="7F"/>
+      <w:sz w:val="24"/>
+      <w:szCs w:val="24"/>
+    </w:rPr>
+  </w:style>
   <w:style w:type="character" w:default="1" w:styleId="Policepardfaut">
     <w:name w:val="Default Paragraph Font"/>
     <w:uiPriority w:val="1"/>
@@ -3951,6 +4756,63 @@
     <w:rPr>
       <w:color w:val="0563C1" w:themeColor="hyperlink"/>
       <w:u w:val="single"/>
+    </w:rPr>
+  </w:style>
+  <w:style w:type="paragraph" w:styleId="En-tte">
+    <w:name w:val="header"/>
+    <w:basedOn w:val="Normal"/>
+    <w:link w:val="En-tteCar"/>
+    <w:uiPriority w:val="99"/>
+    <w:unhideWhenUsed/>
+    <w:rsid w:val="00EA43A2"/>
+    <w:pPr>
+      <w:tabs>
+        <w:tab w:val="center" w:pos="4536"/>
+        <w:tab w:val="right" w:pos="9072"/>
+      </w:tabs>
+      <w:spacing w:after="0" w:line="240" w:lineRule="auto"/>
+    </w:pPr>
+  </w:style>
+  <w:style w:type="character" w:customStyle="1" w:styleId="En-tteCar">
+    <w:name w:val="En-tête Car"/>
+    <w:basedOn w:val="Policepardfaut"/>
+    <w:link w:val="En-tte"/>
+    <w:uiPriority w:val="99"/>
+    <w:rsid w:val="00EA43A2"/>
+  </w:style>
+  <w:style w:type="paragraph" w:styleId="Pieddepage">
+    <w:name w:val="footer"/>
+    <w:basedOn w:val="Normal"/>
+    <w:link w:val="PieddepageCar"/>
+    <w:uiPriority w:val="99"/>
+    <w:unhideWhenUsed/>
+    <w:rsid w:val="00EA43A2"/>
+    <w:pPr>
+      <w:tabs>
+        <w:tab w:val="center" w:pos="4536"/>
+        <w:tab w:val="right" w:pos="9072"/>
+      </w:tabs>
+      <w:spacing w:after="0" w:line="240" w:lineRule="auto"/>
+    </w:pPr>
+  </w:style>
+  <w:style w:type="character" w:customStyle="1" w:styleId="PieddepageCar">
+    <w:name w:val="Pied de page Car"/>
+    <w:basedOn w:val="Policepardfaut"/>
+    <w:link w:val="Pieddepage"/>
+    <w:uiPriority w:val="99"/>
+    <w:rsid w:val="00EA43A2"/>
+  </w:style>
+  <w:style w:type="character" w:customStyle="1" w:styleId="Titre3Car">
+    <w:name w:val="Titre 3 Car"/>
+    <w:basedOn w:val="Policepardfaut"/>
+    <w:link w:val="Titre3"/>
+    <w:uiPriority w:val="9"/>
+    <w:rsid w:val="00EA43A2"/>
+    <w:rPr>
+      <w:rFonts w:asciiTheme="majorHAnsi" w:eastAsiaTheme="majorEastAsia" w:hAnsiTheme="majorHAnsi" w:cstheme="majorBidi"/>
+      <w:color w:val="1F4D78" w:themeColor="accent1" w:themeShade="7F"/>
+      <w:sz w:val="24"/>
+      <w:szCs w:val="24"/>
     </w:rPr>
   </w:style>
 </w:styles>
@@ -4215,4 +5077,16 @@
     </a:ext>
   </a:extLst>
 </a:theme>
+</file>
+
+<file path=customXml/item1.xml><?xml version="1.0" encoding="utf-8"?>
+<b:Sources xmlns:b="http://schemas.openxmlformats.org/officeDocument/2006/bibliography" xmlns="http://schemas.openxmlformats.org/officeDocument/2006/bibliography" SelectedStyle="\APASixthEditionOfficeOnline.xsl" StyleName="APA" Version="6"/>
+</file>
+
+<file path=customXml/itemProps1.xml><?xml version="1.0" encoding="utf-8"?>
+<ds:datastoreItem xmlns:ds="http://schemas.openxmlformats.org/officeDocument/2006/customXml" ds:itemID="{B244FFF9-6D4A-4A71-BD67-E3A62C871AE6}">
+  <ds:schemaRefs>
+    <ds:schemaRef ds:uri="http://schemas.openxmlformats.org/officeDocument/2006/bibliography"/>
+  </ds:schemaRefs>
+</ds:datastoreItem>
 </file>
--- a/DOC/CDC Philipe_Quentin.docx
+++ b/DOC/CDC Philipe_Quentin.docx
@@ -16,25 +16,6 @@
     </w:p>
     <w:p>
       <w:pPr>
-        <w:rPr>
-          <w:i/>
-        </w:rPr>
-      </w:pPr>
-      <w:r>
-        <w:rPr>
-          <w:i/>
-        </w:rPr>
-        <w:t>Tous les points ci-dessous sont à remplir. La liste n’est pas exhaustive</w:t>
-      </w:r>
-      <w:r>
-        <w:rPr>
-          <w:i/>
-        </w:rPr>
-        <w:t>.</w:t>
-      </w:r>
-    </w:p>
-    <w:p>
-      <w:pPr>
         <w:pStyle w:val="Titre2"/>
         <w:numPr>
           <w:ilvl w:val="1"/>
@@ -42,10 +23,12 @@
         </w:numPr>
       </w:pPr>
       <w:r>
-        <w:t>À propos des prestataires</w:t>
-      </w:r>
-    </w:p>
-    <w:p/>
+        <w:t xml:space="preserve">À propos des </w:t>
+      </w:r>
+      <w:r>
+        <w:t>prestataires</w:t>
+      </w:r>
+    </w:p>
     <w:p>
       <w:r>
         <w:t>Nous sommes deux apprentis technicien (développement). Nous mettons à dispositions nos compétences dans le domaine de l’informatique afin de répondre à votre demande.</w:t>
@@ -205,7 +188,13 @@
               <w:rPr>
                 <w:rFonts w:ascii="Segoe UI" w:hAnsi="Segoe UI" w:cs="Segoe UI"/>
               </w:rPr>
-              <w:t xml:space="preserve"> philippe.baumann@cpnv.ch</w:t>
+              <w:t xml:space="preserve"> </w:t>
+            </w:r>
+            <w:r>
+              <w:rPr>
+                <w:rFonts w:ascii="Segoe UI" w:hAnsi="Segoe UI" w:cs="Segoe UI"/>
+              </w:rPr>
+              <w:t>philippe.baumann@cpnv.ch</w:t>
             </w:r>
           </w:p>
         </w:tc>
@@ -271,14 +260,12 @@
               </w:rPr>
               <w:t xml:space="preserve">Nom : </w:t>
             </w:r>
-            <w:proofErr w:type="spellStart"/>
             <w:r>
               <w:rPr>
                 <w:rFonts w:ascii="Segoe UI" w:hAnsi="Segoe UI" w:cs="Segoe UI"/>
               </w:rPr>
               <w:t>Rossier</w:t>
             </w:r>
-            <w:proofErr w:type="spellEnd"/>
           </w:p>
         </w:tc>
         <w:tc>
@@ -336,20 +323,11 @@
               </w:rPr>
               <w:t xml:space="preserve">Email : </w:t>
             </w:r>
-            <w:hyperlink r:id="rId8" w:history="1">
-              <w:r>
-                <w:rPr>
-                  <w:rStyle w:val="Lienhypertexte"/>
-                  <w:rFonts w:ascii="Segoe UI" w:hAnsi="Segoe UI" w:cs="Segoe UI"/>
-                </w:rPr>
-                <w:t>Quentin.ROSSIER@cpnv.ch</w:t>
-              </w:r>
-            </w:hyperlink>
             <w:r>
               <w:rPr>
                 <w:rFonts w:ascii="Segoe UI" w:hAnsi="Segoe UI" w:cs="Segoe UI"/>
               </w:rPr>
-              <w:t xml:space="preserve"> </w:t>
+              <w:t>Quentin.ROSSIER@cpnv.ch</w:t>
             </w:r>
           </w:p>
         </w:tc>
@@ -440,8 +418,41 @@
     <w:p>
       <w:pPr>
         <w:pStyle w:val="Paragraphedeliste"/>
-        <w:ind w:left="360"/>
-      </w:pPr>
+        <w:ind w:left="0"/>
+        <w:rPr>
+          <w:sz w:val="20"/>
+        </w:rPr>
+      </w:pPr>
+      <w:r>
+        <w:t>Le client n’arrive pas à retrouver facilement ses fic</w:t>
+      </w:r>
+      <w:r>
+        <w:t>hiers sur son poste de travail. Il possède beaucoup de fichier (</w:t>
+      </w:r>
+      <w:r>
+        <w:rPr>
+          <w:sz w:val="20"/>
+        </w:rPr>
+        <w:t>&gt;10'000) avec plusieurs types d’extensions (image, vidéo, document</w:t>
+      </w:r>
+      <w:r>
+        <w:rPr>
+          <w:sz w:val="20"/>
+        </w:rPr>
+        <w:t>s</w:t>
+      </w:r>
+      <w:r>
+        <w:rPr>
+          <w:sz w:val="20"/>
+        </w:rPr>
+        <w:t xml:space="preserve"> divers) qu’</w:t>
+      </w:r>
+      <w:r>
+        <w:rPr>
+          <w:sz w:val="20"/>
+        </w:rPr>
+        <w:t xml:space="preserve">il aimerait bien trouver plus simplement en les filtrants par des mots-clés. </w:t>
+      </w:r>
     </w:p>
     <w:p>
       <w:pPr>
@@ -451,36 +462,6 @@
           <w:sz w:val="20"/>
         </w:rPr>
       </w:pPr>
-      <w:r>
-        <w:t>Le client n’arrive pas à retrouver facilement ses fic</w:t>
-      </w:r>
-      <w:r>
-        <w:t>hiers sur son poste de travail. Il possède beaucoup de fichier (</w:t>
-      </w:r>
-      <w:r>
-        <w:rPr>
-          <w:sz w:val="20"/>
-        </w:rPr>
-        <w:t>&gt;10'000) avec plusieurs types d’extensions (image, vidéo, document</w:t>
-      </w:r>
-      <w:r>
-        <w:rPr>
-          <w:sz w:val="20"/>
-        </w:rPr>
-        <w:t>s</w:t>
-      </w:r>
-      <w:r>
-        <w:rPr>
-          <w:sz w:val="20"/>
-        </w:rPr>
-        <w:t xml:space="preserve"> divers) qu’</w:t>
-      </w:r>
-      <w:r>
-        <w:rPr>
-          <w:sz w:val="20"/>
-        </w:rPr>
-        <w:t xml:space="preserve">il aimerait bien trouver plus simplement en les filtrants par des mots-clés. </w:t>
-      </w:r>
     </w:p>
     <w:p>
       <w:pPr>
@@ -490,6 +471,36 @@
           <w:sz w:val="20"/>
         </w:rPr>
       </w:pPr>
+      <w:r>
+        <w:rPr>
+          <w:sz w:val="20"/>
+        </w:rPr>
+        <w:t xml:space="preserve">Malgré le soin apporté à l’organisation des fichiers, la recherche de document y est difficile et laborieuse. Notre client </w:t>
+      </w:r>
+      <w:r>
+        <w:rPr>
+          <w:sz w:val="20"/>
+        </w:rPr>
+        <w:t>souhaiterait</w:t>
+      </w:r>
+      <w:r>
+        <w:rPr>
+          <w:sz w:val="20"/>
+        </w:rPr>
+        <w:t xml:space="preserve"> donc une application qui lui facilitera la vie dans la recherche de </w:t>
+      </w:r>
+      <w:r>
+        <w:rPr>
+          <w:sz w:val="20"/>
+        </w:rPr>
+        <w:t>ses nombreux fichiers</w:t>
+      </w:r>
+      <w:r>
+        <w:rPr>
+          <w:sz w:val="20"/>
+        </w:rPr>
+        <w:t xml:space="preserve">. </w:t>
+      </w:r>
     </w:p>
     <w:p>
       <w:pPr>
@@ -499,6 +510,15 @@
           <w:sz w:val="20"/>
         </w:rPr>
       </w:pPr>
+    </w:p>
+    <w:p>
+      <w:pPr>
+        <w:pStyle w:val="Paragraphedeliste"/>
+        <w:ind w:left="0"/>
+        <w:rPr>
+          <w:sz w:val="20"/>
+        </w:rPr>
+      </w:pPr>
       <w:r>
         <w:rPr>
           <w:sz w:val="20"/>
@@ -517,6 +537,8 @@
         </w:rPr>
         <w:t xml:space="preserve">devras pouvoir : </w:t>
       </w:r>
+      <w:bookmarkStart w:id="0" w:name="_GoBack"/>
+      <w:bookmarkEnd w:id="0"/>
     </w:p>
     <w:p>
       <w:pPr>
@@ -758,19 +780,7 @@
         <w:rPr>
           <w:sz w:val="20"/>
         </w:rPr>
-        <w:t>(</w:t>
-      </w:r>
-      <w:r>
-        <w:rPr>
-          <w:sz w:val="20"/>
-        </w:rPr>
-        <w:t>Optionnel</w:t>
-      </w:r>
-      <w:r>
-        <w:rPr>
-          <w:sz w:val="20"/>
-        </w:rPr>
-        <w:t>) Ajouter des tags aux différents fichier, pour faciliter la recherche</w:t>
+        <w:t xml:space="preserve">Changer l’emplacement de la recherche </w:t>
       </w:r>
     </w:p>
     <w:p>
@@ -788,7 +798,19 @@
         <w:rPr>
           <w:sz w:val="20"/>
         </w:rPr>
-        <w:t xml:space="preserve">Changer l’emplacement de la recherche </w:t>
+        <w:t>Afficher p</w:t>
+      </w:r>
+      <w:r>
+        <w:rPr>
+          <w:sz w:val="20"/>
+        </w:rPr>
+        <w:t>lusieurs vues</w:t>
+      </w:r>
+      <w:r>
+        <w:rPr>
+          <w:sz w:val="20"/>
+        </w:rPr>
+        <w:t xml:space="preserve"> </w:t>
       </w:r>
     </w:p>
     <w:p>
@@ -806,19 +828,31 @@
         <w:rPr>
           <w:sz w:val="20"/>
         </w:rPr>
-        <w:t>Afficher p</w:t>
-      </w:r>
-      <w:r>
-        <w:rPr>
-          <w:sz w:val="20"/>
-        </w:rPr>
-        <w:t>lusieurs vues</w:t>
-      </w:r>
-      <w:r>
-        <w:rPr>
-          <w:sz w:val="20"/>
-        </w:rPr>
-        <w:t xml:space="preserve"> </w:t>
+        <w:t xml:space="preserve">Utiliser </w:t>
+      </w:r>
+      <w:r>
+        <w:rPr>
+          <w:sz w:val="20"/>
+        </w:rPr>
+        <w:t>des paramètres</w:t>
+      </w:r>
+      <w:r>
+        <w:rPr>
+          <w:sz w:val="20"/>
+        </w:rPr>
+        <w:t xml:space="preserve"> de recherche </w:t>
+      </w:r>
+      <w:r>
+        <w:rPr>
+          <w:sz w:val="20"/>
+        </w:rPr>
+        <w:t>ex :</w:t>
+      </w:r>
+      <w:r>
+        <w:rPr>
+          <w:sz w:val="20"/>
+        </w:rPr>
+        <w:t>(enlever les fichiers système)</w:t>
       </w:r>
     </w:p>
     <w:p>
@@ -836,32 +870,17 @@
         <w:rPr>
           <w:sz w:val="20"/>
         </w:rPr>
-        <w:t xml:space="preserve">Utiliser </w:t>
-      </w:r>
-      <w:r>
-        <w:rPr>
-          <w:sz w:val="20"/>
-        </w:rPr>
-        <w:t>des paramètres</w:t>
-      </w:r>
-      <w:r>
-        <w:rPr>
-          <w:sz w:val="20"/>
-        </w:rPr>
-        <w:t xml:space="preserve"> de recherche </w:t>
-      </w:r>
-      <w:r>
-        <w:rPr>
-          <w:sz w:val="20"/>
-        </w:rPr>
-        <w:t>ex :</w:t>
-      </w:r>
-      <w:r>
-        <w:rPr>
-          <w:sz w:val="20"/>
-        </w:rPr>
-        <w:t>(enlever les fichiers système)</w:t>
-      </w:r>
+        <w:t>(Optionnel) Ajouter des tags aux différents fichier, pour faciliter la recherche</w:t>
+      </w:r>
+    </w:p>
+    <w:p>
+      <w:pPr>
+        <w:pStyle w:val="Paragraphedeliste"/>
+        <w:ind w:left="1068"/>
+        <w:rPr>
+          <w:sz w:val="20"/>
+        </w:rPr>
+      </w:pPr>
     </w:p>
     <w:p>
       <w:pPr>
@@ -1082,36 +1101,12 @@
     </w:p>
     <w:p>
       <w:r>
-        <w:t xml:space="preserve">« SMF – </w:t>
-      </w:r>
-      <w:proofErr w:type="spellStart"/>
-      <w:r>
-        <w:t>Search</w:t>
-      </w:r>
-      <w:proofErr w:type="spellEnd"/>
-      <w:r>
-        <w:t xml:space="preserve"> </w:t>
-      </w:r>
-      <w:proofErr w:type="spellStart"/>
-      <w:r>
-        <w:t>my</w:t>
-      </w:r>
-      <w:proofErr w:type="spellEnd"/>
-      <w:r>
-        <w:t xml:space="preserve"> Files » est un logiciel qui permet de faire des recherches rapides et affichées en temps réelle. L’interface et la lisibilité est amoindrie et il ne peut pas accéder aux lecteurs réseau.</w:t>
-      </w:r>
-    </w:p>
-    <w:p>
-      <w:r>
-        <w:t xml:space="preserve">« Copernic Desktop </w:t>
-      </w:r>
-      <w:proofErr w:type="spellStart"/>
-      <w:r>
-        <w:t>Search</w:t>
-      </w:r>
-      <w:proofErr w:type="spellEnd"/>
-      <w:r>
-        <w:t> » à une interface bien plus simple et épurée, gar</w:t>
+        <w:t>« SMF – Search my Files » est un logiciel qui permet de faire des recherches rapides et affichées en temps réelle. L’interface et la lisibilité est amoindrie et il ne peut pas accéder aux lecteurs réseau.</w:t>
+      </w:r>
+    </w:p>
+    <w:p>
+      <w:r>
+        <w:t>« Copernic Desktop Search » à une interface bien plus simple et épurée, gar</w:t>
       </w:r>
       <w:r>
         <w:t xml:space="preserve">antissant une bonne lisibilité. Il est rapide et permet d’affiner grandement sa recherche en ajoutant des critères à choix.  </w:t>
@@ -1428,6 +1423,30 @@
       </w:r>
       <w:r>
         <w:t xml:space="preserve"> </w:t>
+      </w:r>
+    </w:p>
+    <w:p>
+      <w:pPr>
+        <w:pStyle w:val="Paragraphedeliste"/>
+        <w:numPr>
+          <w:ilvl w:val="1"/>
+          <w:numId w:val="7"/>
+        </w:numPr>
+      </w:pPr>
+      <w:r>
+        <w:t>A</w:t>
+      </w:r>
+      <w:r>
+        <w:t xml:space="preserve">ffiné </w:t>
+      </w:r>
+      <w:r>
+        <w:t xml:space="preserve">la recherche effectuée </w:t>
+      </w:r>
+      <w:r>
+        <w:t>avec d’</w:t>
+      </w:r>
+      <w:r>
+        <w:t>autre filtre</w:t>
       </w:r>
     </w:p>
     <w:p>
@@ -1535,29 +1554,7 @@
           <w:szCs w:val="21"/>
           <w:lang w:eastAsia="fr-CH"/>
         </w:rPr>
-        <w:t xml:space="preserve"> : must have </w:t>
-      </w:r>
-      <w:proofErr w:type="spellStart"/>
-      <w:r>
-        <w:rPr>
-          <w:rFonts w:ascii="Arial" w:eastAsia="Times New Roman" w:hAnsi="Arial" w:cs="Arial"/>
-          <w:color w:val="222222"/>
-          <w:sz w:val="21"/>
-          <w:szCs w:val="21"/>
-          <w:lang w:eastAsia="fr-CH"/>
-        </w:rPr>
-        <w:t>this</w:t>
-      </w:r>
-      <w:proofErr w:type="spellEnd"/>
-      <w:r>
-        <w:rPr>
-          <w:rFonts w:ascii="Arial" w:eastAsia="Times New Roman" w:hAnsi="Arial" w:cs="Arial"/>
-          <w:color w:val="222222"/>
-          <w:sz w:val="21"/>
-          <w:szCs w:val="21"/>
-          <w:lang w:eastAsia="fr-CH"/>
-        </w:rPr>
-        <w:t>, c'est-à-dire 'doit être fait' (vital).</w:t>
+        <w:t> : must have this, c'est-à-dire 'doit être fait' (vital).</w:t>
       </w:r>
     </w:p>
     <w:p>
@@ -1597,51 +1594,7 @@
           <w:szCs w:val="21"/>
           <w:lang w:eastAsia="fr-CH"/>
         </w:rPr>
-        <w:t xml:space="preserve"> : </w:t>
-      </w:r>
-      <w:proofErr w:type="spellStart"/>
-      <w:r>
-        <w:rPr>
-          <w:rFonts w:ascii="Arial" w:eastAsia="Times New Roman" w:hAnsi="Arial" w:cs="Arial"/>
-          <w:color w:val="222222"/>
-          <w:sz w:val="21"/>
-          <w:szCs w:val="21"/>
-          <w:lang w:eastAsia="fr-CH"/>
-        </w:rPr>
-        <w:t>should</w:t>
-      </w:r>
-      <w:proofErr w:type="spellEnd"/>
-      <w:r>
-        <w:rPr>
-          <w:rFonts w:ascii="Arial" w:eastAsia="Times New Roman" w:hAnsi="Arial" w:cs="Arial"/>
-          <w:color w:val="222222"/>
-          <w:sz w:val="21"/>
-          <w:szCs w:val="21"/>
-          <w:lang w:eastAsia="fr-CH"/>
-        </w:rPr>
-        <w:t xml:space="preserve"> have </w:t>
-      </w:r>
-      <w:proofErr w:type="spellStart"/>
-      <w:r>
-        <w:rPr>
-          <w:rFonts w:ascii="Arial" w:eastAsia="Times New Roman" w:hAnsi="Arial" w:cs="Arial"/>
-          <w:color w:val="222222"/>
-          <w:sz w:val="21"/>
-          <w:szCs w:val="21"/>
-          <w:lang w:eastAsia="fr-CH"/>
-        </w:rPr>
-        <w:t>this</w:t>
-      </w:r>
-      <w:proofErr w:type="spellEnd"/>
-      <w:r>
-        <w:rPr>
-          <w:rFonts w:ascii="Arial" w:eastAsia="Times New Roman" w:hAnsi="Arial" w:cs="Arial"/>
-          <w:color w:val="222222"/>
-          <w:sz w:val="21"/>
-          <w:szCs w:val="21"/>
-          <w:lang w:eastAsia="fr-CH"/>
-        </w:rPr>
-        <w:t xml:space="preserve"> if at all possible, c'est-à-dire devrait être fait dans la mesure du possible (essentiel).</w:t>
+        <w:t> : should have this if at all possible, c'est-à-dire devrait être fait dans la mesure du possible (essentiel).</w:t>
       </w:r>
     </w:p>
     <w:p>
@@ -1681,139 +1634,7 @@
           <w:szCs w:val="21"/>
           <w:lang w:eastAsia="fr-CH"/>
         </w:rPr>
-        <w:t xml:space="preserve"> : </w:t>
-      </w:r>
-      <w:proofErr w:type="spellStart"/>
-      <w:r>
-        <w:rPr>
-          <w:rFonts w:ascii="Arial" w:eastAsia="Times New Roman" w:hAnsi="Arial" w:cs="Arial"/>
-          <w:color w:val="222222"/>
-          <w:sz w:val="21"/>
-          <w:szCs w:val="21"/>
-          <w:lang w:eastAsia="fr-CH"/>
-        </w:rPr>
-        <w:t>could</w:t>
-      </w:r>
-      <w:proofErr w:type="spellEnd"/>
-      <w:r>
-        <w:rPr>
-          <w:rFonts w:ascii="Arial" w:eastAsia="Times New Roman" w:hAnsi="Arial" w:cs="Arial"/>
-          <w:color w:val="222222"/>
-          <w:sz w:val="21"/>
-          <w:szCs w:val="21"/>
-          <w:lang w:eastAsia="fr-CH"/>
-        </w:rPr>
-        <w:t xml:space="preserve"> have </w:t>
-      </w:r>
-      <w:proofErr w:type="spellStart"/>
-      <w:r>
-        <w:rPr>
-          <w:rFonts w:ascii="Arial" w:eastAsia="Times New Roman" w:hAnsi="Arial" w:cs="Arial"/>
-          <w:color w:val="222222"/>
-          <w:sz w:val="21"/>
-          <w:szCs w:val="21"/>
-          <w:lang w:eastAsia="fr-CH"/>
-        </w:rPr>
-        <w:t>this</w:t>
-      </w:r>
-      <w:proofErr w:type="spellEnd"/>
-      <w:r>
-        <w:rPr>
-          <w:rFonts w:ascii="Arial" w:eastAsia="Times New Roman" w:hAnsi="Arial" w:cs="Arial"/>
-          <w:color w:val="222222"/>
-          <w:sz w:val="21"/>
-          <w:szCs w:val="21"/>
-          <w:lang w:eastAsia="fr-CH"/>
-        </w:rPr>
-        <w:t xml:space="preserve"> if </w:t>
-      </w:r>
-      <w:proofErr w:type="spellStart"/>
-      <w:r>
-        <w:rPr>
-          <w:rFonts w:ascii="Arial" w:eastAsia="Times New Roman" w:hAnsi="Arial" w:cs="Arial"/>
-          <w:color w:val="222222"/>
-          <w:sz w:val="21"/>
-          <w:szCs w:val="21"/>
-          <w:lang w:eastAsia="fr-CH"/>
-        </w:rPr>
-        <w:t>it</w:t>
-      </w:r>
-      <w:proofErr w:type="spellEnd"/>
-      <w:r>
-        <w:rPr>
-          <w:rFonts w:ascii="Arial" w:eastAsia="Times New Roman" w:hAnsi="Arial" w:cs="Arial"/>
-          <w:color w:val="222222"/>
-          <w:sz w:val="21"/>
-          <w:szCs w:val="21"/>
-          <w:lang w:eastAsia="fr-CH"/>
-        </w:rPr>
-        <w:t xml:space="preserve"> </w:t>
-      </w:r>
-      <w:proofErr w:type="spellStart"/>
-      <w:r>
-        <w:rPr>
-          <w:rFonts w:ascii="Arial" w:eastAsia="Times New Roman" w:hAnsi="Arial" w:cs="Arial"/>
-          <w:color w:val="222222"/>
-          <w:sz w:val="21"/>
-          <w:szCs w:val="21"/>
-          <w:lang w:eastAsia="fr-CH"/>
-        </w:rPr>
-        <w:t>does</w:t>
-      </w:r>
-      <w:proofErr w:type="spellEnd"/>
-      <w:r>
-        <w:rPr>
-          <w:rFonts w:ascii="Arial" w:eastAsia="Times New Roman" w:hAnsi="Arial" w:cs="Arial"/>
-          <w:color w:val="222222"/>
-          <w:sz w:val="21"/>
-          <w:szCs w:val="21"/>
-          <w:lang w:eastAsia="fr-CH"/>
-        </w:rPr>
-        <w:t xml:space="preserve"> not affect </w:t>
-      </w:r>
-      <w:proofErr w:type="spellStart"/>
-      <w:r>
-        <w:rPr>
-          <w:rFonts w:ascii="Arial" w:eastAsia="Times New Roman" w:hAnsi="Arial" w:cs="Arial"/>
-          <w:color w:val="222222"/>
-          <w:sz w:val="21"/>
-          <w:szCs w:val="21"/>
-          <w:lang w:eastAsia="fr-CH"/>
-        </w:rPr>
-        <w:t>anything</w:t>
-      </w:r>
-      <w:proofErr w:type="spellEnd"/>
-      <w:r>
-        <w:rPr>
-          <w:rFonts w:ascii="Arial" w:eastAsia="Times New Roman" w:hAnsi="Arial" w:cs="Arial"/>
-          <w:color w:val="222222"/>
-          <w:sz w:val="21"/>
-          <w:szCs w:val="21"/>
-          <w:lang w:eastAsia="fr-CH"/>
-        </w:rPr>
-        <w:t xml:space="preserve"> </w:t>
-      </w:r>
-      <w:proofErr w:type="spellStart"/>
-      <w:r>
-        <w:rPr>
-          <w:rFonts w:ascii="Arial" w:eastAsia="Times New Roman" w:hAnsi="Arial" w:cs="Arial"/>
-          <w:color w:val="222222"/>
-          <w:sz w:val="21"/>
-          <w:szCs w:val="21"/>
-          <w:lang w:eastAsia="fr-CH"/>
-        </w:rPr>
-        <w:t>else</w:t>
-      </w:r>
-      <w:proofErr w:type="spellEnd"/>
-      <w:r>
-        <w:rPr>
-          <w:rFonts w:ascii="Arial" w:eastAsia="Times New Roman" w:hAnsi="Arial" w:cs="Arial"/>
-          <w:color w:val="222222"/>
-          <w:sz w:val="21"/>
-          <w:szCs w:val="21"/>
-          <w:lang w:eastAsia="fr-CH"/>
-        </w:rPr>
-        <w:t>, pourrait être fait dans la mesure où cela n'a pas d'impact sur les autres tâches (confort).</w:t>
+        <w:t> : could have this if it does not affect anything else, pourrait être fait dans la mesure où cela n'a pas d'impact sur les autres tâches (confort).</w:t>
       </w:r>
     </w:p>
     <w:p>
@@ -1853,95 +1674,7 @@
           <w:szCs w:val="21"/>
           <w:lang w:eastAsia="fr-CH"/>
         </w:rPr>
-        <w:t xml:space="preserve"> : </w:t>
-      </w:r>
-      <w:proofErr w:type="spellStart"/>
-      <w:r>
-        <w:rPr>
-          <w:rFonts w:ascii="Arial" w:eastAsia="Times New Roman" w:hAnsi="Arial" w:cs="Arial"/>
-          <w:color w:val="222222"/>
-          <w:sz w:val="21"/>
-          <w:szCs w:val="21"/>
-          <w:lang w:eastAsia="fr-CH"/>
-        </w:rPr>
-        <w:t>won't</w:t>
-      </w:r>
-      <w:proofErr w:type="spellEnd"/>
-      <w:r>
-        <w:rPr>
-          <w:rFonts w:ascii="Arial" w:eastAsia="Times New Roman" w:hAnsi="Arial" w:cs="Arial"/>
-          <w:color w:val="222222"/>
-          <w:sz w:val="21"/>
-          <w:szCs w:val="21"/>
-          <w:lang w:eastAsia="fr-CH"/>
-        </w:rPr>
-        <w:t xml:space="preserve"> have </w:t>
-      </w:r>
-      <w:proofErr w:type="spellStart"/>
-      <w:r>
-        <w:rPr>
-          <w:rFonts w:ascii="Arial" w:eastAsia="Times New Roman" w:hAnsi="Arial" w:cs="Arial"/>
-          <w:color w:val="222222"/>
-          <w:sz w:val="21"/>
-          <w:szCs w:val="21"/>
-          <w:lang w:eastAsia="fr-CH"/>
-        </w:rPr>
-        <w:t>this</w:t>
-      </w:r>
-      <w:proofErr w:type="spellEnd"/>
-      <w:r>
-        <w:rPr>
-          <w:rFonts w:ascii="Arial" w:eastAsia="Times New Roman" w:hAnsi="Arial" w:cs="Arial"/>
-          <w:color w:val="222222"/>
-          <w:sz w:val="21"/>
-          <w:szCs w:val="21"/>
-          <w:lang w:eastAsia="fr-CH"/>
-        </w:rPr>
-        <w:t xml:space="preserve"> time but </w:t>
-      </w:r>
-      <w:proofErr w:type="spellStart"/>
-      <w:r>
-        <w:rPr>
-          <w:rFonts w:ascii="Arial" w:eastAsia="Times New Roman" w:hAnsi="Arial" w:cs="Arial"/>
-          <w:color w:val="222222"/>
-          <w:sz w:val="21"/>
-          <w:szCs w:val="21"/>
-          <w:lang w:eastAsia="fr-CH"/>
-        </w:rPr>
-        <w:t>would</w:t>
-      </w:r>
-      <w:proofErr w:type="spellEnd"/>
-      <w:r>
-        <w:rPr>
-          <w:rFonts w:ascii="Arial" w:eastAsia="Times New Roman" w:hAnsi="Arial" w:cs="Arial"/>
-          <w:color w:val="222222"/>
-          <w:sz w:val="21"/>
-          <w:szCs w:val="21"/>
-          <w:lang w:eastAsia="fr-CH"/>
-        </w:rPr>
-        <w:t xml:space="preserve"> </w:t>
-      </w:r>
-      <w:proofErr w:type="spellStart"/>
-      <w:r>
-        <w:rPr>
-          <w:rFonts w:ascii="Arial" w:eastAsia="Times New Roman" w:hAnsi="Arial" w:cs="Arial"/>
-          <w:color w:val="222222"/>
-          <w:sz w:val="21"/>
-          <w:szCs w:val="21"/>
-          <w:lang w:eastAsia="fr-CH"/>
-        </w:rPr>
-        <w:t>like</w:t>
-      </w:r>
-      <w:proofErr w:type="spellEnd"/>
-      <w:r>
-        <w:rPr>
-          <w:rFonts w:ascii="Arial" w:eastAsia="Times New Roman" w:hAnsi="Arial" w:cs="Arial"/>
-          <w:color w:val="222222"/>
-          <w:sz w:val="21"/>
-          <w:szCs w:val="21"/>
-          <w:lang w:eastAsia="fr-CH"/>
-        </w:rPr>
-        <w:t xml:space="preserve"> in the future, ne sera pas fait cette fois mais sera fait plus tard (luxe, c'est votre zone d'optimisation budgétaire).</w:t>
+        <w:t> : won't have this time but would like in the future, ne sera pas fait cette fois mais sera fait plus tard (luxe, c'est votre zone d'optimisation budgétaire).</w:t>
       </w:r>
     </w:p>
     <w:p/>
@@ -1971,11 +1704,9 @@
             <w:tcW w:w="6090" w:type="dxa"/>
           </w:tcPr>
           <w:p>
-            <w:proofErr w:type="spellStart"/>
             <w:r>
               <w:t>Scenario_SelectFolde</w:t>
             </w:r>
-            <w:proofErr w:type="spellEnd"/>
           </w:p>
         </w:tc>
       </w:tr>
@@ -2313,6 +2044,7 @@
         </w:numPr>
       </w:pPr>
       <w:r>
+        <w:lastRenderedPageBreak/>
         <w:t>Maquette fonctionnelles</w:t>
       </w:r>
     </w:p>
@@ -2328,15 +2060,7 @@
         <w:t xml:space="preserve">Etat </w:t>
       </w:r>
       <w:r>
-        <w:t>« </w:t>
-      </w:r>
-      <w:proofErr w:type="spellStart"/>
-      <w:r>
-        <w:t>search</w:t>
-      </w:r>
-      <w:proofErr w:type="spellEnd"/>
-      <w:r>
-        <w:t> »</w:t>
+        <w:t>« search »</w:t>
       </w:r>
       <w:r>
         <w:t xml:space="preserve"> </w:t>
@@ -2354,98 +2078,15 @@
           <w:noProof/>
           <w:lang w:eastAsia="fr-CH"/>
         </w:rPr>
-        <mc:AlternateContent>
-          <mc:Choice Requires="wps">
-            <w:drawing>
-              <wp:anchor distT="0" distB="0" distL="114300" distR="114300" simplePos="0" relativeHeight="251659264" behindDoc="0" locked="0" layoutInCell="1" allowOverlap="1">
-                <wp:simplePos x="0" y="0"/>
-                <wp:positionH relativeFrom="column">
-                  <wp:posOffset>485453</wp:posOffset>
-                </wp:positionH>
-                <wp:positionV relativeFrom="paragraph">
-                  <wp:posOffset>2781926</wp:posOffset>
-                </wp:positionV>
-                <wp:extent cx="429904" cy="177420"/>
-                <wp:effectExtent l="0" t="0" r="27305" b="13335"/>
-                <wp:wrapNone/>
-                <wp:docPr id="2" name="Rectangle 2"/>
-                <wp:cNvGraphicFramePr/>
-                <a:graphic xmlns:a="http://schemas.openxmlformats.org/drawingml/2006/main">
-                  <a:graphicData uri="http://schemas.microsoft.com/office/word/2010/wordprocessingShape">
-                    <wps:wsp>
-                      <wps:cNvSpPr/>
-                      <wps:spPr>
-                        <a:xfrm>
-                          <a:off x="0" y="0"/>
-                          <a:ext cx="429904" cy="177420"/>
-                        </a:xfrm>
-                        <a:prstGeom prst="rect">
-                          <a:avLst/>
-                        </a:prstGeom>
-                        <a:ln>
-                          <a:solidFill>
-                            <a:schemeClr val="bg1"/>
-                          </a:solidFill>
-                        </a:ln>
-                      </wps:spPr>
-                      <wps:style>
-                        <a:lnRef idx="2">
-                          <a:schemeClr val="accent1">
-                            <a:shade val="50000"/>
-                          </a:schemeClr>
-                        </a:lnRef>
-                        <a:fillRef idx="1">
-                          <a:schemeClr val="accent1"/>
-                        </a:fillRef>
-                        <a:effectRef idx="0">
-                          <a:schemeClr val="accent1"/>
-                        </a:effectRef>
-                        <a:fontRef idx="minor">
-                          <a:schemeClr val="lt1"/>
-                        </a:fontRef>
-                      </wps:style>
-                      <wps:bodyPr rot="0" spcFirstLastPara="0" vertOverflow="overflow" horzOverflow="overflow" vert="horz" wrap="square" lIns="91440" tIns="45720" rIns="91440" bIns="45720" numCol="1" spcCol="0" rtlCol="0" fromWordArt="0" anchor="ctr" anchorCtr="0" forceAA="0" compatLnSpc="1">
-                        <a:prstTxWarp prst="textNoShape">
-                          <a:avLst/>
-                        </a:prstTxWarp>
-                        <a:noAutofit/>
-                      </wps:bodyPr>
-                    </wps:wsp>
-                  </a:graphicData>
-                </a:graphic>
-              </wp:anchor>
-            </w:drawing>
-          </mc:Choice>
-          <mc:Fallback>
-            <w:pict>
-              <v:rect w14:anchorId="3A890CCB" id="Rectangle 2" o:spid="_x0000_s1026" style="position:absolute;margin-left:38.2pt;margin-top:219.05pt;width:33.85pt;height:13.95pt;z-index:251659264;visibility:visible;mso-wrap-style:square;mso-wrap-distance-left:9pt;mso-wrap-distance-top:0;mso-wrap-distance-right:9pt;mso-wrap-distance-bottom:0;mso-position-horizontal:absolute;mso-position-horizontal-relative:text;mso-position-vertical:absolute;mso-position-vertical-relative:text;v-text-anchor:middle" o:gfxdata="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" fillcolor="#5b9bd5 [3204]" strokecolor="white [3212]" strokeweight="1pt"/>
-            </w:pict>
-          </mc:Fallback>
-        </mc:AlternateContent>
+        <w:t>L’application est en mode « search »</w:t>
       </w:r>
       <w:r>
         <w:rPr>
           <w:noProof/>
           <w:lang w:eastAsia="fr-CH"/>
         </w:rPr>
-        <w:t>L’application est en mode « search »</w:t>
-      </w:r>
-      <w:r>
-        <w:rPr>
-          <w:noProof/>
-          <w:lang w:eastAsia="fr-CH"/>
-        </w:rPr>
-        <w:t xml:space="preserve">. Ici nous pouvons sélectionner le lecteur et le dossier ou nous voulons effectuer la recherche. Un affichage de ce qui se trouve dans le dossier et du résultat de la </w:t>
-      </w:r>
-      <w:r>
-        <w:rPr>
-          <w:noProof/>
-          <w:lang w:eastAsia="fr-CH"/>
-        </w:rPr>
-        <w:lastRenderedPageBreak/>
-        <w:t xml:space="preserve">recherche. Sur la droite, une liste déroulante avec les options de recherches, un affichage du fichier sélectionné, et la possibilité de l’ouvrir dans l’exploreur, ou avec l’application de base. </w:t>
-      </w:r>
-      <w:bookmarkStart w:id="0" w:name="_GoBack"/>
+        <w:t xml:space="preserve">. Ici nous pouvons sélectionner le lecteur et le dossier ou nous voulons effectuer la recherche. Un affichage de ce qui se trouve dans le dossier et du résultat de la recherche. Sur la droite, une liste déroulante avec les options de recherches, un affichage du fichier sélectionné, et la possibilité de l’ouvrir dans l’exploreur, ou avec l’application de base. </w:t>
+      </w:r>
       <w:r>
         <w:rPr>
           <w:noProof/>
@@ -2471,12 +2112,11 @@
             <v:path o:extrusionok="f" gradientshapeok="t" o:connecttype="rect"/>
             <o:lock v:ext="edit" aspectratio="t"/>
           </v:shapetype>
-          <v:shape id="_x0000_i1028" type="#_x0000_t75" style="width:452.95pt;height:249.3pt">
-            <v:imagedata r:id="rId9" o:title="search"/>
+          <v:shape id="_x0000_i1025" type="#_x0000_t75" style="width:452.95pt;height:249.3pt">
+            <v:imagedata r:id="rId8" o:title="search"/>
           </v:shape>
         </w:pict>
       </w:r>
-      <w:bookmarkEnd w:id="0"/>
     </w:p>
     <w:p>
       <w:pPr>
@@ -2498,15 +2138,7 @@
         <w:t xml:space="preserve">Etat </w:t>
       </w:r>
       <w:r>
-        <w:t>« </w:t>
-      </w:r>
-      <w:proofErr w:type="spellStart"/>
-      <w:r>
-        <w:t>Recent</w:t>
-      </w:r>
-      <w:proofErr w:type="spellEnd"/>
-      <w:r>
-        <w:t> »</w:t>
+        <w:t>« Recent »</w:t>
       </w:r>
       <w:r>
         <w:t xml:space="preserve"> </w:t>
@@ -2514,18 +2146,24 @@
     </w:p>
     <w:p>
       <w:pPr>
+        <w:rPr>
+          <w:i/>
+        </w:rPr>
+      </w:pPr>
+      <w:r>
         <w:rPr>
           <w:noProof/>
           <w:lang w:eastAsia="fr-CH"/>
         </w:rPr>
-      </w:pPr>
-    </w:p>
-    <w:p>
-      <w:pPr>
-        <w:rPr>
-          <w:i/>
-        </w:rPr>
-      </w:pPr>
+        <w:t xml:space="preserve">Ici, l’application affiche les ancien resultats de recherche. </w:t>
+      </w:r>
+      <w:r>
+        <w:rPr>
+          <w:noProof/>
+          <w:lang w:eastAsia="fr-CH"/>
+        </w:rPr>
+        <w:t xml:space="preserve">Toujours avec la prévisualisation du fichier, et les deux possibilité d’ouverture. </w:t>
+      </w:r>
       <w:r>
         <w:rPr>
           <w:noProof/>
@@ -2549,7 +2187,7 @@
                     </pic:cNvPicPr>
                   </pic:nvPicPr>
                   <pic:blipFill>
-                    <a:blip r:embed="rId10" cstate="print">
+                    <a:blip r:embed="rId9" cstate="print">
                       <a:extLst>
                         <a:ext uri="{28A0092B-C50C-407E-A947-70E740481C1C}">
                           <a14:useLocalDpi xmlns:a14="http://schemas.microsoft.com/office/drawing/2010/main" val="0"/>
@@ -2583,18 +2221,6 @@
     </w:p>
     <w:p>
       <w:pPr>
-        <w:pStyle w:val="Titre2"/>
-        <w:numPr>
-          <w:ilvl w:val="2"/>
-          <w:numId w:val="1"/>
-        </w:numPr>
-      </w:pPr>
-      <w:r>
-        <w:t>(Différentes maquettes</w:t>
-      </w:r>
-    </w:p>
-    <w:p>
-      <w:pPr>
         <w:pStyle w:val="Titre1"/>
         <w:numPr>
           <w:ilvl w:val="0"/>
@@ -2602,6 +2228,7 @@
         </w:numPr>
       </w:pPr>
       <w:r>
+        <w:lastRenderedPageBreak/>
         <w:t>Spécifications non-fonctionnelles</w:t>
       </w:r>
     </w:p>
@@ -2618,43 +2245,19 @@
       </w:r>
     </w:p>
     <w:p>
-      <w:pPr>
-        <w:rPr>
-          <w:i/>
-        </w:rPr>
-      </w:pPr>
-      <w:r>
-        <w:rPr>
-          <w:i/>
-        </w:rPr>
-        <w:t>Rapidité de recherche,</w:t>
-      </w:r>
-    </w:p>
-    <w:p>
-      <w:pPr>
-        <w:rPr>
-          <w:i/>
-        </w:rPr>
-      </w:pPr>
-      <w:r>
-        <w:rPr>
-          <w:i/>
-        </w:rPr>
-        <w:lastRenderedPageBreak/>
-        <w:t xml:space="preserve">Gestion de beaucoup de format de fichier </w:t>
-      </w:r>
-    </w:p>
-    <w:p>
-      <w:pPr>
-        <w:rPr>
-          <w:i/>
-        </w:rPr>
-      </w:pPr>
-      <w:r>
-        <w:rPr>
-          <w:i/>
-        </w:rPr>
-        <w:t xml:space="preserve">Pas une usine à gaz </w:t>
+      <w:r>
+        <w:t>L’a</w:t>
+      </w:r>
+      <w:r>
+        <w:t xml:space="preserve">pplication </w:t>
+      </w:r>
+      <w:r>
+        <w:t xml:space="preserve">ne doit pas avoir une consommation des ressources de l’ordinateur trop importante. </w:t>
+      </w:r>
+    </w:p>
+    <w:p>
+      <w:r>
+        <w:t>Nous devons pouvoir gérer un nombre important de fichier dans l’application.</w:t>
       </w:r>
     </w:p>
     <w:p>
@@ -2682,29 +2285,14 @@
       </w:r>
     </w:p>
     <w:p>
-      <w:pPr>
-        <w:rPr>
-          <w:i/>
-        </w:rPr>
-      </w:pPr>
-      <w:r>
-        <w:rPr>
-          <w:i/>
-        </w:rPr>
-        <w:t xml:space="preserve">Pas besoin de compatibilité, le client s’adaptera à notre solution, que c’est bien ! </w:t>
-      </w:r>
-    </w:p>
-    <w:p>
-      <w:pPr>
-        <w:rPr>
-          <w:i/>
-        </w:rPr>
-      </w:pPr>
-      <w:r>
-        <w:rPr>
-          <w:i/>
-        </w:rPr>
-        <w:t xml:space="preserve">3.3 d’autre points ? </w:t>
+      <w:r>
+        <w:t>Le client ne demande aucune compatibilité. Il s’adaptera à notre solution que nous testerons sur notre environnement</w:t>
+      </w:r>
+      <w:r>
+        <w:t xml:space="preserve"> Windows 10</w:t>
+      </w:r>
+      <w:r>
+        <w:t>. Aucun test sur d’autre plateforme ne seront effectué.</w:t>
       </w:r>
     </w:p>
     <w:sectPr>
@@ -5084,7 +4672,7 @@
 </file>
 
 <file path=customXml/itemProps1.xml><?xml version="1.0" encoding="utf-8"?>
-<ds:datastoreItem xmlns:ds="http://schemas.openxmlformats.org/officeDocument/2006/customXml" ds:itemID="{B244FFF9-6D4A-4A71-BD67-E3A62C871AE6}">
+<ds:datastoreItem xmlns:ds="http://schemas.openxmlformats.org/officeDocument/2006/customXml" ds:itemID="{B918D2BD-5402-44A9-B0EE-5B89FB87909E}">
   <ds:schemaRefs>
     <ds:schemaRef ds:uri="http://schemas.openxmlformats.org/officeDocument/2006/bibliography"/>
   </ds:schemaRefs>

--- a/DOC/CDC Philipe_Quentin.docx
+++ b/DOC/CDC Philipe_Quentin.docx
@@ -427,13 +427,22 @@
         <w:t>Le client n’arrive pas à retrouver facilement ses fic</w:t>
       </w:r>
       <w:r>
-        <w:t>hiers sur son poste de travail. Il possède beaucoup de fichier (</w:t>
+        <w:t>hiers sur son poste de travail.</w:t>
+      </w:r>
+      <w:r>
+        <w:t xml:space="preserve"> </w:t>
+      </w:r>
+      <w:r>
+        <w:t xml:space="preserve">Il possède </w:t>
+      </w:r>
+      <w:r>
+        <w:t xml:space="preserve">plus de 10'000 fichiers </w:t>
       </w:r>
       <w:r>
         <w:rPr>
           <w:sz w:val="20"/>
         </w:rPr>
-        <w:t>&gt;10'000) avec plusieurs types d’extensions (image, vidéo, document</w:t>
+        <w:t>avec plusieurs types d’extensions (image, vidéo, document</w:t>
       </w:r>
       <w:r>
         <w:rPr>
@@ -445,13 +454,7 @@
         <w:rPr>
           <w:sz w:val="20"/>
         </w:rPr>
-        <w:t xml:space="preserve"> divers) qu’</w:t>
-      </w:r>
-      <w:r>
-        <w:rPr>
-          <w:sz w:val="20"/>
-        </w:rPr>
-        <w:t xml:space="preserve">il aimerait bien trouver plus simplement en les filtrants par des mots-clés. </w:t>
+        <w:t xml:space="preserve"> divers).</w:t>
       </w:r>
     </w:p>
     <w:p>
@@ -537,8 +540,6 @@
         </w:rPr>
         <w:t xml:space="preserve">devras pouvoir : </w:t>
       </w:r>
-      <w:bookmarkStart w:id="0" w:name="_GoBack"/>
-      <w:bookmarkEnd w:id="0"/>
     </w:p>
     <w:p>
       <w:pPr>
@@ -720,7 +721,25 @@
         <w:rPr>
           <w:sz w:val="20"/>
         </w:rPr>
-        <w:t xml:space="preserve"> certains fichier (plus courant) depuis l’application </w:t>
+        <w:t xml:space="preserve"> </w:t>
+      </w:r>
+      <w:r>
+        <w:rPr>
+          <w:sz w:val="20"/>
+        </w:rPr>
+        <w:t>certains fichiers</w:t>
+      </w:r>
+      <w:r>
+        <w:rPr>
+          <w:sz w:val="20"/>
+        </w:rPr>
+        <w:t xml:space="preserve"> </w:t>
+      </w:r>
+      <w:r>
+        <w:rPr>
+          <w:sz w:val="20"/>
+        </w:rPr>
+        <w:t xml:space="preserve">depuis l’application </w:t>
       </w:r>
     </w:p>
     <w:p>
@@ -738,12 +757,24 @@
         <w:rPr>
           <w:sz w:val="20"/>
         </w:rPr>
-        <w:t xml:space="preserve">Ouvrir </w:t>
+        <w:t>Ouvrir</w:t>
       </w:r>
       <w:r>
         <w:rPr>
           <w:sz w:val="20"/>
         </w:rPr>
+        <w:t xml:space="preserve"> l’emplacement du fichier</w:t>
+      </w:r>
+      <w:r>
+        <w:rPr>
+          <w:sz w:val="20"/>
+        </w:rPr>
+        <w:t xml:space="preserve"> </w:t>
+      </w:r>
+      <w:r>
+        <w:rPr>
+          <w:sz w:val="20"/>
+        </w:rPr>
         <w:t>dans l’</w:t>
       </w:r>
       <w:r>
@@ -762,7 +793,7 @@
         <w:rPr>
           <w:sz w:val="20"/>
         </w:rPr>
-        <w:t xml:space="preserve"> si tel n’est pas possible </w:t>
+        <w:t xml:space="preserve"> </w:t>
       </w:r>
     </w:p>
     <w:p>
@@ -791,26 +822,44 @@
           <w:numId w:val="5"/>
         </w:numPr>
         <w:rPr>
+          <w:color w:val="FF0000"/>
           <w:sz w:val="20"/>
         </w:rPr>
       </w:pPr>
       <w:r>
         <w:rPr>
+          <w:color w:val="FF0000"/>
           <w:sz w:val="20"/>
         </w:rPr>
-        <w:t>Afficher p</w:t>
-      </w:r>
-      <w:r>
-        <w:rPr>
+        <w:t xml:space="preserve">Utiliser </w:t>
+      </w:r>
+      <w:r>
+        <w:rPr>
+          <w:color w:val="FF0000"/>
           <w:sz w:val="20"/>
         </w:rPr>
-        <w:t>lusieurs vues</w:t>
-      </w:r>
-      <w:r>
-        <w:rPr>
+        <w:t>des paramètres</w:t>
+      </w:r>
+      <w:r>
+        <w:rPr>
+          <w:color w:val="FF0000"/>
           <w:sz w:val="20"/>
         </w:rPr>
-        <w:t xml:space="preserve"> </w:t>
+        <w:t xml:space="preserve"> de recherche </w:t>
+      </w:r>
+      <w:r>
+        <w:rPr>
+          <w:color w:val="FF0000"/>
+          <w:sz w:val="20"/>
+        </w:rPr>
+        <w:t>ex :</w:t>
+      </w:r>
+      <w:r>
+        <w:rPr>
+          <w:color w:val="FF0000"/>
+          <w:sz w:val="20"/>
+        </w:rPr>
+        <w:t>(enlever les fichiers système)</w:t>
       </w:r>
     </w:p>
     <w:p>
@@ -826,48 +875,7 @@
       </w:pPr>
       <w:r>
         <w:rPr>
-          <w:sz w:val="20"/>
-        </w:rPr>
-        <w:t xml:space="preserve">Utiliser </w:t>
-      </w:r>
-      <w:r>
-        <w:rPr>
-          <w:sz w:val="20"/>
-        </w:rPr>
-        <w:t>des paramètres</w:t>
-      </w:r>
-      <w:r>
-        <w:rPr>
-          <w:sz w:val="20"/>
-        </w:rPr>
-        <w:t xml:space="preserve"> de recherche </w:t>
-      </w:r>
-      <w:r>
-        <w:rPr>
-          <w:sz w:val="20"/>
-        </w:rPr>
-        <w:t>ex :</w:t>
-      </w:r>
-      <w:r>
-        <w:rPr>
-          <w:sz w:val="20"/>
-        </w:rPr>
-        <w:t>(enlever les fichiers système)</w:t>
-      </w:r>
-    </w:p>
-    <w:p>
-      <w:pPr>
-        <w:pStyle w:val="Paragraphedeliste"/>
-        <w:numPr>
-          <w:ilvl w:val="0"/>
-          <w:numId w:val="5"/>
-        </w:numPr>
-        <w:rPr>
-          <w:sz w:val="20"/>
-        </w:rPr>
-      </w:pPr>
-      <w:r>
-        <w:rPr>
+          <w:color w:val="FF0000"/>
           <w:sz w:val="20"/>
         </w:rPr>
         <w:t>(Optionnel) Ajouter des tags aux différents fichier, pour faciliter la recherche</w:t>
@@ -932,7 +940,6 @@
     </w:p>
     <w:p>
       <w:r>
-        <w:lastRenderedPageBreak/>
         <w:t>Notre application ne sera pas testée sur une autre plateforme que Windows 10.  Seul notre client et ses collaborateurs sont concerné</w:t>
       </w:r>
       <w:r>
@@ -960,6 +967,7 @@
         </w:numPr>
       </w:pPr>
       <w:r>
+        <w:lastRenderedPageBreak/>
         <w:t>Enveloppe budgétaire</w:t>
       </w:r>
     </w:p>
@@ -1013,6 +1021,36 @@
       <w:r>
         <w:t>.</w:t>
       </w:r>
+    </w:p>
+    <w:p>
+      <w:pPr>
+        <w:autoSpaceDE w:val="0"/>
+        <w:autoSpaceDN w:val="0"/>
+        <w:adjustRightInd w:val="0"/>
+        <w:spacing w:after="0" w:line="240" w:lineRule="auto"/>
+      </w:pPr>
+    </w:p>
+    <w:p>
+      <w:pPr>
+        <w:autoSpaceDE w:val="0"/>
+        <w:autoSpaceDN w:val="0"/>
+        <w:adjustRightInd w:val="0"/>
+        <w:spacing w:after="0" w:line="240" w:lineRule="auto"/>
+      </w:pPr>
+      <w:r>
+        <w:t>Notre horaire compte 13 semaines de travails ou nous allons travailler 4h30 par semaine. L’estimation des couts de la solution s’</w:t>
+      </w:r>
+      <w:r>
+        <w:t>élèvera</w:t>
+      </w:r>
+      <w:r>
+        <w:t xml:space="preserve"> donc à : 1462,50 francs</w:t>
+      </w:r>
+      <w:r>
+        <w:t>.</w:t>
+      </w:r>
+      <w:bookmarkStart w:id="0" w:name="_GoBack"/>
+      <w:bookmarkEnd w:id="0"/>
     </w:p>
     <w:p>
       <w:pPr>
@@ -1447,6 +1485,33 @@
       </w:r>
       <w:r>
         <w:t>autre filtre</w:t>
+      </w:r>
+    </w:p>
+    <w:p>
+      <w:pPr>
+        <w:pStyle w:val="Paragraphedeliste"/>
+        <w:numPr>
+          <w:ilvl w:val="1"/>
+          <w:numId w:val="7"/>
+        </w:numPr>
+      </w:pPr>
+      <w:r>
+        <w:t>Rechercher à l’intérieur du fichier</w:t>
+      </w:r>
+      <w:r>
+        <w:t xml:space="preserve"> </w:t>
+      </w:r>
+    </w:p>
+    <w:p>
+      <w:pPr>
+        <w:pStyle w:val="Paragraphedeliste"/>
+        <w:numPr>
+          <w:ilvl w:val="0"/>
+          <w:numId w:val="7"/>
+        </w:numPr>
+      </w:pPr>
+      <w:r>
+        <w:t>Choisir l’emplacement de la recherche</w:t>
       </w:r>
     </w:p>
     <w:p>
@@ -1677,6 +1742,452 @@
         <w:t> : won't have this time but would like in the future, ne sera pas fait cette fois mais sera fait plus tard (luxe, c'est votre zone d'optimisation budgétaire).</w:t>
       </w:r>
     </w:p>
+    <w:tbl>
+      <w:tblPr>
+        <w:tblStyle w:val="Grilledutableau"/>
+        <w:tblW w:w="0" w:type="auto"/>
+        <w:tblLook w:val="04A0" w:firstRow="1" w:lastRow="0" w:firstColumn="1" w:lastColumn="0" w:noHBand="0" w:noVBand="1"/>
+      </w:tblPr>
+      <w:tblGrid>
+        <w:gridCol w:w="2972"/>
+        <w:gridCol w:w="859"/>
+        <w:gridCol w:w="5231"/>
+      </w:tblGrid>
+      <w:tr>
+        <w:tc>
+          <w:tcPr>
+            <w:tcW w:w="2972" w:type="dxa"/>
+          </w:tcPr>
+          <w:p>
+            <w:r>
+              <w:t>Identifiant</w:t>
+            </w:r>
+          </w:p>
+        </w:tc>
+        <w:tc>
+          <w:tcPr>
+            <w:tcW w:w="6090" w:type="dxa"/>
+            <w:gridSpan w:val="2"/>
+          </w:tcPr>
+          <w:p>
+            <w:r>
+              <w:t>Scenario_</w:t>
+            </w:r>
+            <w:r>
+              <w:t>SelectFolder</w:t>
+            </w:r>
+          </w:p>
+        </w:tc>
+      </w:tr>
+      <w:tr>
+        <w:tc>
+          <w:tcPr>
+            <w:tcW w:w="2972" w:type="dxa"/>
+          </w:tcPr>
+          <w:p>
+            <w:r>
+              <w:t>En tant que</w:t>
+            </w:r>
+          </w:p>
+        </w:tc>
+        <w:tc>
+          <w:tcPr>
+            <w:tcW w:w="6090" w:type="dxa"/>
+            <w:gridSpan w:val="2"/>
+          </w:tcPr>
+          <w:p>
+            <w:r>
+              <w:t>Utilisateur</w:t>
+            </w:r>
+          </w:p>
+        </w:tc>
+      </w:tr>
+      <w:tr>
+        <w:tc>
+          <w:tcPr>
+            <w:tcW w:w="2972" w:type="dxa"/>
+          </w:tcPr>
+          <w:p>
+            <w:r>
+              <w:t>Je veux</w:t>
+            </w:r>
+          </w:p>
+        </w:tc>
+        <w:tc>
+          <w:tcPr>
+            <w:tcW w:w="6090" w:type="dxa"/>
+            <w:gridSpan w:val="2"/>
+          </w:tcPr>
+          <w:p>
+            <w:r>
+              <w:t>Sélectionner le dossier dans lequel effectuer ma recherche</w:t>
+            </w:r>
+          </w:p>
+        </w:tc>
+      </w:tr>
+      <w:tr>
+        <w:tc>
+          <w:tcPr>
+            <w:tcW w:w="2972" w:type="dxa"/>
+          </w:tcPr>
+          <w:p>
+            <w:r>
+              <w:t>Pour</w:t>
+            </w:r>
+          </w:p>
+        </w:tc>
+        <w:tc>
+          <w:tcPr>
+            <w:tcW w:w="6090" w:type="dxa"/>
+            <w:gridSpan w:val="2"/>
+          </w:tcPr>
+          <w:p>
+            <w:r>
+              <w:t xml:space="preserve">Trouver le fichier que je cherche </w:t>
+            </w:r>
+          </w:p>
+        </w:tc>
+      </w:tr>
+      <w:tr>
+        <w:tc>
+          <w:tcPr>
+            <w:tcW w:w="2972" w:type="dxa"/>
+          </w:tcPr>
+          <w:p>
+            <w:r>
+              <w:t>Charge estimée</w:t>
+            </w:r>
+          </w:p>
+        </w:tc>
+        <w:tc>
+          <w:tcPr>
+            <w:tcW w:w="6090" w:type="dxa"/>
+            <w:gridSpan w:val="2"/>
+          </w:tcPr>
+          <w:p>
+            <w:r>
+              <w:t>4</w:t>
+            </w:r>
+            <w:r>
+              <w:t>h </w:t>
+            </w:r>
+          </w:p>
+        </w:tc>
+      </w:tr>
+      <w:tr>
+        <w:tc>
+          <w:tcPr>
+            <w:tcW w:w="2972" w:type="dxa"/>
+          </w:tcPr>
+          <w:p>
+            <w:r>
+              <w:t>Priorité</w:t>
+            </w:r>
+          </w:p>
+        </w:tc>
+        <w:tc>
+          <w:tcPr>
+            <w:tcW w:w="6090" w:type="dxa"/>
+            <w:gridSpan w:val="2"/>
+          </w:tcPr>
+          <w:p>
+            <w:r>
+              <w:t>Must</w:t>
+            </w:r>
+          </w:p>
+        </w:tc>
+      </w:tr>
+      <w:tr>
+        <w:tc>
+          <w:tcPr>
+            <w:tcW w:w="2972" w:type="dxa"/>
+            <w:shd w:val="clear" w:color="auto" w:fill="D9D9D9" w:themeFill="background1" w:themeFillShade="D9"/>
+          </w:tcPr>
+          <w:p>
+            <w:r>
+              <w:t>Scénario</w:t>
+            </w:r>
+          </w:p>
+        </w:tc>
+        <w:tc>
+          <w:tcPr>
+            <w:tcW w:w="859" w:type="dxa"/>
+            <w:shd w:val="clear" w:color="auto" w:fill="D9D9D9" w:themeFill="background1" w:themeFillShade="D9"/>
+          </w:tcPr>
+          <w:p>
+            <w:r>
+              <w:t xml:space="preserve">Étapes </w:t>
+            </w:r>
+          </w:p>
+        </w:tc>
+        <w:tc>
+          <w:tcPr>
+            <w:tcW w:w="5231" w:type="dxa"/>
+            <w:shd w:val="clear" w:color="auto" w:fill="D9D9D9" w:themeFill="background1" w:themeFillShade="D9"/>
+          </w:tcPr>
+          <w:p>
+            <w:r>
+              <w:t>Description</w:t>
+            </w:r>
+          </w:p>
+        </w:tc>
+      </w:tr>
+      <w:tr>
+        <w:tc>
+          <w:tcPr>
+            <w:tcW w:w="2972" w:type="dxa"/>
+            <w:vMerge w:val="restart"/>
+          </w:tcPr>
+          <w:p>
+            <w:r>
+              <w:t>L’utilisateur parcours le chemin du disque pour pointer sur le fichier ou il souhaite faire la recherche</w:t>
+            </w:r>
+          </w:p>
+          <w:p/>
+          <w:p/>
+          <w:p/>
+          <w:p/>
+          <w:p>
+            <w:r>
+              <w:t>U : Utilisateur</w:t>
+            </w:r>
+          </w:p>
+          <w:p>
+            <w:r>
+              <w:t xml:space="preserve">S : Système </w:t>
+            </w:r>
+          </w:p>
+        </w:tc>
+        <w:tc>
+          <w:tcPr>
+            <w:tcW w:w="859" w:type="dxa"/>
+          </w:tcPr>
+          <w:p>
+            <w:pPr>
+              <w:jc w:val="center"/>
+            </w:pPr>
+            <w:r>
+              <w:t>1</w:t>
+            </w:r>
+          </w:p>
+        </w:tc>
+        <w:tc>
+          <w:tcPr>
+            <w:tcW w:w="5231" w:type="dxa"/>
+          </w:tcPr>
+          <w:p>
+            <w:r>
+              <w:t xml:space="preserve">U : </w:t>
+            </w:r>
+            <w:r>
+              <w:t xml:space="preserve">Clique sur la liste déroulante </w:t>
+            </w:r>
+          </w:p>
+        </w:tc>
+      </w:tr>
+      <w:tr>
+        <w:tc>
+          <w:tcPr>
+            <w:tcW w:w="2972" w:type="dxa"/>
+            <w:vMerge/>
+          </w:tcPr>
+          <w:p/>
+        </w:tc>
+        <w:tc>
+          <w:tcPr>
+            <w:tcW w:w="859" w:type="dxa"/>
+          </w:tcPr>
+          <w:p>
+            <w:pPr>
+              <w:jc w:val="center"/>
+            </w:pPr>
+            <w:r>
+              <w:t>2</w:t>
+            </w:r>
+          </w:p>
+        </w:tc>
+        <w:tc>
+          <w:tcPr>
+            <w:tcW w:w="5231" w:type="dxa"/>
+          </w:tcPr>
+          <w:p>
+            <w:r>
+              <w:t>S :</w:t>
+            </w:r>
+            <w:r>
+              <w:t xml:space="preserve"> Affiche plusieurs choix de disques et l’option « parcourir »</w:t>
+            </w:r>
+          </w:p>
+        </w:tc>
+      </w:tr>
+      <w:tr>
+        <w:tc>
+          <w:tcPr>
+            <w:tcW w:w="2972" w:type="dxa"/>
+            <w:vMerge/>
+          </w:tcPr>
+          <w:p/>
+        </w:tc>
+        <w:tc>
+          <w:tcPr>
+            <w:tcW w:w="859" w:type="dxa"/>
+          </w:tcPr>
+          <w:p>
+            <w:pPr>
+              <w:jc w:val="center"/>
+            </w:pPr>
+            <w:r>
+              <w:t>3</w:t>
+            </w:r>
+          </w:p>
+        </w:tc>
+        <w:tc>
+          <w:tcPr>
+            <w:tcW w:w="5231" w:type="dxa"/>
+          </w:tcPr>
+          <w:p>
+            <w:r>
+              <w:t xml:space="preserve">U : Clique sur le bouton </w:t>
+            </w:r>
+            <w:r>
+              <w:t>« parcourir »</w:t>
+            </w:r>
+          </w:p>
+        </w:tc>
+      </w:tr>
+      <w:tr>
+        <w:tc>
+          <w:tcPr>
+            <w:tcW w:w="2972" w:type="dxa"/>
+            <w:vMerge/>
+          </w:tcPr>
+          <w:p/>
+        </w:tc>
+        <w:tc>
+          <w:tcPr>
+            <w:tcW w:w="859" w:type="dxa"/>
+          </w:tcPr>
+          <w:p>
+            <w:pPr>
+              <w:jc w:val="center"/>
+            </w:pPr>
+            <w:r>
+              <w:t>4</w:t>
+            </w:r>
+          </w:p>
+        </w:tc>
+        <w:tc>
+          <w:tcPr>
+            <w:tcW w:w="5231" w:type="dxa"/>
+          </w:tcPr>
+          <w:p>
+            <w:r>
+              <w:t>S : Ouvre l’exp</w:t>
+            </w:r>
+            <w:r>
+              <w:t>lorateur Windows au dernier emplacement choisis sur l’application</w:t>
+            </w:r>
+          </w:p>
+        </w:tc>
+      </w:tr>
+      <w:tr>
+        <w:tc>
+          <w:tcPr>
+            <w:tcW w:w="2972" w:type="dxa"/>
+            <w:vMerge/>
+          </w:tcPr>
+          <w:p/>
+        </w:tc>
+        <w:tc>
+          <w:tcPr>
+            <w:tcW w:w="859" w:type="dxa"/>
+          </w:tcPr>
+          <w:p>
+            <w:pPr>
+              <w:jc w:val="center"/>
+            </w:pPr>
+            <w:r>
+              <w:t>5</w:t>
+            </w:r>
+          </w:p>
+        </w:tc>
+        <w:tc>
+          <w:tcPr>
+            <w:tcW w:w="5231" w:type="dxa"/>
+          </w:tcPr>
+          <w:p>
+            <w:r>
+              <w:t>U : Parcours l’exploreur Windows</w:t>
+            </w:r>
+          </w:p>
+        </w:tc>
+      </w:tr>
+      <w:tr>
+        <w:tc>
+          <w:tcPr>
+            <w:tcW w:w="2972" w:type="dxa"/>
+            <w:vMerge/>
+          </w:tcPr>
+          <w:p/>
+        </w:tc>
+        <w:tc>
+          <w:tcPr>
+            <w:tcW w:w="859" w:type="dxa"/>
+          </w:tcPr>
+          <w:p>
+            <w:pPr>
+              <w:jc w:val="center"/>
+            </w:pPr>
+            <w:r>
+              <w:t>6</w:t>
+            </w:r>
+          </w:p>
+        </w:tc>
+        <w:tc>
+          <w:tcPr>
+            <w:tcW w:w="5231" w:type="dxa"/>
+          </w:tcPr>
+          <w:p>
+            <w:r>
+              <w:t>U : Sélectionne un dossier dans la liste</w:t>
+            </w:r>
+          </w:p>
+        </w:tc>
+      </w:tr>
+      <w:tr>
+        <w:tc>
+          <w:tcPr>
+            <w:tcW w:w="2972" w:type="dxa"/>
+            <w:vMerge/>
+          </w:tcPr>
+          <w:p/>
+        </w:tc>
+        <w:tc>
+          <w:tcPr>
+            <w:tcW w:w="859" w:type="dxa"/>
+          </w:tcPr>
+          <w:p>
+            <w:pPr>
+              <w:jc w:val="center"/>
+            </w:pPr>
+            <w:r>
+              <w:t>7</w:t>
+            </w:r>
+          </w:p>
+        </w:tc>
+        <w:tc>
+          <w:tcPr>
+            <w:tcW w:w="5231" w:type="dxa"/>
+          </w:tcPr>
+          <w:p>
+            <w:r>
+              <w:t>S : Retourne sur l’application et affiche la liste des fichiers dans le dossier</w:t>
+            </w:r>
+          </w:p>
+        </w:tc>
+      </w:tr>
+    </w:tbl>
+    <w:p/>
     <w:p/>
     <w:tbl>
       <w:tblPr>
@@ -1686,7 +2197,8 @@
       </w:tblPr>
       <w:tblGrid>
         <w:gridCol w:w="2972"/>
-        <w:gridCol w:w="6090"/>
+        <w:gridCol w:w="859"/>
+        <w:gridCol w:w="5231"/>
       </w:tblGrid>
       <w:tr>
         <w:tc>
@@ -1702,10 +2214,14 @@
         <w:tc>
           <w:tcPr>
             <w:tcW w:w="6090" w:type="dxa"/>
-          </w:tcPr>
-          <w:p>
-            <w:r>
-              <w:t>Scenario_SelectFolde</w:t>
+            <w:gridSpan w:val="2"/>
+          </w:tcPr>
+          <w:p>
+            <w:r>
+              <w:t>Scenario_O</w:t>
+            </w:r>
+            <w:r>
+              <w:t>penWindows</w:t>
             </w:r>
           </w:p>
         </w:tc>
@@ -1724,6 +2240,7 @@
         <w:tc>
           <w:tcPr>
             <w:tcW w:w="6090" w:type="dxa"/>
+            <w:gridSpan w:val="2"/>
           </w:tcPr>
           <w:p>
             <w:r>
@@ -1746,13 +2263,11 @@
         <w:tc>
           <w:tcPr>
             <w:tcW w:w="6090" w:type="dxa"/>
-          </w:tcPr>
-          <w:p>
-            <w:r>
-              <w:t>Choisir u</w:t>
-            </w:r>
-            <w:r>
-              <w:t>n dossier dans un lecteur réseau</w:t>
+            <w:gridSpan w:val="2"/>
+          </w:tcPr>
+          <w:p>
+            <w:r>
+              <w:t>Ouvrir un fichier trouvé dans l’explorateur Windows</w:t>
             </w:r>
           </w:p>
         </w:tc>
@@ -1764,6 +2279,7 @@
           </w:tcPr>
           <w:p>
             <w:r>
+              <w:lastRenderedPageBreak/>
               <w:t>Pour</w:t>
             </w:r>
           </w:p>
@@ -1771,10 +2287,11 @@
         <w:tc>
           <w:tcPr>
             <w:tcW w:w="6090" w:type="dxa"/>
-          </w:tcPr>
-          <w:p>
-            <w:r>
-              <w:t>Effectuer ma recherche à l’intérieur</w:t>
+            <w:gridSpan w:val="2"/>
+          </w:tcPr>
+          <w:p>
+            <w:r>
+              <w:t>Avoir accès au fichier dans l’explorateur Windows</w:t>
             </w:r>
           </w:p>
         </w:tc>
@@ -1793,10 +2310,14 @@
         <w:tc>
           <w:tcPr>
             <w:tcW w:w="6090" w:type="dxa"/>
-          </w:tcPr>
-          <w:p>
-            <w:r>
-              <w:t xml:space="preserve">4h ? </w:t>
+            <w:gridSpan w:val="2"/>
+          </w:tcPr>
+          <w:p>
+            <w:r>
+              <w:t>3</w:t>
+            </w:r>
+            <w:r>
+              <w:t>h </w:t>
             </w:r>
           </w:p>
         </w:tc>
@@ -1815,10 +2336,237 @@
         <w:tc>
           <w:tcPr>
             <w:tcW w:w="6090" w:type="dxa"/>
+            <w:gridSpan w:val="2"/>
           </w:tcPr>
           <w:p>
             <w:r>
               <w:t>Must</w:t>
+            </w:r>
+          </w:p>
+        </w:tc>
+      </w:tr>
+      <w:tr>
+        <w:tc>
+          <w:tcPr>
+            <w:tcW w:w="2972" w:type="dxa"/>
+            <w:shd w:val="clear" w:color="auto" w:fill="D9D9D9" w:themeFill="background1" w:themeFillShade="D9"/>
+          </w:tcPr>
+          <w:p>
+            <w:r>
+              <w:t>Scénario</w:t>
+            </w:r>
+          </w:p>
+        </w:tc>
+        <w:tc>
+          <w:tcPr>
+            <w:tcW w:w="859" w:type="dxa"/>
+            <w:shd w:val="clear" w:color="auto" w:fill="D9D9D9" w:themeFill="background1" w:themeFillShade="D9"/>
+          </w:tcPr>
+          <w:p>
+            <w:r>
+              <w:t xml:space="preserve">Étapes </w:t>
+            </w:r>
+          </w:p>
+        </w:tc>
+        <w:tc>
+          <w:tcPr>
+            <w:tcW w:w="5231" w:type="dxa"/>
+            <w:shd w:val="clear" w:color="auto" w:fill="D9D9D9" w:themeFill="background1" w:themeFillShade="D9"/>
+          </w:tcPr>
+          <w:p>
+            <w:r>
+              <w:t>Description</w:t>
+            </w:r>
+          </w:p>
+        </w:tc>
+      </w:tr>
+      <w:tr>
+        <w:tc>
+          <w:tcPr>
+            <w:tcW w:w="2972" w:type="dxa"/>
+            <w:vMerge w:val="restart"/>
+          </w:tcPr>
+          <w:p>
+            <w:r>
+              <w:t>L</w:t>
+            </w:r>
+            <w:r>
+              <w:t>’</w:t>
+            </w:r>
+            <w:r>
+              <w:t>utilisateur</w:t>
+            </w:r>
+            <w:r>
+              <w:t xml:space="preserve"> sélectionne un fichier et </w:t>
+            </w:r>
+            <w:r>
+              <w:t xml:space="preserve">ouvre </w:t>
+            </w:r>
+            <w:r>
+              <w:t xml:space="preserve">l’explorateur Windows </w:t>
+            </w:r>
+            <w:r>
+              <w:t xml:space="preserve">sur le fichier </w:t>
+            </w:r>
+            <w:r>
+              <w:t>choisi</w:t>
+            </w:r>
+          </w:p>
+          <w:p/>
+          <w:p>
+            <w:r>
+              <w:t>U : Utilisateur</w:t>
+            </w:r>
+          </w:p>
+          <w:p>
+            <w:r>
+              <w:t xml:space="preserve">S : Système </w:t>
+            </w:r>
+          </w:p>
+        </w:tc>
+        <w:tc>
+          <w:tcPr>
+            <w:tcW w:w="859" w:type="dxa"/>
+          </w:tcPr>
+          <w:p>
+            <w:pPr>
+              <w:jc w:val="center"/>
+            </w:pPr>
+            <w:r>
+              <w:t>1</w:t>
+            </w:r>
+          </w:p>
+        </w:tc>
+        <w:tc>
+          <w:tcPr>
+            <w:tcW w:w="5231" w:type="dxa"/>
+          </w:tcPr>
+          <w:p>
+            <w:r>
+              <w:t xml:space="preserve">U : </w:t>
+            </w:r>
+            <w:r>
+              <w:t xml:space="preserve">Sélectionne un fichier </w:t>
+            </w:r>
+            <w:r>
+              <w:t>recherché</w:t>
+            </w:r>
+            <w:r>
+              <w:t xml:space="preserve"> </w:t>
+            </w:r>
+            <w:r>
+              <w:t>ou récent</w:t>
+            </w:r>
+          </w:p>
+        </w:tc>
+      </w:tr>
+      <w:tr>
+        <w:tc>
+          <w:tcPr>
+            <w:tcW w:w="2972" w:type="dxa"/>
+            <w:vMerge/>
+          </w:tcPr>
+          <w:p/>
+        </w:tc>
+        <w:tc>
+          <w:tcPr>
+            <w:tcW w:w="859" w:type="dxa"/>
+          </w:tcPr>
+          <w:p>
+            <w:pPr>
+              <w:jc w:val="center"/>
+            </w:pPr>
+            <w:r>
+              <w:t>2</w:t>
+            </w:r>
+          </w:p>
+        </w:tc>
+        <w:tc>
+          <w:tcPr>
+            <w:tcW w:w="5231" w:type="dxa"/>
+          </w:tcPr>
+          <w:p>
+            <w:r>
+              <w:t>S :</w:t>
+            </w:r>
+            <w:r>
+              <w:t xml:space="preserve"> S</w:t>
+            </w:r>
+            <w:r>
+              <w:t>urligne le fichier et affiche une prévisualisation</w:t>
+            </w:r>
+            <w:r>
+              <w:t xml:space="preserve"> de celui-ci</w:t>
+            </w:r>
+          </w:p>
+        </w:tc>
+      </w:tr>
+      <w:tr>
+        <w:tc>
+          <w:tcPr>
+            <w:tcW w:w="2972" w:type="dxa"/>
+            <w:vMerge/>
+          </w:tcPr>
+          <w:p/>
+        </w:tc>
+        <w:tc>
+          <w:tcPr>
+            <w:tcW w:w="859" w:type="dxa"/>
+          </w:tcPr>
+          <w:p>
+            <w:pPr>
+              <w:jc w:val="center"/>
+            </w:pPr>
+            <w:r>
+              <w:t>3</w:t>
+            </w:r>
+          </w:p>
+        </w:tc>
+        <w:tc>
+          <w:tcPr>
+            <w:tcW w:w="5231" w:type="dxa"/>
+          </w:tcPr>
+          <w:p>
+            <w:r>
+              <w:t>U : Clique sur le bouton « Open in Explorer »</w:t>
+            </w:r>
+          </w:p>
+        </w:tc>
+      </w:tr>
+      <w:tr>
+        <w:tc>
+          <w:tcPr>
+            <w:tcW w:w="2972" w:type="dxa"/>
+            <w:vMerge/>
+          </w:tcPr>
+          <w:p/>
+        </w:tc>
+        <w:tc>
+          <w:tcPr>
+            <w:tcW w:w="859" w:type="dxa"/>
+          </w:tcPr>
+          <w:p>
+            <w:pPr>
+              <w:jc w:val="center"/>
+            </w:pPr>
+            <w:r>
+              <w:t>4</w:t>
+            </w:r>
+          </w:p>
+        </w:tc>
+        <w:tc>
+          <w:tcPr>
+            <w:tcW w:w="5231" w:type="dxa"/>
+          </w:tcPr>
+          <w:p>
+            <w:r>
+              <w:t>S : Ouvre l’explorateur Windows et le place à l’endroit où</w:t>
+            </w:r>
+            <w:r>
+              <w:t xml:space="preserve"> le fichier </w:t>
+            </w:r>
+            <w:r>
+              <w:t>est classé en le sélectionnant</w:t>
             </w:r>
           </w:p>
         </w:tc>
@@ -1832,41 +2580,38 @@
         <w:tblLook w:val="04A0" w:firstRow="1" w:lastRow="0" w:firstColumn="1" w:lastColumn="0" w:noHBand="0" w:noVBand="1"/>
       </w:tblPr>
       <w:tblGrid>
-        <w:gridCol w:w="3020"/>
-        <w:gridCol w:w="944"/>
-        <w:gridCol w:w="5098"/>
+        <w:gridCol w:w="2972"/>
+        <w:gridCol w:w="859"/>
+        <w:gridCol w:w="5231"/>
       </w:tblGrid>
       <w:tr>
         <w:tc>
           <w:tcPr>
-            <w:tcW w:w="3020" w:type="dxa"/>
-            <w:shd w:val="clear" w:color="auto" w:fill="D9D9D9" w:themeFill="background1" w:themeFillShade="D9"/>
-          </w:tcPr>
-          <w:p>
-            <w:r>
-              <w:t>Scénario</w:t>
-            </w:r>
-          </w:p>
-        </w:tc>
-        <w:tc>
-          <w:tcPr>
-            <w:tcW w:w="944" w:type="dxa"/>
-            <w:shd w:val="clear" w:color="auto" w:fill="D9D9D9" w:themeFill="background1" w:themeFillShade="D9"/>
-          </w:tcPr>
-          <w:p>
-            <w:r>
-              <w:t xml:space="preserve">Étapes </w:t>
-            </w:r>
-          </w:p>
-        </w:tc>
-        <w:tc>
-          <w:tcPr>
-            <w:tcW w:w="5098" w:type="dxa"/>
-            <w:shd w:val="clear" w:color="auto" w:fill="D9D9D9" w:themeFill="background1" w:themeFillShade="D9"/>
-          </w:tcPr>
-          <w:p>
-            <w:r>
-              <w:t>Description</w:t>
+            <w:tcW w:w="2972" w:type="dxa"/>
+          </w:tcPr>
+          <w:p>
+            <w:r>
+              <w:t>Identifiant</w:t>
+            </w:r>
+          </w:p>
+        </w:tc>
+        <w:tc>
+          <w:tcPr>
+            <w:tcW w:w="6090" w:type="dxa"/>
+            <w:gridSpan w:val="2"/>
+          </w:tcPr>
+          <w:p>
+            <w:r>
+              <w:t>Scenario_</w:t>
+            </w:r>
+            <w:r>
+              <w:t>O</w:t>
+            </w:r>
+            <w:r>
+              <w:t>pen</w:t>
+            </w:r>
+            <w:r>
+              <w:t>Appli</w:t>
             </w:r>
           </w:p>
         </w:tc>
@@ -1874,137 +2619,706 @@
       <w:tr>
         <w:tc>
           <w:tcPr>
-            <w:tcW w:w="3020" w:type="dxa"/>
-            <w:vMerge w:val="restart"/>
-          </w:tcPr>
-          <w:p>
-            <w:r>
-              <w:t>L’utilisateur sélectionne un lecteur et un dossier</w:t>
-            </w:r>
-          </w:p>
-          <w:p/>
-          <w:p>
-            <w:r>
-              <w:t>U : Utilisateur</w:t>
-            </w:r>
-          </w:p>
-          <w:p>
-            <w:r>
-              <w:t xml:space="preserve">S : Système </w:t>
-            </w:r>
-          </w:p>
-        </w:tc>
-        <w:tc>
-          <w:tcPr>
-            <w:tcW w:w="944" w:type="dxa"/>
-          </w:tcPr>
-          <w:p>
-            <w:r>
-              <w:t>1</w:t>
-            </w:r>
-          </w:p>
-        </w:tc>
-        <w:tc>
-          <w:tcPr>
-            <w:tcW w:w="5098" w:type="dxa"/>
-          </w:tcPr>
-          <w:p/>
+            <w:tcW w:w="2972" w:type="dxa"/>
+          </w:tcPr>
+          <w:p>
+            <w:r>
+              <w:t>En tant que</w:t>
+            </w:r>
+          </w:p>
+        </w:tc>
+        <w:tc>
+          <w:tcPr>
+            <w:tcW w:w="6090" w:type="dxa"/>
+            <w:gridSpan w:val="2"/>
+          </w:tcPr>
+          <w:p>
+            <w:r>
+              <w:t>Utilisateur</w:t>
+            </w:r>
+          </w:p>
         </w:tc>
       </w:tr>
       <w:tr>
         <w:tc>
           <w:tcPr>
-            <w:tcW w:w="3020" w:type="dxa"/>
-            <w:vMerge/>
-          </w:tcPr>
-          <w:p/>
-        </w:tc>
-        <w:tc>
-          <w:tcPr>
-            <w:tcW w:w="944" w:type="dxa"/>
-          </w:tcPr>
-          <w:p>
-            <w:r>
-              <w:t>2</w:t>
-            </w:r>
-          </w:p>
-        </w:tc>
-        <w:tc>
-          <w:tcPr>
-            <w:tcW w:w="5098" w:type="dxa"/>
-          </w:tcPr>
-          <w:p/>
+            <w:tcW w:w="2972" w:type="dxa"/>
+          </w:tcPr>
+          <w:p>
+            <w:r>
+              <w:t>Je veux</w:t>
+            </w:r>
+          </w:p>
+        </w:tc>
+        <w:tc>
+          <w:tcPr>
+            <w:tcW w:w="6090" w:type="dxa"/>
+            <w:gridSpan w:val="2"/>
+          </w:tcPr>
+          <w:p>
+            <w:r>
+              <w:t xml:space="preserve">Ouvrir un fichier trouvé </w:t>
+            </w:r>
+            <w:r>
+              <w:t>avec l’application par défaut</w:t>
+            </w:r>
+          </w:p>
         </w:tc>
       </w:tr>
       <w:tr>
         <w:tc>
           <w:tcPr>
-            <w:tcW w:w="3020" w:type="dxa"/>
-            <w:vMerge/>
-          </w:tcPr>
-          <w:p/>
-        </w:tc>
-        <w:tc>
-          <w:tcPr>
-            <w:tcW w:w="944" w:type="dxa"/>
-          </w:tcPr>
-          <w:p>
-            <w:r>
-              <w:t>3</w:t>
-            </w:r>
-          </w:p>
-        </w:tc>
-        <w:tc>
-          <w:tcPr>
-            <w:tcW w:w="5098" w:type="dxa"/>
-          </w:tcPr>
-          <w:p/>
+            <w:tcW w:w="2972" w:type="dxa"/>
+          </w:tcPr>
+          <w:p>
+            <w:r>
+              <w:t>Pour</w:t>
+            </w:r>
+          </w:p>
+        </w:tc>
+        <w:tc>
+          <w:tcPr>
+            <w:tcW w:w="6090" w:type="dxa"/>
+            <w:gridSpan w:val="2"/>
+          </w:tcPr>
+          <w:p>
+            <w:r>
+              <w:t>Accéder au fichier rapidement</w:t>
+            </w:r>
+          </w:p>
         </w:tc>
       </w:tr>
       <w:tr>
         <w:tc>
           <w:tcPr>
-            <w:tcW w:w="3020" w:type="dxa"/>
-            <w:vMerge/>
-          </w:tcPr>
-          <w:p/>
-        </w:tc>
-        <w:tc>
-          <w:tcPr>
-            <w:tcW w:w="944" w:type="dxa"/>
-          </w:tcPr>
-          <w:p>
-            <w:r>
-              <w:t>4</w:t>
-            </w:r>
-          </w:p>
-        </w:tc>
-        <w:tc>
-          <w:tcPr>
-            <w:tcW w:w="5098" w:type="dxa"/>
-          </w:tcPr>
-          <w:p/>
+            <w:tcW w:w="2972" w:type="dxa"/>
+          </w:tcPr>
+          <w:p>
+            <w:r>
+              <w:t>Charge estimée</w:t>
+            </w:r>
+          </w:p>
+        </w:tc>
+        <w:tc>
+          <w:tcPr>
+            <w:tcW w:w="6090" w:type="dxa"/>
+            <w:gridSpan w:val="2"/>
+          </w:tcPr>
+          <w:p>
+            <w:r>
+              <w:t>3</w:t>
+            </w:r>
+            <w:r>
+              <w:t>h </w:t>
+            </w:r>
+          </w:p>
         </w:tc>
       </w:tr>
       <w:tr>
         <w:tc>
           <w:tcPr>
-            <w:tcW w:w="3020" w:type="dxa"/>
+            <w:tcW w:w="2972" w:type="dxa"/>
+          </w:tcPr>
+          <w:p>
+            <w:r>
+              <w:t>Priorité</w:t>
+            </w:r>
+          </w:p>
+        </w:tc>
+        <w:tc>
+          <w:tcPr>
+            <w:tcW w:w="6090" w:type="dxa"/>
+            <w:gridSpan w:val="2"/>
+          </w:tcPr>
+          <w:p>
+            <w:r>
+              <w:t>Must</w:t>
+            </w:r>
+          </w:p>
+        </w:tc>
+      </w:tr>
+      <w:tr>
+        <w:tc>
+          <w:tcPr>
+            <w:tcW w:w="2972" w:type="dxa"/>
+            <w:shd w:val="clear" w:color="auto" w:fill="D9D9D9" w:themeFill="background1" w:themeFillShade="D9"/>
+          </w:tcPr>
+          <w:p>
+            <w:r>
+              <w:t>Scénario</w:t>
+            </w:r>
+          </w:p>
+        </w:tc>
+        <w:tc>
+          <w:tcPr>
+            <w:tcW w:w="859" w:type="dxa"/>
+            <w:shd w:val="clear" w:color="auto" w:fill="D9D9D9" w:themeFill="background1" w:themeFillShade="D9"/>
+          </w:tcPr>
+          <w:p>
+            <w:r>
+              <w:t xml:space="preserve">Étapes </w:t>
+            </w:r>
+          </w:p>
+        </w:tc>
+        <w:tc>
+          <w:tcPr>
+            <w:tcW w:w="5231" w:type="dxa"/>
+            <w:shd w:val="clear" w:color="auto" w:fill="D9D9D9" w:themeFill="background1" w:themeFillShade="D9"/>
+          </w:tcPr>
+          <w:p>
+            <w:r>
+              <w:t>Description</w:t>
+            </w:r>
+          </w:p>
+        </w:tc>
+      </w:tr>
+      <w:tr>
+        <w:tc>
+          <w:tcPr>
+            <w:tcW w:w="2972" w:type="dxa"/>
+            <w:vMerge w:val="restart"/>
+          </w:tcPr>
+          <w:p>
+            <w:r>
+              <w:t>L</w:t>
+            </w:r>
+            <w:r>
+              <w:t>’utilisateu</w:t>
+            </w:r>
+            <w:r>
+              <w:t xml:space="preserve">r ouvre le fichier </w:t>
+            </w:r>
+            <w:r>
+              <w:t>sélectionné avec l’application par défaut</w:t>
+            </w:r>
+            <w:r>
+              <w:t xml:space="preserve"> suivant le format du fichier</w:t>
+            </w:r>
+          </w:p>
+          <w:p/>
+          <w:p>
+            <w:r>
+              <w:t>U : Utilisateur</w:t>
+            </w:r>
+          </w:p>
+          <w:p>
+            <w:r>
+              <w:t xml:space="preserve">S : Système </w:t>
+            </w:r>
+          </w:p>
+        </w:tc>
+        <w:tc>
+          <w:tcPr>
+            <w:tcW w:w="859" w:type="dxa"/>
+          </w:tcPr>
+          <w:p>
+            <w:pPr>
+              <w:jc w:val="center"/>
+            </w:pPr>
+            <w:r>
+              <w:t>1</w:t>
+            </w:r>
+          </w:p>
+        </w:tc>
+        <w:tc>
+          <w:tcPr>
+            <w:tcW w:w="5231" w:type="dxa"/>
+          </w:tcPr>
+          <w:p>
+            <w:r>
+              <w:t>U : Sélectionne un fichier recherché</w:t>
+            </w:r>
+            <w:r>
+              <w:t xml:space="preserve"> ou récent</w:t>
+            </w:r>
+          </w:p>
+        </w:tc>
+      </w:tr>
+      <w:tr>
+        <w:tc>
+          <w:tcPr>
+            <w:tcW w:w="2972" w:type="dxa"/>
             <w:vMerge/>
           </w:tcPr>
           <w:p/>
         </w:tc>
         <w:tc>
           <w:tcPr>
-            <w:tcW w:w="944" w:type="dxa"/>
+            <w:tcW w:w="859" w:type="dxa"/>
+          </w:tcPr>
+          <w:p>
+            <w:pPr>
+              <w:jc w:val="center"/>
+            </w:pPr>
+            <w:r>
+              <w:t>2</w:t>
+            </w:r>
+          </w:p>
+        </w:tc>
+        <w:tc>
+          <w:tcPr>
+            <w:tcW w:w="5231" w:type="dxa"/>
+          </w:tcPr>
+          <w:p>
+            <w:r>
+              <w:t>S : Surligne le fichier et affiche une prévisualisation de celui-ci</w:t>
+            </w:r>
+          </w:p>
+        </w:tc>
+      </w:tr>
+      <w:tr>
+        <w:tc>
+          <w:tcPr>
+            <w:tcW w:w="2972" w:type="dxa"/>
+            <w:vMerge/>
           </w:tcPr>
           <w:p/>
         </w:tc>
         <w:tc>
           <w:tcPr>
-            <w:tcW w:w="5098" w:type="dxa"/>
+            <w:tcW w:w="859" w:type="dxa"/>
+          </w:tcPr>
+          <w:p>
+            <w:pPr>
+              <w:jc w:val="center"/>
+            </w:pPr>
+            <w:r>
+              <w:t>3</w:t>
+            </w:r>
+          </w:p>
+        </w:tc>
+        <w:tc>
+          <w:tcPr>
+            <w:tcW w:w="5231" w:type="dxa"/>
+          </w:tcPr>
+          <w:p>
+            <w:r>
+              <w:t>U : Clique sur le bouton « Open»</w:t>
+            </w:r>
+          </w:p>
+        </w:tc>
+      </w:tr>
+      <w:tr>
+        <w:tc>
+          <w:tcPr>
+            <w:tcW w:w="2972" w:type="dxa"/>
+            <w:vMerge/>
           </w:tcPr>
           <w:p/>
+        </w:tc>
+        <w:tc>
+          <w:tcPr>
+            <w:tcW w:w="859" w:type="dxa"/>
+          </w:tcPr>
+          <w:p>
+            <w:pPr>
+              <w:jc w:val="center"/>
+            </w:pPr>
+            <w:r>
+              <w:t>4</w:t>
+            </w:r>
+          </w:p>
+        </w:tc>
+        <w:tc>
+          <w:tcPr>
+            <w:tcW w:w="5231" w:type="dxa"/>
+          </w:tcPr>
+          <w:p>
+            <w:r>
+              <w:t>S : Ouvre l</w:t>
+            </w:r>
+            <w:r>
+              <w:t xml:space="preserve">’application par défaut de l’utilisateur, correspondant au type de fichier choisi. </w:t>
+            </w:r>
+          </w:p>
+        </w:tc>
+      </w:tr>
+      <w:tr>
+        <w:tc>
+          <w:tcPr>
+            <w:tcW w:w="2972" w:type="dxa"/>
+          </w:tcPr>
+          <w:p>
+            <w:r>
+              <w:t>Extensions</w:t>
+            </w:r>
+          </w:p>
+        </w:tc>
+        <w:tc>
+          <w:tcPr>
+            <w:tcW w:w="859" w:type="dxa"/>
+          </w:tcPr>
+          <w:p>
+            <w:pPr>
+              <w:jc w:val="center"/>
+            </w:pPr>
+            <w:r>
+              <w:t>4a</w:t>
+            </w:r>
+          </w:p>
+        </w:tc>
+        <w:tc>
+          <w:tcPr>
+            <w:tcW w:w="5231" w:type="dxa"/>
+          </w:tcPr>
+          <w:p>
+            <w:pPr>
+              <w:rPr>
+                <w:i/>
+              </w:rPr>
+            </w:pPr>
+            <w:r>
+              <w:rPr>
+                <w:i/>
+              </w:rPr>
+              <w:t xml:space="preserve">Aucune application de base sélectionnée </w:t>
+            </w:r>
+          </w:p>
+          <w:p>
+            <w:r>
+              <w:t xml:space="preserve">S : Impossible d’ouvrir le fichier, affichage d’un message d’erreur. </w:t>
+            </w:r>
+          </w:p>
+        </w:tc>
+      </w:tr>
+    </w:tbl>
+    <w:p/>
+    <w:tbl>
+      <w:tblPr>
+        <w:tblStyle w:val="Grilledutableau"/>
+        <w:tblW w:w="0" w:type="auto"/>
+        <w:tblLook w:val="04A0" w:firstRow="1" w:lastRow="0" w:firstColumn="1" w:lastColumn="0" w:noHBand="0" w:noVBand="1"/>
+      </w:tblPr>
+      <w:tblGrid>
+        <w:gridCol w:w="2972"/>
+        <w:gridCol w:w="859"/>
+        <w:gridCol w:w="5231"/>
+      </w:tblGrid>
+      <w:tr>
+        <w:tc>
+          <w:tcPr>
+            <w:tcW w:w="2972" w:type="dxa"/>
+          </w:tcPr>
+          <w:p>
+            <w:r>
+              <w:t>Identifiant</w:t>
+            </w:r>
+          </w:p>
+        </w:tc>
+        <w:tc>
+          <w:tcPr>
+            <w:tcW w:w="6090" w:type="dxa"/>
+            <w:gridSpan w:val="2"/>
+          </w:tcPr>
+          <w:p>
+            <w:r>
+              <w:t>Scenario_Recent</w:t>
+            </w:r>
+          </w:p>
+        </w:tc>
+      </w:tr>
+      <w:tr>
+        <w:tc>
+          <w:tcPr>
+            <w:tcW w:w="2972" w:type="dxa"/>
+          </w:tcPr>
+          <w:p>
+            <w:r>
+              <w:t>En tant que</w:t>
+            </w:r>
+          </w:p>
+        </w:tc>
+        <w:tc>
+          <w:tcPr>
+            <w:tcW w:w="6090" w:type="dxa"/>
+            <w:gridSpan w:val="2"/>
+          </w:tcPr>
+          <w:p>
+            <w:r>
+              <w:t>Utilisateur</w:t>
+            </w:r>
+          </w:p>
+        </w:tc>
+      </w:tr>
+      <w:tr>
+        <w:tc>
+          <w:tcPr>
+            <w:tcW w:w="2972" w:type="dxa"/>
+          </w:tcPr>
+          <w:p>
+            <w:r>
+              <w:t>Je veux</w:t>
+            </w:r>
+          </w:p>
+        </w:tc>
+        <w:tc>
+          <w:tcPr>
+            <w:tcW w:w="6090" w:type="dxa"/>
+            <w:gridSpan w:val="2"/>
+          </w:tcPr>
+          <w:p>
+            <w:r>
+              <w:t>Afficher le résultat de mes ancienne</w:t>
+            </w:r>
+            <w:r>
+              <w:t>s</w:t>
+            </w:r>
+            <w:r>
+              <w:t xml:space="preserve"> recherche</w:t>
+            </w:r>
+            <w:r>
+              <w:t>s</w:t>
+            </w:r>
+          </w:p>
+        </w:tc>
+      </w:tr>
+      <w:tr>
+        <w:tc>
+          <w:tcPr>
+            <w:tcW w:w="2972" w:type="dxa"/>
+          </w:tcPr>
+          <w:p>
+            <w:r>
+              <w:t>Pour</w:t>
+            </w:r>
+          </w:p>
+        </w:tc>
+        <w:tc>
+          <w:tcPr>
+            <w:tcW w:w="6090" w:type="dxa"/>
+            <w:gridSpan w:val="2"/>
+          </w:tcPr>
+          <w:p>
+            <w:r>
+              <w:t xml:space="preserve">Ne pas à avoir faire encore </w:t>
+            </w:r>
+            <w:r>
+              <w:t>la recherche et gagner du temps</w:t>
+            </w:r>
+          </w:p>
+        </w:tc>
+      </w:tr>
+      <w:tr>
+        <w:tc>
+          <w:tcPr>
+            <w:tcW w:w="2972" w:type="dxa"/>
+          </w:tcPr>
+          <w:p>
+            <w:r>
+              <w:t>Charge estimée</w:t>
+            </w:r>
+          </w:p>
+        </w:tc>
+        <w:tc>
+          <w:tcPr>
+            <w:tcW w:w="6090" w:type="dxa"/>
+            <w:gridSpan w:val="2"/>
+          </w:tcPr>
+          <w:p>
+            <w:r>
+              <w:t>4</w:t>
+            </w:r>
+            <w:r>
+              <w:t>h </w:t>
+            </w:r>
+          </w:p>
+        </w:tc>
+      </w:tr>
+      <w:tr>
+        <w:tc>
+          <w:tcPr>
+            <w:tcW w:w="2972" w:type="dxa"/>
+          </w:tcPr>
+          <w:p>
+            <w:r>
+              <w:t>Priorité</w:t>
+            </w:r>
+          </w:p>
+        </w:tc>
+        <w:tc>
+          <w:tcPr>
+            <w:tcW w:w="6090" w:type="dxa"/>
+            <w:gridSpan w:val="2"/>
+          </w:tcPr>
+          <w:p>
+            <w:r>
+              <w:t>Should</w:t>
+            </w:r>
+          </w:p>
+        </w:tc>
+      </w:tr>
+      <w:tr>
+        <w:tc>
+          <w:tcPr>
+            <w:tcW w:w="2972" w:type="dxa"/>
+            <w:shd w:val="clear" w:color="auto" w:fill="D9D9D9" w:themeFill="background1" w:themeFillShade="D9"/>
+          </w:tcPr>
+          <w:p>
+            <w:r>
+              <w:t>Scénario</w:t>
+            </w:r>
+          </w:p>
+        </w:tc>
+        <w:tc>
+          <w:tcPr>
+            <w:tcW w:w="859" w:type="dxa"/>
+            <w:shd w:val="clear" w:color="auto" w:fill="D9D9D9" w:themeFill="background1" w:themeFillShade="D9"/>
+          </w:tcPr>
+          <w:p>
+            <w:r>
+              <w:t xml:space="preserve">Étapes </w:t>
+            </w:r>
+          </w:p>
+        </w:tc>
+        <w:tc>
+          <w:tcPr>
+            <w:tcW w:w="5231" w:type="dxa"/>
+            <w:shd w:val="clear" w:color="auto" w:fill="D9D9D9" w:themeFill="background1" w:themeFillShade="D9"/>
+          </w:tcPr>
+          <w:p>
+            <w:r>
+              <w:t>Description</w:t>
+            </w:r>
+          </w:p>
+        </w:tc>
+      </w:tr>
+      <w:tr>
+        <w:tc>
+          <w:tcPr>
+            <w:tcW w:w="2972" w:type="dxa"/>
+            <w:vMerge w:val="restart"/>
+          </w:tcPr>
+          <w:p>
+            <w:r>
+              <w:t>L’utilisateur reprend un fichier déjà chercher.</w:t>
+            </w:r>
+          </w:p>
+          <w:p/>
+          <w:p>
+            <w:r>
+              <w:t>U : Utilisateur</w:t>
+            </w:r>
+          </w:p>
+          <w:p>
+            <w:r>
+              <w:t xml:space="preserve">S : Système </w:t>
+            </w:r>
+          </w:p>
+        </w:tc>
+        <w:tc>
+          <w:tcPr>
+            <w:tcW w:w="859" w:type="dxa"/>
+          </w:tcPr>
+          <w:p>
+            <w:pPr>
+              <w:jc w:val="center"/>
+            </w:pPr>
+            <w:r>
+              <w:t>1</w:t>
+            </w:r>
+          </w:p>
+        </w:tc>
+        <w:tc>
+          <w:tcPr>
+            <w:tcW w:w="5231" w:type="dxa"/>
+          </w:tcPr>
+          <w:p>
+            <w:r>
+              <w:t xml:space="preserve">U : </w:t>
+            </w:r>
+            <w:r>
+              <w:t>Clique sur l’onglet « Recent »</w:t>
+            </w:r>
+          </w:p>
+        </w:tc>
+      </w:tr>
+      <w:tr>
+        <w:tc>
+          <w:tcPr>
+            <w:tcW w:w="2972" w:type="dxa"/>
+            <w:vMerge/>
+          </w:tcPr>
+          <w:p/>
+        </w:tc>
+        <w:tc>
+          <w:tcPr>
+            <w:tcW w:w="859" w:type="dxa"/>
+          </w:tcPr>
+          <w:p>
+            <w:pPr>
+              <w:jc w:val="center"/>
+            </w:pPr>
+            <w:r>
+              <w:t>2</w:t>
+            </w:r>
+          </w:p>
+        </w:tc>
+        <w:tc>
+          <w:tcPr>
+            <w:tcW w:w="5231" w:type="dxa"/>
+          </w:tcPr>
+          <w:p>
+            <w:r>
+              <w:t xml:space="preserve">S : </w:t>
+            </w:r>
+            <w:r>
+              <w:t>Affiche dans l’ordre chronologique les anciens résultat de recherche</w:t>
+            </w:r>
+          </w:p>
+        </w:tc>
+      </w:tr>
+      <w:tr>
+        <w:tc>
+          <w:tcPr>
+            <w:tcW w:w="2972" w:type="dxa"/>
+          </w:tcPr>
+          <w:p>
+            <w:r>
+              <w:t>Extensions</w:t>
+            </w:r>
+          </w:p>
+        </w:tc>
+        <w:tc>
+          <w:tcPr>
+            <w:tcW w:w="859" w:type="dxa"/>
+          </w:tcPr>
+          <w:p>
+            <w:pPr>
+              <w:jc w:val="center"/>
+            </w:pPr>
+            <w:r>
+              <w:t>2a</w:t>
+            </w:r>
+          </w:p>
+        </w:tc>
+        <w:tc>
+          <w:tcPr>
+            <w:tcW w:w="5231" w:type="dxa"/>
+          </w:tcPr>
+          <w:p>
+            <w:pPr>
+              <w:rPr>
+                <w:i/>
+              </w:rPr>
+            </w:pPr>
+            <w:r>
+              <w:rPr>
+                <w:i/>
+              </w:rPr>
+              <w:t>Aucune recherche n’a été effectuée</w:t>
+            </w:r>
+          </w:p>
+          <w:p>
+            <w:r>
+              <w:t xml:space="preserve">S : </w:t>
+            </w:r>
+            <w:r>
+              <w:t xml:space="preserve">N’affiche rien </w:t>
+            </w:r>
+            <w:r>
+              <w:t xml:space="preserve"> </w:t>
+            </w:r>
+          </w:p>
         </w:tc>
       </w:tr>
     </w:tbl>
@@ -4672,7 +5986,7 @@
 </file>
 
 <file path=customXml/itemProps1.xml><?xml version="1.0" encoding="utf-8"?>
-<ds:datastoreItem xmlns:ds="http://schemas.openxmlformats.org/officeDocument/2006/customXml" ds:itemID="{B918D2BD-5402-44A9-B0EE-5B89FB87909E}">
+<ds:datastoreItem xmlns:ds="http://schemas.openxmlformats.org/officeDocument/2006/customXml" ds:itemID="{48CE4AF6-3489-466F-BB7D-419E0DFCBCC6}">
   <ds:schemaRefs>
     <ds:schemaRef ds:uri="http://schemas.openxmlformats.org/officeDocument/2006/bibliography"/>
   </ds:schemaRefs>

--- a/DOC/CDC Philipe_Quentin.docx
+++ b/DOC/CDC Philipe_Quentin.docx
@@ -31,7 +31,19 @@
     </w:p>
     <w:p>
       <w:r>
-        <w:t>Nous sommes deux apprentis technicien (développement). Nous mettons à dispositions nos compétences dans le domaine de l’informatique afin de répondre à votre demande.</w:t>
+        <w:t>Nous sommes deux apprentis technicien</w:t>
+      </w:r>
+      <w:r>
+        <w:t xml:space="preserve"> </w:t>
+      </w:r>
+      <w:r>
+        <w:t>en spécialisation développement</w:t>
+      </w:r>
+      <w:r>
+        <w:t>.</w:t>
+      </w:r>
+      <w:r>
+        <w:t xml:space="preserve"> Nous mettons à dispositions nos compétences dans le domaine de l’informatique afin de répondre à votre demande.</w:t>
       </w:r>
     </w:p>
     <w:tbl>
@@ -55,11 +67,13 @@
             <w:pPr>
               <w:rPr>
                 <w:rFonts w:ascii="Segoe UI" w:hAnsi="Segoe UI" w:cs="Segoe UI"/>
+                <w:b/>
               </w:rPr>
             </w:pPr>
             <w:r>
               <w:rPr>
                 <w:rFonts w:ascii="Segoe UI" w:hAnsi="Segoe UI" w:cs="Segoe UI"/>
+                <w:b/>
               </w:rPr>
               <w:t>Lieu de travail</w:t>
             </w:r>
@@ -69,183 +83,6 @@
           <w:tcPr>
             <w:tcW w:w="6515" w:type="dxa"/>
             <w:gridSpan w:val="2"/>
-          </w:tcPr>
-          <w:p>
-            <w:pPr>
-              <w:rPr>
-                <w:rFonts w:ascii="Segoe UI" w:hAnsi="Segoe UI" w:cs="Segoe UI"/>
-              </w:rPr>
-            </w:pPr>
-            <w:r>
-              <w:rPr>
-                <w:rFonts w:ascii="Segoe UI" w:hAnsi="Segoe UI" w:cs="Segoe UI"/>
-              </w:rPr>
-              <w:t>CPNV</w:t>
-            </w:r>
-          </w:p>
-        </w:tc>
-      </w:tr>
-      <w:tr>
-        <w:tc>
-          <w:tcPr>
-            <w:tcW w:w="2552" w:type="dxa"/>
-            <w:vMerge w:val="restart"/>
-          </w:tcPr>
-          <w:p>
-            <w:pPr>
-              <w:rPr>
-                <w:rFonts w:ascii="Segoe UI" w:hAnsi="Segoe UI" w:cs="Segoe UI"/>
-              </w:rPr>
-            </w:pPr>
-            <w:r>
-              <w:rPr>
-                <w:rFonts w:ascii="Segoe UI" w:hAnsi="Segoe UI" w:cs="Segoe UI"/>
-              </w:rPr>
-              <w:t xml:space="preserve">Chef de projet 1 </w:t>
-            </w:r>
-          </w:p>
-        </w:tc>
-        <w:tc>
-          <w:tcPr>
-            <w:tcW w:w="3827" w:type="dxa"/>
-          </w:tcPr>
-          <w:p>
-            <w:pPr>
-              <w:rPr>
-                <w:rFonts w:ascii="Segoe UI" w:hAnsi="Segoe UI" w:cs="Segoe UI"/>
-              </w:rPr>
-            </w:pPr>
-            <w:r>
-              <w:rPr>
-                <w:rFonts w:ascii="Segoe UI" w:hAnsi="Segoe UI" w:cs="Segoe UI"/>
-              </w:rPr>
-              <w:t xml:space="preserve">Nom : </w:t>
-            </w:r>
-            <w:r>
-              <w:rPr>
-                <w:rFonts w:ascii="Segoe UI" w:hAnsi="Segoe UI" w:cs="Segoe UI"/>
-              </w:rPr>
-              <w:t>Baumann</w:t>
-            </w:r>
-          </w:p>
-        </w:tc>
-        <w:tc>
-          <w:tcPr>
-            <w:tcW w:w="2688" w:type="dxa"/>
-          </w:tcPr>
-          <w:p>
-            <w:pPr>
-              <w:rPr>
-                <w:rFonts w:ascii="Segoe UI" w:hAnsi="Segoe UI" w:cs="Segoe UI"/>
-              </w:rPr>
-            </w:pPr>
-            <w:r>
-              <w:rPr>
-                <w:rFonts w:ascii="Segoe UI" w:hAnsi="Segoe UI" w:cs="Segoe UI"/>
-              </w:rPr>
-              <w:t>Prénom :</w:t>
-            </w:r>
-            <w:r>
-              <w:rPr>
-                <w:rFonts w:ascii="Segoe UI" w:hAnsi="Segoe UI" w:cs="Segoe UI"/>
-              </w:rPr>
-              <w:t xml:space="preserve"> Philippe</w:t>
-            </w:r>
-          </w:p>
-        </w:tc>
-      </w:tr>
-      <w:tr>
-        <w:tc>
-          <w:tcPr>
-            <w:tcW w:w="2552" w:type="dxa"/>
-            <w:vMerge/>
-          </w:tcPr>
-          <w:p>
-            <w:pPr>
-              <w:rPr>
-                <w:rFonts w:ascii="Segoe UI" w:hAnsi="Segoe UI" w:cs="Segoe UI"/>
-              </w:rPr>
-            </w:pPr>
-          </w:p>
-        </w:tc>
-        <w:tc>
-          <w:tcPr>
-            <w:tcW w:w="3827" w:type="dxa"/>
-          </w:tcPr>
-          <w:p>
-            <w:pPr>
-              <w:rPr>
-                <w:rFonts w:ascii="Segoe UI" w:hAnsi="Segoe UI" w:cs="Segoe UI"/>
-              </w:rPr>
-            </w:pPr>
-            <w:r>
-              <w:rPr>
-                <w:rFonts w:ascii="Segoe UI" w:hAnsi="Segoe UI" w:cs="Segoe UI"/>
-              </w:rPr>
-              <w:t>Email :</w:t>
-            </w:r>
-            <w:r>
-              <w:rPr>
-                <w:rFonts w:ascii="Segoe UI" w:hAnsi="Segoe UI" w:cs="Segoe UI"/>
-              </w:rPr>
-              <w:t xml:space="preserve"> </w:t>
-            </w:r>
-            <w:r>
-              <w:rPr>
-                <w:rFonts w:ascii="Segoe UI" w:hAnsi="Segoe UI" w:cs="Segoe UI"/>
-              </w:rPr>
-              <w:t>philippe.baumann@cpnv.ch</w:t>
-            </w:r>
-          </w:p>
-        </w:tc>
-        <w:tc>
-          <w:tcPr>
-            <w:tcW w:w="2688" w:type="dxa"/>
-          </w:tcPr>
-          <w:p>
-            <w:pPr>
-              <w:rPr>
-                <w:rFonts w:ascii="Segoe UI" w:hAnsi="Segoe UI" w:cs="Segoe UI"/>
-              </w:rPr>
-            </w:pPr>
-            <w:r>
-              <w:rPr>
-                <w:rFonts w:ascii="Segoe UI" w:hAnsi="Segoe UI" w:cs="Segoe UI"/>
-              </w:rPr>
-              <w:t>Tél :</w:t>
-            </w:r>
-            <w:r>
-              <w:rPr>
-                <w:rFonts w:ascii="Segoe UI" w:hAnsi="Segoe UI" w:cs="Segoe UI"/>
-              </w:rPr>
-              <w:t xml:space="preserve"> 079 922 08 36</w:t>
-            </w:r>
-          </w:p>
-        </w:tc>
-      </w:tr>
-      <w:tr>
-        <w:tc>
-          <w:tcPr>
-            <w:tcW w:w="2552" w:type="dxa"/>
-            <w:vMerge w:val="restart"/>
-          </w:tcPr>
-          <w:p>
-            <w:pPr>
-              <w:rPr>
-                <w:rFonts w:ascii="Segoe UI" w:hAnsi="Segoe UI" w:cs="Segoe UI"/>
-              </w:rPr>
-            </w:pPr>
-            <w:r>
-              <w:rPr>
-                <w:rFonts w:ascii="Segoe UI" w:hAnsi="Segoe UI" w:cs="Segoe UI"/>
-              </w:rPr>
-              <w:t>Chef de projet 2</w:t>
-            </w:r>
-          </w:p>
-        </w:tc>
-        <w:tc>
-          <w:tcPr>
-            <w:tcW w:w="3827" w:type="dxa"/>
           </w:tcPr>
           <w:p>
             <w:pPr>
@@ -257,20 +94,38 @@
             <w:r>
               <w:rPr>
                 <w:rFonts w:ascii="Segoe UI" w:hAnsi="Segoe UI" w:cs="Segoe UI"/>
+                <w:b/>
               </w:rPr>
-              <w:t xml:space="preserve">Nom : </w:t>
-            </w:r>
-            <w:r>
+              <w:t>CPNV</w:t>
+            </w:r>
+          </w:p>
+        </w:tc>
+      </w:tr>
+      <w:tr>
+        <w:tc>
+          <w:tcPr>
+            <w:tcW w:w="2552" w:type="dxa"/>
+            <w:vMerge w:val="restart"/>
+          </w:tcPr>
+          <w:p>
+            <w:pPr>
               <w:rPr>
                 <w:rFonts w:ascii="Segoe UI" w:hAnsi="Segoe UI" w:cs="Segoe UI"/>
+                <w:b/>
               </w:rPr>
-              <w:t>Rossier</w:t>
-            </w:r>
-          </w:p>
-        </w:tc>
-        <w:tc>
-          <w:tcPr>
-            <w:tcW w:w="2688" w:type="dxa"/>
+            </w:pPr>
+            <w:r>
+              <w:rPr>
+                <w:rFonts w:ascii="Segoe UI" w:hAnsi="Segoe UI" w:cs="Segoe UI"/>
+                <w:b/>
+              </w:rPr>
+              <w:t xml:space="preserve">Chef de projet 1 </w:t>
+            </w:r>
+          </w:p>
+        </w:tc>
+        <w:tc>
+          <w:tcPr>
+            <w:tcW w:w="3827" w:type="dxa"/>
           </w:tcPr>
           <w:p>
             <w:pPr>
@@ -282,22 +137,19 @@
               <w:rPr>
                 <w:rFonts w:ascii="Segoe UI" w:hAnsi="Segoe UI" w:cs="Segoe UI"/>
               </w:rPr>
-              <w:t>Prénom :</w:t>
+              <w:t xml:space="preserve">Nom : </w:t>
             </w:r>
             <w:r>
               <w:rPr>
                 <w:rFonts w:ascii="Segoe UI" w:hAnsi="Segoe UI" w:cs="Segoe UI"/>
               </w:rPr>
-              <w:t xml:space="preserve"> Quentin</w:t>
-            </w:r>
-          </w:p>
-        </w:tc>
-      </w:tr>
-      <w:tr>
-        <w:tc>
-          <w:tcPr>
-            <w:tcW w:w="2552" w:type="dxa"/>
-            <w:vMerge/>
+              <w:t>Baumann</w:t>
+            </w:r>
+          </w:p>
+        </w:tc>
+        <w:tc>
+          <w:tcPr>
+            <w:tcW w:w="2688" w:type="dxa"/>
           </w:tcPr>
           <w:p>
             <w:pPr>
@@ -305,11 +157,26 @@
                 <w:rFonts w:ascii="Segoe UI" w:hAnsi="Segoe UI" w:cs="Segoe UI"/>
               </w:rPr>
             </w:pPr>
-          </w:p>
-        </w:tc>
-        <w:tc>
-          <w:tcPr>
-            <w:tcW w:w="3827" w:type="dxa"/>
+            <w:r>
+              <w:rPr>
+                <w:rFonts w:ascii="Segoe UI" w:hAnsi="Segoe UI" w:cs="Segoe UI"/>
+              </w:rPr>
+              <w:t>Prénom :</w:t>
+            </w:r>
+            <w:r>
+              <w:rPr>
+                <w:rFonts w:ascii="Segoe UI" w:hAnsi="Segoe UI" w:cs="Segoe UI"/>
+              </w:rPr>
+              <w:t xml:space="preserve"> Philippe</w:t>
+            </w:r>
+          </w:p>
+        </w:tc>
+      </w:tr>
+      <w:tr>
+        <w:tc>
+          <w:tcPr>
+            <w:tcW w:w="2552" w:type="dxa"/>
+            <w:vMerge/>
           </w:tcPr>
           <w:p>
             <w:pPr>
@@ -317,23 +184,11 @@
                 <w:rFonts w:ascii="Segoe UI" w:hAnsi="Segoe UI" w:cs="Segoe UI"/>
               </w:rPr>
             </w:pPr>
-            <w:r>
-              <w:rPr>
-                <w:rFonts w:ascii="Segoe UI" w:hAnsi="Segoe UI" w:cs="Segoe UI"/>
-              </w:rPr>
-              <w:t xml:space="preserve">Email : </w:t>
-            </w:r>
-            <w:r>
-              <w:rPr>
-                <w:rFonts w:ascii="Segoe UI" w:hAnsi="Segoe UI" w:cs="Segoe UI"/>
-              </w:rPr>
-              <w:t>Quentin.ROSSIER@cpnv.ch</w:t>
-            </w:r>
-          </w:p>
-        </w:tc>
-        <w:tc>
-          <w:tcPr>
-            <w:tcW w:w="2688" w:type="dxa"/>
+          </w:p>
+        </w:tc>
+        <w:tc>
+          <w:tcPr>
+            <w:tcW w:w="3827" w:type="dxa"/>
           </w:tcPr>
           <w:p>
             <w:pPr>
@@ -345,21 +200,25 @@
               <w:rPr>
                 <w:rFonts w:ascii="Segoe UI" w:hAnsi="Segoe UI" w:cs="Segoe UI"/>
               </w:rPr>
-              <w:t>Tél :</w:t>
+              <w:t>Email :</w:t>
             </w:r>
             <w:r>
               <w:rPr>
                 <w:rFonts w:ascii="Segoe UI" w:hAnsi="Segoe UI" w:cs="Segoe UI"/>
               </w:rPr>
-              <w:t xml:space="preserve"> 079 860 95 90</w:t>
-            </w:r>
-          </w:p>
-        </w:tc>
-      </w:tr>
-      <w:tr>
-        <w:tc>
-          <w:tcPr>
-            <w:tcW w:w="2552" w:type="dxa"/>
+              <w:t xml:space="preserve"> </w:t>
+            </w:r>
+            <w:r>
+              <w:rPr>
+                <w:rFonts w:ascii="Segoe UI" w:hAnsi="Segoe UI" w:cs="Segoe UI"/>
+              </w:rPr>
+              <w:t>philippe.baumann@cpnv.ch</w:t>
+            </w:r>
+          </w:p>
+        </w:tc>
+        <w:tc>
+          <w:tcPr>
+            <w:tcW w:w="2688" w:type="dxa"/>
           </w:tcPr>
           <w:p>
             <w:pPr>
@@ -371,14 +230,67 @@
               <w:rPr>
                 <w:rFonts w:ascii="Segoe UI" w:hAnsi="Segoe UI" w:cs="Segoe UI"/>
               </w:rPr>
-              <w:t>Période de réalisation :</w:t>
-            </w:r>
-          </w:p>
-        </w:tc>
-        <w:tc>
-          <w:tcPr>
-            <w:tcW w:w="6515" w:type="dxa"/>
-            <w:gridSpan w:val="2"/>
+              <w:t>Tél :</w:t>
+            </w:r>
+            <w:r>
+              <w:rPr>
+                <w:rFonts w:ascii="Segoe UI" w:hAnsi="Segoe UI" w:cs="Segoe UI"/>
+              </w:rPr>
+              <w:t xml:space="preserve"> 079 922 08 36</w:t>
+            </w:r>
+          </w:p>
+        </w:tc>
+      </w:tr>
+      <w:tr>
+        <w:tc>
+          <w:tcPr>
+            <w:tcW w:w="2552" w:type="dxa"/>
+            <w:vMerge w:val="restart"/>
+          </w:tcPr>
+          <w:p>
+            <w:pPr>
+              <w:rPr>
+                <w:rFonts w:ascii="Segoe UI" w:hAnsi="Segoe UI" w:cs="Segoe UI"/>
+                <w:b/>
+              </w:rPr>
+            </w:pPr>
+            <w:r>
+              <w:rPr>
+                <w:rFonts w:ascii="Segoe UI" w:hAnsi="Segoe UI" w:cs="Segoe UI"/>
+                <w:b/>
+              </w:rPr>
+              <w:t>Chef de projet 2</w:t>
+            </w:r>
+          </w:p>
+        </w:tc>
+        <w:tc>
+          <w:tcPr>
+            <w:tcW w:w="3827" w:type="dxa"/>
+          </w:tcPr>
+          <w:p>
+            <w:pPr>
+              <w:rPr>
+                <w:rFonts w:ascii="Segoe UI" w:hAnsi="Segoe UI" w:cs="Segoe UI"/>
+                <w:b/>
+              </w:rPr>
+            </w:pPr>
+            <w:r>
+              <w:rPr>
+                <w:rFonts w:ascii="Segoe UI" w:hAnsi="Segoe UI" w:cs="Segoe UI"/>
+              </w:rPr>
+              <w:t xml:space="preserve">Nom : </w:t>
+            </w:r>
+            <w:r>
+              <w:rPr>
+                <w:rFonts w:ascii="Segoe UI" w:hAnsi="Segoe UI" w:cs="Segoe UI"/>
+              </w:rPr>
+              <w:t>Rossier</w:t>
+            </w:r>
+          </w:p>
+        </w:tc>
+        <w:tc>
+          <w:tcPr>
+            <w:tcW w:w="2688" w:type="dxa"/>
           </w:tcPr>
           <w:p>
             <w:pPr>
@@ -390,6 +302,261 @@
               <w:rPr>
                 <w:rFonts w:ascii="Segoe UI" w:hAnsi="Segoe UI" w:cs="Segoe UI"/>
               </w:rPr>
+              <w:t>Prénom :</w:t>
+            </w:r>
+            <w:r>
+              <w:rPr>
+                <w:rFonts w:ascii="Segoe UI" w:hAnsi="Segoe UI" w:cs="Segoe UI"/>
+              </w:rPr>
+              <w:t xml:space="preserve"> Quentin</w:t>
+            </w:r>
+          </w:p>
+        </w:tc>
+      </w:tr>
+      <w:tr>
+        <w:tc>
+          <w:tcPr>
+            <w:tcW w:w="2552" w:type="dxa"/>
+            <w:vMerge/>
+          </w:tcPr>
+          <w:p>
+            <w:pPr>
+              <w:rPr>
+                <w:rFonts w:ascii="Segoe UI" w:hAnsi="Segoe UI" w:cs="Segoe UI"/>
+              </w:rPr>
+            </w:pPr>
+          </w:p>
+        </w:tc>
+        <w:tc>
+          <w:tcPr>
+            <w:tcW w:w="3827" w:type="dxa"/>
+          </w:tcPr>
+          <w:p>
+            <w:pPr>
+              <w:rPr>
+                <w:rFonts w:ascii="Segoe UI" w:hAnsi="Segoe UI" w:cs="Segoe UI"/>
+              </w:rPr>
+            </w:pPr>
+            <w:r>
+              <w:rPr>
+                <w:rFonts w:ascii="Segoe UI" w:hAnsi="Segoe UI" w:cs="Segoe UI"/>
+              </w:rPr>
+              <w:t xml:space="preserve">Email : </w:t>
+            </w:r>
+            <w:r>
+              <w:rPr>
+                <w:rFonts w:ascii="Segoe UI" w:hAnsi="Segoe UI" w:cs="Segoe UI"/>
+              </w:rPr>
+              <w:t>Quentin.ROSSIER@cpnv.ch</w:t>
+            </w:r>
+          </w:p>
+        </w:tc>
+        <w:tc>
+          <w:tcPr>
+            <w:tcW w:w="2688" w:type="dxa"/>
+          </w:tcPr>
+          <w:p>
+            <w:pPr>
+              <w:rPr>
+                <w:rFonts w:ascii="Segoe UI" w:hAnsi="Segoe UI" w:cs="Segoe UI"/>
+              </w:rPr>
+            </w:pPr>
+            <w:r>
+              <w:rPr>
+                <w:rFonts w:ascii="Segoe UI" w:hAnsi="Segoe UI" w:cs="Segoe UI"/>
+              </w:rPr>
+              <w:t>Tél :</w:t>
+            </w:r>
+            <w:r>
+              <w:rPr>
+                <w:rFonts w:ascii="Segoe UI" w:hAnsi="Segoe UI" w:cs="Segoe UI"/>
+              </w:rPr>
+              <w:t xml:space="preserve"> 079 860 95 90</w:t>
+            </w:r>
+          </w:p>
+        </w:tc>
+      </w:tr>
+      <w:tr>
+        <w:tc>
+          <w:tcPr>
+            <w:tcW w:w="2552" w:type="dxa"/>
+            <w:vMerge w:val="restart"/>
+          </w:tcPr>
+          <w:p>
+            <w:pPr>
+              <w:rPr>
+                <w:rFonts w:ascii="Segoe UI" w:hAnsi="Segoe UI" w:cs="Segoe UI"/>
+                <w:b/>
+              </w:rPr>
+            </w:pPr>
+            <w:r>
+              <w:rPr>
+                <w:rFonts w:ascii="Segoe UI" w:hAnsi="Segoe UI" w:cs="Segoe UI"/>
+                <w:b/>
+              </w:rPr>
+              <w:t>Client</w:t>
+            </w:r>
+          </w:p>
+        </w:tc>
+        <w:tc>
+          <w:tcPr>
+            <w:tcW w:w="3827" w:type="dxa"/>
+          </w:tcPr>
+          <w:p>
+            <w:pPr>
+              <w:rPr>
+                <w:rFonts w:ascii="Segoe UI" w:hAnsi="Segoe UI" w:cs="Segoe UI"/>
+              </w:rPr>
+            </w:pPr>
+            <w:r>
+              <w:rPr>
+                <w:rFonts w:ascii="Segoe UI" w:hAnsi="Segoe UI" w:cs="Segoe UI"/>
+              </w:rPr>
+              <w:t xml:space="preserve">Nom : </w:t>
+            </w:r>
+            <w:r>
+              <w:rPr>
+                <w:rFonts w:ascii="Segoe UI" w:hAnsi="Segoe UI" w:cs="Segoe UI"/>
+              </w:rPr>
+              <w:t>Chevillat</w:t>
+            </w:r>
+          </w:p>
+        </w:tc>
+        <w:tc>
+          <w:tcPr>
+            <w:tcW w:w="2688" w:type="dxa"/>
+          </w:tcPr>
+          <w:p>
+            <w:pPr>
+              <w:rPr>
+                <w:rFonts w:ascii="Segoe UI" w:hAnsi="Segoe UI" w:cs="Segoe UI"/>
+              </w:rPr>
+            </w:pPr>
+            <w:r>
+              <w:rPr>
+                <w:rFonts w:ascii="Segoe UI" w:hAnsi="Segoe UI" w:cs="Segoe UI"/>
+              </w:rPr>
+              <w:t>Prénom :</w:t>
+            </w:r>
+            <w:r>
+              <w:rPr>
+                <w:rFonts w:ascii="Segoe UI" w:hAnsi="Segoe UI" w:cs="Segoe UI"/>
+              </w:rPr>
+              <w:t xml:space="preserve"> Jerome</w:t>
+            </w:r>
+          </w:p>
+        </w:tc>
+      </w:tr>
+      <w:tr>
+        <w:tc>
+          <w:tcPr>
+            <w:tcW w:w="2552" w:type="dxa"/>
+            <w:vMerge/>
+          </w:tcPr>
+          <w:p>
+            <w:pPr>
+              <w:rPr>
+                <w:rFonts w:ascii="Segoe UI" w:hAnsi="Segoe UI" w:cs="Segoe UI"/>
+              </w:rPr>
+            </w:pPr>
+          </w:p>
+        </w:tc>
+        <w:tc>
+          <w:tcPr>
+            <w:tcW w:w="3827" w:type="dxa"/>
+          </w:tcPr>
+          <w:p>
+            <w:pPr>
+              <w:rPr>
+                <w:rFonts w:ascii="Segoe UI" w:hAnsi="Segoe UI" w:cs="Segoe UI"/>
+              </w:rPr>
+            </w:pPr>
+            <w:r>
+              <w:rPr>
+                <w:rFonts w:ascii="Segoe UI" w:hAnsi="Segoe UI" w:cs="Segoe UI"/>
+              </w:rPr>
+              <w:t>Email :</w:t>
+            </w:r>
+            <w:r>
+              <w:t xml:space="preserve"> </w:t>
+            </w:r>
+            <w:hyperlink r:id="rId8" w:history="1">
+              <w:r>
+                <w:rPr>
+                  <w:rFonts w:ascii="Segoe UI" w:hAnsi="Segoe UI" w:cs="Segoe UI"/>
+                </w:rPr>
+                <w:t>Jerome.CHEVILLAT@cpnv.ch</w:t>
+              </w:r>
+            </w:hyperlink>
+          </w:p>
+        </w:tc>
+        <w:tc>
+          <w:tcPr>
+            <w:tcW w:w="2688" w:type="dxa"/>
+          </w:tcPr>
+          <w:p>
+            <w:pPr>
+              <w:rPr>
+                <w:rFonts w:ascii="Segoe UI" w:hAnsi="Segoe UI" w:cs="Segoe UI"/>
+              </w:rPr>
+            </w:pPr>
+            <w:r>
+              <w:rPr>
+                <w:rFonts w:ascii="Segoe UI" w:hAnsi="Segoe UI" w:cs="Segoe UI"/>
+              </w:rPr>
+              <w:t>Tél :</w:t>
+            </w:r>
+            <w:r>
+              <w:rPr>
+                <w:rFonts w:ascii="Segoe UI" w:hAnsi="Segoe UI" w:cs="Segoe UI"/>
+              </w:rPr>
+              <w:t xml:space="preserve"> </w:t>
+            </w:r>
+            <w:r>
+              <w:rPr>
+                <w:rFonts w:ascii="Segoe UI" w:hAnsi="Segoe UI" w:cs="Segoe UI"/>
+              </w:rPr>
+              <w:t>024/55 + 76079</w:t>
+            </w:r>
+          </w:p>
+        </w:tc>
+      </w:tr>
+      <w:tr>
+        <w:tc>
+          <w:tcPr>
+            <w:tcW w:w="2552" w:type="dxa"/>
+          </w:tcPr>
+          <w:p>
+            <w:pPr>
+              <w:rPr>
+                <w:rFonts w:ascii="Segoe UI" w:hAnsi="Segoe UI" w:cs="Segoe UI"/>
+                <w:b/>
+              </w:rPr>
+            </w:pPr>
+            <w:r>
+              <w:rPr>
+                <w:rFonts w:ascii="Segoe UI" w:hAnsi="Segoe UI" w:cs="Segoe UI"/>
+                <w:b/>
+              </w:rPr>
+              <w:t>Période de réalisation </w:t>
+            </w:r>
+          </w:p>
+        </w:tc>
+        <w:tc>
+          <w:tcPr>
+            <w:tcW w:w="6515" w:type="dxa"/>
+            <w:gridSpan w:val="2"/>
+          </w:tcPr>
+          <w:p>
+            <w:pPr>
+              <w:rPr>
+                <w:rFonts w:ascii="Segoe UI" w:hAnsi="Segoe UI" w:cs="Segoe UI"/>
+              </w:rPr>
+            </w:pPr>
+            <w:r>
+              <w:rPr>
+                <w:rFonts w:ascii="Segoe UI" w:hAnsi="Segoe UI" w:cs="Segoe UI"/>
+              </w:rPr>
               <w:t>Du 31.08.2018  au 14.12.2018</w:t>
             </w:r>
           </w:p>
@@ -427,7 +594,12 @@
         <w:t>Le client n’arrive pas à retrouver facilement ses fic</w:t>
       </w:r>
       <w:r>
-        <w:t>hiers sur son poste de travail.</w:t>
+        <w:t>hiers su</w:t>
+      </w:r>
+      <w:bookmarkStart w:id="0" w:name="_GoBack"/>
+      <w:bookmarkEnd w:id="0"/>
+      <w:r>
+        <w:t>r son poste de travail.</w:t>
       </w:r>
       <w:r>
         <w:t xml:space="preserve"> </w:t>
@@ -932,14 +1104,6 @@
     </w:p>
     <w:p>
       <w:r>
-        <w:t>Fixez ici les limites que vous donnez à votre projet. Tous les clients sont-ils concernés ? Cela implique-t-il tous les collaborateurs</w:t>
-      </w:r>
-      <w:r>
-        <w:t xml:space="preserve"> ? Toutes les implantations ?</w:t>
-      </w:r>
-    </w:p>
-    <w:p>
-      <w:r>
         <w:t>Notre application ne sera pas testée sur une autre plateforme que Windows 10.  Seul notre client et ses collaborateurs sont concerné</w:t>
       </w:r>
       <w:r>
@@ -1016,7 +1180,19 @@
         <w:spacing w:after="0" w:line="240" w:lineRule="auto"/>
       </w:pPr>
       <w:r>
-        <w:t>À contrario, le nombre d’heures effectuées par les deux techniciens seront compatibilité pour la facture du client. À un tarif de 25.- l’heure</w:t>
+        <w:t xml:space="preserve">À contrario, le nombre d’heures effectuées par les deux techniciens seront </w:t>
+      </w:r>
+      <w:r>
+        <w:t>comptabilisé</w:t>
+      </w:r>
+      <w:r>
+        <w:t xml:space="preserve"> pour la facture du client. À un tarif de 25.- </w:t>
+      </w:r>
+      <w:r>
+        <w:t xml:space="preserve"> de </w:t>
+      </w:r>
+      <w:r>
+        <w:t>l’heure</w:t>
       </w:r>
       <w:r>
         <w:t>.</w:t>
@@ -1038,7 +1214,19 @@
         <w:spacing w:after="0" w:line="240" w:lineRule="auto"/>
       </w:pPr>
       <w:r>
-        <w:t>Notre horaire compte 13 semaines de travails ou nous allons travailler 4h30 par semaine. L’estimation des couts de la solution s’</w:t>
+        <w:t>Notre horair</w:t>
+      </w:r>
+      <w:r>
+        <w:t>e compte 13 semaines de travail</w:t>
+      </w:r>
+      <w:r>
+        <w:t xml:space="preserve"> ou nous allons </w:t>
+      </w:r>
+      <w:r>
+        <w:t>effectuer</w:t>
+      </w:r>
+      <w:r>
+        <w:t xml:space="preserve"> 4h30 par semaine. L’estimation des couts de la solution s’</w:t>
       </w:r>
       <w:r>
         <w:t>élèvera</w:t>
@@ -1049,8 +1237,6 @@
       <w:r>
         <w:t>.</w:t>
       </w:r>
-      <w:bookmarkStart w:id="0" w:name="_GoBack"/>
-      <w:bookmarkEnd w:id="0"/>
     </w:p>
     <w:p>
       <w:pPr>
@@ -1166,8 +1352,68 @@
       </w:r>
     </w:p>
     <w:p>
-      <w:r>
-        <w:t xml:space="preserve">Il nous faudra étudier le système de recherche de façon à être optimisé pour la recherche sur un grand nombre de fichiers, en plus de pouvoir choisir plusieurs tags. </w:t>
+      <w:pPr>
+        <w:rPr>
+          <w:color w:val="FF0000"/>
+        </w:rPr>
+      </w:pPr>
+      <w:r>
+        <w:t>Il nous faudra étudier le système de recherche de façon à être optimisé pour la recherche sur un grand nombre de fichiers,</w:t>
+      </w:r>
+      <w:r>
+        <w:rPr>
+          <w:color w:val="FF0000"/>
+        </w:rPr>
+        <w:t xml:space="preserve"> en plus de pouvoir choisir plusieurs tags. </w:t>
+      </w:r>
+    </w:p>
+    <w:p>
+      <w:pPr>
+        <w:rPr>
+          <w:color w:val="FF0000"/>
+        </w:rPr>
+      </w:pPr>
+      <w:r>
+        <w:rPr>
+          <w:color w:val="FF0000"/>
+        </w:rPr>
+        <w:br/>
+      </w:r>
+      <w:r>
+        <w:rPr>
+          <w:color w:val="000000" w:themeColor="text1"/>
+        </w:rPr>
+        <w:t>Ainsi qu’</w:t>
+      </w:r>
+      <w:r>
+        <w:rPr>
+          <w:color w:val="000000" w:themeColor="text1"/>
+        </w:rPr>
+        <w:t>une</w:t>
+      </w:r>
+      <w:r>
+        <w:rPr>
+          <w:color w:val="000000" w:themeColor="text1"/>
+        </w:rPr>
+        <w:t xml:space="preserve"> étude sur la recherche à l’intérieur de</w:t>
+      </w:r>
+      <w:r>
+        <w:rPr>
+          <w:color w:val="000000" w:themeColor="text1"/>
+        </w:rPr>
+        <w:t>s fichiers</w:t>
+      </w:r>
+      <w:r>
+        <w:rPr>
+          <w:color w:val="000000" w:themeColor="text1"/>
+        </w:rPr>
+        <w:t xml:space="preserve"> et cela</w:t>
+      </w:r>
+      <w:r>
+        <w:rPr>
+          <w:color w:val="000000" w:themeColor="text1"/>
+        </w:rPr>
+        <w:t xml:space="preserve"> de manière optimisée.</w:t>
       </w:r>
     </w:p>
     <w:p>
@@ -1216,6 +1462,15 @@
         </w:rPr>
         <w:t xml:space="preserve">Les deux développeurs travailleront à temps plein sur le projet. Ils se répartirons leurs tâches en fonction de leurs domaines de compétence et de leurs aisances. </w:t>
       </w:r>
+    </w:p>
+    <w:p>
+      <w:pPr>
+        <w:pStyle w:val="Default"/>
+        <w:rPr>
+          <w:sz w:val="22"/>
+          <w:szCs w:val="22"/>
+        </w:rPr>
+      </w:pPr>
     </w:p>
     <w:p>
       <w:pPr>
@@ -1977,10 +2232,7 @@
           </w:tcPr>
           <w:p>
             <w:r>
-              <w:t xml:space="preserve">U : </w:t>
-            </w:r>
-            <w:r>
-              <w:t xml:space="preserve">Clique sur la liste déroulante </w:t>
+              <w:t xml:space="preserve">U : Clique sur la liste déroulante </w:t>
             </w:r>
           </w:p>
         </w:tc>
@@ -2012,10 +2264,7 @@
           </w:tcPr>
           <w:p>
             <w:r>
-              <w:t>S :</w:t>
-            </w:r>
-            <w:r>
-              <w:t xml:space="preserve"> Affiche plusieurs choix de disques et l’option « parcourir »</w:t>
+              <w:t>S : Affiche plusieurs choix de disques et l’option « parcourir »</w:t>
             </w:r>
           </w:p>
         </w:tc>
@@ -2082,10 +2331,7 @@
           </w:tcPr>
           <w:p>
             <w:r>
-              <w:t>S : Ouvre l’exp</w:t>
-            </w:r>
-            <w:r>
-              <w:t>lorateur Windows au dernier emplacement choisis sur l’application</w:t>
+              <w:t>S : Ouvre l’explorateur Windows au dernier emplacement choisis sur l’application</w:t>
             </w:r>
           </w:p>
         </w:tc>
@@ -2182,6 +2428,83 @@
           <w:p>
             <w:r>
               <w:t>S : Retourne sur l’application et affiche la liste des fichiers dans le dossier</w:t>
+            </w:r>
+          </w:p>
+        </w:tc>
+      </w:tr>
+      <w:tr>
+        <w:tc>
+          <w:tcPr>
+            <w:tcW w:w="2972" w:type="dxa"/>
+            <w:vMerge w:val="restart"/>
+          </w:tcPr>
+          <w:p>
+            <w:r>
+              <w:t>Extensions</w:t>
+            </w:r>
+          </w:p>
+        </w:tc>
+        <w:tc>
+          <w:tcPr>
+            <w:tcW w:w="859" w:type="dxa"/>
+          </w:tcPr>
+          <w:p>
+            <w:pPr>
+              <w:jc w:val="center"/>
+            </w:pPr>
+            <w:r>
+              <w:t>3a</w:t>
+            </w:r>
+          </w:p>
+        </w:tc>
+        <w:tc>
+          <w:tcPr>
+            <w:tcW w:w="5231" w:type="dxa"/>
+          </w:tcPr>
+          <w:p>
+            <w:r>
+              <w:rPr>
+                <w:i/>
+              </w:rPr>
+              <w:t>Choix dans la liste déroulante</w:t>
+            </w:r>
+            <w:r>
+              <w:br/>
+            </w:r>
+            <w:r>
+              <w:t>U : Clique sur un choix de la liste déroulante </w:t>
+            </w:r>
+          </w:p>
+        </w:tc>
+      </w:tr>
+      <w:tr>
+        <w:tc>
+          <w:tcPr>
+            <w:tcW w:w="2972" w:type="dxa"/>
+            <w:vMerge/>
+          </w:tcPr>
+          <w:p/>
+        </w:tc>
+        <w:tc>
+          <w:tcPr>
+            <w:tcW w:w="859" w:type="dxa"/>
+          </w:tcPr>
+          <w:p>
+            <w:pPr>
+              <w:jc w:val="center"/>
+            </w:pPr>
+            <w:r>
+              <w:t>4a</w:t>
+            </w:r>
+          </w:p>
+        </w:tc>
+        <w:tc>
+          <w:tcPr>
+            <w:tcW w:w="5231" w:type="dxa"/>
+          </w:tcPr>
+          <w:p>
+            <w:r>
+              <w:t>S : Affiche la liste des fichiers dans le dossier choisis</w:t>
             </w:r>
           </w:p>
         </w:tc>
@@ -2207,6 +2530,7 @@
           </w:tcPr>
           <w:p>
             <w:r>
+              <w:lastRenderedPageBreak/>
               <w:t>Identifiant</w:t>
             </w:r>
           </w:p>
@@ -2267,7 +2591,7 @@
           </w:tcPr>
           <w:p>
             <w:r>
-              <w:t>Ouvrir un fichier trouvé dans l’explorateur Windows</w:t>
+              <w:t>Ouvrir un fichier dans l’explorateur Windows</w:t>
             </w:r>
           </w:p>
         </w:tc>
@@ -2279,7 +2603,6 @@
           </w:tcPr>
           <w:p>
             <w:r>
-              <w:lastRenderedPageBreak/>
               <w:t>Pour</w:t>
             </w:r>
           </w:p>
@@ -2452,10 +2775,7 @@
               <w:t>recherché</w:t>
             </w:r>
             <w:r>
-              <w:t xml:space="preserve"> </w:t>
-            </w:r>
-            <w:r>
-              <w:t>ou récent</w:t>
+              <w:t xml:space="preserve"> ou récent</w:t>
             </w:r>
           </w:p>
         </w:tc>
@@ -2657,7 +2977,7 @@
           </w:tcPr>
           <w:p>
             <w:r>
-              <w:t xml:space="preserve">Ouvrir un fichier trouvé </w:t>
+              <w:t xml:space="preserve">Ouvrir un fichier </w:t>
             </w:r>
             <w:r>
               <w:t>avec l’application par défaut</w:t>
@@ -2706,7 +3026,7 @@
           </w:tcPr>
           <w:p>
             <w:r>
-              <w:t>3</w:t>
+              <w:t>4</w:t>
             </w:r>
             <w:r>
               <w:t>h </w:t>
@@ -3322,33 +3642,6 @@
         </w:tc>
       </w:tr>
     </w:tbl>
-    <w:p/>
-    <w:p>
-      <w:pPr>
-        <w:rPr>
-          <w:i/>
-        </w:rPr>
-      </w:pPr>
-      <w:r>
-        <w:rPr>
-          <w:i/>
-        </w:rPr>
-        <w:t>Tableau qui décrit TOUT les scénarios</w:t>
-      </w:r>
-    </w:p>
-    <w:p>
-      <w:pPr>
-        <w:rPr>
-          <w:i/>
-        </w:rPr>
-      </w:pPr>
-      <w:r>
-        <w:rPr>
-          <w:i/>
-        </w:rPr>
-        <w:t xml:space="preserve">Après avoir noté toutes les charges estimées en Heure, on peut les calculés et faire une estimation des couts du projet. En fonction du nombre d’heure et du prix par heure. En précisant que cela est approximatif et à titre indicatif. </w:t>
-      </w:r>
-    </w:p>
     <w:p>
       <w:pPr>
         <w:pStyle w:val="Titre2"/>
@@ -3427,7 +3720,7 @@
             <o:lock v:ext="edit" aspectratio="t"/>
           </v:shapetype>
           <v:shape id="_x0000_i1025" type="#_x0000_t75" style="width:452.95pt;height:249.3pt">
-            <v:imagedata r:id="rId8" o:title="search"/>
+            <v:imagedata r:id="rId9" o:title="search"/>
           </v:shape>
         </w:pict>
       </w:r>
@@ -3501,7 +3794,7 @@
                     </pic:cNvPicPr>
                   </pic:nvPicPr>
                   <pic:blipFill>
-                    <a:blip r:embed="rId9" cstate="print">
+                    <a:blip r:embed="rId10" cstate="print">
                       <a:extLst>
                         <a:ext uri="{28A0092B-C50C-407E-A947-70E740481C1C}">
                           <a14:useLocalDpi xmlns:a14="http://schemas.microsoft.com/office/drawing/2010/main" val="0"/>
@@ -3606,7 +3899,25 @@
         <w:t xml:space="preserve"> Windows 10</w:t>
       </w:r>
       <w:r>
-        <w:t>. Aucun test sur d’autre plateforme ne seront effectué.</w:t>
+        <w:t>. Aucun test sur d’autre</w:t>
+      </w:r>
+      <w:r>
+        <w:t>s</w:t>
+      </w:r>
+      <w:r>
+        <w:t xml:space="preserve"> plateforme</w:t>
+      </w:r>
+      <w:r>
+        <w:t>s</w:t>
+      </w:r>
+      <w:r>
+        <w:t xml:space="preserve"> ne seront effectué</w:t>
+      </w:r>
+      <w:r>
+        <w:t>s</w:t>
+      </w:r>
+      <w:r>
+        <w:t>.</w:t>
       </w:r>
     </w:p>
     <w:sectPr>
@@ -5986,7 +6297,7 @@
 </file>
 
 <file path=customXml/itemProps1.xml><?xml version="1.0" encoding="utf-8"?>
-<ds:datastoreItem xmlns:ds="http://schemas.openxmlformats.org/officeDocument/2006/customXml" ds:itemID="{48CE4AF6-3489-466F-BB7D-419E0DFCBCC6}">
+<ds:datastoreItem xmlns:ds="http://schemas.openxmlformats.org/officeDocument/2006/customXml" ds:itemID="{1C887F4D-6DC3-483A-9BA8-74AB9021625B}">
   <ds:schemaRefs>
     <ds:schemaRef ds:uri="http://schemas.openxmlformats.org/officeDocument/2006/bibliography"/>
   </ds:schemaRefs>

--- a/DOC/CDC Philipe_Quentin.docx
+++ b/DOC/CDC Philipe_Quentin.docx
@@ -34,13 +34,7 @@
         <w:t>Nous sommes deux apprentis technicien</w:t>
       </w:r>
       <w:r>
-        <w:t xml:space="preserve"> </w:t>
-      </w:r>
-      <w:r>
-        <w:t>en spécialisation développement</w:t>
-      </w:r>
-      <w:r>
-        <w:t>.</w:t>
+        <w:t xml:space="preserve"> en spécialisation développement.</w:t>
       </w:r>
       <w:r>
         <w:t xml:space="preserve"> Nous mettons à dispositions nos compétences dans le domaine de l’informatique afin de répondre à votre demande.</w:t>
@@ -594,12 +588,7 @@
         <w:t>Le client n’arrive pas à retrouver facilement ses fic</w:t>
       </w:r>
       <w:r>
-        <w:t>hiers su</w:t>
-      </w:r>
-      <w:bookmarkStart w:id="0" w:name="_GoBack"/>
-      <w:bookmarkEnd w:id="0"/>
-      <w:r>
-        <w:t>r son poste de travail.</w:t>
+        <w:t>hiers sur son poste de travail.</w:t>
       </w:r>
       <w:r>
         <w:t xml:space="preserve"> </w:t>
@@ -1996,6 +1985,766 @@
         </w:rPr>
         <w:t> : won't have this time but would like in the future, ne sera pas fait cette fois mais sera fait plus tard (luxe, c'est votre zone d'optimisation budgétaire).</w:t>
       </w:r>
+    </w:p>
+    <w:tbl>
+      <w:tblPr>
+        <w:tblStyle w:val="Grilledutableau"/>
+        <w:tblW w:w="0" w:type="auto"/>
+        <w:tblLook w:val="04A0" w:firstRow="1" w:lastRow="0" w:firstColumn="1" w:lastColumn="0" w:noHBand="0" w:noVBand="1"/>
+      </w:tblPr>
+      <w:tblGrid>
+        <w:gridCol w:w="3020"/>
+        <w:gridCol w:w="944"/>
+        <w:gridCol w:w="5098"/>
+      </w:tblGrid>
+      <w:tr>
+        <w:tc>
+          <w:tcPr>
+            <w:tcW w:w="3020" w:type="dxa"/>
+            <w:shd w:val="clear" w:color="auto" w:fill="D9D9D9" w:themeFill="background1" w:themeFillShade="D9"/>
+          </w:tcPr>
+          <w:p>
+            <w:r>
+              <w:t>Scénario</w:t>
+            </w:r>
+          </w:p>
+        </w:tc>
+        <w:tc>
+          <w:tcPr>
+            <w:tcW w:w="944" w:type="dxa"/>
+            <w:shd w:val="clear" w:color="auto" w:fill="D9D9D9" w:themeFill="background1" w:themeFillShade="D9"/>
+          </w:tcPr>
+          <w:p>
+            <w:r>
+              <w:t xml:space="preserve">Étapes </w:t>
+            </w:r>
+          </w:p>
+        </w:tc>
+        <w:tc>
+          <w:tcPr>
+            <w:tcW w:w="5098" w:type="dxa"/>
+            <w:shd w:val="clear" w:color="auto" w:fill="D9D9D9" w:themeFill="background1" w:themeFillShade="D9"/>
+          </w:tcPr>
+          <w:p>
+            <w:r>
+              <w:t>Description</w:t>
+            </w:r>
+          </w:p>
+        </w:tc>
+      </w:tr>
+      <w:tr>
+        <w:trPr>
+          <w:trHeight w:val="340"/>
+        </w:trPr>
+        <w:tc>
+          <w:tcPr>
+            <w:tcW w:w="3020" w:type="dxa"/>
+            <w:vMerge w:val="restart"/>
+            <w:vAlign w:val="center"/>
+          </w:tcPr>
+          <w:p>
+            <w:r>
+              <w:t xml:space="preserve">L’utilisateur lance une recherche avec un </w:t>
+            </w:r>
+            <w:r>
+              <w:t>ou des mots-clés</w:t>
+            </w:r>
+          </w:p>
+          <w:p/>
+          <w:p>
+            <w:r>
+              <w:t>U : Utilisateur</w:t>
+            </w:r>
+          </w:p>
+          <w:p>
+            <w:r>
+              <w:t xml:space="preserve">S : Système </w:t>
+            </w:r>
+          </w:p>
+        </w:tc>
+        <w:tc>
+          <w:tcPr>
+            <w:tcW w:w="944" w:type="dxa"/>
+          </w:tcPr>
+          <w:p>
+            <w:pPr>
+              <w:jc w:val="center"/>
+            </w:pPr>
+            <w:r>
+              <w:t>1</w:t>
+            </w:r>
+          </w:p>
+        </w:tc>
+        <w:tc>
+          <w:tcPr>
+            <w:tcW w:w="5098" w:type="dxa"/>
+          </w:tcPr>
+          <w:p>
+            <w:r>
+              <w:t>U : Entre un critère de recherche</w:t>
+            </w:r>
+          </w:p>
+        </w:tc>
+      </w:tr>
+      <w:tr>
+        <w:trPr>
+          <w:trHeight w:val="340"/>
+        </w:trPr>
+        <w:tc>
+          <w:tcPr>
+            <w:tcW w:w="3020" w:type="dxa"/>
+            <w:vMerge/>
+          </w:tcPr>
+          <w:p/>
+        </w:tc>
+        <w:tc>
+          <w:tcPr>
+            <w:tcW w:w="944" w:type="dxa"/>
+          </w:tcPr>
+          <w:p>
+            <w:pPr>
+              <w:jc w:val="center"/>
+            </w:pPr>
+            <w:r>
+              <w:t>2</w:t>
+            </w:r>
+          </w:p>
+        </w:tc>
+        <w:tc>
+          <w:tcPr>
+            <w:tcW w:w="5098" w:type="dxa"/>
+          </w:tcPr>
+          <w:p>
+            <w:r>
+              <w:t xml:space="preserve">U : Sélection le filtre à appliquer </w:t>
+            </w:r>
+          </w:p>
+        </w:tc>
+      </w:tr>
+      <w:tr>
+        <w:trPr>
+          <w:trHeight w:val="340"/>
+        </w:trPr>
+        <w:tc>
+          <w:tcPr>
+            <w:tcW w:w="3020" w:type="dxa"/>
+            <w:vMerge/>
+          </w:tcPr>
+          <w:p/>
+        </w:tc>
+        <w:tc>
+          <w:tcPr>
+            <w:tcW w:w="944" w:type="dxa"/>
+          </w:tcPr>
+          <w:p>
+            <w:pPr>
+              <w:jc w:val="center"/>
+            </w:pPr>
+            <w:r>
+              <w:t>3</w:t>
+            </w:r>
+          </w:p>
+        </w:tc>
+        <w:tc>
+          <w:tcPr>
+            <w:tcW w:w="5098" w:type="dxa"/>
+          </w:tcPr>
+          <w:p>
+            <w:r>
+              <w:t xml:space="preserve">U : Click sur le bouton de recherche </w:t>
+            </w:r>
+          </w:p>
+        </w:tc>
+      </w:tr>
+      <w:tr>
+        <w:trPr>
+          <w:trHeight w:val="340"/>
+        </w:trPr>
+        <w:tc>
+          <w:tcPr>
+            <w:tcW w:w="3020" w:type="dxa"/>
+            <w:vMerge/>
+          </w:tcPr>
+          <w:p/>
+        </w:tc>
+        <w:tc>
+          <w:tcPr>
+            <w:tcW w:w="944" w:type="dxa"/>
+          </w:tcPr>
+          <w:p>
+            <w:pPr>
+              <w:jc w:val="center"/>
+            </w:pPr>
+            <w:r>
+              <w:t>4</w:t>
+            </w:r>
+          </w:p>
+        </w:tc>
+        <w:tc>
+          <w:tcPr>
+            <w:tcW w:w="5098" w:type="dxa"/>
+          </w:tcPr>
+          <w:p>
+            <w:r>
+              <w:t>S : Lance une recherche basé sur les critères établis par l’utilisateurs</w:t>
+            </w:r>
+          </w:p>
+        </w:tc>
+      </w:tr>
+      <w:tr>
+        <w:trPr>
+          <w:trHeight w:val="340"/>
+        </w:trPr>
+        <w:tc>
+          <w:tcPr>
+            <w:tcW w:w="3020" w:type="dxa"/>
+            <w:vMerge/>
+          </w:tcPr>
+          <w:p/>
+        </w:tc>
+        <w:tc>
+          <w:tcPr>
+            <w:tcW w:w="944" w:type="dxa"/>
+          </w:tcPr>
+          <w:p>
+            <w:pPr>
+              <w:jc w:val="center"/>
+            </w:pPr>
+            <w:r>
+              <w:t>5</w:t>
+            </w:r>
+          </w:p>
+        </w:tc>
+        <w:tc>
+          <w:tcPr>
+            <w:tcW w:w="5098" w:type="dxa"/>
+          </w:tcPr>
+          <w:p>
+            <w:r>
+              <w:t xml:space="preserve">S : Affiche le/les résultat(s) dans la liste </w:t>
+            </w:r>
+          </w:p>
+        </w:tc>
+      </w:tr>
+      <w:tr>
+        <w:trPr>
+          <w:trHeight w:val="340"/>
+        </w:trPr>
+        <w:tc>
+          <w:tcPr>
+            <w:tcW w:w="3020" w:type="dxa"/>
+            <w:vMerge w:val="restart"/>
+            <w:vAlign w:val="center"/>
+          </w:tcPr>
+          <w:p>
+            <w:pPr>
+              <w:pStyle w:val="Default"/>
+              <w:rPr>
+                <w:sz w:val="23"/>
+                <w:szCs w:val="23"/>
+              </w:rPr>
+            </w:pPr>
+            <w:r>
+              <w:rPr>
+                <w:sz w:val="23"/>
+                <w:szCs w:val="23"/>
+              </w:rPr>
+              <w:t>Extensions</w:t>
+            </w:r>
+          </w:p>
+        </w:tc>
+        <w:tc>
+          <w:tcPr>
+            <w:tcW w:w="944" w:type="dxa"/>
+            <w:vAlign w:val="center"/>
+          </w:tcPr>
+          <w:p>
+            <w:pPr>
+              <w:jc w:val="center"/>
+            </w:pPr>
+            <w:r>
+              <w:t>3a</w:t>
+            </w:r>
+          </w:p>
+        </w:tc>
+        <w:tc>
+          <w:tcPr>
+            <w:tcW w:w="5098" w:type="dxa"/>
+          </w:tcPr>
+          <w:p>
+            <w:pPr>
+              <w:rPr>
+                <w:i/>
+              </w:rPr>
+            </w:pPr>
+            <w:r>
+              <w:rPr>
+                <w:i/>
+              </w:rPr>
+              <w:t>Le champ de recherche est vide</w:t>
+            </w:r>
+          </w:p>
+          <w:p>
+            <w:r>
+              <w:t>S : Affiche un message d’erreur indiquant que le champs de recherche est vide</w:t>
+            </w:r>
+          </w:p>
+        </w:tc>
+      </w:tr>
+      <w:tr>
+        <w:trPr>
+          <w:trHeight w:val="340"/>
+        </w:trPr>
+        <w:tc>
+          <w:tcPr>
+            <w:tcW w:w="3020" w:type="dxa"/>
+            <w:vMerge/>
+          </w:tcPr>
+          <w:p/>
+        </w:tc>
+        <w:tc>
+          <w:tcPr>
+            <w:tcW w:w="944" w:type="dxa"/>
+            <w:vAlign w:val="center"/>
+          </w:tcPr>
+          <w:p>
+            <w:pPr>
+              <w:jc w:val="center"/>
+            </w:pPr>
+            <w:r>
+              <w:t>3b</w:t>
+            </w:r>
+          </w:p>
+        </w:tc>
+        <w:tc>
+          <w:tcPr>
+            <w:tcW w:w="5098" w:type="dxa"/>
+          </w:tcPr>
+          <w:p>
+            <w:pPr>
+              <w:rPr>
+                <w:i/>
+              </w:rPr>
+            </w:pPr>
+            <w:r>
+              <w:rPr>
+                <w:i/>
+              </w:rPr>
+              <w:t>Certains champs comportent des caractères non autorisés</w:t>
+            </w:r>
+          </w:p>
+          <w:p>
+            <w:r>
+              <w:t xml:space="preserve">S : </w:t>
+            </w:r>
+            <w:r>
+              <w:t>Affiche un message d’erreur indiquant que le champ de recherche comportent  des caractères invalides</w:t>
+            </w:r>
+          </w:p>
+        </w:tc>
+      </w:tr>
+    </w:tbl>
+    <w:p>
+      <w:pPr>
+        <w:shd w:val="clear" w:color="auto" w:fill="FFFFFF"/>
+        <w:spacing w:before="100" w:beforeAutospacing="1" w:after="24" w:line="240" w:lineRule="auto"/>
+        <w:rPr>
+          <w:rFonts w:ascii="Arial" w:eastAsia="Times New Roman" w:hAnsi="Arial" w:cs="Arial"/>
+          <w:color w:val="222222"/>
+          <w:sz w:val="21"/>
+          <w:szCs w:val="21"/>
+          <w:lang w:eastAsia="fr-CH"/>
+        </w:rPr>
+      </w:pPr>
+    </w:p>
+    <w:p>
+      <w:pPr>
+        <w:rPr>
+          <w:lang w:eastAsia="fr-CH"/>
+        </w:rPr>
+      </w:pPr>
+      <w:r>
+        <w:rPr>
+          <w:lang w:eastAsia="fr-CH"/>
+        </w:rPr>
+        <w:br w:type="page"/>
+      </w:r>
+    </w:p>
+    <w:tbl>
+      <w:tblPr>
+        <w:tblStyle w:val="Grilledutableau"/>
+        <w:tblW w:w="0" w:type="auto"/>
+        <w:tblLook w:val="04A0" w:firstRow="1" w:lastRow="0" w:firstColumn="1" w:lastColumn="0" w:noHBand="0" w:noVBand="1"/>
+      </w:tblPr>
+      <w:tblGrid>
+        <w:gridCol w:w="3020"/>
+        <w:gridCol w:w="944"/>
+        <w:gridCol w:w="5098"/>
+      </w:tblGrid>
+      <w:tr>
+        <w:tc>
+          <w:tcPr>
+            <w:tcW w:w="3020" w:type="dxa"/>
+            <w:shd w:val="clear" w:color="auto" w:fill="D9D9D9" w:themeFill="background1" w:themeFillShade="D9"/>
+          </w:tcPr>
+          <w:p>
+            <w:r>
+              <w:lastRenderedPageBreak/>
+              <w:t>Scénario</w:t>
+            </w:r>
+          </w:p>
+        </w:tc>
+        <w:tc>
+          <w:tcPr>
+            <w:tcW w:w="944" w:type="dxa"/>
+            <w:shd w:val="clear" w:color="auto" w:fill="D9D9D9" w:themeFill="background1" w:themeFillShade="D9"/>
+          </w:tcPr>
+          <w:p>
+            <w:r>
+              <w:t xml:space="preserve">Étapes </w:t>
+            </w:r>
+          </w:p>
+        </w:tc>
+        <w:tc>
+          <w:tcPr>
+            <w:tcW w:w="5098" w:type="dxa"/>
+            <w:shd w:val="clear" w:color="auto" w:fill="D9D9D9" w:themeFill="background1" w:themeFillShade="D9"/>
+          </w:tcPr>
+          <w:p>
+            <w:r>
+              <w:t>Description</w:t>
+            </w:r>
+          </w:p>
+        </w:tc>
+      </w:tr>
+      <w:tr>
+        <w:trPr>
+          <w:trHeight w:val="340"/>
+        </w:trPr>
+        <w:tc>
+          <w:tcPr>
+            <w:tcW w:w="3020" w:type="dxa"/>
+            <w:vMerge w:val="restart"/>
+            <w:vAlign w:val="center"/>
+          </w:tcPr>
+          <w:p>
+            <w:r>
+              <w:t>L’utilisateur lance une recherche avec</w:t>
+            </w:r>
+            <w:r>
+              <w:t xml:space="preserve"> une notion de temps</w:t>
+            </w:r>
+          </w:p>
+          <w:p/>
+          <w:p>
+            <w:r>
+              <w:t>U : Utilisateur</w:t>
+            </w:r>
+          </w:p>
+          <w:p>
+            <w:r>
+              <w:t>S : Système</w:t>
+            </w:r>
+          </w:p>
+        </w:tc>
+        <w:tc>
+          <w:tcPr>
+            <w:tcW w:w="944" w:type="dxa"/>
+          </w:tcPr>
+          <w:p>
+            <w:pPr>
+              <w:jc w:val="center"/>
+            </w:pPr>
+            <w:r>
+              <w:t>1</w:t>
+            </w:r>
+          </w:p>
+        </w:tc>
+        <w:tc>
+          <w:tcPr>
+            <w:tcW w:w="5098" w:type="dxa"/>
+          </w:tcPr>
+          <w:p>
+            <w:r>
+              <w:t>U : Entre un critère de recherche de type « date »</w:t>
+            </w:r>
+          </w:p>
+        </w:tc>
+      </w:tr>
+      <w:tr>
+        <w:trPr>
+          <w:trHeight w:val="340"/>
+        </w:trPr>
+        <w:tc>
+          <w:tcPr>
+            <w:tcW w:w="3020" w:type="dxa"/>
+            <w:vMerge/>
+            <w:vAlign w:val="center"/>
+          </w:tcPr>
+          <w:p/>
+        </w:tc>
+        <w:tc>
+          <w:tcPr>
+            <w:tcW w:w="944" w:type="dxa"/>
+          </w:tcPr>
+          <w:p>
+            <w:pPr>
+              <w:jc w:val="center"/>
+            </w:pPr>
+            <w:r>
+              <w:t>2</w:t>
+            </w:r>
+          </w:p>
+        </w:tc>
+        <w:tc>
+          <w:tcPr>
+            <w:tcW w:w="5098" w:type="dxa"/>
+          </w:tcPr>
+          <w:p>
+            <w:r>
+              <w:t>U : Sélection le filtre à appliquer « date »</w:t>
+            </w:r>
+          </w:p>
+        </w:tc>
+      </w:tr>
+      <w:tr>
+        <w:trPr>
+          <w:trHeight w:val="340"/>
+        </w:trPr>
+        <w:tc>
+          <w:tcPr>
+            <w:tcW w:w="3020" w:type="dxa"/>
+            <w:vMerge/>
+            <w:vAlign w:val="center"/>
+          </w:tcPr>
+          <w:p/>
+        </w:tc>
+        <w:tc>
+          <w:tcPr>
+            <w:tcW w:w="944" w:type="dxa"/>
+          </w:tcPr>
+          <w:p>
+            <w:pPr>
+              <w:jc w:val="center"/>
+            </w:pPr>
+            <w:r>
+              <w:t>3</w:t>
+            </w:r>
+          </w:p>
+        </w:tc>
+        <w:tc>
+          <w:tcPr>
+            <w:tcW w:w="5098" w:type="dxa"/>
+          </w:tcPr>
+          <w:p>
+            <w:r>
+              <w:t xml:space="preserve">U : Click sur le bouton de recherche </w:t>
+            </w:r>
+          </w:p>
+        </w:tc>
+      </w:tr>
+      <w:tr>
+        <w:trPr>
+          <w:trHeight w:val="340"/>
+        </w:trPr>
+        <w:tc>
+          <w:tcPr>
+            <w:tcW w:w="3020" w:type="dxa"/>
+            <w:vMerge/>
+            <w:vAlign w:val="center"/>
+          </w:tcPr>
+          <w:p/>
+        </w:tc>
+        <w:tc>
+          <w:tcPr>
+            <w:tcW w:w="944" w:type="dxa"/>
+          </w:tcPr>
+          <w:p>
+            <w:pPr>
+              <w:jc w:val="center"/>
+            </w:pPr>
+            <w:r>
+              <w:t>4</w:t>
+            </w:r>
+          </w:p>
+        </w:tc>
+        <w:tc>
+          <w:tcPr>
+            <w:tcW w:w="5098" w:type="dxa"/>
+          </w:tcPr>
+          <w:p>
+            <w:r>
+              <w:t>S : Lance une recherche basé sur les critères établis par l’utilisateurs</w:t>
+            </w:r>
+          </w:p>
+        </w:tc>
+      </w:tr>
+      <w:tr>
+        <w:trPr>
+          <w:trHeight w:val="340"/>
+        </w:trPr>
+        <w:tc>
+          <w:tcPr>
+            <w:tcW w:w="3020" w:type="dxa"/>
+            <w:vMerge/>
+            <w:vAlign w:val="center"/>
+          </w:tcPr>
+          <w:p/>
+        </w:tc>
+        <w:tc>
+          <w:tcPr>
+            <w:tcW w:w="944" w:type="dxa"/>
+          </w:tcPr>
+          <w:p>
+            <w:pPr>
+              <w:jc w:val="center"/>
+            </w:pPr>
+            <w:r>
+              <w:t>5</w:t>
+            </w:r>
+          </w:p>
+        </w:tc>
+        <w:tc>
+          <w:tcPr>
+            <w:tcW w:w="5098" w:type="dxa"/>
+          </w:tcPr>
+          <w:p>
+            <w:r>
+              <w:t xml:space="preserve">S : Affiche le/les résultat(s) dans la liste </w:t>
+            </w:r>
+          </w:p>
+        </w:tc>
+      </w:tr>
+      <w:tr>
+        <w:trPr>
+          <w:trHeight w:val="340"/>
+        </w:trPr>
+        <w:tc>
+          <w:tcPr>
+            <w:tcW w:w="3020" w:type="dxa"/>
+            <w:vMerge w:val="restart"/>
+            <w:vAlign w:val="center"/>
+          </w:tcPr>
+          <w:p>
+            <w:pPr>
+              <w:pStyle w:val="Default"/>
+              <w:rPr>
+                <w:sz w:val="23"/>
+                <w:szCs w:val="23"/>
+              </w:rPr>
+            </w:pPr>
+            <w:r>
+              <w:rPr>
+                <w:sz w:val="23"/>
+                <w:szCs w:val="23"/>
+              </w:rPr>
+              <w:t>Extensions</w:t>
+            </w:r>
+          </w:p>
+        </w:tc>
+        <w:tc>
+          <w:tcPr>
+            <w:tcW w:w="944" w:type="dxa"/>
+          </w:tcPr>
+          <w:p>
+            <w:pPr>
+              <w:jc w:val="center"/>
+            </w:pPr>
+            <w:r>
+              <w:t>3a</w:t>
+            </w:r>
+          </w:p>
+        </w:tc>
+        <w:tc>
+          <w:tcPr>
+            <w:tcW w:w="5098" w:type="dxa"/>
+          </w:tcPr>
+          <w:p>
+            <w:pPr>
+              <w:rPr>
+                <w:i/>
+              </w:rPr>
+            </w:pPr>
+            <w:r>
+              <w:rPr>
+                <w:i/>
+              </w:rPr>
+              <w:t>Le champ de recherche est vide</w:t>
+            </w:r>
+          </w:p>
+          <w:p>
+            <w:r>
+              <w:t>S : Affiche un message d’erreur indiquant que le champs de recherche est vide</w:t>
+            </w:r>
+          </w:p>
+        </w:tc>
+      </w:tr>
+      <w:tr>
+        <w:trPr>
+          <w:trHeight w:val="340"/>
+        </w:trPr>
+        <w:tc>
+          <w:tcPr>
+            <w:tcW w:w="3020" w:type="dxa"/>
+            <w:vMerge/>
+          </w:tcPr>
+          <w:p/>
+        </w:tc>
+        <w:tc>
+          <w:tcPr>
+            <w:tcW w:w="944" w:type="dxa"/>
+          </w:tcPr>
+          <w:p>
+            <w:pPr>
+              <w:jc w:val="center"/>
+            </w:pPr>
+            <w:r>
+              <w:t>3b</w:t>
+            </w:r>
+          </w:p>
+        </w:tc>
+        <w:tc>
+          <w:tcPr>
+            <w:tcW w:w="5098" w:type="dxa"/>
+          </w:tcPr>
+          <w:p>
+            <w:pPr>
+              <w:rPr>
+                <w:i/>
+              </w:rPr>
+            </w:pPr>
+            <w:r>
+              <w:rPr>
+                <w:i/>
+              </w:rPr>
+              <w:t>Certains champs comportent des caractères non autorisés</w:t>
+            </w:r>
+          </w:p>
+          <w:p>
+            <w:r>
+              <w:t xml:space="preserve">S : </w:t>
+            </w:r>
+            <w:r>
+              <w:t>Affiche un message d’erreur indiquant que le champ de recherche comportent  des caractères invalides</w:t>
+            </w:r>
+          </w:p>
+        </w:tc>
+      </w:tr>
+    </w:tbl>
+    <w:p>
+      <w:pPr>
+        <w:shd w:val="clear" w:color="auto" w:fill="FFFFFF"/>
+        <w:spacing w:before="100" w:beforeAutospacing="1" w:after="24" w:line="240" w:lineRule="auto"/>
+        <w:rPr>
+          <w:rFonts w:ascii="Arial" w:eastAsia="Times New Roman" w:hAnsi="Arial" w:cs="Arial"/>
+          <w:color w:val="222222"/>
+          <w:sz w:val="21"/>
+          <w:szCs w:val="21"/>
+          <w:lang w:eastAsia="fr-CH"/>
+        </w:rPr>
+      </w:pPr>
+      <w:bookmarkStart w:id="0" w:name="_GoBack"/>
+      <w:bookmarkEnd w:id="0"/>
     </w:p>
     <w:tbl>
       <w:tblPr>
@@ -2530,7 +3279,6 @@
           </w:tcPr>
           <w:p>
             <w:r>
-              <w:lastRenderedPageBreak/>
               <w:t>Identifiant</w:t>
             </w:r>
           </w:p>
@@ -3651,7 +4399,6 @@
         </w:numPr>
       </w:pPr>
       <w:r>
-        <w:lastRenderedPageBreak/>
         <w:t>Maquette fonctionnelles</w:t>
       </w:r>
     </w:p>
@@ -3692,7 +4439,15 @@
           <w:noProof/>
           <w:lang w:eastAsia="fr-CH"/>
         </w:rPr>
-        <w:t xml:space="preserve">. Ici nous pouvons sélectionner le lecteur et le dossier ou nous voulons effectuer la recherche. Un affichage de ce qui se trouve dans le dossier et du résultat de la recherche. Sur la droite, une liste déroulante avec les options de recherches, un affichage du fichier sélectionné, et la possibilité de l’ouvrir dans l’exploreur, ou avec l’application de base. </w:t>
+        <w:t xml:space="preserve">. Ici nous pouvons sélectionner le lecteur et le dossier ou nous voulons effectuer la recherche. Un affichage de ce qui se trouve dans le dossier et du résultat de la recherche. Sur la droite, une liste déroulante avec les options de recherches, un affichage du fichier </w:t>
+      </w:r>
+      <w:r>
+        <w:rPr>
+          <w:noProof/>
+          <w:lang w:eastAsia="fr-CH"/>
+        </w:rPr>
+        <w:lastRenderedPageBreak/>
+        <w:t xml:space="preserve">sélectionné, et la possibilité de l’ouvrir dans l’exploreur, ou avec l’application de base. </w:t>
       </w:r>
       <w:r>
         <w:rPr>
@@ -3719,7 +4474,7 @@
             <v:path o:extrusionok="f" gradientshapeok="t" o:connecttype="rect"/>
             <o:lock v:ext="edit" aspectratio="t"/>
           </v:shapetype>
-          <v:shape id="_x0000_i1025" type="#_x0000_t75" style="width:452.95pt;height:249.3pt">
+          <v:shape id="_x0000_i1025" type="#_x0000_t75" style="width:453.05pt;height:249.3pt">
             <v:imagedata r:id="rId9" o:title="search"/>
           </v:shape>
         </w:pict>
@@ -3835,7 +4590,6 @@
         </w:numPr>
       </w:pPr>
       <w:r>
-        <w:lastRenderedPageBreak/>
         <w:t>Spécifications non-fonctionnelles</w:t>
       </w:r>
     </w:p>
@@ -3876,6 +4630,7 @@
         </w:numPr>
       </w:pPr>
       <w:r>
+        <w:lastRenderedPageBreak/>
         <w:t>C</w:t>
       </w:r>
       <w:r>
@@ -6297,7 +7052,7 @@
 </file>
 
 <file path=customXml/itemProps1.xml><?xml version="1.0" encoding="utf-8"?>
-<ds:datastoreItem xmlns:ds="http://schemas.openxmlformats.org/officeDocument/2006/customXml" ds:itemID="{1C887F4D-6DC3-483A-9BA8-74AB9021625B}">
+<ds:datastoreItem xmlns:ds="http://schemas.openxmlformats.org/officeDocument/2006/customXml" ds:itemID="{E6638C8C-BF81-44D2-8323-7EC2041FC112}">
   <ds:schemaRefs>
     <ds:schemaRef ds:uri="http://schemas.openxmlformats.org/officeDocument/2006/bibliography"/>
   </ds:schemaRefs>

--- a/DOC/CDC Philipe_Quentin.docx
+++ b/DOC/CDC Philipe_Quentin.docx
@@ -19,7 +19,7 @@
         <w:pStyle w:val="Titre2"/>
         <w:numPr>
           <w:ilvl w:val="1"/>
-          <w:numId w:val="1"/>
+          <w:numId w:val="4"/>
         </w:numPr>
       </w:pPr>
       <w:r>
@@ -48,9 +48,9 @@
         <w:tblLook w:val="04A0" w:firstRow="1" w:lastRow="0" w:firstColumn="1" w:lastColumn="0" w:noHBand="0" w:noVBand="1"/>
       </w:tblPr>
       <w:tblGrid>
-        <w:gridCol w:w="2552"/>
+        <w:gridCol w:w="2551"/>
         <w:gridCol w:w="3827"/>
-        <w:gridCol w:w="2688"/>
+        <w:gridCol w:w="2687"/>
       </w:tblGrid>
       <w:tr>
         <w:tc>
@@ -366,151 +366,6 @@
                 <w:rFonts w:ascii="Segoe UI" w:hAnsi="Segoe UI" w:cs="Segoe UI"/>
               </w:rPr>
               <w:t xml:space="preserve"> 079 860 95 90</w:t>
-            </w:r>
-          </w:p>
-        </w:tc>
-      </w:tr>
-      <w:tr>
-        <w:tc>
-          <w:tcPr>
-            <w:tcW w:w="2552" w:type="dxa"/>
-            <w:vMerge w:val="restart"/>
-          </w:tcPr>
-          <w:p>
-            <w:pPr>
-              <w:rPr>
-                <w:rFonts w:ascii="Segoe UI" w:hAnsi="Segoe UI" w:cs="Segoe UI"/>
-                <w:b/>
-              </w:rPr>
-            </w:pPr>
-            <w:r>
-              <w:rPr>
-                <w:rFonts w:ascii="Segoe UI" w:hAnsi="Segoe UI" w:cs="Segoe UI"/>
-                <w:b/>
-              </w:rPr>
-              <w:t>Client</w:t>
-            </w:r>
-          </w:p>
-        </w:tc>
-        <w:tc>
-          <w:tcPr>
-            <w:tcW w:w="3827" w:type="dxa"/>
-          </w:tcPr>
-          <w:p>
-            <w:pPr>
-              <w:rPr>
-                <w:rFonts w:ascii="Segoe UI" w:hAnsi="Segoe UI" w:cs="Segoe UI"/>
-              </w:rPr>
-            </w:pPr>
-            <w:r>
-              <w:rPr>
-                <w:rFonts w:ascii="Segoe UI" w:hAnsi="Segoe UI" w:cs="Segoe UI"/>
-              </w:rPr>
-              <w:t xml:space="preserve">Nom : </w:t>
-            </w:r>
-            <w:r>
-              <w:rPr>
-                <w:rFonts w:ascii="Segoe UI" w:hAnsi="Segoe UI" w:cs="Segoe UI"/>
-              </w:rPr>
-              <w:t>Chevillat</w:t>
-            </w:r>
-          </w:p>
-        </w:tc>
-        <w:tc>
-          <w:tcPr>
-            <w:tcW w:w="2688" w:type="dxa"/>
-          </w:tcPr>
-          <w:p>
-            <w:pPr>
-              <w:rPr>
-                <w:rFonts w:ascii="Segoe UI" w:hAnsi="Segoe UI" w:cs="Segoe UI"/>
-              </w:rPr>
-            </w:pPr>
-            <w:r>
-              <w:rPr>
-                <w:rFonts w:ascii="Segoe UI" w:hAnsi="Segoe UI" w:cs="Segoe UI"/>
-              </w:rPr>
-              <w:t>Prénom :</w:t>
-            </w:r>
-            <w:r>
-              <w:rPr>
-                <w:rFonts w:ascii="Segoe UI" w:hAnsi="Segoe UI" w:cs="Segoe UI"/>
-              </w:rPr>
-              <w:t xml:space="preserve"> Jerome</w:t>
-            </w:r>
-          </w:p>
-        </w:tc>
-      </w:tr>
-      <w:tr>
-        <w:tc>
-          <w:tcPr>
-            <w:tcW w:w="2552" w:type="dxa"/>
-            <w:vMerge/>
-          </w:tcPr>
-          <w:p>
-            <w:pPr>
-              <w:rPr>
-                <w:rFonts w:ascii="Segoe UI" w:hAnsi="Segoe UI" w:cs="Segoe UI"/>
-              </w:rPr>
-            </w:pPr>
-          </w:p>
-        </w:tc>
-        <w:tc>
-          <w:tcPr>
-            <w:tcW w:w="3827" w:type="dxa"/>
-          </w:tcPr>
-          <w:p>
-            <w:pPr>
-              <w:rPr>
-                <w:rFonts w:ascii="Segoe UI" w:hAnsi="Segoe UI" w:cs="Segoe UI"/>
-              </w:rPr>
-            </w:pPr>
-            <w:r>
-              <w:rPr>
-                <w:rFonts w:ascii="Segoe UI" w:hAnsi="Segoe UI" w:cs="Segoe UI"/>
-              </w:rPr>
-              <w:t>Email :</w:t>
-            </w:r>
-            <w:r>
-              <w:t xml:space="preserve"> </w:t>
-            </w:r>
-            <w:hyperlink r:id="rId8" w:history="1">
-              <w:r>
-                <w:rPr>
-                  <w:rFonts w:ascii="Segoe UI" w:hAnsi="Segoe UI" w:cs="Segoe UI"/>
-                </w:rPr>
-                <w:t>Jerome.CHEVILLAT@cpnv.ch</w:t>
-              </w:r>
-            </w:hyperlink>
-          </w:p>
-        </w:tc>
-        <w:tc>
-          <w:tcPr>
-            <w:tcW w:w="2688" w:type="dxa"/>
-          </w:tcPr>
-          <w:p>
-            <w:pPr>
-              <w:rPr>
-                <w:rFonts w:ascii="Segoe UI" w:hAnsi="Segoe UI" w:cs="Segoe UI"/>
-              </w:rPr>
-            </w:pPr>
-            <w:r>
-              <w:rPr>
-                <w:rFonts w:ascii="Segoe UI" w:hAnsi="Segoe UI" w:cs="Segoe UI"/>
-              </w:rPr>
-              <w:t>Tél :</w:t>
-            </w:r>
-            <w:r>
-              <w:rPr>
-                <w:rFonts w:ascii="Segoe UI" w:hAnsi="Segoe UI" w:cs="Segoe UI"/>
-              </w:rPr>
-              <w:t xml:space="preserve"> </w:t>
-            </w:r>
-            <w:r>
-              <w:rPr>
-                <w:rFonts w:ascii="Segoe UI" w:hAnsi="Segoe UI" w:cs="Segoe UI"/>
-              </w:rPr>
-              <w:t>024/55 + 76079</w:t>
             </w:r>
           </w:p>
         </w:tc>
@@ -569,7 +424,7 @@
         <w:pStyle w:val="Titre2"/>
         <w:numPr>
           <w:ilvl w:val="1"/>
-          <w:numId w:val="1"/>
+          <w:numId w:val="4"/>
         </w:numPr>
       </w:pPr>
       <w:r>
@@ -580,6 +435,7 @@
       <w:pPr>
         <w:pStyle w:val="Paragraphedeliste"/>
         <w:ind w:left="0"/>
+        <w:jc w:val="both"/>
         <w:rPr>
           <w:sz w:val="20"/>
         </w:rPr>
@@ -622,6 +478,7 @@
       <w:pPr>
         <w:pStyle w:val="Paragraphedeliste"/>
         <w:ind w:left="0"/>
+        <w:jc w:val="both"/>
         <w:rPr>
           <w:sz w:val="20"/>
         </w:rPr>
@@ -631,6 +488,7 @@
       <w:pPr>
         <w:pStyle w:val="Paragraphedeliste"/>
         <w:ind w:left="0"/>
+        <w:jc w:val="both"/>
         <w:rPr>
           <w:sz w:val="20"/>
         </w:rPr>
@@ -977,86 +835,10 @@
     </w:p>
     <w:p>
       <w:pPr>
-        <w:pStyle w:val="Paragraphedeliste"/>
-        <w:numPr>
-          <w:ilvl w:val="0"/>
-          <w:numId w:val="5"/>
-        </w:numPr>
-        <w:rPr>
-          <w:color w:val="FF0000"/>
-          <w:sz w:val="20"/>
-        </w:rPr>
-      </w:pPr>
-      <w:r>
-        <w:rPr>
-          <w:color w:val="FF0000"/>
-          <w:sz w:val="20"/>
-        </w:rPr>
-        <w:t xml:space="preserve">Utiliser </w:t>
-      </w:r>
-      <w:r>
-        <w:rPr>
-          <w:color w:val="FF0000"/>
-          <w:sz w:val="20"/>
-        </w:rPr>
-        <w:t>des paramètres</w:t>
-      </w:r>
-      <w:r>
-        <w:rPr>
-          <w:color w:val="FF0000"/>
-          <w:sz w:val="20"/>
-        </w:rPr>
-        <w:t xml:space="preserve"> de recherche </w:t>
-      </w:r>
-      <w:r>
-        <w:rPr>
-          <w:color w:val="FF0000"/>
-          <w:sz w:val="20"/>
-        </w:rPr>
-        <w:t>ex :</w:t>
-      </w:r>
-      <w:r>
-        <w:rPr>
-          <w:color w:val="FF0000"/>
-          <w:sz w:val="20"/>
-        </w:rPr>
-        <w:t>(enlever les fichiers système)</w:t>
-      </w:r>
-    </w:p>
-    <w:p>
-      <w:pPr>
-        <w:pStyle w:val="Paragraphedeliste"/>
-        <w:numPr>
-          <w:ilvl w:val="0"/>
-          <w:numId w:val="5"/>
-        </w:numPr>
-        <w:rPr>
-          <w:sz w:val="20"/>
-        </w:rPr>
-      </w:pPr>
-      <w:r>
-        <w:rPr>
-          <w:color w:val="FF0000"/>
-          <w:sz w:val="20"/>
-        </w:rPr>
-        <w:t>(Optionnel) Ajouter des tags aux différents fichier, pour faciliter la recherche</w:t>
-      </w:r>
-    </w:p>
-    <w:p>
-      <w:pPr>
-        <w:pStyle w:val="Paragraphedeliste"/>
-        <w:ind w:left="1068"/>
-        <w:rPr>
-          <w:sz w:val="20"/>
-        </w:rPr>
-      </w:pPr>
-    </w:p>
-    <w:p>
-      <w:pPr>
         <w:pStyle w:val="Titre2"/>
         <w:numPr>
           <w:ilvl w:val="1"/>
-          <w:numId w:val="1"/>
+          <w:numId w:val="4"/>
         </w:numPr>
       </w:pPr>
       <w:r>
@@ -1064,6 +846,9 @@
       </w:r>
     </w:p>
     <w:p>
+      <w:pPr>
+        <w:jc w:val="both"/>
+      </w:pPr>
       <w:r>
         <w:t>L’application servira a</w:t>
       </w:r>
@@ -1075,6 +860,9 @@
       </w:r>
     </w:p>
     <w:p>
+      <w:pPr>
+        <w:jc w:val="both"/>
+      </w:pPr>
       <w:r>
         <w:t xml:space="preserve">Il est possible que par la suite, le projet puisse être vendu comme application avec des modifications apportées pour le grand publique. </w:t>
       </w:r>
@@ -1084,7 +872,7 @@
         <w:pStyle w:val="Titre2"/>
         <w:numPr>
           <w:ilvl w:val="1"/>
-          <w:numId w:val="1"/>
+          <w:numId w:val="4"/>
         </w:numPr>
       </w:pPr>
       <w:r>
@@ -1092,6 +880,9 @@
       </w:r>
     </w:p>
     <w:p>
+      <w:pPr>
+        <w:jc w:val="both"/>
+      </w:pPr>
       <w:r>
         <w:t>Notre application ne sera pas testée sur une autre plateforme que Windows 10.  Seul notre client et ses collaborateurs sont concerné</w:t>
       </w:r>
@@ -1116,11 +907,10 @@
         <w:pStyle w:val="Titre2"/>
         <w:numPr>
           <w:ilvl w:val="1"/>
-          <w:numId w:val="1"/>
+          <w:numId w:val="4"/>
         </w:numPr>
       </w:pPr>
       <w:r>
-        <w:lastRenderedPageBreak/>
         <w:t>Enveloppe budgétaire</w:t>
       </w:r>
     </w:p>
@@ -1130,6 +920,7 @@
         <w:autoSpaceDN w:val="0"/>
         <w:adjustRightInd w:val="0"/>
         <w:spacing w:after="0" w:line="240" w:lineRule="auto"/>
+        <w:jc w:val="both"/>
       </w:pPr>
       <w:r>
         <w:t>Les ressources matérielles</w:t>
@@ -1159,6 +950,7 @@
         <w:autoSpaceDN w:val="0"/>
         <w:adjustRightInd w:val="0"/>
         <w:spacing w:after="0" w:line="240" w:lineRule="auto"/>
+        <w:jc w:val="both"/>
       </w:pPr>
     </w:p>
     <w:p>
@@ -1167,8 +959,10 @@
         <w:autoSpaceDN w:val="0"/>
         <w:adjustRightInd w:val="0"/>
         <w:spacing w:after="0" w:line="240" w:lineRule="auto"/>
-      </w:pPr>
-      <w:r>
+        <w:jc w:val="both"/>
+      </w:pPr>
+      <w:r>
+        <w:lastRenderedPageBreak/>
         <w:t xml:space="preserve">À contrario, le nombre d’heures effectuées par les deux techniciens seront </w:t>
       </w:r>
       <w:r>
@@ -1193,6 +987,7 @@
         <w:autoSpaceDN w:val="0"/>
         <w:adjustRightInd w:val="0"/>
         <w:spacing w:after="0" w:line="240" w:lineRule="auto"/>
+        <w:jc w:val="both"/>
       </w:pPr>
     </w:p>
     <w:p>
@@ -1201,6 +996,7 @@
         <w:autoSpaceDN w:val="0"/>
         <w:adjustRightInd w:val="0"/>
         <w:spacing w:after="0" w:line="240" w:lineRule="auto"/>
+        <w:jc w:val="both"/>
       </w:pPr>
       <w:r>
         <w:t>Notre horair</w:t>
@@ -1244,7 +1040,7 @@
         <w:pStyle w:val="Titre2"/>
         <w:numPr>
           <w:ilvl w:val="1"/>
-          <w:numId w:val="1"/>
+          <w:numId w:val="4"/>
         </w:numPr>
       </w:pPr>
       <w:r>
@@ -1252,6 +1048,9 @@
       </w:r>
     </w:p>
     <w:p>
+      <w:pPr>
+        <w:jc w:val="both"/>
+      </w:pPr>
       <w:r>
         <w:t xml:space="preserve">Le projet devra être terminer </w:t>
       </w:r>
@@ -1281,6 +1080,14 @@
       </w:r>
       <w:r>
         <w:t xml:space="preserve">. </w:t>
+      </w:r>
+    </w:p>
+    <w:p>
+      <w:pPr>
+        <w:jc w:val="both"/>
+      </w:pPr>
+      <w:r>
+        <w:t xml:space="preserve">Une présentation de notre projet se feras la semaine du 17 au 23 décembre. </w:t>
       </w:r>
     </w:p>
     <w:p>
@@ -1288,7 +1095,7 @@
         <w:pStyle w:val="Titre2"/>
         <w:numPr>
           <w:ilvl w:val="1"/>
-          <w:numId w:val="1"/>
+          <w:numId w:val="4"/>
         </w:numPr>
       </w:pPr>
       <w:r>
@@ -1297,10 +1104,10 @@
     </w:p>
     <w:p>
       <w:pPr>
-        <w:pStyle w:val="Titre2"/>
+        <w:pStyle w:val="Titre3"/>
         <w:numPr>
           <w:ilvl w:val="2"/>
-          <w:numId w:val="1"/>
+          <w:numId w:val="4"/>
         </w:numPr>
       </w:pPr>
       <w:r>
@@ -1308,16 +1115,25 @@
       </w:r>
     </w:p>
     <w:p>
+      <w:pPr>
+        <w:jc w:val="both"/>
+      </w:pPr>
       <w:r>
         <w:t>Exploreur Windows : permet de simple fonction de tri et de recherche, pose des problèmes lors de traitement d’un nombre important de fichier.</w:t>
       </w:r>
     </w:p>
     <w:p>
+      <w:pPr>
+        <w:jc w:val="both"/>
+      </w:pPr>
       <w:r>
         <w:t>« SMF – Search my Files » est un logiciel qui permet de faire des recherches rapides et affichées en temps réelle. L’interface et la lisibilité est amoindrie et il ne peut pas accéder aux lecteurs réseau.</w:t>
       </w:r>
     </w:p>
     <w:p>
+      <w:pPr>
+        <w:jc w:val="both"/>
+      </w:pPr>
       <w:r>
         <w:t>« Copernic Desktop Search » à une interface bien plus simple et épurée, gar</w:t>
       </w:r>
@@ -1330,30 +1146,37 @@
     </w:p>
     <w:p>
       <w:pPr>
-        <w:pStyle w:val="Titre2"/>
+        <w:pStyle w:val="Titre3"/>
         <w:numPr>
           <w:ilvl w:val="2"/>
-          <w:numId w:val="1"/>
+          <w:numId w:val="4"/>
         </w:numPr>
       </w:pPr>
+      <w:r>
+        <w:t xml:space="preserve"> </w:t>
+      </w:r>
       <w:r>
         <w:t>Études effectuées ou à effectuer</w:t>
       </w:r>
     </w:p>
     <w:p>
       <w:pPr>
+        <w:jc w:val="both"/>
         <w:rPr>
           <w:color w:val="FF0000"/>
         </w:rPr>
       </w:pPr>
       <w:r>
-        <w:t>Il nous faudra étudier le système de recherche de façon à être optimisé pour la recherche sur un grand nombre de fichiers,</w:t>
+        <w:t>Il nous faudra étudier le système de recherche de façon à être optimisé pour la recherche</w:t>
+      </w:r>
+      <w:r>
+        <w:t xml:space="preserve"> sur un grand nombre de fichiers.</w:t>
       </w:r>
       <w:r>
         <w:rPr>
           <w:color w:val="FF0000"/>
         </w:rPr>
-        <w:t xml:space="preserve"> en plus de pouvoir choisir plusieurs tags. </w:t>
+        <w:t xml:space="preserve"> </w:t>
       </w:r>
     </w:p>
     <w:p>
@@ -1407,10 +1230,10 @@
     </w:p>
     <w:p>
       <w:pPr>
-        <w:pStyle w:val="Titre2"/>
+        <w:pStyle w:val="Titre3"/>
         <w:numPr>
           <w:ilvl w:val="2"/>
-          <w:numId w:val="1"/>
+          <w:numId w:val="4"/>
         </w:numPr>
       </w:pPr>
       <w:r>
@@ -1423,6 +1246,7 @@
     <w:p>
       <w:pPr>
         <w:pStyle w:val="Default"/>
+        <w:jc w:val="both"/>
         <w:rPr>
           <w:sz w:val="22"/>
           <w:szCs w:val="22"/>
@@ -1439,6 +1263,7 @@
     <w:p>
       <w:pPr>
         <w:pStyle w:val="Default"/>
+        <w:jc w:val="both"/>
         <w:rPr>
           <w:sz w:val="22"/>
           <w:szCs w:val="22"/>
@@ -1613,7 +1438,7 @@
         <w:pStyle w:val="Titre1"/>
         <w:numPr>
           <w:ilvl w:val="0"/>
-          <w:numId w:val="1"/>
+          <w:numId w:val="4"/>
         </w:numPr>
       </w:pPr>
       <w:r>
@@ -1626,7 +1451,7 @@
         <w:pStyle w:val="Titre2"/>
         <w:numPr>
           <w:ilvl w:val="1"/>
-          <w:numId w:val="1"/>
+          <w:numId w:val="4"/>
         </w:numPr>
       </w:pPr>
       <w:r>
@@ -1698,13 +1523,19 @@
         </w:numPr>
       </w:pPr>
       <w:r>
-        <w:t xml:space="preserve">Avec les </w:t>
-      </w:r>
-      <w:r>
-        <w:t>métadonnées</w:t>
-      </w:r>
-      <w:r>
-        <w:t xml:space="preserve"> </w:t>
+        <w:t>A</w:t>
+      </w:r>
+      <w:r>
+        <w:t xml:space="preserve">ffiné </w:t>
+      </w:r>
+      <w:r>
+        <w:t xml:space="preserve">la recherche effectuée </w:t>
+      </w:r>
+      <w:r>
+        <w:t>avec d’</w:t>
+      </w:r>
+      <w:r>
+        <w:t>autre filtre</w:t>
       </w:r>
     </w:p>
     <w:p>
@@ -1716,19 +1547,34 @@
         </w:numPr>
       </w:pPr>
       <w:r>
-        <w:t>A</w:t>
-      </w:r>
-      <w:r>
-        <w:t xml:space="preserve">ffiné </w:t>
-      </w:r>
-      <w:r>
-        <w:t xml:space="preserve">la recherche effectuée </w:t>
-      </w:r>
-      <w:r>
-        <w:t>avec d’</w:t>
-      </w:r>
-      <w:r>
-        <w:t>autre filtre</w:t>
+        <w:t>Rechercher à l’intérieur du fichier</w:t>
+      </w:r>
+      <w:r>
+        <w:t xml:space="preserve"> </w:t>
+      </w:r>
+    </w:p>
+    <w:p>
+      <w:pPr>
+        <w:pStyle w:val="Paragraphedeliste"/>
+        <w:numPr>
+          <w:ilvl w:val="0"/>
+          <w:numId w:val="7"/>
+        </w:numPr>
+      </w:pPr>
+      <w:r>
+        <w:t>Choisir l’emplacement de la recherche</w:t>
+      </w:r>
+    </w:p>
+    <w:p>
+      <w:pPr>
+        <w:pStyle w:val="Paragraphedeliste"/>
+        <w:numPr>
+          <w:ilvl w:val="0"/>
+          <w:numId w:val="7"/>
+        </w:numPr>
+      </w:pPr>
+      <w:r>
+        <w:t>Ouvrir les fichiers trouvés</w:t>
       </w:r>
     </w:p>
     <w:p>
@@ -1740,10 +1586,19 @@
         </w:numPr>
       </w:pPr>
       <w:r>
-        <w:t>Rechercher à l’intérieur du fichier</w:t>
-      </w:r>
-      <w:r>
-        <w:t xml:space="preserve"> </w:t>
+        <w:t>Dans l’exploreur Windows</w:t>
+      </w:r>
+    </w:p>
+    <w:p>
+      <w:pPr>
+        <w:pStyle w:val="Paragraphedeliste"/>
+        <w:numPr>
+          <w:ilvl w:val="1"/>
+          <w:numId w:val="7"/>
+        </w:numPr>
+      </w:pPr>
+      <w:r>
+        <w:t xml:space="preserve">Dans l’application par défaut </w:t>
       </w:r>
     </w:p>
     <w:p>
@@ -1755,54 +1610,6 @@
         </w:numPr>
       </w:pPr>
       <w:r>
-        <w:t>Choisir l’emplacement de la recherche</w:t>
-      </w:r>
-    </w:p>
-    <w:p>
-      <w:pPr>
-        <w:pStyle w:val="Paragraphedeliste"/>
-        <w:numPr>
-          <w:ilvl w:val="0"/>
-          <w:numId w:val="7"/>
-        </w:numPr>
-      </w:pPr>
-      <w:r>
-        <w:t>Ouvrir les fichiers trouvés</w:t>
-      </w:r>
-    </w:p>
-    <w:p>
-      <w:pPr>
-        <w:pStyle w:val="Paragraphedeliste"/>
-        <w:numPr>
-          <w:ilvl w:val="1"/>
-          <w:numId w:val="7"/>
-        </w:numPr>
-      </w:pPr>
-      <w:r>
-        <w:t>Dans l’exploreur Windows</w:t>
-      </w:r>
-    </w:p>
-    <w:p>
-      <w:pPr>
-        <w:pStyle w:val="Paragraphedeliste"/>
-        <w:numPr>
-          <w:ilvl w:val="1"/>
-          <w:numId w:val="7"/>
-        </w:numPr>
-      </w:pPr>
-      <w:r>
-        <w:t xml:space="preserve">Dans l’application par défaut </w:t>
-      </w:r>
-    </w:p>
-    <w:p>
-      <w:pPr>
-        <w:pStyle w:val="Paragraphedeliste"/>
-        <w:numPr>
-          <w:ilvl w:val="0"/>
-          <w:numId w:val="7"/>
-        </w:numPr>
-      </w:pPr>
-      <w:r>
         <w:t xml:space="preserve">Afficher </w:t>
       </w:r>
       <w:r>
@@ -1814,176 +1621,11 @@
         <w:pStyle w:val="Titre2"/>
         <w:numPr>
           <w:ilvl w:val="1"/>
-          <w:numId w:val="1"/>
+          <w:numId w:val="4"/>
         </w:numPr>
       </w:pPr>
       <w:r>
         <w:t>Scenarios</w:t>
-      </w:r>
-    </w:p>
-    <w:p>
-      <w:r>
-        <w:t>Moscow :</w:t>
-      </w:r>
-    </w:p>
-    <w:p>
-      <w:pPr>
-        <w:numPr>
-          <w:ilvl w:val="0"/>
-          <w:numId w:val="10"/>
-        </w:numPr>
-        <w:shd w:val="clear" w:color="auto" w:fill="FFFFFF"/>
-        <w:spacing w:before="100" w:beforeAutospacing="1" w:after="24" w:line="240" w:lineRule="auto"/>
-        <w:ind w:left="384"/>
-        <w:rPr>
-          <w:rFonts w:ascii="Arial" w:eastAsia="Times New Roman" w:hAnsi="Arial" w:cs="Arial"/>
-          <w:color w:val="222222"/>
-          <w:sz w:val="21"/>
-          <w:szCs w:val="21"/>
-          <w:lang w:eastAsia="fr-CH"/>
-        </w:rPr>
-      </w:pPr>
-      <w:r>
-        <w:rPr>
-          <w:rFonts w:ascii="Arial" w:eastAsia="Times New Roman" w:hAnsi="Arial" w:cs="Arial"/>
-          <w:b/>
-          <w:bCs/>
-          <w:color w:val="222222"/>
-          <w:sz w:val="21"/>
-          <w:szCs w:val="21"/>
-          <w:lang w:eastAsia="fr-CH"/>
-        </w:rPr>
-        <w:t>M</w:t>
-      </w:r>
-      <w:r>
-        <w:rPr>
-          <w:rFonts w:ascii="Arial" w:eastAsia="Times New Roman" w:hAnsi="Arial" w:cs="Arial"/>
-          <w:color w:val="222222"/>
-          <w:sz w:val="21"/>
-          <w:szCs w:val="21"/>
-          <w:lang w:eastAsia="fr-CH"/>
-        </w:rPr>
-        <w:t> : must have this, c'est-à-dire 'doit être fait' (vital).</w:t>
-      </w:r>
-    </w:p>
-    <w:p>
-      <w:pPr>
-        <w:numPr>
-          <w:ilvl w:val="0"/>
-          <w:numId w:val="10"/>
-        </w:numPr>
-        <w:shd w:val="clear" w:color="auto" w:fill="FFFFFF"/>
-        <w:spacing w:before="100" w:beforeAutospacing="1" w:after="24" w:line="240" w:lineRule="auto"/>
-        <w:ind w:left="384"/>
-        <w:rPr>
-          <w:rFonts w:ascii="Arial" w:eastAsia="Times New Roman" w:hAnsi="Arial" w:cs="Arial"/>
-          <w:color w:val="222222"/>
-          <w:sz w:val="21"/>
-          <w:szCs w:val="21"/>
-          <w:lang w:eastAsia="fr-CH"/>
-        </w:rPr>
-      </w:pPr>
-      <w:r>
-        <w:rPr>
-          <w:rFonts w:ascii="Arial" w:eastAsia="Times New Roman" w:hAnsi="Arial" w:cs="Arial"/>
-          <w:b/>
-          <w:bCs/>
-          <w:color w:val="222222"/>
-          <w:sz w:val="21"/>
-          <w:szCs w:val="21"/>
-          <w:lang w:eastAsia="fr-CH"/>
-        </w:rPr>
-        <w:t>S</w:t>
-      </w:r>
-      <w:r>
-        <w:rPr>
-          <w:rFonts w:ascii="Arial" w:eastAsia="Times New Roman" w:hAnsi="Arial" w:cs="Arial"/>
-          <w:color w:val="222222"/>
-          <w:sz w:val="21"/>
-          <w:szCs w:val="21"/>
-          <w:lang w:eastAsia="fr-CH"/>
-        </w:rPr>
-        <w:t> : should have this if at all possible, c'est-à-dire devrait être fait dans la mesure du possible (essentiel).</w:t>
-      </w:r>
-    </w:p>
-    <w:p>
-      <w:pPr>
-        <w:numPr>
-          <w:ilvl w:val="0"/>
-          <w:numId w:val="10"/>
-        </w:numPr>
-        <w:shd w:val="clear" w:color="auto" w:fill="FFFFFF"/>
-        <w:spacing w:before="100" w:beforeAutospacing="1" w:after="24" w:line="240" w:lineRule="auto"/>
-        <w:ind w:left="384"/>
-        <w:rPr>
-          <w:rFonts w:ascii="Arial" w:eastAsia="Times New Roman" w:hAnsi="Arial" w:cs="Arial"/>
-          <w:color w:val="222222"/>
-          <w:sz w:val="21"/>
-          <w:szCs w:val="21"/>
-          <w:lang w:eastAsia="fr-CH"/>
-        </w:rPr>
-      </w:pPr>
-      <w:r>
-        <w:rPr>
-          <w:rFonts w:ascii="Arial" w:eastAsia="Times New Roman" w:hAnsi="Arial" w:cs="Arial"/>
-          <w:b/>
-          <w:bCs/>
-          <w:color w:val="222222"/>
-          <w:sz w:val="21"/>
-          <w:szCs w:val="21"/>
-          <w:lang w:eastAsia="fr-CH"/>
-        </w:rPr>
-        <w:t>C</w:t>
-      </w:r>
-      <w:r>
-        <w:rPr>
-          <w:rFonts w:ascii="Arial" w:eastAsia="Times New Roman" w:hAnsi="Arial" w:cs="Arial"/>
-          <w:color w:val="222222"/>
-          <w:sz w:val="21"/>
-          <w:szCs w:val="21"/>
-          <w:lang w:eastAsia="fr-CH"/>
-        </w:rPr>
-        <w:t> : could have this if it does not affect anything else, pourrait être fait dans la mesure où cela n'a pas d'impact sur les autres tâches (confort).</w:t>
-      </w:r>
-    </w:p>
-    <w:p>
-      <w:pPr>
-        <w:numPr>
-          <w:ilvl w:val="0"/>
-          <w:numId w:val="10"/>
-        </w:numPr>
-        <w:shd w:val="clear" w:color="auto" w:fill="FFFFFF"/>
-        <w:spacing w:before="100" w:beforeAutospacing="1" w:after="24" w:line="240" w:lineRule="auto"/>
-        <w:ind w:left="384"/>
-        <w:rPr>
-          <w:rFonts w:ascii="Arial" w:eastAsia="Times New Roman" w:hAnsi="Arial" w:cs="Arial"/>
-          <w:color w:val="222222"/>
-          <w:sz w:val="21"/>
-          <w:szCs w:val="21"/>
-          <w:lang w:eastAsia="fr-CH"/>
-        </w:rPr>
-      </w:pPr>
-      <w:r>
-        <w:rPr>
-          <w:rFonts w:ascii="Arial" w:eastAsia="Times New Roman" w:hAnsi="Arial" w:cs="Arial"/>
-          <w:b/>
-          <w:bCs/>
-          <w:color w:val="222222"/>
-          <w:sz w:val="21"/>
-          <w:szCs w:val="21"/>
-          <w:lang w:eastAsia="fr-CH"/>
-        </w:rPr>
-        <w:t>W</w:t>
-      </w:r>
-      <w:r>
-        <w:rPr>
-          <w:rFonts w:ascii="Arial" w:eastAsia="Times New Roman" w:hAnsi="Arial" w:cs="Arial"/>
-          <w:color w:val="222222"/>
-          <w:sz w:val="21"/>
-          <w:szCs w:val="21"/>
-          <w:lang w:eastAsia="fr-CH"/>
-        </w:rPr>
-        <w:t> : won't have this time but would like in the future, ne sera pas fait cette fois mais sera fait plus tard (luxe, c'est votre zone d'optimisation budgétaire).</w:t>
       </w:r>
     </w:p>
     <w:tbl>
@@ -1993,64 +1635,228 @@
         <w:tblLook w:val="04A0" w:firstRow="1" w:lastRow="0" w:firstColumn="1" w:lastColumn="0" w:noHBand="0" w:noVBand="1"/>
       </w:tblPr>
       <w:tblGrid>
-        <w:gridCol w:w="3020"/>
-        <w:gridCol w:w="944"/>
-        <w:gridCol w:w="5098"/>
+        <w:gridCol w:w="2971"/>
+        <w:gridCol w:w="859"/>
+        <w:gridCol w:w="5230"/>
       </w:tblGrid>
       <w:tr>
         <w:tc>
           <w:tcPr>
-            <w:tcW w:w="3020" w:type="dxa"/>
+            <w:tcW w:w="2971" w:type="dxa"/>
             <w:shd w:val="clear" w:color="auto" w:fill="D9D9D9" w:themeFill="background1" w:themeFillShade="D9"/>
           </w:tcPr>
           <w:p>
             <w:r>
+              <w:t>Identifiant</w:t>
+            </w:r>
+          </w:p>
+        </w:tc>
+        <w:tc>
+          <w:tcPr>
+            <w:tcW w:w="6089" w:type="dxa"/>
+            <w:gridSpan w:val="2"/>
+          </w:tcPr>
+          <w:p>
+            <w:r>
+              <w:t>Scenario_SelectFolder</w:t>
+            </w:r>
+          </w:p>
+        </w:tc>
+      </w:tr>
+      <w:tr>
+        <w:tc>
+          <w:tcPr>
+            <w:tcW w:w="2971" w:type="dxa"/>
+            <w:shd w:val="clear" w:color="auto" w:fill="D9D9D9" w:themeFill="background1" w:themeFillShade="D9"/>
+          </w:tcPr>
+          <w:p>
+            <w:r>
+              <w:t>En tant que</w:t>
+            </w:r>
+          </w:p>
+        </w:tc>
+        <w:tc>
+          <w:tcPr>
+            <w:tcW w:w="6089" w:type="dxa"/>
+            <w:gridSpan w:val="2"/>
+          </w:tcPr>
+          <w:p>
+            <w:r>
+              <w:t>Utilisateur</w:t>
+            </w:r>
+          </w:p>
+        </w:tc>
+      </w:tr>
+      <w:tr>
+        <w:tc>
+          <w:tcPr>
+            <w:tcW w:w="2971" w:type="dxa"/>
+            <w:shd w:val="clear" w:color="auto" w:fill="D9D9D9" w:themeFill="background1" w:themeFillShade="D9"/>
+          </w:tcPr>
+          <w:p>
+            <w:r>
+              <w:t>Je veux</w:t>
+            </w:r>
+          </w:p>
+        </w:tc>
+        <w:tc>
+          <w:tcPr>
+            <w:tcW w:w="6089" w:type="dxa"/>
+            <w:gridSpan w:val="2"/>
+          </w:tcPr>
+          <w:p>
+            <w:r>
+              <w:t>Sélectionner le dossier dans lequel effectuer ma recherche</w:t>
+            </w:r>
+          </w:p>
+        </w:tc>
+      </w:tr>
+      <w:tr>
+        <w:tc>
+          <w:tcPr>
+            <w:tcW w:w="2971" w:type="dxa"/>
+            <w:shd w:val="clear" w:color="auto" w:fill="D9D9D9" w:themeFill="background1" w:themeFillShade="D9"/>
+          </w:tcPr>
+          <w:p>
+            <w:r>
+              <w:t>Pour</w:t>
+            </w:r>
+          </w:p>
+        </w:tc>
+        <w:tc>
+          <w:tcPr>
+            <w:tcW w:w="6089" w:type="dxa"/>
+            <w:gridSpan w:val="2"/>
+          </w:tcPr>
+          <w:p>
+            <w:r>
+              <w:t xml:space="preserve">Trouver le fichier que je cherche </w:t>
+            </w:r>
+          </w:p>
+        </w:tc>
+      </w:tr>
+      <w:tr>
+        <w:tc>
+          <w:tcPr>
+            <w:tcW w:w="2971" w:type="dxa"/>
+            <w:shd w:val="clear" w:color="auto" w:fill="D9D9D9" w:themeFill="background1" w:themeFillShade="D9"/>
+          </w:tcPr>
+          <w:p>
+            <w:r>
+              <w:t>Charge estimée</w:t>
+            </w:r>
+          </w:p>
+        </w:tc>
+        <w:tc>
+          <w:tcPr>
+            <w:tcW w:w="6089" w:type="dxa"/>
+            <w:gridSpan w:val="2"/>
+          </w:tcPr>
+          <w:p>
+            <w:r>
+              <w:t>4h </w:t>
+            </w:r>
+          </w:p>
+        </w:tc>
+      </w:tr>
+      <w:tr>
+        <w:tc>
+          <w:tcPr>
+            <w:tcW w:w="2971" w:type="dxa"/>
+            <w:shd w:val="clear" w:color="auto" w:fill="D9D9D9" w:themeFill="background1" w:themeFillShade="D9"/>
+          </w:tcPr>
+          <w:p>
+            <w:r>
+              <w:t>Priorité</w:t>
+            </w:r>
+          </w:p>
+        </w:tc>
+        <w:tc>
+          <w:tcPr>
+            <w:tcW w:w="6089" w:type="dxa"/>
+            <w:gridSpan w:val="2"/>
+          </w:tcPr>
+          <w:p>
+            <w:r>
+              <w:t>Must</w:t>
+            </w:r>
+          </w:p>
+        </w:tc>
+      </w:tr>
+      <w:tr>
+        <w:tc>
+          <w:tcPr>
+            <w:tcW w:w="2971" w:type="dxa"/>
+            <w:shd w:val="clear" w:color="auto" w:fill="D9D9D9" w:themeFill="background1" w:themeFillShade="D9"/>
+          </w:tcPr>
+          <w:p>
+            <w:pPr>
+              <w:rPr>
+                <w:b/>
+              </w:rPr>
+            </w:pPr>
+            <w:r>
+              <w:rPr>
+                <w:b/>
+              </w:rPr>
               <w:t>Scénario</w:t>
             </w:r>
           </w:p>
         </w:tc>
         <w:tc>
           <w:tcPr>
-            <w:tcW w:w="944" w:type="dxa"/>
+            <w:tcW w:w="859" w:type="dxa"/>
             <w:shd w:val="clear" w:color="auto" w:fill="D9D9D9" w:themeFill="background1" w:themeFillShade="D9"/>
           </w:tcPr>
           <w:p>
-            <w:r>
+            <w:pPr>
+              <w:rPr>
+                <w:b/>
+              </w:rPr>
+            </w:pPr>
+            <w:r>
+              <w:rPr>
+                <w:b/>
+              </w:rPr>
               <w:t xml:space="preserve">Étapes </w:t>
             </w:r>
           </w:p>
         </w:tc>
         <w:tc>
           <w:tcPr>
-            <w:tcW w:w="5098" w:type="dxa"/>
+            <w:tcW w:w="5230" w:type="dxa"/>
             <w:shd w:val="clear" w:color="auto" w:fill="D9D9D9" w:themeFill="background1" w:themeFillShade="D9"/>
           </w:tcPr>
           <w:p>
-            <w:r>
+            <w:pPr>
+              <w:rPr>
+                <w:b/>
+              </w:rPr>
+            </w:pPr>
+            <w:r>
+              <w:rPr>
+                <w:b/>
+              </w:rPr>
               <w:t>Description</w:t>
             </w:r>
           </w:p>
         </w:tc>
       </w:tr>
       <w:tr>
-        <w:trPr>
-          <w:trHeight w:val="340"/>
-        </w:trPr>
-        <w:tc>
-          <w:tcPr>
-            <w:tcW w:w="3020" w:type="dxa"/>
+        <w:tc>
+          <w:tcPr>
+            <w:tcW w:w="2971" w:type="dxa"/>
             <w:vMerge w:val="restart"/>
-            <w:vAlign w:val="center"/>
-          </w:tcPr>
-          <w:p>
-            <w:r>
-              <w:t xml:space="preserve">L’utilisateur lance une recherche avec un </w:t>
-            </w:r>
-            <w:r>
-              <w:t>ou des mots-clés</w:t>
+          </w:tcPr>
+          <w:p>
+            <w:r>
+              <w:t>L’utilisateur parcours le chemin du disque pour pointer sur le fichier ou il souhaite faire la recherche</w:t>
             </w:r>
           </w:p>
           <w:p/>
+          <w:p/>
+          <w:p/>
+          <w:p/>
           <w:p>
             <w:r>
               <w:t>U : Utilisateur</w:t>
@@ -2064,7 +1870,7 @@
         </w:tc>
         <w:tc>
           <w:tcPr>
-            <w:tcW w:w="944" w:type="dxa"/>
+            <w:tcW w:w="859" w:type="dxa"/>
           </w:tcPr>
           <w:p>
             <w:pPr>
@@ -2077,29 +1883,26 @@
         </w:tc>
         <w:tc>
           <w:tcPr>
-            <w:tcW w:w="5098" w:type="dxa"/>
-          </w:tcPr>
-          <w:p>
-            <w:r>
-              <w:t>U : Entre un critère de recherche</w:t>
-            </w:r>
-          </w:p>
-        </w:tc>
-      </w:tr>
-      <w:tr>
-        <w:trPr>
-          <w:trHeight w:val="340"/>
-        </w:trPr>
-        <w:tc>
-          <w:tcPr>
-            <w:tcW w:w="3020" w:type="dxa"/>
+            <w:tcW w:w="5230" w:type="dxa"/>
+          </w:tcPr>
+          <w:p>
+            <w:r>
+              <w:t xml:space="preserve">U : Clique sur la liste déroulante </w:t>
+            </w:r>
+          </w:p>
+        </w:tc>
+      </w:tr>
+      <w:tr>
+        <w:tc>
+          <w:tcPr>
+            <w:tcW w:w="2971" w:type="dxa"/>
             <w:vMerge/>
           </w:tcPr>
           <w:p/>
         </w:tc>
         <w:tc>
           <w:tcPr>
-            <w:tcW w:w="944" w:type="dxa"/>
+            <w:tcW w:w="859" w:type="dxa"/>
           </w:tcPr>
           <w:p>
             <w:pPr>
@@ -2112,29 +1915,26 @@
         </w:tc>
         <w:tc>
           <w:tcPr>
-            <w:tcW w:w="5098" w:type="dxa"/>
-          </w:tcPr>
-          <w:p>
-            <w:r>
-              <w:t xml:space="preserve">U : Sélection le filtre à appliquer </w:t>
-            </w:r>
-          </w:p>
-        </w:tc>
-      </w:tr>
-      <w:tr>
-        <w:trPr>
-          <w:trHeight w:val="340"/>
-        </w:trPr>
-        <w:tc>
-          <w:tcPr>
-            <w:tcW w:w="3020" w:type="dxa"/>
+            <w:tcW w:w="5230" w:type="dxa"/>
+          </w:tcPr>
+          <w:p>
+            <w:r>
+              <w:t>S : Affiche plusieurs choix de disques et l’option « parcourir »</w:t>
+            </w:r>
+          </w:p>
+        </w:tc>
+      </w:tr>
+      <w:tr>
+        <w:tc>
+          <w:tcPr>
+            <w:tcW w:w="2971" w:type="dxa"/>
             <w:vMerge/>
           </w:tcPr>
           <w:p/>
         </w:tc>
         <w:tc>
           <w:tcPr>
-            <w:tcW w:w="944" w:type="dxa"/>
+            <w:tcW w:w="859" w:type="dxa"/>
           </w:tcPr>
           <w:p>
             <w:pPr>
@@ -2147,29 +1947,29 @@
         </w:tc>
         <w:tc>
           <w:tcPr>
-            <w:tcW w:w="5098" w:type="dxa"/>
-          </w:tcPr>
-          <w:p>
-            <w:r>
-              <w:t xml:space="preserve">U : Click sur le bouton de recherche </w:t>
-            </w:r>
-          </w:p>
-        </w:tc>
-      </w:tr>
-      <w:tr>
-        <w:trPr>
-          <w:trHeight w:val="340"/>
-        </w:trPr>
-        <w:tc>
-          <w:tcPr>
-            <w:tcW w:w="3020" w:type="dxa"/>
+            <w:tcW w:w="5230" w:type="dxa"/>
+          </w:tcPr>
+          <w:p>
+            <w:r>
+              <w:t xml:space="preserve">U : Clique sur le bouton </w:t>
+            </w:r>
+            <w:r>
+              <w:t>« parcourir »</w:t>
+            </w:r>
+          </w:p>
+        </w:tc>
+      </w:tr>
+      <w:tr>
+        <w:tc>
+          <w:tcPr>
+            <w:tcW w:w="2971" w:type="dxa"/>
             <w:vMerge/>
           </w:tcPr>
           <w:p/>
         </w:tc>
         <w:tc>
           <w:tcPr>
-            <w:tcW w:w="944" w:type="dxa"/>
+            <w:tcW w:w="859" w:type="dxa"/>
           </w:tcPr>
           <w:p>
             <w:pPr>
@@ -2182,29 +1982,26 @@
         </w:tc>
         <w:tc>
           <w:tcPr>
-            <w:tcW w:w="5098" w:type="dxa"/>
-          </w:tcPr>
-          <w:p>
-            <w:r>
-              <w:t>S : Lance une recherche basé sur les critères établis par l’utilisateurs</w:t>
-            </w:r>
-          </w:p>
-        </w:tc>
-      </w:tr>
-      <w:tr>
-        <w:trPr>
-          <w:trHeight w:val="340"/>
-        </w:trPr>
-        <w:tc>
-          <w:tcPr>
-            <w:tcW w:w="3020" w:type="dxa"/>
+            <w:tcW w:w="5230" w:type="dxa"/>
+          </w:tcPr>
+          <w:p>
+            <w:r>
+              <w:t>S : Ouvre l’explorateur Windows au dernier emplacement choisis sur l’application</w:t>
+            </w:r>
+          </w:p>
+        </w:tc>
+      </w:tr>
+      <w:tr>
+        <w:tc>
+          <w:tcPr>
+            <w:tcW w:w="2971" w:type="dxa"/>
             <w:vMerge/>
           </w:tcPr>
           <w:p/>
         </w:tc>
         <w:tc>
           <w:tcPr>
-            <w:tcW w:w="944" w:type="dxa"/>
+            <w:tcW w:w="859" w:type="dxa"/>
           </w:tcPr>
           <w:p>
             <w:pPr>
@@ -2217,534 +2014,162 @@
         </w:tc>
         <w:tc>
           <w:tcPr>
-            <w:tcW w:w="5098" w:type="dxa"/>
-          </w:tcPr>
-          <w:p>
-            <w:r>
-              <w:t xml:space="preserve">S : Affiche le/les résultat(s) dans la liste </w:t>
-            </w:r>
-          </w:p>
-        </w:tc>
-      </w:tr>
-      <w:tr>
-        <w:trPr>
-          <w:trHeight w:val="340"/>
-        </w:trPr>
-        <w:tc>
-          <w:tcPr>
-            <w:tcW w:w="3020" w:type="dxa"/>
-            <w:vMerge w:val="restart"/>
-            <w:vAlign w:val="center"/>
-          </w:tcPr>
-          <w:p>
-            <w:pPr>
-              <w:pStyle w:val="Default"/>
-              <w:rPr>
-                <w:sz w:val="23"/>
-                <w:szCs w:val="23"/>
-              </w:rPr>
-            </w:pPr>
-            <w:r>
-              <w:rPr>
-                <w:sz w:val="23"/>
-                <w:szCs w:val="23"/>
-              </w:rPr>
-              <w:t>Extensions</w:t>
-            </w:r>
-          </w:p>
-        </w:tc>
-        <w:tc>
-          <w:tcPr>
-            <w:tcW w:w="944" w:type="dxa"/>
-            <w:vAlign w:val="center"/>
+            <w:tcW w:w="5230" w:type="dxa"/>
+          </w:tcPr>
+          <w:p>
+            <w:r>
+              <w:t>U : Parcours l’exploreur Windows</w:t>
+            </w:r>
+          </w:p>
+        </w:tc>
+      </w:tr>
+      <w:tr>
+        <w:tc>
+          <w:tcPr>
+            <w:tcW w:w="2971" w:type="dxa"/>
+            <w:vMerge/>
+          </w:tcPr>
+          <w:p/>
+        </w:tc>
+        <w:tc>
+          <w:tcPr>
+            <w:tcW w:w="859" w:type="dxa"/>
           </w:tcPr>
           <w:p>
             <w:pPr>
               <w:jc w:val="center"/>
             </w:pPr>
             <w:r>
-              <w:t>3a</w:t>
-            </w:r>
-          </w:p>
-        </w:tc>
-        <w:tc>
-          <w:tcPr>
-            <w:tcW w:w="5098" w:type="dxa"/>
-          </w:tcPr>
-          <w:p>
-            <w:pPr>
-              <w:rPr>
-                <w:i/>
-              </w:rPr>
-            </w:pPr>
-            <w:r>
-              <w:rPr>
-                <w:i/>
-              </w:rPr>
-              <w:t>Le champ de recherche est vide</w:t>
-            </w:r>
-          </w:p>
-          <w:p>
-            <w:r>
-              <w:t>S : Affiche un message d’erreur indiquant que le champs de recherche est vide</w:t>
-            </w:r>
-          </w:p>
-        </w:tc>
-      </w:tr>
-      <w:tr>
-        <w:trPr>
-          <w:trHeight w:val="340"/>
-        </w:trPr>
-        <w:tc>
-          <w:tcPr>
-            <w:tcW w:w="3020" w:type="dxa"/>
+              <w:t>6</w:t>
+            </w:r>
+          </w:p>
+        </w:tc>
+        <w:tc>
+          <w:tcPr>
+            <w:tcW w:w="5230" w:type="dxa"/>
+          </w:tcPr>
+          <w:p>
+            <w:r>
+              <w:t>U : Sélectionne un dossier dans la liste</w:t>
+            </w:r>
+          </w:p>
+        </w:tc>
+      </w:tr>
+      <w:tr>
+        <w:tc>
+          <w:tcPr>
+            <w:tcW w:w="2971" w:type="dxa"/>
             <w:vMerge/>
           </w:tcPr>
           <w:p/>
         </w:tc>
         <w:tc>
           <w:tcPr>
-            <w:tcW w:w="944" w:type="dxa"/>
-            <w:vAlign w:val="center"/>
+            <w:tcW w:w="859" w:type="dxa"/>
           </w:tcPr>
           <w:p>
             <w:pPr>
               <w:jc w:val="center"/>
             </w:pPr>
             <w:r>
-              <w:t>3b</w:t>
-            </w:r>
-          </w:p>
-        </w:tc>
-        <w:tc>
-          <w:tcPr>
-            <w:tcW w:w="5098" w:type="dxa"/>
-          </w:tcPr>
-          <w:p>
-            <w:pPr>
-              <w:rPr>
-                <w:i/>
-              </w:rPr>
-            </w:pPr>
-            <w:r>
-              <w:rPr>
-                <w:i/>
-              </w:rPr>
-              <w:t>Certains champs comportent des caractères non autorisés</w:t>
-            </w:r>
-          </w:p>
-          <w:p>
-            <w:r>
-              <w:t xml:space="preserve">S : </w:t>
-            </w:r>
-            <w:r>
-              <w:t>Affiche un message d’erreur indiquant que le champ de recherche comportent  des caractères invalides</w:t>
-            </w:r>
-          </w:p>
-        </w:tc>
-      </w:tr>
-    </w:tbl>
-    <w:p>
-      <w:pPr>
-        <w:shd w:val="clear" w:color="auto" w:fill="FFFFFF"/>
-        <w:spacing w:before="100" w:beforeAutospacing="1" w:after="24" w:line="240" w:lineRule="auto"/>
-        <w:rPr>
-          <w:rFonts w:ascii="Arial" w:eastAsia="Times New Roman" w:hAnsi="Arial" w:cs="Arial"/>
-          <w:color w:val="222222"/>
-          <w:sz w:val="21"/>
-          <w:szCs w:val="21"/>
-          <w:lang w:eastAsia="fr-CH"/>
-        </w:rPr>
-      </w:pPr>
-    </w:p>
-    <w:p>
-      <w:pPr>
-        <w:rPr>
-          <w:lang w:eastAsia="fr-CH"/>
-        </w:rPr>
-      </w:pPr>
-      <w:r>
-        <w:rPr>
-          <w:lang w:eastAsia="fr-CH"/>
-        </w:rPr>
-        <w:br w:type="page"/>
-      </w:r>
-    </w:p>
-    <w:tbl>
-      <w:tblPr>
-        <w:tblStyle w:val="Grilledutableau"/>
-        <w:tblW w:w="0" w:type="auto"/>
-        <w:tblLook w:val="04A0" w:firstRow="1" w:lastRow="0" w:firstColumn="1" w:lastColumn="0" w:noHBand="0" w:noVBand="1"/>
-      </w:tblPr>
-      <w:tblGrid>
-        <w:gridCol w:w="3020"/>
-        <w:gridCol w:w="944"/>
-        <w:gridCol w:w="5098"/>
-      </w:tblGrid>
-      <w:tr>
-        <w:tc>
-          <w:tcPr>
-            <w:tcW w:w="3020" w:type="dxa"/>
-            <w:shd w:val="clear" w:color="auto" w:fill="D9D9D9" w:themeFill="background1" w:themeFillShade="D9"/>
-          </w:tcPr>
-          <w:p>
-            <w:r>
-              <w:lastRenderedPageBreak/>
-              <w:t>Scénario</w:t>
-            </w:r>
-          </w:p>
-        </w:tc>
-        <w:tc>
-          <w:tcPr>
-            <w:tcW w:w="944" w:type="dxa"/>
-            <w:shd w:val="clear" w:color="auto" w:fill="D9D9D9" w:themeFill="background1" w:themeFillShade="D9"/>
-          </w:tcPr>
-          <w:p>
-            <w:r>
-              <w:t xml:space="preserve">Étapes </w:t>
-            </w:r>
-          </w:p>
-        </w:tc>
-        <w:tc>
-          <w:tcPr>
-            <w:tcW w:w="5098" w:type="dxa"/>
-            <w:shd w:val="clear" w:color="auto" w:fill="D9D9D9" w:themeFill="background1" w:themeFillShade="D9"/>
-          </w:tcPr>
-          <w:p>
-            <w:r>
-              <w:t>Description</w:t>
-            </w:r>
-          </w:p>
-        </w:tc>
-      </w:tr>
-      <w:tr>
-        <w:trPr>
-          <w:trHeight w:val="340"/>
-        </w:trPr>
-        <w:tc>
-          <w:tcPr>
-            <w:tcW w:w="3020" w:type="dxa"/>
+              <w:t>7</w:t>
+            </w:r>
+          </w:p>
+        </w:tc>
+        <w:tc>
+          <w:tcPr>
+            <w:tcW w:w="5230" w:type="dxa"/>
+          </w:tcPr>
+          <w:p>
+            <w:r>
+              <w:t>S : Retourne sur l’application et affiche la liste des fichiers dans le dossier</w:t>
+            </w:r>
+          </w:p>
+        </w:tc>
+      </w:tr>
+      <w:tr>
+        <w:tc>
+          <w:tcPr>
+            <w:tcW w:w="2971" w:type="dxa"/>
             <w:vMerge w:val="restart"/>
-            <w:vAlign w:val="center"/>
-          </w:tcPr>
-          <w:p>
-            <w:r>
-              <w:t>L’utilisateur lance une recherche avec</w:t>
-            </w:r>
-            <w:r>
-              <w:t xml:space="preserve"> une notion de temps</w:t>
-            </w:r>
-          </w:p>
-          <w:p/>
-          <w:p>
-            <w:r>
-              <w:t>U : Utilisateur</w:t>
-            </w:r>
-          </w:p>
-          <w:p>
-            <w:r>
-              <w:t>S : Système</w:t>
-            </w:r>
-          </w:p>
-        </w:tc>
-        <w:tc>
-          <w:tcPr>
-            <w:tcW w:w="944" w:type="dxa"/>
+          </w:tcPr>
+          <w:p>
+            <w:r>
+              <w:t>Extensions</w:t>
+            </w:r>
+          </w:p>
+        </w:tc>
+        <w:tc>
+          <w:tcPr>
+            <w:tcW w:w="859" w:type="dxa"/>
           </w:tcPr>
           <w:p>
             <w:pPr>
               <w:jc w:val="center"/>
             </w:pPr>
             <w:r>
-              <w:t>1</w:t>
-            </w:r>
-          </w:p>
-        </w:tc>
-        <w:tc>
-          <w:tcPr>
-            <w:tcW w:w="5098" w:type="dxa"/>
-          </w:tcPr>
-          <w:p>
-            <w:r>
-              <w:t>U : Entre un critère de recherche de type « date »</w:t>
-            </w:r>
-          </w:p>
-        </w:tc>
-      </w:tr>
-      <w:tr>
-        <w:trPr>
-          <w:trHeight w:val="340"/>
-        </w:trPr>
-        <w:tc>
-          <w:tcPr>
-            <w:tcW w:w="3020" w:type="dxa"/>
+              <w:t>3a</w:t>
+            </w:r>
+          </w:p>
+        </w:tc>
+        <w:tc>
+          <w:tcPr>
+            <w:tcW w:w="5230" w:type="dxa"/>
+          </w:tcPr>
+          <w:p>
+            <w:r>
+              <w:rPr>
+                <w:i/>
+              </w:rPr>
+              <w:t>Choix dans la liste déroulante</w:t>
+            </w:r>
+            <w:r>
+              <w:br/>
+            </w:r>
+            <w:r>
+              <w:t>U : Clique sur un choix de la liste déroulante </w:t>
+            </w:r>
+          </w:p>
+        </w:tc>
+      </w:tr>
+      <w:tr>
+        <w:tc>
+          <w:tcPr>
+            <w:tcW w:w="2971" w:type="dxa"/>
             <w:vMerge/>
-            <w:vAlign w:val="center"/>
           </w:tcPr>
           <w:p/>
         </w:tc>
         <w:tc>
           <w:tcPr>
-            <w:tcW w:w="944" w:type="dxa"/>
+            <w:tcW w:w="859" w:type="dxa"/>
           </w:tcPr>
           <w:p>
             <w:pPr>
               <w:jc w:val="center"/>
             </w:pPr>
             <w:r>
-              <w:t>2</w:t>
-            </w:r>
-          </w:p>
-        </w:tc>
-        <w:tc>
-          <w:tcPr>
-            <w:tcW w:w="5098" w:type="dxa"/>
-          </w:tcPr>
-          <w:p>
-            <w:r>
-              <w:t>U : Sélection le filtre à appliquer « date »</w:t>
-            </w:r>
-          </w:p>
-        </w:tc>
-      </w:tr>
-      <w:tr>
-        <w:trPr>
-          <w:trHeight w:val="340"/>
-        </w:trPr>
-        <w:tc>
-          <w:tcPr>
-            <w:tcW w:w="3020" w:type="dxa"/>
-            <w:vMerge/>
-            <w:vAlign w:val="center"/>
-          </w:tcPr>
-          <w:p/>
-        </w:tc>
-        <w:tc>
-          <w:tcPr>
-            <w:tcW w:w="944" w:type="dxa"/>
-          </w:tcPr>
-          <w:p>
-            <w:pPr>
-              <w:jc w:val="center"/>
-            </w:pPr>
-            <w:r>
-              <w:t>3</w:t>
-            </w:r>
-          </w:p>
-        </w:tc>
-        <w:tc>
-          <w:tcPr>
-            <w:tcW w:w="5098" w:type="dxa"/>
-          </w:tcPr>
-          <w:p>
-            <w:r>
-              <w:t xml:space="preserve">U : Click sur le bouton de recherche </w:t>
-            </w:r>
-          </w:p>
-        </w:tc>
-      </w:tr>
-      <w:tr>
-        <w:trPr>
-          <w:trHeight w:val="340"/>
-        </w:trPr>
-        <w:tc>
-          <w:tcPr>
-            <w:tcW w:w="3020" w:type="dxa"/>
-            <w:vMerge/>
-            <w:vAlign w:val="center"/>
-          </w:tcPr>
-          <w:p/>
-        </w:tc>
-        <w:tc>
-          <w:tcPr>
-            <w:tcW w:w="944" w:type="dxa"/>
-          </w:tcPr>
-          <w:p>
-            <w:pPr>
-              <w:jc w:val="center"/>
-            </w:pPr>
-            <w:r>
-              <w:t>4</w:t>
-            </w:r>
-          </w:p>
-        </w:tc>
-        <w:tc>
-          <w:tcPr>
-            <w:tcW w:w="5098" w:type="dxa"/>
-          </w:tcPr>
-          <w:p>
-            <w:r>
-              <w:t>S : Lance une recherche basé sur les critères établis par l’utilisateurs</w:t>
-            </w:r>
-          </w:p>
-        </w:tc>
-      </w:tr>
-      <w:tr>
-        <w:trPr>
-          <w:trHeight w:val="340"/>
-        </w:trPr>
-        <w:tc>
-          <w:tcPr>
-            <w:tcW w:w="3020" w:type="dxa"/>
-            <w:vMerge/>
-            <w:vAlign w:val="center"/>
-          </w:tcPr>
-          <w:p/>
-        </w:tc>
-        <w:tc>
-          <w:tcPr>
-            <w:tcW w:w="944" w:type="dxa"/>
-          </w:tcPr>
-          <w:p>
-            <w:pPr>
-              <w:jc w:val="center"/>
-            </w:pPr>
-            <w:r>
-              <w:t>5</w:t>
-            </w:r>
-          </w:p>
-        </w:tc>
-        <w:tc>
-          <w:tcPr>
-            <w:tcW w:w="5098" w:type="dxa"/>
-          </w:tcPr>
-          <w:p>
-            <w:r>
-              <w:t xml:space="preserve">S : Affiche le/les résultat(s) dans la liste </w:t>
-            </w:r>
-          </w:p>
-        </w:tc>
-      </w:tr>
-      <w:tr>
-        <w:trPr>
-          <w:trHeight w:val="340"/>
-        </w:trPr>
-        <w:tc>
-          <w:tcPr>
-            <w:tcW w:w="3020" w:type="dxa"/>
-            <w:vMerge w:val="restart"/>
-            <w:vAlign w:val="center"/>
-          </w:tcPr>
-          <w:p>
-            <w:pPr>
-              <w:pStyle w:val="Default"/>
-              <w:rPr>
-                <w:sz w:val="23"/>
-                <w:szCs w:val="23"/>
-              </w:rPr>
-            </w:pPr>
-            <w:r>
-              <w:rPr>
-                <w:sz w:val="23"/>
-                <w:szCs w:val="23"/>
-              </w:rPr>
-              <w:t>Extensions</w:t>
-            </w:r>
-          </w:p>
-        </w:tc>
-        <w:tc>
-          <w:tcPr>
-            <w:tcW w:w="944" w:type="dxa"/>
-          </w:tcPr>
-          <w:p>
-            <w:pPr>
-              <w:jc w:val="center"/>
-            </w:pPr>
-            <w:r>
-              <w:t>3a</w:t>
-            </w:r>
-          </w:p>
-        </w:tc>
-        <w:tc>
-          <w:tcPr>
-            <w:tcW w:w="5098" w:type="dxa"/>
-          </w:tcPr>
-          <w:p>
-            <w:pPr>
-              <w:rPr>
-                <w:i/>
-              </w:rPr>
-            </w:pPr>
-            <w:r>
-              <w:rPr>
-                <w:i/>
-              </w:rPr>
-              <w:t>Le champ de recherche est vide</w:t>
-            </w:r>
-          </w:p>
-          <w:p>
-            <w:r>
-              <w:t>S : Affiche un message d’erreur indiquant que le champs de recherche est vide</w:t>
-            </w:r>
-          </w:p>
-        </w:tc>
-      </w:tr>
-      <w:tr>
-        <w:trPr>
-          <w:trHeight w:val="340"/>
-        </w:trPr>
-        <w:tc>
-          <w:tcPr>
-            <w:tcW w:w="3020" w:type="dxa"/>
-            <w:vMerge/>
-          </w:tcPr>
-          <w:p/>
-        </w:tc>
-        <w:tc>
-          <w:tcPr>
-            <w:tcW w:w="944" w:type="dxa"/>
-          </w:tcPr>
-          <w:p>
-            <w:pPr>
-              <w:jc w:val="center"/>
-            </w:pPr>
-            <w:r>
-              <w:t>3b</w:t>
-            </w:r>
-          </w:p>
-        </w:tc>
-        <w:tc>
-          <w:tcPr>
-            <w:tcW w:w="5098" w:type="dxa"/>
-          </w:tcPr>
-          <w:p>
-            <w:pPr>
-              <w:rPr>
-                <w:i/>
-              </w:rPr>
-            </w:pPr>
-            <w:r>
-              <w:rPr>
-                <w:i/>
-              </w:rPr>
-              <w:t>Certains champs comportent des caractères non autorisés</w:t>
-            </w:r>
-          </w:p>
-          <w:p>
-            <w:r>
-              <w:t xml:space="preserve">S : </w:t>
-            </w:r>
-            <w:r>
-              <w:t>Affiche un message d’erreur indiquant que le champ de recherche comportent  des caractères invalides</w:t>
+              <w:t>4a</w:t>
+            </w:r>
+          </w:p>
+        </w:tc>
+        <w:tc>
+          <w:tcPr>
+            <w:tcW w:w="5230" w:type="dxa"/>
+          </w:tcPr>
+          <w:p>
+            <w:r>
+              <w:t>S : Affiche la liste des fichiers dans le dossier choisis</w:t>
             </w:r>
           </w:p>
         </w:tc>
       </w:tr>
     </w:tbl>
+    <w:p/>
     <w:p>
-      <w:pPr>
-        <w:shd w:val="clear" w:color="auto" w:fill="FFFFFF"/>
-        <w:spacing w:before="100" w:beforeAutospacing="1" w:after="24" w:line="240" w:lineRule="auto"/>
-        <w:rPr>
-          <w:rFonts w:ascii="Arial" w:eastAsia="Times New Roman" w:hAnsi="Arial" w:cs="Arial"/>
-          <w:color w:val="222222"/>
-          <w:sz w:val="21"/>
-          <w:szCs w:val="21"/>
-          <w:lang w:eastAsia="fr-CH"/>
-        </w:rPr>
-      </w:pPr>
-      <w:bookmarkStart w:id="0" w:name="_GoBack"/>
-      <w:bookmarkEnd w:id="0"/>
+      <w:r>
+        <w:br w:type="page"/>
+      </w:r>
     </w:p>
     <w:tbl>
       <w:tblPr>
@@ -2754,153 +2179,9 @@
       </w:tblPr>
       <w:tblGrid>
         <w:gridCol w:w="2972"/>
-        <w:gridCol w:w="859"/>
-        <w:gridCol w:w="5231"/>
+        <w:gridCol w:w="851"/>
+        <w:gridCol w:w="5237"/>
       </w:tblGrid>
-      <w:tr>
-        <w:tc>
-          <w:tcPr>
-            <w:tcW w:w="2972" w:type="dxa"/>
-          </w:tcPr>
-          <w:p>
-            <w:r>
-              <w:t>Identifiant</w:t>
-            </w:r>
-          </w:p>
-        </w:tc>
-        <w:tc>
-          <w:tcPr>
-            <w:tcW w:w="6090" w:type="dxa"/>
-            <w:gridSpan w:val="2"/>
-          </w:tcPr>
-          <w:p>
-            <w:r>
-              <w:t>Scenario_</w:t>
-            </w:r>
-            <w:r>
-              <w:t>SelectFolder</w:t>
-            </w:r>
-          </w:p>
-        </w:tc>
-      </w:tr>
-      <w:tr>
-        <w:tc>
-          <w:tcPr>
-            <w:tcW w:w="2972" w:type="dxa"/>
-          </w:tcPr>
-          <w:p>
-            <w:r>
-              <w:t>En tant que</w:t>
-            </w:r>
-          </w:p>
-        </w:tc>
-        <w:tc>
-          <w:tcPr>
-            <w:tcW w:w="6090" w:type="dxa"/>
-            <w:gridSpan w:val="2"/>
-          </w:tcPr>
-          <w:p>
-            <w:r>
-              <w:t>Utilisateur</w:t>
-            </w:r>
-          </w:p>
-        </w:tc>
-      </w:tr>
-      <w:tr>
-        <w:tc>
-          <w:tcPr>
-            <w:tcW w:w="2972" w:type="dxa"/>
-          </w:tcPr>
-          <w:p>
-            <w:r>
-              <w:t>Je veux</w:t>
-            </w:r>
-          </w:p>
-        </w:tc>
-        <w:tc>
-          <w:tcPr>
-            <w:tcW w:w="6090" w:type="dxa"/>
-            <w:gridSpan w:val="2"/>
-          </w:tcPr>
-          <w:p>
-            <w:r>
-              <w:t>Sélectionner le dossier dans lequel effectuer ma recherche</w:t>
-            </w:r>
-          </w:p>
-        </w:tc>
-      </w:tr>
-      <w:tr>
-        <w:tc>
-          <w:tcPr>
-            <w:tcW w:w="2972" w:type="dxa"/>
-          </w:tcPr>
-          <w:p>
-            <w:r>
-              <w:t>Pour</w:t>
-            </w:r>
-          </w:p>
-        </w:tc>
-        <w:tc>
-          <w:tcPr>
-            <w:tcW w:w="6090" w:type="dxa"/>
-            <w:gridSpan w:val="2"/>
-          </w:tcPr>
-          <w:p>
-            <w:r>
-              <w:t xml:space="preserve">Trouver le fichier que je cherche </w:t>
-            </w:r>
-          </w:p>
-        </w:tc>
-      </w:tr>
-      <w:tr>
-        <w:tc>
-          <w:tcPr>
-            <w:tcW w:w="2972" w:type="dxa"/>
-          </w:tcPr>
-          <w:p>
-            <w:r>
-              <w:t>Charge estimée</w:t>
-            </w:r>
-          </w:p>
-        </w:tc>
-        <w:tc>
-          <w:tcPr>
-            <w:tcW w:w="6090" w:type="dxa"/>
-            <w:gridSpan w:val="2"/>
-          </w:tcPr>
-          <w:p>
-            <w:r>
-              <w:t>4</w:t>
-            </w:r>
-            <w:r>
-              <w:t>h </w:t>
-            </w:r>
-          </w:p>
-        </w:tc>
-      </w:tr>
-      <w:tr>
-        <w:tc>
-          <w:tcPr>
-            <w:tcW w:w="2972" w:type="dxa"/>
-          </w:tcPr>
-          <w:p>
-            <w:r>
-              <w:t>Priorité</w:t>
-            </w:r>
-          </w:p>
-        </w:tc>
-        <w:tc>
-          <w:tcPr>
-            <w:tcW w:w="6090" w:type="dxa"/>
-            <w:gridSpan w:val="2"/>
-          </w:tcPr>
-          <w:p>
-            <w:r>
-              <w:t>Must</w:t>
-            </w:r>
-          </w:p>
-        </w:tc>
-      </w:tr>
       <w:tr>
         <w:tc>
           <w:tcPr>
@@ -2909,48 +2190,229 @@
           </w:tcPr>
           <w:p>
             <w:r>
+              <w:t>Identifiant</w:t>
+            </w:r>
+          </w:p>
+        </w:tc>
+        <w:tc>
+          <w:tcPr>
+            <w:tcW w:w="6088" w:type="dxa"/>
+            <w:gridSpan w:val="2"/>
+            <w:shd w:val="clear" w:color="auto" w:fill="FFFFFF" w:themeFill="background1"/>
+          </w:tcPr>
+          <w:p>
+            <w:r>
+              <w:t>Scenario_</w:t>
+            </w:r>
+            <w:r>
+              <w:t>SearchKeyWords</w:t>
+            </w:r>
+          </w:p>
+        </w:tc>
+      </w:tr>
+      <w:tr>
+        <w:tc>
+          <w:tcPr>
+            <w:tcW w:w="2972" w:type="dxa"/>
+            <w:shd w:val="clear" w:color="auto" w:fill="D9D9D9" w:themeFill="background1" w:themeFillShade="D9"/>
+          </w:tcPr>
+          <w:p>
+            <w:r>
+              <w:t>En tant que</w:t>
+            </w:r>
+          </w:p>
+        </w:tc>
+        <w:tc>
+          <w:tcPr>
+            <w:tcW w:w="6088" w:type="dxa"/>
+            <w:gridSpan w:val="2"/>
+            <w:shd w:val="clear" w:color="auto" w:fill="FFFFFF" w:themeFill="background1"/>
+          </w:tcPr>
+          <w:p>
+            <w:r>
+              <w:t>Utilisateur</w:t>
+            </w:r>
+          </w:p>
+        </w:tc>
+      </w:tr>
+      <w:tr>
+        <w:tc>
+          <w:tcPr>
+            <w:tcW w:w="2972" w:type="dxa"/>
+            <w:shd w:val="clear" w:color="auto" w:fill="D9D9D9" w:themeFill="background1" w:themeFillShade="D9"/>
+          </w:tcPr>
+          <w:p>
+            <w:r>
+              <w:t>Je veux</w:t>
+            </w:r>
+          </w:p>
+        </w:tc>
+        <w:tc>
+          <w:tcPr>
+            <w:tcW w:w="6088" w:type="dxa"/>
+            <w:gridSpan w:val="2"/>
+            <w:shd w:val="clear" w:color="auto" w:fill="FFFFFF" w:themeFill="background1"/>
+          </w:tcPr>
+          <w:p>
+            <w:r>
+              <w:t>Recherche un fichier avec un ou des mots clés</w:t>
+            </w:r>
+          </w:p>
+        </w:tc>
+      </w:tr>
+      <w:tr>
+        <w:tc>
+          <w:tcPr>
+            <w:tcW w:w="2972" w:type="dxa"/>
+            <w:shd w:val="clear" w:color="auto" w:fill="D9D9D9" w:themeFill="background1" w:themeFillShade="D9"/>
+          </w:tcPr>
+          <w:p>
+            <w:r>
+              <w:t>Pour</w:t>
+            </w:r>
+          </w:p>
+        </w:tc>
+        <w:tc>
+          <w:tcPr>
+            <w:tcW w:w="6088" w:type="dxa"/>
+            <w:gridSpan w:val="2"/>
+            <w:shd w:val="clear" w:color="auto" w:fill="FFFFFF" w:themeFill="background1"/>
+          </w:tcPr>
+          <w:p>
+            <w:r>
+              <w:t xml:space="preserve">Trouver le fichier que je cherche </w:t>
+            </w:r>
+          </w:p>
+        </w:tc>
+      </w:tr>
+      <w:tr>
+        <w:tc>
+          <w:tcPr>
+            <w:tcW w:w="2972" w:type="dxa"/>
+            <w:shd w:val="clear" w:color="auto" w:fill="D9D9D9" w:themeFill="background1" w:themeFillShade="D9"/>
+          </w:tcPr>
+          <w:p>
+            <w:r>
+              <w:t>Charge estimée</w:t>
+            </w:r>
+          </w:p>
+        </w:tc>
+        <w:tc>
+          <w:tcPr>
+            <w:tcW w:w="6088" w:type="dxa"/>
+            <w:gridSpan w:val="2"/>
+            <w:shd w:val="clear" w:color="auto" w:fill="FFFFFF" w:themeFill="background1"/>
+          </w:tcPr>
+          <w:p>
+            <w:r>
+              <w:t>4h </w:t>
+            </w:r>
+          </w:p>
+        </w:tc>
+      </w:tr>
+      <w:tr>
+        <w:tc>
+          <w:tcPr>
+            <w:tcW w:w="2972" w:type="dxa"/>
+            <w:shd w:val="clear" w:color="auto" w:fill="D9D9D9" w:themeFill="background1" w:themeFillShade="D9"/>
+          </w:tcPr>
+          <w:p>
+            <w:r>
+              <w:t>Priorité</w:t>
+            </w:r>
+          </w:p>
+        </w:tc>
+        <w:tc>
+          <w:tcPr>
+            <w:tcW w:w="6088" w:type="dxa"/>
+            <w:gridSpan w:val="2"/>
+            <w:shd w:val="clear" w:color="auto" w:fill="FFFFFF" w:themeFill="background1"/>
+          </w:tcPr>
+          <w:p>
+            <w:r>
+              <w:t>Must</w:t>
+            </w:r>
+          </w:p>
+        </w:tc>
+      </w:tr>
+      <w:tr>
+        <w:tc>
+          <w:tcPr>
+            <w:tcW w:w="2972" w:type="dxa"/>
+            <w:shd w:val="clear" w:color="auto" w:fill="D9D9D9" w:themeFill="background1" w:themeFillShade="D9"/>
+          </w:tcPr>
+          <w:p>
+            <w:pPr>
+              <w:rPr>
+                <w:b/>
+              </w:rPr>
+            </w:pPr>
+            <w:r>
+              <w:rPr>
+                <w:b/>
+              </w:rPr>
               <w:t>Scénario</w:t>
             </w:r>
           </w:p>
         </w:tc>
         <w:tc>
           <w:tcPr>
-            <w:tcW w:w="859" w:type="dxa"/>
+            <w:tcW w:w="851" w:type="dxa"/>
             <w:shd w:val="clear" w:color="auto" w:fill="D9D9D9" w:themeFill="background1" w:themeFillShade="D9"/>
           </w:tcPr>
           <w:p>
-            <w:r>
+            <w:pPr>
+              <w:rPr>
+                <w:b/>
+              </w:rPr>
+            </w:pPr>
+            <w:r>
+              <w:rPr>
+                <w:b/>
+              </w:rPr>
               <w:t xml:space="preserve">Étapes </w:t>
             </w:r>
           </w:p>
         </w:tc>
         <w:tc>
           <w:tcPr>
-            <w:tcW w:w="5231" w:type="dxa"/>
+            <w:tcW w:w="5237" w:type="dxa"/>
             <w:shd w:val="clear" w:color="auto" w:fill="D9D9D9" w:themeFill="background1" w:themeFillShade="D9"/>
           </w:tcPr>
           <w:p>
-            <w:r>
+            <w:pPr>
+              <w:rPr>
+                <w:b/>
+              </w:rPr>
+            </w:pPr>
+            <w:r>
+              <w:rPr>
+                <w:b/>
+              </w:rPr>
               <w:t>Description</w:t>
             </w:r>
           </w:p>
         </w:tc>
       </w:tr>
       <w:tr>
+        <w:trPr>
+          <w:trHeight w:val="340"/>
+        </w:trPr>
         <w:tc>
           <w:tcPr>
             <w:tcW w:w="2972" w:type="dxa"/>
             <w:vMerge w:val="restart"/>
-          </w:tcPr>
-          <w:p>
-            <w:r>
-              <w:t>L’utilisateur parcours le chemin du disque pour pointer sur le fichier ou il souhaite faire la recherche</w:t>
+            <w:vAlign w:val="center"/>
+          </w:tcPr>
+          <w:p>
+            <w:r>
+              <w:t xml:space="preserve">L’utilisateur lance une recherche avec un </w:t>
+            </w:r>
+            <w:r>
+              <w:t>ou des mots-clés</w:t>
             </w:r>
           </w:p>
           <w:p/>
-          <w:p/>
-          <w:p/>
-          <w:p/>
           <w:p>
             <w:r>
               <w:t>U : Utilisateur</w:t>
@@ -2964,7 +2426,7 @@
         </w:tc>
         <w:tc>
           <w:tcPr>
-            <w:tcW w:w="859" w:type="dxa"/>
+            <w:tcW w:w="851" w:type="dxa"/>
           </w:tcPr>
           <w:p>
             <w:pPr>
@@ -2977,16 +2439,19 @@
         </w:tc>
         <w:tc>
           <w:tcPr>
-            <w:tcW w:w="5231" w:type="dxa"/>
-          </w:tcPr>
-          <w:p>
-            <w:r>
-              <w:t xml:space="preserve">U : Clique sur la liste déroulante </w:t>
-            </w:r>
-          </w:p>
-        </w:tc>
-      </w:tr>
-      <w:tr>
+            <w:tcW w:w="5237" w:type="dxa"/>
+          </w:tcPr>
+          <w:p>
+            <w:r>
+              <w:t>U : Entre un critère de recherche</w:t>
+            </w:r>
+          </w:p>
+        </w:tc>
+      </w:tr>
+      <w:tr>
+        <w:trPr>
+          <w:trHeight w:val="340"/>
+        </w:trPr>
         <w:tc>
           <w:tcPr>
             <w:tcW w:w="2972" w:type="dxa"/>
@@ -2996,7 +2461,7 @@
         </w:tc>
         <w:tc>
           <w:tcPr>
-            <w:tcW w:w="859" w:type="dxa"/>
+            <w:tcW w:w="851" w:type="dxa"/>
           </w:tcPr>
           <w:p>
             <w:pPr>
@@ -3009,16 +2474,19 @@
         </w:tc>
         <w:tc>
           <w:tcPr>
-            <w:tcW w:w="5231" w:type="dxa"/>
-          </w:tcPr>
-          <w:p>
-            <w:r>
-              <w:t>S : Affiche plusieurs choix de disques et l’option « parcourir »</w:t>
-            </w:r>
-          </w:p>
-        </w:tc>
-      </w:tr>
-      <w:tr>
+            <w:tcW w:w="5237" w:type="dxa"/>
+          </w:tcPr>
+          <w:p>
+            <w:r>
+              <w:t xml:space="preserve">U : Sélection le filtre à appliquer </w:t>
+            </w:r>
+          </w:p>
+        </w:tc>
+      </w:tr>
+      <w:tr>
+        <w:trPr>
+          <w:trHeight w:val="340"/>
+        </w:trPr>
         <w:tc>
           <w:tcPr>
             <w:tcW w:w="2972" w:type="dxa"/>
@@ -3028,7 +2496,7 @@
         </w:tc>
         <w:tc>
           <w:tcPr>
-            <w:tcW w:w="859" w:type="dxa"/>
+            <w:tcW w:w="851" w:type="dxa"/>
           </w:tcPr>
           <w:p>
             <w:pPr>
@@ -3041,19 +2509,19 @@
         </w:tc>
         <w:tc>
           <w:tcPr>
-            <w:tcW w:w="5231" w:type="dxa"/>
-          </w:tcPr>
-          <w:p>
-            <w:r>
-              <w:t xml:space="preserve">U : Clique sur le bouton </w:t>
-            </w:r>
-            <w:r>
-              <w:t>« parcourir »</w:t>
-            </w:r>
-          </w:p>
-        </w:tc>
-      </w:tr>
-      <w:tr>
+            <w:tcW w:w="5237" w:type="dxa"/>
+          </w:tcPr>
+          <w:p>
+            <w:r>
+              <w:t xml:space="preserve">U : Click sur le bouton de recherche </w:t>
+            </w:r>
+          </w:p>
+        </w:tc>
+      </w:tr>
+      <w:tr>
+        <w:trPr>
+          <w:trHeight w:val="340"/>
+        </w:trPr>
         <w:tc>
           <w:tcPr>
             <w:tcW w:w="2972" w:type="dxa"/>
@@ -3063,7 +2531,7 @@
         </w:tc>
         <w:tc>
           <w:tcPr>
-            <w:tcW w:w="859" w:type="dxa"/>
+            <w:tcW w:w="851" w:type="dxa"/>
           </w:tcPr>
           <w:p>
             <w:pPr>
@@ -3076,16 +2544,19 @@
         </w:tc>
         <w:tc>
           <w:tcPr>
-            <w:tcW w:w="5231" w:type="dxa"/>
-          </w:tcPr>
-          <w:p>
-            <w:r>
-              <w:t>S : Ouvre l’explorateur Windows au dernier emplacement choisis sur l’application</w:t>
-            </w:r>
-          </w:p>
-        </w:tc>
-      </w:tr>
-      <w:tr>
+            <w:tcW w:w="5237" w:type="dxa"/>
+          </w:tcPr>
+          <w:p>
+            <w:r>
+              <w:t>S : Lance une recherche basé sur les critères établis par l’utilisateurs</w:t>
+            </w:r>
+          </w:p>
+        </w:tc>
+      </w:tr>
+      <w:tr>
+        <w:trPr>
+          <w:trHeight w:val="340"/>
+        </w:trPr>
         <w:tc>
           <w:tcPr>
             <w:tcW w:w="2972" w:type="dxa"/>
@@ -3095,7 +2566,7 @@
         </w:tc>
         <w:tc>
           <w:tcPr>
-            <w:tcW w:w="859" w:type="dxa"/>
+            <w:tcW w:w="851" w:type="dxa"/>
           </w:tcPr>
           <w:p>
             <w:pPr>
@@ -3108,48 +2579,84 @@
         </w:tc>
         <w:tc>
           <w:tcPr>
-            <w:tcW w:w="5231" w:type="dxa"/>
-          </w:tcPr>
-          <w:p>
-            <w:r>
-              <w:t>U : Parcours l’exploreur Windows</w:t>
-            </w:r>
-          </w:p>
-        </w:tc>
-      </w:tr>
-      <w:tr>
+            <w:tcW w:w="5237" w:type="dxa"/>
+          </w:tcPr>
+          <w:p>
+            <w:r>
+              <w:t xml:space="preserve">S : Affiche le/les résultat(s) dans la liste </w:t>
+            </w:r>
+          </w:p>
+        </w:tc>
+      </w:tr>
+      <w:tr>
+        <w:trPr>
+          <w:trHeight w:val="340"/>
+        </w:trPr>
         <w:tc>
           <w:tcPr>
             <w:tcW w:w="2972" w:type="dxa"/>
-            <w:vMerge/>
-          </w:tcPr>
-          <w:p/>
-        </w:tc>
-        <w:tc>
-          <w:tcPr>
-            <w:tcW w:w="859" w:type="dxa"/>
+            <w:vMerge w:val="restart"/>
+            <w:vAlign w:val="center"/>
+          </w:tcPr>
+          <w:p>
+            <w:pPr>
+              <w:pStyle w:val="Default"/>
+              <w:rPr>
+                <w:sz w:val="23"/>
+                <w:szCs w:val="23"/>
+              </w:rPr>
+            </w:pPr>
+            <w:r>
+              <w:rPr>
+                <w:sz w:val="23"/>
+                <w:szCs w:val="23"/>
+              </w:rPr>
+              <w:t>Extensions</w:t>
+            </w:r>
+          </w:p>
+        </w:tc>
+        <w:tc>
+          <w:tcPr>
+            <w:tcW w:w="851" w:type="dxa"/>
+            <w:vAlign w:val="center"/>
           </w:tcPr>
           <w:p>
             <w:pPr>
               <w:jc w:val="center"/>
             </w:pPr>
             <w:r>
-              <w:t>6</w:t>
-            </w:r>
-          </w:p>
-        </w:tc>
-        <w:tc>
-          <w:tcPr>
-            <w:tcW w:w="5231" w:type="dxa"/>
-          </w:tcPr>
-          <w:p>
-            <w:r>
-              <w:t>U : Sélectionne un dossier dans la liste</w:t>
-            </w:r>
-          </w:p>
-        </w:tc>
-      </w:tr>
-      <w:tr>
+              <w:t>3a</w:t>
+            </w:r>
+          </w:p>
+        </w:tc>
+        <w:tc>
+          <w:tcPr>
+            <w:tcW w:w="5237" w:type="dxa"/>
+          </w:tcPr>
+          <w:p>
+            <w:pPr>
+              <w:rPr>
+                <w:i/>
+              </w:rPr>
+            </w:pPr>
+            <w:r>
+              <w:rPr>
+                <w:i/>
+              </w:rPr>
+              <w:t>Le champ de recherche est vide</w:t>
+            </w:r>
+          </w:p>
+          <w:p>
+            <w:r>
+              <w:t>S : Affiche un message d’erreur indiquant que le champs de recherche est vide</w:t>
+            </w:r>
+          </w:p>
+        </w:tc>
+      </w:tr>
+      <w:tr>
+        <w:trPr>
+          <w:trHeight w:val="340"/>
+        </w:trPr>
         <w:tc>
           <w:tcPr>
             <w:tcW w:w="2972" w:type="dxa"/>
@@ -3159,101 +2666,41 @@
         </w:tc>
         <w:tc>
           <w:tcPr>
-            <w:tcW w:w="859" w:type="dxa"/>
+            <w:tcW w:w="851" w:type="dxa"/>
+            <w:vAlign w:val="center"/>
           </w:tcPr>
           <w:p>
             <w:pPr>
               <w:jc w:val="center"/>
             </w:pPr>
             <w:r>
-              <w:t>7</w:t>
-            </w:r>
-          </w:p>
-        </w:tc>
-        <w:tc>
-          <w:tcPr>
-            <w:tcW w:w="5231" w:type="dxa"/>
-          </w:tcPr>
-          <w:p>
-            <w:r>
-              <w:t>S : Retourne sur l’application et affiche la liste des fichiers dans le dossier</w:t>
-            </w:r>
-          </w:p>
-        </w:tc>
-      </w:tr>
-      <w:tr>
-        <w:tc>
-          <w:tcPr>
-            <w:tcW w:w="2972" w:type="dxa"/>
-            <w:vMerge w:val="restart"/>
-          </w:tcPr>
-          <w:p>
-            <w:r>
-              <w:t>Extensions</w:t>
-            </w:r>
-          </w:p>
-        </w:tc>
-        <w:tc>
-          <w:tcPr>
-            <w:tcW w:w="859" w:type="dxa"/>
+              <w:t>3b</w:t>
+            </w:r>
+          </w:p>
+        </w:tc>
+        <w:tc>
+          <w:tcPr>
+            <w:tcW w:w="5237" w:type="dxa"/>
           </w:tcPr>
           <w:p>
             <w:pPr>
-              <w:jc w:val="center"/>
+              <w:rPr>
+                <w:i/>
+              </w:rPr>
             </w:pPr>
             <w:r>
-              <w:t>3a</w:t>
-            </w:r>
-          </w:p>
-        </w:tc>
-        <w:tc>
-          <w:tcPr>
-            <w:tcW w:w="5231" w:type="dxa"/>
-          </w:tcPr>
-          <w:p>
-            <w:r>
               <w:rPr>
                 <w:i/>
               </w:rPr>
-              <w:t>Choix dans la liste déroulante</w:t>
-            </w:r>
-            <w:r>
-              <w:br/>
-            </w:r>
-            <w:r>
-              <w:t>U : Clique sur un choix de la liste déroulante </w:t>
-            </w:r>
-          </w:p>
-        </w:tc>
-      </w:tr>
-      <w:tr>
-        <w:tc>
-          <w:tcPr>
-            <w:tcW w:w="2972" w:type="dxa"/>
-            <w:vMerge/>
-          </w:tcPr>
-          <w:p/>
-        </w:tc>
-        <w:tc>
-          <w:tcPr>
-            <w:tcW w:w="859" w:type="dxa"/>
-          </w:tcPr>
-          <w:p>
-            <w:pPr>
-              <w:jc w:val="center"/>
-            </w:pPr>
-            <w:r>
-              <w:t>4a</w:t>
-            </w:r>
-          </w:p>
-        </w:tc>
-        <w:tc>
-          <w:tcPr>
-            <w:tcW w:w="5231" w:type="dxa"/>
-          </w:tcPr>
-          <w:p>
-            <w:r>
-              <w:t>S : Affiche la liste des fichiers dans le dossier choisis</w:t>
+              <w:t>Certains champs comportent des caractères non autorisés</w:t>
+            </w:r>
+          </w:p>
+          <w:p>
+            <w:r>
+              <w:t xml:space="preserve">S : </w:t>
+            </w:r>
+            <w:r>
+              <w:t>Affiche un message d’erreur indiquant que le champ de recherche comportent  des caractères invalides</w:t>
             </w:r>
           </w:p>
         </w:tc>
@@ -3269,153 +2716,9 @@
       </w:tblPr>
       <w:tblGrid>
         <w:gridCol w:w="2972"/>
-        <w:gridCol w:w="859"/>
-        <w:gridCol w:w="5231"/>
+        <w:gridCol w:w="851"/>
+        <w:gridCol w:w="5237"/>
       </w:tblGrid>
-      <w:tr>
-        <w:tc>
-          <w:tcPr>
-            <w:tcW w:w="2972" w:type="dxa"/>
-          </w:tcPr>
-          <w:p>
-            <w:r>
-              <w:t>Identifiant</w:t>
-            </w:r>
-          </w:p>
-        </w:tc>
-        <w:tc>
-          <w:tcPr>
-            <w:tcW w:w="6090" w:type="dxa"/>
-            <w:gridSpan w:val="2"/>
-          </w:tcPr>
-          <w:p>
-            <w:r>
-              <w:t>Scenario_O</w:t>
-            </w:r>
-            <w:r>
-              <w:t>penWindows</w:t>
-            </w:r>
-          </w:p>
-        </w:tc>
-      </w:tr>
-      <w:tr>
-        <w:tc>
-          <w:tcPr>
-            <w:tcW w:w="2972" w:type="dxa"/>
-          </w:tcPr>
-          <w:p>
-            <w:r>
-              <w:t>En tant que</w:t>
-            </w:r>
-          </w:p>
-        </w:tc>
-        <w:tc>
-          <w:tcPr>
-            <w:tcW w:w="6090" w:type="dxa"/>
-            <w:gridSpan w:val="2"/>
-          </w:tcPr>
-          <w:p>
-            <w:r>
-              <w:t>Utilisateur</w:t>
-            </w:r>
-          </w:p>
-        </w:tc>
-      </w:tr>
-      <w:tr>
-        <w:tc>
-          <w:tcPr>
-            <w:tcW w:w="2972" w:type="dxa"/>
-          </w:tcPr>
-          <w:p>
-            <w:r>
-              <w:t>Je veux</w:t>
-            </w:r>
-          </w:p>
-        </w:tc>
-        <w:tc>
-          <w:tcPr>
-            <w:tcW w:w="6090" w:type="dxa"/>
-            <w:gridSpan w:val="2"/>
-          </w:tcPr>
-          <w:p>
-            <w:r>
-              <w:t>Ouvrir un fichier dans l’explorateur Windows</w:t>
-            </w:r>
-          </w:p>
-        </w:tc>
-      </w:tr>
-      <w:tr>
-        <w:tc>
-          <w:tcPr>
-            <w:tcW w:w="2972" w:type="dxa"/>
-          </w:tcPr>
-          <w:p>
-            <w:r>
-              <w:t>Pour</w:t>
-            </w:r>
-          </w:p>
-        </w:tc>
-        <w:tc>
-          <w:tcPr>
-            <w:tcW w:w="6090" w:type="dxa"/>
-            <w:gridSpan w:val="2"/>
-          </w:tcPr>
-          <w:p>
-            <w:r>
-              <w:t>Avoir accès au fichier dans l’explorateur Windows</w:t>
-            </w:r>
-          </w:p>
-        </w:tc>
-      </w:tr>
-      <w:tr>
-        <w:tc>
-          <w:tcPr>
-            <w:tcW w:w="2972" w:type="dxa"/>
-          </w:tcPr>
-          <w:p>
-            <w:r>
-              <w:t>Charge estimée</w:t>
-            </w:r>
-          </w:p>
-        </w:tc>
-        <w:tc>
-          <w:tcPr>
-            <w:tcW w:w="6090" w:type="dxa"/>
-            <w:gridSpan w:val="2"/>
-          </w:tcPr>
-          <w:p>
-            <w:r>
-              <w:t>3</w:t>
-            </w:r>
-            <w:r>
-              <w:t>h </w:t>
-            </w:r>
-          </w:p>
-        </w:tc>
-      </w:tr>
-      <w:tr>
-        <w:tc>
-          <w:tcPr>
-            <w:tcW w:w="2972" w:type="dxa"/>
-          </w:tcPr>
-          <w:p>
-            <w:r>
-              <w:t>Priorité</w:t>
-            </w:r>
-          </w:p>
-        </w:tc>
-        <w:tc>
-          <w:tcPr>
-            <w:tcW w:w="6090" w:type="dxa"/>
-            <w:gridSpan w:val="2"/>
-          </w:tcPr>
-          <w:p>
-            <w:r>
-              <w:t>Must</w:t>
-            </w:r>
-          </w:p>
-        </w:tc>
-      </w:tr>
       <w:tr>
         <w:tc>
           <w:tcPr>
@@ -3424,63 +2727,229 @@
           </w:tcPr>
           <w:p>
             <w:r>
+              <w:t>Identifiant</w:t>
+            </w:r>
+          </w:p>
+        </w:tc>
+        <w:tc>
+          <w:tcPr>
+            <w:tcW w:w="6088" w:type="dxa"/>
+            <w:gridSpan w:val="2"/>
+            <w:shd w:val="clear" w:color="auto" w:fill="FFFFFF" w:themeFill="background1"/>
+          </w:tcPr>
+          <w:p>
+            <w:r>
+              <w:t>Scenario_</w:t>
+            </w:r>
+            <w:r>
+              <w:t>SearchTime</w:t>
+            </w:r>
+          </w:p>
+        </w:tc>
+      </w:tr>
+      <w:tr>
+        <w:tc>
+          <w:tcPr>
+            <w:tcW w:w="2972" w:type="dxa"/>
+            <w:shd w:val="clear" w:color="auto" w:fill="D9D9D9" w:themeFill="background1" w:themeFillShade="D9"/>
+          </w:tcPr>
+          <w:p>
+            <w:r>
+              <w:t>En tant que</w:t>
+            </w:r>
+          </w:p>
+        </w:tc>
+        <w:tc>
+          <w:tcPr>
+            <w:tcW w:w="6088" w:type="dxa"/>
+            <w:gridSpan w:val="2"/>
+            <w:shd w:val="clear" w:color="auto" w:fill="FFFFFF" w:themeFill="background1"/>
+          </w:tcPr>
+          <w:p>
+            <w:r>
+              <w:t>Utilisateur</w:t>
+            </w:r>
+          </w:p>
+        </w:tc>
+      </w:tr>
+      <w:tr>
+        <w:tc>
+          <w:tcPr>
+            <w:tcW w:w="2972" w:type="dxa"/>
+            <w:shd w:val="clear" w:color="auto" w:fill="D9D9D9" w:themeFill="background1" w:themeFillShade="D9"/>
+          </w:tcPr>
+          <w:p>
+            <w:r>
+              <w:t>Je veux</w:t>
+            </w:r>
+          </w:p>
+        </w:tc>
+        <w:tc>
+          <w:tcPr>
+            <w:tcW w:w="6088" w:type="dxa"/>
+            <w:gridSpan w:val="2"/>
+            <w:shd w:val="clear" w:color="auto" w:fill="FFFFFF" w:themeFill="background1"/>
+          </w:tcPr>
+          <w:p>
+            <w:r>
+              <w:t xml:space="preserve">Recherche un fichier avec </w:t>
+            </w:r>
+            <w:r>
+              <w:t xml:space="preserve"> une plage de temps</w:t>
+            </w:r>
+          </w:p>
+        </w:tc>
+      </w:tr>
+      <w:tr>
+        <w:tc>
+          <w:tcPr>
+            <w:tcW w:w="2972" w:type="dxa"/>
+            <w:shd w:val="clear" w:color="auto" w:fill="D9D9D9" w:themeFill="background1" w:themeFillShade="D9"/>
+          </w:tcPr>
+          <w:p>
+            <w:r>
+              <w:t>Pour</w:t>
+            </w:r>
+          </w:p>
+        </w:tc>
+        <w:tc>
+          <w:tcPr>
+            <w:tcW w:w="6088" w:type="dxa"/>
+            <w:gridSpan w:val="2"/>
+            <w:shd w:val="clear" w:color="auto" w:fill="FFFFFF" w:themeFill="background1"/>
+          </w:tcPr>
+          <w:p>
+            <w:r>
+              <w:t xml:space="preserve">Trouver le fichier que je cherche </w:t>
+            </w:r>
+          </w:p>
+        </w:tc>
+      </w:tr>
+      <w:tr>
+        <w:tc>
+          <w:tcPr>
+            <w:tcW w:w="2972" w:type="dxa"/>
+            <w:shd w:val="clear" w:color="auto" w:fill="D9D9D9" w:themeFill="background1" w:themeFillShade="D9"/>
+          </w:tcPr>
+          <w:p>
+            <w:r>
+              <w:t>Charge estimée</w:t>
+            </w:r>
+          </w:p>
+        </w:tc>
+        <w:tc>
+          <w:tcPr>
+            <w:tcW w:w="6088" w:type="dxa"/>
+            <w:gridSpan w:val="2"/>
+            <w:shd w:val="clear" w:color="auto" w:fill="FFFFFF" w:themeFill="background1"/>
+          </w:tcPr>
+          <w:p>
+            <w:r>
+              <w:t>4h </w:t>
+            </w:r>
+          </w:p>
+        </w:tc>
+      </w:tr>
+      <w:tr>
+        <w:tc>
+          <w:tcPr>
+            <w:tcW w:w="2972" w:type="dxa"/>
+            <w:shd w:val="clear" w:color="auto" w:fill="D9D9D9" w:themeFill="background1" w:themeFillShade="D9"/>
+          </w:tcPr>
+          <w:p>
+            <w:r>
+              <w:t>Priorité</w:t>
+            </w:r>
+          </w:p>
+        </w:tc>
+        <w:tc>
+          <w:tcPr>
+            <w:tcW w:w="6088" w:type="dxa"/>
+            <w:gridSpan w:val="2"/>
+            <w:shd w:val="clear" w:color="auto" w:fill="FFFFFF" w:themeFill="background1"/>
+          </w:tcPr>
+          <w:p>
+            <w:r>
+              <w:t>Must</w:t>
+            </w:r>
+          </w:p>
+        </w:tc>
+      </w:tr>
+      <w:tr>
+        <w:tc>
+          <w:tcPr>
+            <w:tcW w:w="2972" w:type="dxa"/>
+            <w:shd w:val="clear" w:color="auto" w:fill="D9D9D9" w:themeFill="background1" w:themeFillShade="D9"/>
+          </w:tcPr>
+          <w:p>
+            <w:pPr>
+              <w:rPr>
+                <w:b/>
+              </w:rPr>
+            </w:pPr>
+            <w:r>
+              <w:rPr>
+                <w:b/>
+              </w:rPr>
               <w:t>Scénario</w:t>
             </w:r>
           </w:p>
         </w:tc>
         <w:tc>
           <w:tcPr>
-            <w:tcW w:w="859" w:type="dxa"/>
+            <w:tcW w:w="851" w:type="dxa"/>
             <w:shd w:val="clear" w:color="auto" w:fill="D9D9D9" w:themeFill="background1" w:themeFillShade="D9"/>
           </w:tcPr>
           <w:p>
-            <w:r>
+            <w:pPr>
+              <w:rPr>
+                <w:b/>
+              </w:rPr>
+            </w:pPr>
+            <w:r>
+              <w:rPr>
+                <w:b/>
+              </w:rPr>
               <w:t xml:space="preserve">Étapes </w:t>
             </w:r>
           </w:p>
         </w:tc>
         <w:tc>
           <w:tcPr>
-            <w:tcW w:w="5231" w:type="dxa"/>
+            <w:tcW w:w="5237" w:type="dxa"/>
             <w:shd w:val="clear" w:color="auto" w:fill="D9D9D9" w:themeFill="background1" w:themeFillShade="D9"/>
           </w:tcPr>
           <w:p>
-            <w:r>
+            <w:pPr>
+              <w:rPr>
+                <w:b/>
+              </w:rPr>
+            </w:pPr>
+            <w:r>
+              <w:rPr>
+                <w:b/>
+              </w:rPr>
               <w:t>Description</w:t>
             </w:r>
           </w:p>
         </w:tc>
       </w:tr>
       <w:tr>
+        <w:trPr>
+          <w:trHeight w:val="340"/>
+        </w:trPr>
         <w:tc>
           <w:tcPr>
             <w:tcW w:w="2972" w:type="dxa"/>
             <w:vMerge w:val="restart"/>
-          </w:tcPr>
-          <w:p>
-            <w:r>
-              <w:t>L</w:t>
-            </w:r>
-            <w:r>
-              <w:t>’</w:t>
-            </w:r>
-            <w:r>
-              <w:t>utilisateur</w:t>
-            </w:r>
-            <w:r>
-              <w:t xml:space="preserve"> sélectionne un fichier et </w:t>
-            </w:r>
-            <w:r>
-              <w:t xml:space="preserve">ouvre </w:t>
-            </w:r>
-            <w:r>
-              <w:t xml:space="preserve">l’explorateur Windows </w:t>
-            </w:r>
-            <w:r>
-              <w:t xml:space="preserve">sur le fichier </w:t>
-            </w:r>
-            <w:r>
-              <w:t>choisi</w:t>
+            <w:vAlign w:val="center"/>
+          </w:tcPr>
+          <w:p>
+            <w:r>
+              <w:t>L’utilisateur lance une recherche avec</w:t>
+            </w:r>
+            <w:r>
+              <w:t xml:space="preserve"> une notion de temps</w:t>
             </w:r>
           </w:p>
           <w:p/>
@@ -3491,13 +2960,13 @@
           </w:p>
           <w:p>
             <w:r>
-              <w:t xml:space="preserve">S : Système </w:t>
-            </w:r>
-          </w:p>
-        </w:tc>
-        <w:tc>
-          <w:tcPr>
-            <w:tcW w:w="859" w:type="dxa"/>
+              <w:t>S : Système</w:t>
+            </w:r>
+          </w:p>
+        </w:tc>
+        <w:tc>
+          <w:tcPr>
+            <w:tcW w:w="851" w:type="dxa"/>
           </w:tcPr>
           <w:p>
             <w:pPr>
@@ -3510,35 +2979,30 @@
         </w:tc>
         <w:tc>
           <w:tcPr>
-            <w:tcW w:w="5231" w:type="dxa"/>
-          </w:tcPr>
-          <w:p>
-            <w:r>
-              <w:t xml:space="preserve">U : </w:t>
-            </w:r>
-            <w:r>
-              <w:t xml:space="preserve">Sélectionne un fichier </w:t>
-            </w:r>
-            <w:r>
-              <w:t>recherché</w:t>
-            </w:r>
-            <w:r>
-              <w:t xml:space="preserve"> ou récent</w:t>
-            </w:r>
-          </w:p>
-        </w:tc>
-      </w:tr>
-      <w:tr>
+            <w:tcW w:w="5237" w:type="dxa"/>
+          </w:tcPr>
+          <w:p>
+            <w:r>
+              <w:t>U : Entre un critère de recherche de type « date »</w:t>
+            </w:r>
+          </w:p>
+        </w:tc>
+      </w:tr>
+      <w:tr>
+        <w:trPr>
+          <w:trHeight w:val="340"/>
+        </w:trPr>
         <w:tc>
           <w:tcPr>
             <w:tcW w:w="2972" w:type="dxa"/>
             <w:vMerge/>
+            <w:vAlign w:val="center"/>
           </w:tcPr>
           <w:p/>
         </w:tc>
         <w:tc>
           <w:tcPr>
-            <w:tcW w:w="859" w:type="dxa"/>
+            <w:tcW w:w="851" w:type="dxa"/>
           </w:tcPr>
           <w:p>
             <w:pPr>
@@ -3551,35 +3015,30 @@
         </w:tc>
         <w:tc>
           <w:tcPr>
-            <w:tcW w:w="5231" w:type="dxa"/>
-          </w:tcPr>
-          <w:p>
-            <w:r>
-              <w:t>S :</w:t>
-            </w:r>
-            <w:r>
-              <w:t xml:space="preserve"> S</w:t>
-            </w:r>
-            <w:r>
-              <w:t>urligne le fichier et affiche une prévisualisation</w:t>
-            </w:r>
-            <w:r>
-              <w:t xml:space="preserve"> de celui-ci</w:t>
-            </w:r>
-          </w:p>
-        </w:tc>
-      </w:tr>
-      <w:tr>
+            <w:tcW w:w="5237" w:type="dxa"/>
+          </w:tcPr>
+          <w:p>
+            <w:r>
+              <w:t>U : Sélection le filtre à appliquer « date »</w:t>
+            </w:r>
+          </w:p>
+        </w:tc>
+      </w:tr>
+      <w:tr>
+        <w:trPr>
+          <w:trHeight w:val="340"/>
+        </w:trPr>
         <w:tc>
           <w:tcPr>
             <w:tcW w:w="2972" w:type="dxa"/>
             <w:vMerge/>
+            <w:vAlign w:val="center"/>
           </w:tcPr>
           <w:p/>
         </w:tc>
         <w:tc>
           <w:tcPr>
-            <w:tcW w:w="859" w:type="dxa"/>
+            <w:tcW w:w="851" w:type="dxa"/>
           </w:tcPr>
           <w:p>
             <w:pPr>
@@ -3592,26 +3051,30 @@
         </w:tc>
         <w:tc>
           <w:tcPr>
-            <w:tcW w:w="5231" w:type="dxa"/>
-          </w:tcPr>
-          <w:p>
-            <w:r>
-              <w:t>U : Clique sur le bouton « Open in Explorer »</w:t>
-            </w:r>
-          </w:p>
-        </w:tc>
-      </w:tr>
-      <w:tr>
+            <w:tcW w:w="5237" w:type="dxa"/>
+          </w:tcPr>
+          <w:p>
+            <w:r>
+              <w:t xml:space="preserve">U : Click sur le bouton de recherche </w:t>
+            </w:r>
+          </w:p>
+        </w:tc>
+      </w:tr>
+      <w:tr>
+        <w:trPr>
+          <w:trHeight w:val="340"/>
+        </w:trPr>
         <w:tc>
           <w:tcPr>
             <w:tcW w:w="2972" w:type="dxa"/>
             <w:vMerge/>
+            <w:vAlign w:val="center"/>
           </w:tcPr>
           <w:p/>
         </w:tc>
         <w:tc>
           <w:tcPr>
-            <w:tcW w:w="859" w:type="dxa"/>
+            <w:tcW w:w="851" w:type="dxa"/>
           </w:tcPr>
           <w:p>
             <w:pPr>
@@ -3624,7 +3087,1122 @@
         </w:tc>
         <w:tc>
           <w:tcPr>
+            <w:tcW w:w="5237" w:type="dxa"/>
+          </w:tcPr>
+          <w:p>
+            <w:r>
+              <w:t>S : Lance une recherche basé sur les critères établis par l’utilisateurs</w:t>
+            </w:r>
+          </w:p>
+        </w:tc>
+      </w:tr>
+      <w:tr>
+        <w:trPr>
+          <w:trHeight w:val="340"/>
+        </w:trPr>
+        <w:tc>
+          <w:tcPr>
+            <w:tcW w:w="2972" w:type="dxa"/>
+            <w:vMerge/>
+            <w:vAlign w:val="center"/>
+          </w:tcPr>
+          <w:p/>
+        </w:tc>
+        <w:tc>
+          <w:tcPr>
+            <w:tcW w:w="851" w:type="dxa"/>
+          </w:tcPr>
+          <w:p>
+            <w:pPr>
+              <w:jc w:val="center"/>
+            </w:pPr>
+            <w:r>
+              <w:t>5</w:t>
+            </w:r>
+          </w:p>
+        </w:tc>
+        <w:tc>
+          <w:tcPr>
+            <w:tcW w:w="5237" w:type="dxa"/>
+          </w:tcPr>
+          <w:p>
+            <w:r>
+              <w:t xml:space="preserve">S : Affiche le/les résultat(s) dans la liste </w:t>
+            </w:r>
+          </w:p>
+        </w:tc>
+      </w:tr>
+      <w:tr>
+        <w:trPr>
+          <w:trHeight w:val="340"/>
+        </w:trPr>
+        <w:tc>
+          <w:tcPr>
+            <w:tcW w:w="2972" w:type="dxa"/>
+            <w:vMerge w:val="restart"/>
+            <w:vAlign w:val="center"/>
+          </w:tcPr>
+          <w:p>
+            <w:pPr>
+              <w:pStyle w:val="Default"/>
+              <w:rPr>
+                <w:sz w:val="23"/>
+                <w:szCs w:val="23"/>
+              </w:rPr>
+            </w:pPr>
+            <w:r>
+              <w:rPr>
+                <w:sz w:val="23"/>
+                <w:szCs w:val="23"/>
+              </w:rPr>
+              <w:t>Extensions</w:t>
+            </w:r>
+          </w:p>
+        </w:tc>
+        <w:tc>
+          <w:tcPr>
+            <w:tcW w:w="851" w:type="dxa"/>
+          </w:tcPr>
+          <w:p>
+            <w:pPr>
+              <w:jc w:val="center"/>
+            </w:pPr>
+            <w:r>
+              <w:t>3a</w:t>
+            </w:r>
+          </w:p>
+        </w:tc>
+        <w:tc>
+          <w:tcPr>
+            <w:tcW w:w="5237" w:type="dxa"/>
+          </w:tcPr>
+          <w:p>
+            <w:pPr>
+              <w:rPr>
+                <w:i/>
+              </w:rPr>
+            </w:pPr>
+            <w:r>
+              <w:rPr>
+                <w:i/>
+              </w:rPr>
+              <w:t>Le champ de recherche est vide</w:t>
+            </w:r>
+          </w:p>
+          <w:p>
+            <w:r>
+              <w:t>S : Affiche un message d’erreur indiquant que le champs de recherche est vide</w:t>
+            </w:r>
+          </w:p>
+        </w:tc>
+      </w:tr>
+      <w:tr>
+        <w:trPr>
+          <w:trHeight w:val="788"/>
+        </w:trPr>
+        <w:tc>
+          <w:tcPr>
+            <w:tcW w:w="2972" w:type="dxa"/>
+            <w:vMerge/>
+          </w:tcPr>
+          <w:p/>
+        </w:tc>
+        <w:tc>
+          <w:tcPr>
+            <w:tcW w:w="851" w:type="dxa"/>
+          </w:tcPr>
+          <w:p>
+            <w:pPr>
+              <w:jc w:val="center"/>
+            </w:pPr>
+            <w:r>
+              <w:t>3b</w:t>
+            </w:r>
+          </w:p>
+        </w:tc>
+        <w:tc>
+          <w:tcPr>
+            <w:tcW w:w="5237" w:type="dxa"/>
+          </w:tcPr>
+          <w:p>
+            <w:pPr>
+              <w:rPr>
+                <w:i/>
+              </w:rPr>
+            </w:pPr>
+            <w:r>
+              <w:rPr>
+                <w:i/>
+              </w:rPr>
+              <w:t>Certains champs comportent des caractères non autorisés</w:t>
+            </w:r>
+          </w:p>
+          <w:p>
+            <w:r>
+              <w:t xml:space="preserve">S : </w:t>
+            </w:r>
+            <w:r>
+              <w:t>Affiche un message d’erreur indiquant que le champ de recherche comportent  des caractères invalides</w:t>
+            </w:r>
+          </w:p>
+        </w:tc>
+      </w:tr>
+    </w:tbl>
+    <w:p/>
+    <w:p>
+      <w:r>
+        <w:br w:type="page"/>
+      </w:r>
+    </w:p>
+    <w:tbl>
+      <w:tblPr>
+        <w:tblStyle w:val="Grilledutableau"/>
+        <w:tblW w:w="0" w:type="auto"/>
+        <w:tblLook w:val="04A0" w:firstRow="1" w:lastRow="0" w:firstColumn="1" w:lastColumn="0" w:noHBand="0" w:noVBand="1"/>
+      </w:tblPr>
+      <w:tblGrid>
+        <w:gridCol w:w="2972"/>
+        <w:gridCol w:w="851"/>
+        <w:gridCol w:w="5237"/>
+      </w:tblGrid>
+      <w:tr>
+        <w:tc>
+          <w:tcPr>
+            <w:tcW w:w="2972" w:type="dxa"/>
+            <w:shd w:val="clear" w:color="auto" w:fill="D9D9D9" w:themeFill="background1" w:themeFillShade="D9"/>
+          </w:tcPr>
+          <w:p>
+            <w:r>
+              <w:t>Identifiant</w:t>
+            </w:r>
+          </w:p>
+        </w:tc>
+        <w:tc>
+          <w:tcPr>
+            <w:tcW w:w="6088" w:type="dxa"/>
+            <w:gridSpan w:val="2"/>
+            <w:shd w:val="clear" w:color="auto" w:fill="FFFFFF" w:themeFill="background1"/>
+          </w:tcPr>
+          <w:p>
+            <w:r>
+              <w:t>Scenario_Search</w:t>
+            </w:r>
+            <w:r>
+              <w:t>In</w:t>
+            </w:r>
+          </w:p>
+        </w:tc>
+      </w:tr>
+      <w:tr>
+        <w:tc>
+          <w:tcPr>
+            <w:tcW w:w="2972" w:type="dxa"/>
+            <w:shd w:val="clear" w:color="auto" w:fill="D9D9D9" w:themeFill="background1" w:themeFillShade="D9"/>
+          </w:tcPr>
+          <w:p>
+            <w:r>
+              <w:t>En tant que</w:t>
+            </w:r>
+          </w:p>
+        </w:tc>
+        <w:tc>
+          <w:tcPr>
+            <w:tcW w:w="6088" w:type="dxa"/>
+            <w:gridSpan w:val="2"/>
+            <w:shd w:val="clear" w:color="auto" w:fill="FFFFFF" w:themeFill="background1"/>
+          </w:tcPr>
+          <w:p>
+            <w:r>
+              <w:t>Utilisateur</w:t>
+            </w:r>
+          </w:p>
+        </w:tc>
+      </w:tr>
+      <w:tr>
+        <w:tc>
+          <w:tcPr>
+            <w:tcW w:w="2972" w:type="dxa"/>
+            <w:shd w:val="clear" w:color="auto" w:fill="D9D9D9" w:themeFill="background1" w:themeFillShade="D9"/>
+          </w:tcPr>
+          <w:p>
+            <w:r>
+              <w:t>Je veux</w:t>
+            </w:r>
+          </w:p>
+        </w:tc>
+        <w:tc>
+          <w:tcPr>
+            <w:tcW w:w="6088" w:type="dxa"/>
+            <w:gridSpan w:val="2"/>
+            <w:shd w:val="clear" w:color="auto" w:fill="FFFFFF" w:themeFill="background1"/>
+          </w:tcPr>
+          <w:p>
+            <w:r>
+              <w:t>R</w:t>
+            </w:r>
+            <w:r>
+              <w:t>echerche un fichier en fonction de son contenu</w:t>
+            </w:r>
+          </w:p>
+        </w:tc>
+      </w:tr>
+      <w:tr>
+        <w:tc>
+          <w:tcPr>
+            <w:tcW w:w="2972" w:type="dxa"/>
+            <w:shd w:val="clear" w:color="auto" w:fill="D9D9D9" w:themeFill="background1" w:themeFillShade="D9"/>
+          </w:tcPr>
+          <w:p>
+            <w:r>
+              <w:t>Pour</w:t>
+            </w:r>
+          </w:p>
+        </w:tc>
+        <w:tc>
+          <w:tcPr>
+            <w:tcW w:w="6088" w:type="dxa"/>
+            <w:gridSpan w:val="2"/>
+            <w:shd w:val="clear" w:color="auto" w:fill="FFFFFF" w:themeFill="background1"/>
+          </w:tcPr>
+          <w:p>
+            <w:r>
+              <w:t xml:space="preserve">Trouver le fichier que je cherche </w:t>
+            </w:r>
+          </w:p>
+        </w:tc>
+      </w:tr>
+      <w:tr>
+        <w:tc>
+          <w:tcPr>
+            <w:tcW w:w="2972" w:type="dxa"/>
+            <w:shd w:val="clear" w:color="auto" w:fill="D9D9D9" w:themeFill="background1" w:themeFillShade="D9"/>
+          </w:tcPr>
+          <w:p>
+            <w:r>
+              <w:t>Charge estimée</w:t>
+            </w:r>
+          </w:p>
+        </w:tc>
+        <w:tc>
+          <w:tcPr>
+            <w:tcW w:w="6088" w:type="dxa"/>
+            <w:gridSpan w:val="2"/>
+            <w:shd w:val="clear" w:color="auto" w:fill="FFFFFF" w:themeFill="background1"/>
+          </w:tcPr>
+          <w:p>
+            <w:r>
+              <w:t>4h </w:t>
+            </w:r>
+          </w:p>
+        </w:tc>
+      </w:tr>
+      <w:tr>
+        <w:tc>
+          <w:tcPr>
+            <w:tcW w:w="2972" w:type="dxa"/>
+            <w:shd w:val="clear" w:color="auto" w:fill="D9D9D9" w:themeFill="background1" w:themeFillShade="D9"/>
+          </w:tcPr>
+          <w:p>
+            <w:r>
+              <w:t>Priorité</w:t>
+            </w:r>
+          </w:p>
+        </w:tc>
+        <w:tc>
+          <w:tcPr>
+            <w:tcW w:w="6088" w:type="dxa"/>
+            <w:gridSpan w:val="2"/>
+            <w:shd w:val="clear" w:color="auto" w:fill="FFFFFF" w:themeFill="background1"/>
+          </w:tcPr>
+          <w:p>
+            <w:r>
+              <w:t>Must</w:t>
+            </w:r>
+          </w:p>
+        </w:tc>
+      </w:tr>
+      <w:tr>
+        <w:tc>
+          <w:tcPr>
+            <w:tcW w:w="2972" w:type="dxa"/>
+            <w:shd w:val="clear" w:color="auto" w:fill="D9D9D9" w:themeFill="background1" w:themeFillShade="D9"/>
+          </w:tcPr>
+          <w:p>
+            <w:pPr>
+              <w:rPr>
+                <w:b/>
+              </w:rPr>
+            </w:pPr>
+            <w:r>
+              <w:rPr>
+                <w:b/>
+              </w:rPr>
+              <w:t>Scénario</w:t>
+            </w:r>
+          </w:p>
+        </w:tc>
+        <w:tc>
+          <w:tcPr>
+            <w:tcW w:w="851" w:type="dxa"/>
+            <w:shd w:val="clear" w:color="auto" w:fill="D9D9D9" w:themeFill="background1" w:themeFillShade="D9"/>
+          </w:tcPr>
+          <w:p>
+            <w:pPr>
+              <w:rPr>
+                <w:b/>
+              </w:rPr>
+            </w:pPr>
+            <w:r>
+              <w:rPr>
+                <w:b/>
+              </w:rPr>
+              <w:t xml:space="preserve">Étapes </w:t>
+            </w:r>
+          </w:p>
+        </w:tc>
+        <w:tc>
+          <w:tcPr>
+            <w:tcW w:w="5237" w:type="dxa"/>
+            <w:shd w:val="clear" w:color="auto" w:fill="D9D9D9" w:themeFill="background1" w:themeFillShade="D9"/>
+          </w:tcPr>
+          <w:p>
+            <w:pPr>
+              <w:rPr>
+                <w:b/>
+              </w:rPr>
+            </w:pPr>
+            <w:r>
+              <w:rPr>
+                <w:b/>
+              </w:rPr>
+              <w:t>Description</w:t>
+            </w:r>
+          </w:p>
+        </w:tc>
+      </w:tr>
+      <w:tr>
+        <w:trPr>
+          <w:trHeight w:val="340"/>
+        </w:trPr>
+        <w:tc>
+          <w:tcPr>
+            <w:tcW w:w="2972" w:type="dxa"/>
+            <w:vMerge w:val="restart"/>
+            <w:vAlign w:val="center"/>
+          </w:tcPr>
+          <w:p>
+            <w:r>
+              <w:t>L’utilisateur lance une recherche avec</w:t>
+            </w:r>
+            <w:r>
+              <w:t xml:space="preserve"> une notion de temps</w:t>
+            </w:r>
+          </w:p>
+          <w:p/>
+          <w:p>
+            <w:r>
+              <w:t>U : Utilisateur</w:t>
+            </w:r>
+          </w:p>
+          <w:p>
+            <w:r>
+              <w:t>S : Système</w:t>
+            </w:r>
+          </w:p>
+        </w:tc>
+        <w:tc>
+          <w:tcPr>
+            <w:tcW w:w="851" w:type="dxa"/>
+          </w:tcPr>
+          <w:p>
+            <w:pPr>
+              <w:jc w:val="center"/>
+            </w:pPr>
+            <w:r>
+              <w:t>1</w:t>
+            </w:r>
+          </w:p>
+        </w:tc>
+        <w:tc>
+          <w:tcPr>
+            <w:tcW w:w="5237" w:type="dxa"/>
+          </w:tcPr>
+          <w:p>
+            <w:r>
+              <w:t>U</w:t>
+            </w:r>
+            <w:r>
+              <w:t> : Entre un critère de recherche, phrase ou mots que contient le fichier recherché</w:t>
+            </w:r>
+          </w:p>
+        </w:tc>
+      </w:tr>
+      <w:tr>
+        <w:trPr>
+          <w:trHeight w:val="340"/>
+        </w:trPr>
+        <w:tc>
+          <w:tcPr>
+            <w:tcW w:w="2972" w:type="dxa"/>
+            <w:vMerge/>
+            <w:vAlign w:val="center"/>
+          </w:tcPr>
+          <w:p/>
+        </w:tc>
+        <w:tc>
+          <w:tcPr>
+            <w:tcW w:w="851" w:type="dxa"/>
+          </w:tcPr>
+          <w:p>
+            <w:pPr>
+              <w:jc w:val="center"/>
+            </w:pPr>
+            <w:r>
+              <w:t>2</w:t>
+            </w:r>
+          </w:p>
+        </w:tc>
+        <w:tc>
+          <w:tcPr>
+            <w:tcW w:w="5237" w:type="dxa"/>
+          </w:tcPr>
+          <w:p>
+            <w:r>
+              <w:t>U : Sélection le filtre à appliquer « </w:t>
+            </w:r>
+            <w:r>
+              <w:t>In</w:t>
+            </w:r>
+            <w:r>
+              <w:t> »</w:t>
+            </w:r>
+          </w:p>
+        </w:tc>
+      </w:tr>
+      <w:tr>
+        <w:trPr>
+          <w:trHeight w:val="340"/>
+        </w:trPr>
+        <w:tc>
+          <w:tcPr>
+            <w:tcW w:w="2972" w:type="dxa"/>
+            <w:vMerge/>
+            <w:vAlign w:val="center"/>
+          </w:tcPr>
+          <w:p/>
+        </w:tc>
+        <w:tc>
+          <w:tcPr>
+            <w:tcW w:w="851" w:type="dxa"/>
+          </w:tcPr>
+          <w:p>
+            <w:pPr>
+              <w:jc w:val="center"/>
+            </w:pPr>
+            <w:r>
+              <w:t>3</w:t>
+            </w:r>
+          </w:p>
+        </w:tc>
+        <w:tc>
+          <w:tcPr>
+            <w:tcW w:w="5237" w:type="dxa"/>
+          </w:tcPr>
+          <w:p>
+            <w:r>
+              <w:t>U : Clique</w:t>
+            </w:r>
+            <w:r>
+              <w:t xml:space="preserve"> sur le bouton de recherche </w:t>
+            </w:r>
+          </w:p>
+        </w:tc>
+      </w:tr>
+      <w:tr>
+        <w:trPr>
+          <w:trHeight w:val="340"/>
+        </w:trPr>
+        <w:tc>
+          <w:tcPr>
+            <w:tcW w:w="2972" w:type="dxa"/>
+            <w:vMerge/>
+            <w:vAlign w:val="center"/>
+          </w:tcPr>
+          <w:p/>
+        </w:tc>
+        <w:tc>
+          <w:tcPr>
+            <w:tcW w:w="851" w:type="dxa"/>
+          </w:tcPr>
+          <w:p>
+            <w:pPr>
+              <w:jc w:val="center"/>
+            </w:pPr>
+            <w:r>
+              <w:t>4</w:t>
+            </w:r>
+          </w:p>
+        </w:tc>
+        <w:tc>
+          <w:tcPr>
+            <w:tcW w:w="5237" w:type="dxa"/>
+          </w:tcPr>
+          <w:p>
+            <w:r>
+              <w:t>S : Lance une recherche basé sur les critères établis par l’utilisateurs</w:t>
+            </w:r>
+          </w:p>
+        </w:tc>
+      </w:tr>
+      <w:tr>
+        <w:trPr>
+          <w:trHeight w:val="340"/>
+        </w:trPr>
+        <w:tc>
+          <w:tcPr>
+            <w:tcW w:w="2972" w:type="dxa"/>
+            <w:vMerge/>
+            <w:vAlign w:val="center"/>
+          </w:tcPr>
+          <w:p/>
+        </w:tc>
+        <w:tc>
+          <w:tcPr>
+            <w:tcW w:w="851" w:type="dxa"/>
+          </w:tcPr>
+          <w:p>
+            <w:pPr>
+              <w:jc w:val="center"/>
+            </w:pPr>
+            <w:r>
+              <w:t>5</w:t>
+            </w:r>
+          </w:p>
+        </w:tc>
+        <w:tc>
+          <w:tcPr>
+            <w:tcW w:w="5237" w:type="dxa"/>
+          </w:tcPr>
+          <w:p>
+            <w:r>
+              <w:t xml:space="preserve">S : Affiche le/les résultat(s) dans la liste </w:t>
+            </w:r>
+          </w:p>
+        </w:tc>
+      </w:tr>
+      <w:tr>
+        <w:trPr>
+          <w:trHeight w:val="340"/>
+        </w:trPr>
+        <w:tc>
+          <w:tcPr>
+            <w:tcW w:w="2972" w:type="dxa"/>
+            <w:vMerge w:val="restart"/>
+            <w:vAlign w:val="center"/>
+          </w:tcPr>
+          <w:p>
+            <w:pPr>
+              <w:pStyle w:val="Default"/>
+              <w:rPr>
+                <w:sz w:val="23"/>
+                <w:szCs w:val="23"/>
+              </w:rPr>
+            </w:pPr>
+            <w:r>
+              <w:rPr>
+                <w:sz w:val="23"/>
+                <w:szCs w:val="23"/>
+              </w:rPr>
+              <w:t>Extensions</w:t>
+            </w:r>
+          </w:p>
+        </w:tc>
+        <w:tc>
+          <w:tcPr>
+            <w:tcW w:w="851" w:type="dxa"/>
+          </w:tcPr>
+          <w:p>
+            <w:pPr>
+              <w:jc w:val="center"/>
+            </w:pPr>
+            <w:r>
+              <w:t>3a</w:t>
+            </w:r>
+          </w:p>
+        </w:tc>
+        <w:tc>
+          <w:tcPr>
+            <w:tcW w:w="5237" w:type="dxa"/>
+          </w:tcPr>
+          <w:p>
+            <w:pPr>
+              <w:rPr>
+                <w:i/>
+              </w:rPr>
+            </w:pPr>
+            <w:r>
+              <w:rPr>
+                <w:i/>
+              </w:rPr>
+              <w:t>Le champ de recherche est vide</w:t>
+            </w:r>
+          </w:p>
+          <w:p>
+            <w:r>
+              <w:t>S : Affiche un message d’erreur indiquant que le champs de recherche est vide</w:t>
+            </w:r>
+          </w:p>
+        </w:tc>
+      </w:tr>
+      <w:tr>
+        <w:trPr>
+          <w:trHeight w:val="788"/>
+        </w:trPr>
+        <w:tc>
+          <w:tcPr>
+            <w:tcW w:w="2972" w:type="dxa"/>
+            <w:vMerge/>
+          </w:tcPr>
+          <w:p/>
+        </w:tc>
+        <w:tc>
+          <w:tcPr>
+            <w:tcW w:w="851" w:type="dxa"/>
+          </w:tcPr>
+          <w:p>
+            <w:pPr>
+              <w:jc w:val="center"/>
+            </w:pPr>
+            <w:r>
+              <w:t>3b</w:t>
+            </w:r>
+          </w:p>
+        </w:tc>
+        <w:tc>
+          <w:tcPr>
+            <w:tcW w:w="5237" w:type="dxa"/>
+          </w:tcPr>
+          <w:p>
+            <w:pPr>
+              <w:rPr>
+                <w:i/>
+              </w:rPr>
+            </w:pPr>
+            <w:r>
+              <w:rPr>
+                <w:i/>
+              </w:rPr>
+              <w:t>Certains champs comportent des caractères non autorisés</w:t>
+            </w:r>
+          </w:p>
+          <w:p>
+            <w:r>
+              <w:t xml:space="preserve">S : </w:t>
+            </w:r>
+            <w:r>
+              <w:t>Affiche un message d’erreur indiquant que le champ de recherche comportent  des caractères invalides</w:t>
+            </w:r>
+          </w:p>
+        </w:tc>
+      </w:tr>
+    </w:tbl>
+    <w:p/>
+    <w:p/>
+    <w:tbl>
+      <w:tblPr>
+        <w:tblStyle w:val="Grilledutableau"/>
+        <w:tblW w:w="0" w:type="auto"/>
+        <w:tblLook w:val="04A0" w:firstRow="1" w:lastRow="0" w:firstColumn="1" w:lastColumn="0" w:noHBand="0" w:noVBand="1"/>
+      </w:tblPr>
+      <w:tblGrid>
+        <w:gridCol w:w="2971"/>
+        <w:gridCol w:w="859"/>
+        <w:gridCol w:w="5230"/>
+      </w:tblGrid>
+      <w:tr>
+        <w:tc>
+          <w:tcPr>
+            <w:tcW w:w="2972" w:type="dxa"/>
+            <w:shd w:val="clear" w:color="auto" w:fill="D9D9D9" w:themeFill="background1" w:themeFillShade="D9"/>
+          </w:tcPr>
+          <w:p>
+            <w:r>
+              <w:t>Identifiant</w:t>
+            </w:r>
+          </w:p>
+        </w:tc>
+        <w:tc>
+          <w:tcPr>
+            <w:tcW w:w="6090" w:type="dxa"/>
+            <w:gridSpan w:val="2"/>
+          </w:tcPr>
+          <w:p>
+            <w:r>
+              <w:t>Scenario_O</w:t>
+            </w:r>
+            <w:r>
+              <w:t>penWindows</w:t>
+            </w:r>
+          </w:p>
+        </w:tc>
+      </w:tr>
+      <w:tr>
+        <w:tc>
+          <w:tcPr>
+            <w:tcW w:w="2972" w:type="dxa"/>
+            <w:shd w:val="clear" w:color="auto" w:fill="D9D9D9" w:themeFill="background1" w:themeFillShade="D9"/>
+          </w:tcPr>
+          <w:p>
+            <w:r>
+              <w:t>En tant que</w:t>
+            </w:r>
+          </w:p>
+        </w:tc>
+        <w:tc>
+          <w:tcPr>
+            <w:tcW w:w="6090" w:type="dxa"/>
+            <w:gridSpan w:val="2"/>
+          </w:tcPr>
+          <w:p>
+            <w:r>
+              <w:t>Utilisateur</w:t>
+            </w:r>
+          </w:p>
+        </w:tc>
+      </w:tr>
+      <w:tr>
+        <w:tc>
+          <w:tcPr>
+            <w:tcW w:w="2972" w:type="dxa"/>
+            <w:shd w:val="clear" w:color="auto" w:fill="D9D9D9" w:themeFill="background1" w:themeFillShade="D9"/>
+          </w:tcPr>
+          <w:p>
+            <w:r>
+              <w:t>Je veux</w:t>
+            </w:r>
+          </w:p>
+        </w:tc>
+        <w:tc>
+          <w:tcPr>
+            <w:tcW w:w="6090" w:type="dxa"/>
+            <w:gridSpan w:val="2"/>
+          </w:tcPr>
+          <w:p>
+            <w:r>
+              <w:t>Ouvrir un fichier dans l’explorateur Windows</w:t>
+            </w:r>
+          </w:p>
+        </w:tc>
+      </w:tr>
+      <w:tr>
+        <w:tc>
+          <w:tcPr>
+            <w:tcW w:w="2972" w:type="dxa"/>
+            <w:shd w:val="clear" w:color="auto" w:fill="D9D9D9" w:themeFill="background1" w:themeFillShade="D9"/>
+          </w:tcPr>
+          <w:p>
+            <w:r>
+              <w:t>Pour</w:t>
+            </w:r>
+          </w:p>
+        </w:tc>
+        <w:tc>
+          <w:tcPr>
+            <w:tcW w:w="6090" w:type="dxa"/>
+            <w:gridSpan w:val="2"/>
+          </w:tcPr>
+          <w:p>
+            <w:r>
+              <w:t>Avoir accès au fichier dans l’explorateur Windows</w:t>
+            </w:r>
+          </w:p>
+        </w:tc>
+      </w:tr>
+      <w:tr>
+        <w:tc>
+          <w:tcPr>
+            <w:tcW w:w="2972" w:type="dxa"/>
+            <w:shd w:val="clear" w:color="auto" w:fill="D9D9D9" w:themeFill="background1" w:themeFillShade="D9"/>
+          </w:tcPr>
+          <w:p>
+            <w:r>
+              <w:t>Charge estimée</w:t>
+            </w:r>
+          </w:p>
+        </w:tc>
+        <w:tc>
+          <w:tcPr>
+            <w:tcW w:w="6090" w:type="dxa"/>
+            <w:gridSpan w:val="2"/>
+          </w:tcPr>
+          <w:p>
+            <w:r>
+              <w:t>3</w:t>
+            </w:r>
+            <w:r>
+              <w:t>h </w:t>
+            </w:r>
+          </w:p>
+        </w:tc>
+      </w:tr>
+      <w:tr>
+        <w:tc>
+          <w:tcPr>
+            <w:tcW w:w="2972" w:type="dxa"/>
+            <w:shd w:val="clear" w:color="auto" w:fill="D9D9D9" w:themeFill="background1" w:themeFillShade="D9"/>
+          </w:tcPr>
+          <w:p>
+            <w:r>
+              <w:t>Priorité</w:t>
+            </w:r>
+          </w:p>
+        </w:tc>
+        <w:tc>
+          <w:tcPr>
+            <w:tcW w:w="6090" w:type="dxa"/>
+            <w:gridSpan w:val="2"/>
+          </w:tcPr>
+          <w:p>
+            <w:r>
+              <w:t>Must</w:t>
+            </w:r>
+          </w:p>
+        </w:tc>
+      </w:tr>
+      <w:tr>
+        <w:tc>
+          <w:tcPr>
+            <w:tcW w:w="2972" w:type="dxa"/>
+            <w:shd w:val="clear" w:color="auto" w:fill="D9D9D9" w:themeFill="background1" w:themeFillShade="D9"/>
+          </w:tcPr>
+          <w:p>
+            <w:pPr>
+              <w:rPr>
+                <w:b/>
+              </w:rPr>
+            </w:pPr>
+            <w:r>
+              <w:rPr>
+                <w:b/>
+              </w:rPr>
+              <w:t>Scénario</w:t>
+            </w:r>
+          </w:p>
+        </w:tc>
+        <w:tc>
+          <w:tcPr>
+            <w:tcW w:w="859" w:type="dxa"/>
+            <w:shd w:val="clear" w:color="auto" w:fill="D9D9D9" w:themeFill="background1" w:themeFillShade="D9"/>
+          </w:tcPr>
+          <w:p>
+            <w:pPr>
+              <w:rPr>
+                <w:b/>
+              </w:rPr>
+            </w:pPr>
+            <w:r>
+              <w:rPr>
+                <w:b/>
+              </w:rPr>
+              <w:t xml:space="preserve">Étapes </w:t>
+            </w:r>
+          </w:p>
+        </w:tc>
+        <w:tc>
+          <w:tcPr>
             <w:tcW w:w="5231" w:type="dxa"/>
+            <w:shd w:val="clear" w:color="auto" w:fill="D9D9D9" w:themeFill="background1" w:themeFillShade="D9"/>
+          </w:tcPr>
+          <w:p>
+            <w:pPr>
+              <w:rPr>
+                <w:b/>
+              </w:rPr>
+            </w:pPr>
+            <w:r>
+              <w:rPr>
+                <w:b/>
+              </w:rPr>
+              <w:t>Description</w:t>
+            </w:r>
+          </w:p>
+        </w:tc>
+      </w:tr>
+      <w:tr>
+        <w:tc>
+          <w:tcPr>
+            <w:tcW w:w="2972" w:type="dxa"/>
+            <w:vMerge w:val="restart"/>
+          </w:tcPr>
+          <w:p>
+            <w:r>
+              <w:t>L</w:t>
+            </w:r>
+            <w:r>
+              <w:t>’</w:t>
+            </w:r>
+            <w:r>
+              <w:t>utilisateur</w:t>
+            </w:r>
+            <w:r>
+              <w:t xml:space="preserve"> sélectionne un fichier et </w:t>
+            </w:r>
+            <w:r>
+              <w:t xml:space="preserve">ouvre </w:t>
+            </w:r>
+            <w:r>
+              <w:t xml:space="preserve">l’explorateur Windows </w:t>
+            </w:r>
+            <w:r>
+              <w:t xml:space="preserve">sur le fichier </w:t>
+            </w:r>
+            <w:r>
+              <w:t>choisi</w:t>
+            </w:r>
+          </w:p>
+          <w:p/>
+          <w:p>
+            <w:r>
+              <w:t>U : Utilisateur</w:t>
+            </w:r>
+          </w:p>
+          <w:p>
+            <w:r>
+              <w:t xml:space="preserve">S : Système </w:t>
+            </w:r>
+          </w:p>
+        </w:tc>
+        <w:tc>
+          <w:tcPr>
+            <w:tcW w:w="859" w:type="dxa"/>
+          </w:tcPr>
+          <w:p>
+            <w:pPr>
+              <w:jc w:val="center"/>
+            </w:pPr>
+            <w:r>
+              <w:t>1</w:t>
+            </w:r>
+          </w:p>
+        </w:tc>
+        <w:tc>
+          <w:tcPr>
+            <w:tcW w:w="5231" w:type="dxa"/>
+          </w:tcPr>
+          <w:p>
+            <w:r>
+              <w:t xml:space="preserve">U : </w:t>
+            </w:r>
+            <w:r>
+              <w:t xml:space="preserve">Sélectionne un fichier </w:t>
+            </w:r>
+            <w:r>
+              <w:t>recherché</w:t>
+            </w:r>
+            <w:r>
+              <w:t xml:space="preserve"> ou récent</w:t>
+            </w:r>
+          </w:p>
+          <w:p/>
+        </w:tc>
+      </w:tr>
+      <w:tr>
+        <w:tc>
+          <w:tcPr>
+            <w:tcW w:w="2972" w:type="dxa"/>
+            <w:vMerge/>
+          </w:tcPr>
+          <w:p/>
+        </w:tc>
+        <w:tc>
+          <w:tcPr>
+            <w:tcW w:w="859" w:type="dxa"/>
+          </w:tcPr>
+          <w:p>
+            <w:pPr>
+              <w:jc w:val="center"/>
+            </w:pPr>
+            <w:r>
+              <w:t>2</w:t>
+            </w:r>
+          </w:p>
+        </w:tc>
+        <w:tc>
+          <w:tcPr>
+            <w:tcW w:w="5231" w:type="dxa"/>
+          </w:tcPr>
+          <w:p>
+            <w:r>
+              <w:t>S :</w:t>
+            </w:r>
+            <w:r>
+              <w:t xml:space="preserve"> S</w:t>
+            </w:r>
+            <w:r>
+              <w:t>urligne le fichier et affiche une prévisualisation</w:t>
+            </w:r>
+            <w:r>
+              <w:t xml:space="preserve"> de celui-ci</w:t>
+            </w:r>
+          </w:p>
+        </w:tc>
+      </w:tr>
+      <w:tr>
+        <w:tc>
+          <w:tcPr>
+            <w:tcW w:w="2972" w:type="dxa"/>
+            <w:vMerge/>
+          </w:tcPr>
+          <w:p/>
+        </w:tc>
+        <w:tc>
+          <w:tcPr>
+            <w:tcW w:w="859" w:type="dxa"/>
+          </w:tcPr>
+          <w:p>
+            <w:pPr>
+              <w:jc w:val="center"/>
+            </w:pPr>
+            <w:r>
+              <w:t>3</w:t>
+            </w:r>
+          </w:p>
+        </w:tc>
+        <w:tc>
+          <w:tcPr>
+            <w:tcW w:w="5231" w:type="dxa"/>
+          </w:tcPr>
+          <w:p>
+            <w:r>
+              <w:t>U : Clique sur le bouton « Open in Explorer »</w:t>
+            </w:r>
+          </w:p>
+        </w:tc>
+      </w:tr>
+      <w:tr>
+        <w:tc>
+          <w:tcPr>
+            <w:tcW w:w="2972" w:type="dxa"/>
+            <w:vMerge/>
+          </w:tcPr>
+          <w:p/>
+        </w:tc>
+        <w:tc>
+          <w:tcPr>
+            <w:tcW w:w="859" w:type="dxa"/>
+          </w:tcPr>
+          <w:p>
+            <w:pPr>
+              <w:jc w:val="center"/>
+            </w:pPr>
+            <w:r>
+              <w:t>4</w:t>
+            </w:r>
+          </w:p>
+        </w:tc>
+        <w:tc>
+          <w:tcPr>
+            <w:tcW w:w="5231" w:type="dxa"/>
           </w:tcPr>
           <w:p>
             <w:r>
@@ -3635,6 +4213,453 @@
             </w:r>
             <w:r>
               <w:t>est classé en le sélectionnant</w:t>
+            </w:r>
+          </w:p>
+        </w:tc>
+      </w:tr>
+    </w:tbl>
+    <w:p/>
+    <w:p>
+      <w:r>
+        <w:br w:type="page"/>
+      </w:r>
+    </w:p>
+    <w:tbl>
+      <w:tblPr>
+        <w:tblStyle w:val="Grilledutableau"/>
+        <w:tblW w:w="0" w:type="auto"/>
+        <w:tblLook w:val="04A0" w:firstRow="1" w:lastRow="0" w:firstColumn="1" w:lastColumn="0" w:noHBand="0" w:noVBand="1"/>
+      </w:tblPr>
+      <w:tblGrid>
+        <w:gridCol w:w="2971"/>
+        <w:gridCol w:w="859"/>
+        <w:gridCol w:w="5230"/>
+      </w:tblGrid>
+      <w:tr>
+        <w:tc>
+          <w:tcPr>
+            <w:tcW w:w="2971" w:type="dxa"/>
+            <w:shd w:val="clear" w:color="auto" w:fill="D9D9D9" w:themeFill="background1" w:themeFillShade="D9"/>
+          </w:tcPr>
+          <w:p>
+            <w:bookmarkStart w:id="0" w:name="_GoBack"/>
+            <w:bookmarkEnd w:id="0"/>
+            <w:r>
+              <w:t>Identifiant</w:t>
+            </w:r>
+          </w:p>
+        </w:tc>
+        <w:tc>
+          <w:tcPr>
+            <w:tcW w:w="6089" w:type="dxa"/>
+            <w:gridSpan w:val="2"/>
+          </w:tcPr>
+          <w:p>
+            <w:r>
+              <w:t>Scenario_</w:t>
+            </w:r>
+            <w:r>
+              <w:t>O</w:t>
+            </w:r>
+            <w:r>
+              <w:t>pen</w:t>
+            </w:r>
+            <w:r>
+              <w:t>Appli</w:t>
+            </w:r>
+          </w:p>
+        </w:tc>
+      </w:tr>
+      <w:tr>
+        <w:tc>
+          <w:tcPr>
+            <w:tcW w:w="2971" w:type="dxa"/>
+            <w:shd w:val="clear" w:color="auto" w:fill="D9D9D9" w:themeFill="background1" w:themeFillShade="D9"/>
+          </w:tcPr>
+          <w:p>
+            <w:r>
+              <w:t>En tant que</w:t>
+            </w:r>
+          </w:p>
+        </w:tc>
+        <w:tc>
+          <w:tcPr>
+            <w:tcW w:w="6089" w:type="dxa"/>
+            <w:gridSpan w:val="2"/>
+          </w:tcPr>
+          <w:p>
+            <w:r>
+              <w:t>Utilisateur</w:t>
+            </w:r>
+          </w:p>
+        </w:tc>
+      </w:tr>
+      <w:tr>
+        <w:tc>
+          <w:tcPr>
+            <w:tcW w:w="2971" w:type="dxa"/>
+            <w:shd w:val="clear" w:color="auto" w:fill="D9D9D9" w:themeFill="background1" w:themeFillShade="D9"/>
+          </w:tcPr>
+          <w:p>
+            <w:r>
+              <w:t>Je veux</w:t>
+            </w:r>
+          </w:p>
+        </w:tc>
+        <w:tc>
+          <w:tcPr>
+            <w:tcW w:w="6089" w:type="dxa"/>
+            <w:gridSpan w:val="2"/>
+          </w:tcPr>
+          <w:p>
+            <w:r>
+              <w:t xml:space="preserve">Ouvrir un fichier </w:t>
+            </w:r>
+            <w:r>
+              <w:t>avec l’application par défaut</w:t>
+            </w:r>
+          </w:p>
+        </w:tc>
+      </w:tr>
+      <w:tr>
+        <w:tc>
+          <w:tcPr>
+            <w:tcW w:w="2971" w:type="dxa"/>
+            <w:shd w:val="clear" w:color="auto" w:fill="D9D9D9" w:themeFill="background1" w:themeFillShade="D9"/>
+          </w:tcPr>
+          <w:p>
+            <w:r>
+              <w:t>Pour</w:t>
+            </w:r>
+          </w:p>
+        </w:tc>
+        <w:tc>
+          <w:tcPr>
+            <w:tcW w:w="6089" w:type="dxa"/>
+            <w:gridSpan w:val="2"/>
+          </w:tcPr>
+          <w:p>
+            <w:r>
+              <w:t>Accéder au fichier rapidement</w:t>
+            </w:r>
+          </w:p>
+        </w:tc>
+      </w:tr>
+      <w:tr>
+        <w:tc>
+          <w:tcPr>
+            <w:tcW w:w="2971" w:type="dxa"/>
+            <w:shd w:val="clear" w:color="auto" w:fill="D9D9D9" w:themeFill="background1" w:themeFillShade="D9"/>
+          </w:tcPr>
+          <w:p>
+            <w:r>
+              <w:t>Charge estimée</w:t>
+            </w:r>
+          </w:p>
+        </w:tc>
+        <w:tc>
+          <w:tcPr>
+            <w:tcW w:w="6089" w:type="dxa"/>
+            <w:gridSpan w:val="2"/>
+          </w:tcPr>
+          <w:p>
+            <w:r>
+              <w:t>4</w:t>
+            </w:r>
+            <w:r>
+              <w:t>h </w:t>
+            </w:r>
+          </w:p>
+        </w:tc>
+      </w:tr>
+      <w:tr>
+        <w:tc>
+          <w:tcPr>
+            <w:tcW w:w="2971" w:type="dxa"/>
+            <w:shd w:val="clear" w:color="auto" w:fill="D9D9D9" w:themeFill="background1" w:themeFillShade="D9"/>
+          </w:tcPr>
+          <w:p>
+            <w:r>
+              <w:t>Priorité</w:t>
+            </w:r>
+          </w:p>
+        </w:tc>
+        <w:tc>
+          <w:tcPr>
+            <w:tcW w:w="6089" w:type="dxa"/>
+            <w:gridSpan w:val="2"/>
+          </w:tcPr>
+          <w:p>
+            <w:r>
+              <w:t>Must</w:t>
+            </w:r>
+          </w:p>
+        </w:tc>
+      </w:tr>
+      <w:tr>
+        <w:tc>
+          <w:tcPr>
+            <w:tcW w:w="2971" w:type="dxa"/>
+            <w:shd w:val="clear" w:color="auto" w:fill="D9D9D9" w:themeFill="background1" w:themeFillShade="D9"/>
+          </w:tcPr>
+          <w:p>
+            <w:pPr>
+              <w:rPr>
+                <w:b/>
+              </w:rPr>
+            </w:pPr>
+            <w:r>
+              <w:rPr>
+                <w:b/>
+              </w:rPr>
+              <w:t>Scénario</w:t>
+            </w:r>
+          </w:p>
+        </w:tc>
+        <w:tc>
+          <w:tcPr>
+            <w:tcW w:w="859" w:type="dxa"/>
+            <w:shd w:val="clear" w:color="auto" w:fill="D9D9D9" w:themeFill="background1" w:themeFillShade="D9"/>
+          </w:tcPr>
+          <w:p>
+            <w:pPr>
+              <w:rPr>
+                <w:b/>
+              </w:rPr>
+            </w:pPr>
+            <w:r>
+              <w:rPr>
+                <w:b/>
+              </w:rPr>
+              <w:t xml:space="preserve">Étapes </w:t>
+            </w:r>
+          </w:p>
+        </w:tc>
+        <w:tc>
+          <w:tcPr>
+            <w:tcW w:w="5230" w:type="dxa"/>
+            <w:shd w:val="clear" w:color="auto" w:fill="D9D9D9" w:themeFill="background1" w:themeFillShade="D9"/>
+          </w:tcPr>
+          <w:p>
+            <w:pPr>
+              <w:rPr>
+                <w:b/>
+              </w:rPr>
+            </w:pPr>
+            <w:r>
+              <w:rPr>
+                <w:b/>
+              </w:rPr>
+              <w:t>Description</w:t>
+            </w:r>
+          </w:p>
+        </w:tc>
+      </w:tr>
+      <w:tr>
+        <w:tc>
+          <w:tcPr>
+            <w:tcW w:w="2971" w:type="dxa"/>
+            <w:vMerge w:val="restart"/>
+          </w:tcPr>
+          <w:p>
+            <w:r>
+              <w:t>L</w:t>
+            </w:r>
+            <w:r>
+              <w:t>’utilisateu</w:t>
+            </w:r>
+            <w:r>
+              <w:t xml:space="preserve">r ouvre le fichier </w:t>
+            </w:r>
+            <w:r>
+              <w:t>sélectionné avec l’application par défaut</w:t>
+            </w:r>
+            <w:r>
+              <w:t xml:space="preserve"> suivant le format du fichier</w:t>
+            </w:r>
+          </w:p>
+          <w:p/>
+          <w:p>
+            <w:r>
+              <w:t>U : Utilisateur</w:t>
+            </w:r>
+          </w:p>
+          <w:p>
+            <w:r>
+              <w:t xml:space="preserve">S : Système </w:t>
+            </w:r>
+          </w:p>
+        </w:tc>
+        <w:tc>
+          <w:tcPr>
+            <w:tcW w:w="859" w:type="dxa"/>
+          </w:tcPr>
+          <w:p>
+            <w:pPr>
+              <w:jc w:val="center"/>
+            </w:pPr>
+            <w:r>
+              <w:t>1</w:t>
+            </w:r>
+          </w:p>
+        </w:tc>
+        <w:tc>
+          <w:tcPr>
+            <w:tcW w:w="5230" w:type="dxa"/>
+          </w:tcPr>
+          <w:p>
+            <w:r>
+              <w:t>U : Sélectionne un fichier recherché</w:t>
+            </w:r>
+            <w:r>
+              <w:t xml:space="preserve"> ou récent</w:t>
+            </w:r>
+          </w:p>
+        </w:tc>
+      </w:tr>
+      <w:tr>
+        <w:tc>
+          <w:tcPr>
+            <w:tcW w:w="2971" w:type="dxa"/>
+            <w:vMerge/>
+          </w:tcPr>
+          <w:p/>
+        </w:tc>
+        <w:tc>
+          <w:tcPr>
+            <w:tcW w:w="859" w:type="dxa"/>
+          </w:tcPr>
+          <w:p>
+            <w:pPr>
+              <w:jc w:val="center"/>
+            </w:pPr>
+            <w:r>
+              <w:t>2</w:t>
+            </w:r>
+          </w:p>
+        </w:tc>
+        <w:tc>
+          <w:tcPr>
+            <w:tcW w:w="5230" w:type="dxa"/>
+          </w:tcPr>
+          <w:p>
+            <w:r>
+              <w:t>S : Surligne le fichier et affiche une prévisualisation de celui-ci</w:t>
+            </w:r>
+          </w:p>
+        </w:tc>
+      </w:tr>
+      <w:tr>
+        <w:tc>
+          <w:tcPr>
+            <w:tcW w:w="2971" w:type="dxa"/>
+            <w:vMerge/>
+          </w:tcPr>
+          <w:p/>
+        </w:tc>
+        <w:tc>
+          <w:tcPr>
+            <w:tcW w:w="859" w:type="dxa"/>
+          </w:tcPr>
+          <w:p>
+            <w:pPr>
+              <w:jc w:val="center"/>
+            </w:pPr>
+            <w:r>
+              <w:t>3</w:t>
+            </w:r>
+          </w:p>
+        </w:tc>
+        <w:tc>
+          <w:tcPr>
+            <w:tcW w:w="5230" w:type="dxa"/>
+          </w:tcPr>
+          <w:p>
+            <w:r>
+              <w:t>U : Clique sur le bouton « Open»</w:t>
+            </w:r>
+          </w:p>
+        </w:tc>
+      </w:tr>
+      <w:tr>
+        <w:tc>
+          <w:tcPr>
+            <w:tcW w:w="2971" w:type="dxa"/>
+            <w:vMerge/>
+          </w:tcPr>
+          <w:p/>
+        </w:tc>
+        <w:tc>
+          <w:tcPr>
+            <w:tcW w:w="859" w:type="dxa"/>
+          </w:tcPr>
+          <w:p>
+            <w:pPr>
+              <w:jc w:val="center"/>
+            </w:pPr>
+            <w:r>
+              <w:t>4</w:t>
+            </w:r>
+          </w:p>
+        </w:tc>
+        <w:tc>
+          <w:tcPr>
+            <w:tcW w:w="5230" w:type="dxa"/>
+          </w:tcPr>
+          <w:p>
+            <w:r>
+              <w:t>S : Ouvre l</w:t>
+            </w:r>
+            <w:r>
+              <w:t xml:space="preserve">’application par défaut de l’utilisateur, correspondant au type de fichier choisi. </w:t>
+            </w:r>
+          </w:p>
+        </w:tc>
+      </w:tr>
+      <w:tr>
+        <w:tc>
+          <w:tcPr>
+            <w:tcW w:w="2971" w:type="dxa"/>
+          </w:tcPr>
+          <w:p>
+            <w:r>
+              <w:t>Extensions</w:t>
+            </w:r>
+          </w:p>
+        </w:tc>
+        <w:tc>
+          <w:tcPr>
+            <w:tcW w:w="859" w:type="dxa"/>
+          </w:tcPr>
+          <w:p>
+            <w:pPr>
+              <w:jc w:val="center"/>
+            </w:pPr>
+            <w:r>
+              <w:t>4a</w:t>
+            </w:r>
+          </w:p>
+        </w:tc>
+        <w:tc>
+          <w:tcPr>
+            <w:tcW w:w="5230" w:type="dxa"/>
+          </w:tcPr>
+          <w:p>
+            <w:pPr>
+              <w:rPr>
+                <w:i/>
+              </w:rPr>
+            </w:pPr>
+            <w:r>
+              <w:rPr>
+                <w:i/>
+              </w:rPr>
+              <w:t xml:space="preserve">Aucune application de base sélectionnée </w:t>
+            </w:r>
+          </w:p>
+          <w:p>
+            <w:r>
+              <w:t xml:space="preserve">S : Impossible d’ouvrir le fichier, affichage d’un message d’erreur. </w:t>
             </w:r>
           </w:p>
         </w:tc>
@@ -3648,14 +4673,15 @@
         <w:tblLook w:val="04A0" w:firstRow="1" w:lastRow="0" w:firstColumn="1" w:lastColumn="0" w:noHBand="0" w:noVBand="1"/>
       </w:tblPr>
       <w:tblGrid>
-        <w:gridCol w:w="2972"/>
+        <w:gridCol w:w="2971"/>
         <w:gridCol w:w="859"/>
-        <w:gridCol w:w="5231"/>
+        <w:gridCol w:w="5230"/>
       </w:tblGrid>
       <w:tr>
         <w:tc>
           <w:tcPr>
             <w:tcW w:w="2972" w:type="dxa"/>
+            <w:shd w:val="clear" w:color="auto" w:fill="D9D9D9" w:themeFill="background1" w:themeFillShade="D9"/>
           </w:tcPr>
           <w:p>
             <w:r>
@@ -3670,16 +4696,7 @@
           </w:tcPr>
           <w:p>
             <w:r>
-              <w:t>Scenario_</w:t>
-            </w:r>
-            <w:r>
-              <w:t>O</w:t>
-            </w:r>
-            <w:r>
-              <w:t>pen</w:t>
-            </w:r>
-            <w:r>
-              <w:t>Appli</w:t>
+              <w:t>Scenario_Recent</w:t>
             </w:r>
           </w:p>
         </w:tc>
@@ -3688,6 +4705,7 @@
         <w:tc>
           <w:tcPr>
             <w:tcW w:w="2972" w:type="dxa"/>
+            <w:shd w:val="clear" w:color="auto" w:fill="D9D9D9" w:themeFill="background1" w:themeFillShade="D9"/>
           </w:tcPr>
           <w:p>
             <w:r>
@@ -3711,6 +4729,7 @@
         <w:tc>
           <w:tcPr>
             <w:tcW w:w="2972" w:type="dxa"/>
+            <w:shd w:val="clear" w:color="auto" w:fill="D9D9D9" w:themeFill="background1" w:themeFillShade="D9"/>
           </w:tcPr>
           <w:p>
             <w:r>
@@ -3725,10 +4744,16 @@
           </w:tcPr>
           <w:p>
             <w:r>
-              <w:t xml:space="preserve">Ouvrir un fichier </w:t>
-            </w:r>
-            <w:r>
-              <w:t>avec l’application par défaut</w:t>
+              <w:t>Afficher le résultat de mes ancienne</w:t>
+            </w:r>
+            <w:r>
+              <w:t>s</w:t>
+            </w:r>
+            <w:r>
+              <w:t xml:space="preserve"> recherche</w:t>
+            </w:r>
+            <w:r>
+              <w:t>s</w:t>
             </w:r>
           </w:p>
         </w:tc>
@@ -3737,6 +4762,7 @@
         <w:tc>
           <w:tcPr>
             <w:tcW w:w="2972" w:type="dxa"/>
+            <w:shd w:val="clear" w:color="auto" w:fill="D9D9D9" w:themeFill="background1" w:themeFillShade="D9"/>
           </w:tcPr>
           <w:p>
             <w:r>
@@ -3751,7 +4777,10 @@
           </w:tcPr>
           <w:p>
             <w:r>
-              <w:t>Accéder au fichier rapidement</w:t>
+              <w:t xml:space="preserve">Ne pas à avoir faire encore </w:t>
+            </w:r>
+            <w:r>
+              <w:t>la recherche et gagner du temps</w:t>
             </w:r>
           </w:p>
         </w:tc>
@@ -3760,6 +4789,7 @@
         <w:tc>
           <w:tcPr>
             <w:tcW w:w="2972" w:type="dxa"/>
+            <w:shd w:val="clear" w:color="auto" w:fill="D9D9D9" w:themeFill="background1" w:themeFillShade="D9"/>
           </w:tcPr>
           <w:p>
             <w:r>
@@ -3786,6 +4816,7 @@
         <w:tc>
           <w:tcPr>
             <w:tcW w:w="2972" w:type="dxa"/>
+            <w:shd w:val="clear" w:color="auto" w:fill="D9D9D9" w:themeFill="background1" w:themeFillShade="D9"/>
           </w:tcPr>
           <w:p>
             <w:r>
@@ -3800,7 +4831,7 @@
           </w:tcPr>
           <w:p>
             <w:r>
-              <w:t>Must</w:t>
+              <w:t>Should</w:t>
             </w:r>
           </w:p>
         </w:tc>
@@ -3812,7 +4843,15 @@
             <w:shd w:val="clear" w:color="auto" w:fill="D9D9D9" w:themeFill="background1" w:themeFillShade="D9"/>
           </w:tcPr>
           <w:p>
-            <w:r>
+            <w:pPr>
+              <w:rPr>
+                <w:b/>
+              </w:rPr>
+            </w:pPr>
+            <w:r>
+              <w:rPr>
+                <w:b/>
+              </w:rPr>
               <w:t>Scénario</w:t>
             </w:r>
           </w:p>
@@ -3823,7 +4862,15 @@
             <w:shd w:val="clear" w:color="auto" w:fill="D9D9D9" w:themeFill="background1" w:themeFillShade="D9"/>
           </w:tcPr>
           <w:p>
-            <w:r>
+            <w:pPr>
+              <w:rPr>
+                <w:b/>
+              </w:rPr>
+            </w:pPr>
+            <w:r>
+              <w:rPr>
+                <w:b/>
+              </w:rPr>
               <w:t xml:space="preserve">Étapes </w:t>
             </w:r>
           </w:p>
@@ -3834,7 +4881,15 @@
             <w:shd w:val="clear" w:color="auto" w:fill="D9D9D9" w:themeFill="background1" w:themeFillShade="D9"/>
           </w:tcPr>
           <w:p>
-            <w:r>
+            <w:pPr>
+              <w:rPr>
+                <w:b/>
+              </w:rPr>
+            </w:pPr>
+            <w:r>
+              <w:rPr>
+                <w:b/>
+              </w:rPr>
               <w:t>Description</w:t>
             </w:r>
           </w:p>
@@ -3848,19 +4903,7 @@
           </w:tcPr>
           <w:p>
             <w:r>
-              <w:t>L</w:t>
-            </w:r>
-            <w:r>
-              <w:t>’utilisateu</w:t>
-            </w:r>
-            <w:r>
-              <w:t xml:space="preserve">r ouvre le fichier </w:t>
-            </w:r>
-            <w:r>
-              <w:t>sélectionné avec l’application par défaut</w:t>
-            </w:r>
-            <w:r>
-              <w:t xml:space="preserve"> suivant le format du fichier</w:t>
+              <w:t>L’utilisateur reprend un fichier déjà chercher.</w:t>
             </w:r>
           </w:p>
           <w:p/>
@@ -3894,10 +4937,10 @@
           </w:tcPr>
           <w:p>
             <w:r>
-              <w:t>U : Sélectionne un fichier recherché</w:t>
-            </w:r>
-            <w:r>
-              <w:t xml:space="preserve"> ou récent</w:t>
+              <w:t xml:space="preserve">U : </w:t>
+            </w:r>
+            <w:r>
+              <w:t>Clique sur l’onglet « Recent »</w:t>
             </w:r>
           </w:p>
         </w:tc>
@@ -3929,7 +4972,10 @@
           </w:tcPr>
           <w:p>
             <w:r>
-              <w:t>S : Surligne le fichier et affiche une prévisualisation de celui-ci</w:t>
+              <w:t xml:space="preserve">S : </w:t>
+            </w:r>
+            <w:r>
+              <w:t>Affiche dans l’ordre chronologique les anciens résultat de recherche</w:t>
             </w:r>
           </w:p>
         </w:tc>
@@ -3938,9 +4984,12 @@
         <w:tc>
           <w:tcPr>
             <w:tcW w:w="2972" w:type="dxa"/>
-            <w:vMerge/>
-          </w:tcPr>
-          <w:p/>
+          </w:tcPr>
+          <w:p>
+            <w:r>
+              <w:t>Extensions</w:t>
+            </w:r>
+          </w:p>
         </w:tc>
         <w:tc>
           <w:tcPr>
@@ -3951,7 +5000,7 @@
               <w:jc w:val="center"/>
             </w:pPr>
             <w:r>
-              <w:t>3</w:t>
+              <w:t>2a</w:t>
             </w:r>
           </w:p>
         </w:tc>
@@ -3960,454 +5009,70 @@
             <w:tcW w:w="5231" w:type="dxa"/>
           </w:tcPr>
           <w:p>
-            <w:r>
-              <w:t>U : Clique sur le bouton « Open»</w:t>
-            </w:r>
-          </w:p>
-        </w:tc>
-      </w:tr>
-      <w:tr>
-        <w:tc>
-          <w:tcPr>
-            <w:tcW w:w="2972" w:type="dxa"/>
-            <w:vMerge/>
-          </w:tcPr>
-          <w:p/>
-        </w:tc>
-        <w:tc>
-          <w:tcPr>
-            <w:tcW w:w="859" w:type="dxa"/>
-          </w:tcPr>
-          <w:p>
             <w:pPr>
-              <w:jc w:val="center"/>
+              <w:rPr>
+                <w:i/>
+              </w:rPr>
             </w:pPr>
             <w:r>
-              <w:t>4</w:t>
-            </w:r>
-          </w:p>
-        </w:tc>
-        <w:tc>
-          <w:tcPr>
-            <w:tcW w:w="5231" w:type="dxa"/>
-          </w:tcPr>
-          <w:p>
-            <w:r>
-              <w:t>S : Ouvre l</w:t>
-            </w:r>
-            <w:r>
-              <w:t xml:space="preserve">’application par défaut de l’utilisateur, correspondant au type de fichier choisi. </w:t>
-            </w:r>
-          </w:p>
-        </w:tc>
-      </w:tr>
-      <w:tr>
-        <w:tc>
-          <w:tcPr>
-            <w:tcW w:w="2972" w:type="dxa"/>
-          </w:tcPr>
-          <w:p>
-            <w:r>
-              <w:t>Extensions</w:t>
-            </w:r>
-          </w:p>
-        </w:tc>
-        <w:tc>
-          <w:tcPr>
-            <w:tcW w:w="859" w:type="dxa"/>
-          </w:tcPr>
-          <w:p>
-            <w:pPr>
-              <w:jc w:val="center"/>
-            </w:pPr>
-            <w:r>
-              <w:t>4a</w:t>
-            </w:r>
-          </w:p>
-        </w:tc>
-        <w:tc>
-          <w:tcPr>
-            <w:tcW w:w="5231" w:type="dxa"/>
-          </w:tcPr>
-          <w:p>
-            <w:pPr>
               <w:rPr>
                 <w:i/>
               </w:rPr>
-            </w:pPr>
-            <w:r>
-              <w:rPr>
-                <w:i/>
-              </w:rPr>
-              <w:t xml:space="preserve">Aucune application de base sélectionnée </w:t>
-            </w:r>
-          </w:p>
-          <w:p>
-            <w:r>
-              <w:t xml:space="preserve">S : Impossible d’ouvrir le fichier, affichage d’un message d’erreur. </w:t>
+              <w:t>Aucune recherche n’a été effectuée</w:t>
+            </w:r>
+          </w:p>
+          <w:p>
+            <w:r>
+              <w:t xml:space="preserve">S : </w:t>
+            </w:r>
+            <w:r>
+              <w:t xml:space="preserve">N’affiche rien </w:t>
+            </w:r>
+            <w:r>
+              <w:t xml:space="preserve"> </w:t>
             </w:r>
           </w:p>
         </w:tc>
       </w:tr>
     </w:tbl>
-    <w:p/>
-    <w:tbl>
-      <w:tblPr>
-        <w:tblStyle w:val="Grilledutableau"/>
-        <w:tblW w:w="0" w:type="auto"/>
-        <w:tblLook w:val="04A0" w:firstRow="1" w:lastRow="0" w:firstColumn="1" w:lastColumn="0" w:noHBand="0" w:noVBand="1"/>
-      </w:tblPr>
-      <w:tblGrid>
-        <w:gridCol w:w="2972"/>
-        <w:gridCol w:w="859"/>
-        <w:gridCol w:w="5231"/>
-      </w:tblGrid>
-      <w:tr>
-        <w:tc>
-          <w:tcPr>
-            <w:tcW w:w="2972" w:type="dxa"/>
-          </w:tcPr>
-          <w:p>
-            <w:r>
-              <w:t>Identifiant</w:t>
-            </w:r>
-          </w:p>
-        </w:tc>
-        <w:tc>
-          <w:tcPr>
-            <w:tcW w:w="6090" w:type="dxa"/>
-            <w:gridSpan w:val="2"/>
-          </w:tcPr>
-          <w:p>
-            <w:r>
-              <w:t>Scenario_Recent</w:t>
-            </w:r>
-          </w:p>
-        </w:tc>
-      </w:tr>
-      <w:tr>
-        <w:tc>
-          <w:tcPr>
-            <w:tcW w:w="2972" w:type="dxa"/>
-          </w:tcPr>
-          <w:p>
-            <w:r>
-              <w:t>En tant que</w:t>
-            </w:r>
-          </w:p>
-        </w:tc>
-        <w:tc>
-          <w:tcPr>
-            <w:tcW w:w="6090" w:type="dxa"/>
-            <w:gridSpan w:val="2"/>
-          </w:tcPr>
-          <w:p>
-            <w:r>
-              <w:t>Utilisateur</w:t>
-            </w:r>
-          </w:p>
-        </w:tc>
-      </w:tr>
-      <w:tr>
-        <w:tc>
-          <w:tcPr>
-            <w:tcW w:w="2972" w:type="dxa"/>
-          </w:tcPr>
-          <w:p>
-            <w:r>
-              <w:t>Je veux</w:t>
-            </w:r>
-          </w:p>
-        </w:tc>
-        <w:tc>
-          <w:tcPr>
-            <w:tcW w:w="6090" w:type="dxa"/>
-            <w:gridSpan w:val="2"/>
-          </w:tcPr>
-          <w:p>
-            <w:r>
-              <w:t>Afficher le résultat de mes ancienne</w:t>
-            </w:r>
-            <w:r>
-              <w:t>s</w:t>
-            </w:r>
-            <w:r>
-              <w:t xml:space="preserve"> recherche</w:t>
-            </w:r>
-            <w:r>
-              <w:t>s</w:t>
-            </w:r>
-          </w:p>
-        </w:tc>
-      </w:tr>
-      <w:tr>
-        <w:tc>
-          <w:tcPr>
-            <w:tcW w:w="2972" w:type="dxa"/>
-          </w:tcPr>
-          <w:p>
-            <w:r>
-              <w:t>Pour</w:t>
-            </w:r>
-          </w:p>
-        </w:tc>
-        <w:tc>
-          <w:tcPr>
-            <w:tcW w:w="6090" w:type="dxa"/>
-            <w:gridSpan w:val="2"/>
-          </w:tcPr>
-          <w:p>
-            <w:r>
-              <w:t xml:space="preserve">Ne pas à avoir faire encore </w:t>
-            </w:r>
-            <w:r>
-              <w:t>la recherche et gagner du temps</w:t>
-            </w:r>
-          </w:p>
-        </w:tc>
-      </w:tr>
-      <w:tr>
-        <w:tc>
-          <w:tcPr>
-            <w:tcW w:w="2972" w:type="dxa"/>
-          </w:tcPr>
-          <w:p>
-            <w:r>
-              <w:t>Charge estimée</w:t>
-            </w:r>
-          </w:p>
-        </w:tc>
-        <w:tc>
-          <w:tcPr>
-            <w:tcW w:w="6090" w:type="dxa"/>
-            <w:gridSpan w:val="2"/>
-          </w:tcPr>
-          <w:p>
-            <w:r>
-              <w:t>4</w:t>
-            </w:r>
-            <w:r>
-              <w:t>h </w:t>
-            </w:r>
-          </w:p>
-        </w:tc>
-      </w:tr>
-      <w:tr>
-        <w:tc>
-          <w:tcPr>
-            <w:tcW w:w="2972" w:type="dxa"/>
-          </w:tcPr>
-          <w:p>
-            <w:r>
-              <w:t>Priorité</w:t>
-            </w:r>
-          </w:p>
-        </w:tc>
-        <w:tc>
-          <w:tcPr>
-            <w:tcW w:w="6090" w:type="dxa"/>
-            <w:gridSpan w:val="2"/>
-          </w:tcPr>
-          <w:p>
-            <w:r>
-              <w:t>Should</w:t>
-            </w:r>
-          </w:p>
-        </w:tc>
-      </w:tr>
-      <w:tr>
-        <w:tc>
-          <w:tcPr>
-            <w:tcW w:w="2972" w:type="dxa"/>
-            <w:shd w:val="clear" w:color="auto" w:fill="D9D9D9" w:themeFill="background1" w:themeFillShade="D9"/>
-          </w:tcPr>
-          <w:p>
-            <w:r>
-              <w:t>Scénario</w:t>
-            </w:r>
-          </w:p>
-        </w:tc>
-        <w:tc>
-          <w:tcPr>
-            <w:tcW w:w="859" w:type="dxa"/>
-            <w:shd w:val="clear" w:color="auto" w:fill="D9D9D9" w:themeFill="background1" w:themeFillShade="D9"/>
-          </w:tcPr>
-          <w:p>
-            <w:r>
-              <w:t xml:space="preserve">Étapes </w:t>
-            </w:r>
-          </w:p>
-        </w:tc>
-        <w:tc>
-          <w:tcPr>
-            <w:tcW w:w="5231" w:type="dxa"/>
-            <w:shd w:val="clear" w:color="auto" w:fill="D9D9D9" w:themeFill="background1" w:themeFillShade="D9"/>
-          </w:tcPr>
-          <w:p>
-            <w:r>
-              <w:t>Description</w:t>
-            </w:r>
-          </w:p>
-        </w:tc>
-      </w:tr>
-      <w:tr>
-        <w:tc>
-          <w:tcPr>
-            <w:tcW w:w="2972" w:type="dxa"/>
-            <w:vMerge w:val="restart"/>
-          </w:tcPr>
-          <w:p>
-            <w:r>
-              <w:t>L’utilisateur reprend un fichier déjà chercher.</w:t>
-            </w:r>
-          </w:p>
-          <w:p/>
-          <w:p>
-            <w:r>
-              <w:t>U : Utilisateur</w:t>
-            </w:r>
-          </w:p>
-          <w:p>
-            <w:r>
-              <w:t xml:space="preserve">S : Système </w:t>
-            </w:r>
-          </w:p>
-        </w:tc>
-        <w:tc>
-          <w:tcPr>
-            <w:tcW w:w="859" w:type="dxa"/>
-          </w:tcPr>
-          <w:p>
-            <w:pPr>
-              <w:jc w:val="center"/>
-            </w:pPr>
-            <w:r>
-              <w:t>1</w:t>
-            </w:r>
-          </w:p>
-        </w:tc>
-        <w:tc>
-          <w:tcPr>
-            <w:tcW w:w="5231" w:type="dxa"/>
-          </w:tcPr>
-          <w:p>
-            <w:r>
-              <w:t xml:space="preserve">U : </w:t>
-            </w:r>
-            <w:r>
-              <w:t>Clique sur l’onglet « Recent »</w:t>
-            </w:r>
-          </w:p>
-        </w:tc>
-      </w:tr>
-      <w:tr>
-        <w:tc>
-          <w:tcPr>
-            <w:tcW w:w="2972" w:type="dxa"/>
-            <w:vMerge/>
-          </w:tcPr>
-          <w:p/>
-        </w:tc>
-        <w:tc>
-          <w:tcPr>
-            <w:tcW w:w="859" w:type="dxa"/>
-          </w:tcPr>
-          <w:p>
-            <w:pPr>
-              <w:jc w:val="center"/>
-            </w:pPr>
-            <w:r>
-              <w:t>2</w:t>
-            </w:r>
-          </w:p>
-        </w:tc>
-        <w:tc>
-          <w:tcPr>
-            <w:tcW w:w="5231" w:type="dxa"/>
-          </w:tcPr>
-          <w:p>
-            <w:r>
-              <w:t xml:space="preserve">S : </w:t>
-            </w:r>
-            <w:r>
-              <w:t>Affiche dans l’ordre chronologique les anciens résultat de recherche</w:t>
-            </w:r>
-          </w:p>
-        </w:tc>
-      </w:tr>
-      <w:tr>
-        <w:tc>
-          <w:tcPr>
-            <w:tcW w:w="2972" w:type="dxa"/>
-          </w:tcPr>
-          <w:p>
-            <w:r>
-              <w:t>Extensions</w:t>
-            </w:r>
-          </w:p>
-        </w:tc>
-        <w:tc>
-          <w:tcPr>
-            <w:tcW w:w="859" w:type="dxa"/>
-          </w:tcPr>
-          <w:p>
-            <w:pPr>
-              <w:jc w:val="center"/>
-            </w:pPr>
-            <w:r>
-              <w:t>2a</w:t>
-            </w:r>
-          </w:p>
-        </w:tc>
-        <w:tc>
-          <w:tcPr>
-            <w:tcW w:w="5231" w:type="dxa"/>
-          </w:tcPr>
-          <w:p>
-            <w:pPr>
-              <w:rPr>
-                <w:i/>
-              </w:rPr>
-            </w:pPr>
-            <w:r>
-              <w:rPr>
-                <w:i/>
-              </w:rPr>
-              <w:t>Aucune recherche n’a été effectuée</w:t>
-            </w:r>
-          </w:p>
-          <w:p>
-            <w:r>
-              <w:t xml:space="preserve">S : </w:t>
-            </w:r>
-            <w:r>
-              <w:t xml:space="preserve">N’affiche rien </w:t>
-            </w:r>
-            <w:r>
-              <w:t xml:space="preserve"> </w:t>
-            </w:r>
-          </w:p>
-        </w:tc>
-      </w:tr>
-    </w:tbl>
+    <w:p>
+      <w:pPr>
+        <w:pStyle w:val="Titre2"/>
+        <w:ind w:left="360"/>
+      </w:pPr>
+    </w:p>
+    <w:p>
+      <w:pPr>
+        <w:rPr>
+          <w:rFonts w:asciiTheme="majorHAnsi" w:eastAsiaTheme="majorEastAsia" w:hAnsiTheme="majorHAnsi" w:cstheme="majorBidi"/>
+          <w:color w:val="2E74B5" w:themeColor="accent1" w:themeShade="BF"/>
+          <w:sz w:val="26"/>
+          <w:szCs w:val="26"/>
+        </w:rPr>
+      </w:pPr>
+      <w:r>
+        <w:br w:type="page"/>
+      </w:r>
+    </w:p>
     <w:p>
       <w:pPr>
         <w:pStyle w:val="Titre2"/>
         <w:numPr>
           <w:ilvl w:val="1"/>
-          <w:numId w:val="1"/>
+          <w:numId w:val="4"/>
         </w:numPr>
       </w:pPr>
       <w:r>
+        <w:lastRenderedPageBreak/>
         <w:t>Maquette fonctionnelles</w:t>
       </w:r>
     </w:p>
     <w:p>
       <w:pPr>
-        <w:pStyle w:val="Titre2"/>
+        <w:pStyle w:val="Titre3"/>
         <w:numPr>
           <w:ilvl w:val="2"/>
-          <w:numId w:val="1"/>
+          <w:numId w:val="4"/>
         </w:numPr>
       </w:pPr>
       <w:r>
@@ -4422,6 +5087,7 @@
     </w:p>
     <w:p>
       <w:pPr>
+        <w:jc w:val="both"/>
         <w:rPr>
           <w:noProof/>
           <w:lang w:eastAsia="fr-CH"/>
@@ -4439,16 +5105,24 @@
           <w:noProof/>
           <w:lang w:eastAsia="fr-CH"/>
         </w:rPr>
-        <w:t xml:space="preserve">. Ici nous pouvons sélectionner le lecteur et le dossier ou nous voulons effectuer la recherche. Un affichage de ce qui se trouve dans le dossier et du résultat de la recherche. Sur la droite, une liste déroulante avec les options de recherches, un affichage du fichier </w:t>
+        <w:t>. Ici nous pouvons sélectionner le lecteur et le dossier ou nous voulons effectuer la recherche. Un affichage de ce qui se trouve dans le dossier et du résultat de la recherche. Sur la droite, une liste déroulante avec les options de recherches, un affichage du fichier sélectionné, et la possibilité de l’ouvrir dans l’exploreur, ou avec l’application de base.</w:t>
       </w:r>
       <w:r>
         <w:rPr>
           <w:noProof/>
           <w:lang w:eastAsia="fr-CH"/>
         </w:rPr>
-        <w:lastRenderedPageBreak/>
-        <w:t xml:space="preserve">sélectionné, et la possibilité de l’ouvrir dans l’exploreur, ou avec l’application de base. </w:t>
-      </w:r>
+        <w:t xml:space="preserve"> Un bouton « clear » servira à éffacé les anciens critères de recherche. </w:t>
+      </w:r>
+    </w:p>
+    <w:p>
+      <w:pPr>
+        <w:jc w:val="both"/>
+        <w:rPr>
+          <w:noProof/>
+          <w:lang w:eastAsia="fr-CH"/>
+        </w:rPr>
+      </w:pPr>
       <w:r>
         <w:rPr>
           <w:noProof/>
@@ -4474,58 +5148,60 @@
             <v:path o:extrusionok="f" gradientshapeok="t" o:connecttype="rect"/>
             <o:lock v:ext="edit" aspectratio="t"/>
           </v:shapetype>
-          <v:shape id="_x0000_i1025" type="#_x0000_t75" style="width:453.05pt;height:249.3pt">
-            <v:imagedata r:id="rId9" o:title="search"/>
+          <v:shape id="_x0000_i1028" type="#_x0000_t75" style="width:453.3pt;height:249.2pt">
+            <v:imagedata r:id="rId8" o:title="search"/>
           </v:shape>
         </w:pict>
       </w:r>
     </w:p>
     <w:p>
       <w:pPr>
+        <w:pStyle w:val="Titre3"/>
+        <w:numPr>
+          <w:ilvl w:val="2"/>
+          <w:numId w:val="4"/>
+        </w:numPr>
+      </w:pPr>
+      <w:r>
+        <w:t xml:space="preserve">Etat </w:t>
+      </w:r>
+      <w:r>
+        <w:t>« Recent »</w:t>
+      </w:r>
+      <w:r>
+        <w:t xml:space="preserve"> </w:t>
+      </w:r>
+    </w:p>
+    <w:p>
+      <w:pPr>
+        <w:jc w:val="both"/>
         <w:rPr>
           <w:noProof/>
           <w:lang w:eastAsia="fr-CH"/>
         </w:rPr>
       </w:pPr>
+      <w:r>
+        <w:rPr>
+          <w:noProof/>
+          <w:lang w:eastAsia="fr-CH"/>
+        </w:rPr>
+        <w:t xml:space="preserve">Ici, l’application affiche les ancien resultats de recherche. </w:t>
+      </w:r>
+      <w:r>
+        <w:rPr>
+          <w:noProof/>
+          <w:lang w:eastAsia="fr-CH"/>
+        </w:rPr>
+        <w:t xml:space="preserve">Toujours avec la prévisualisation du fichier, et les deux possibilité d’ouverture. </w:t>
+      </w:r>
     </w:p>
     <w:p>
       <w:pPr>
-        <w:pStyle w:val="Titre2"/>
-        <w:numPr>
-          <w:ilvl w:val="2"/>
-          <w:numId w:val="1"/>
-        </w:numPr>
-      </w:pPr>
-      <w:r>
-        <w:t xml:space="preserve">Etat </w:t>
-      </w:r>
-      <w:r>
-        <w:t>« Recent »</w:t>
-      </w:r>
-      <w:r>
-        <w:t xml:space="preserve"> </w:t>
-      </w:r>
-    </w:p>
-    <w:p>
-      <w:pPr>
+        <w:jc w:val="both"/>
         <w:rPr>
           <w:i/>
         </w:rPr>
       </w:pPr>
-      <w:r>
-        <w:rPr>
-          <w:noProof/>
-          <w:lang w:eastAsia="fr-CH"/>
-        </w:rPr>
-        <w:t xml:space="preserve">Ici, l’application affiche les ancien resultats de recherche. </w:t>
-      </w:r>
-      <w:r>
-        <w:rPr>
-          <w:noProof/>
-          <w:lang w:eastAsia="fr-CH"/>
-        </w:rPr>
-        <w:t xml:space="preserve">Toujours avec la prévisualisation du fichier, et les deux possibilité d’ouverture. </w:t>
-      </w:r>
       <w:r>
         <w:rPr>
           <w:noProof/>
@@ -4549,7 +5225,7 @@
                     </pic:cNvPicPr>
                   </pic:nvPicPr>
                   <pic:blipFill>
-                    <a:blip r:embed="rId10" cstate="print">
+                    <a:blip r:embed="rId9" cstate="print">
                       <a:extLst>
                         <a:ext uri="{28A0092B-C50C-407E-A947-70E740481C1C}">
                           <a14:useLocalDpi xmlns:a14="http://schemas.microsoft.com/office/drawing/2010/main" val="0"/>
@@ -4586,10 +5262,11 @@
         <w:pStyle w:val="Titre1"/>
         <w:numPr>
           <w:ilvl w:val="0"/>
-          <w:numId w:val="1"/>
+          <w:numId w:val="4"/>
         </w:numPr>
       </w:pPr>
       <w:r>
+        <w:lastRenderedPageBreak/>
         <w:t>Spécifications non-fonctionnelles</w:t>
       </w:r>
     </w:p>
@@ -4598,25 +5275,28 @@
         <w:pStyle w:val="Titre2"/>
         <w:numPr>
           <w:ilvl w:val="1"/>
-          <w:numId w:val="1"/>
+          <w:numId w:val="4"/>
         </w:numPr>
       </w:pPr>
       <w:r>
         <w:t>Contraintes particulières</w:t>
+      </w:r>
+      <w:r>
+        <w:t xml:space="preserve"> </w:t>
       </w:r>
     </w:p>
     <w:p>
-      <w:r>
-        <w:t>L’a</w:t>
-      </w:r>
-      <w:r>
-        <w:t xml:space="preserve">pplication </w:t>
-      </w:r>
-      <w:r>
-        <w:t xml:space="preserve">ne doit pas avoir une consommation des ressources de l’ordinateur trop importante. </w:t>
+      <w:pPr>
+        <w:jc w:val="both"/>
+      </w:pPr>
+      <w:r>
+        <w:t xml:space="preserve">L’application ne doit pas avoir une consommation des ressources de l’ordinateur trop importante. </w:t>
       </w:r>
     </w:p>
     <w:p>
+      <w:pPr>
+        <w:jc w:val="both"/>
+      </w:pPr>
       <w:r>
         <w:t>Nous devons pouvoir gérer un nombre important de fichier dans l’application.</w:t>
       </w:r>
@@ -4626,27 +5306,17 @@
         <w:pStyle w:val="Titre2"/>
         <w:numPr>
           <w:ilvl w:val="1"/>
-          <w:numId w:val="1"/>
+          <w:numId w:val="4"/>
         </w:numPr>
       </w:pPr>
       <w:r>
-        <w:lastRenderedPageBreak/>
-        <w:t>C</w:t>
-      </w:r>
-      <w:r>
-        <w:t>omp</w:t>
-      </w:r>
-      <w:r>
-        <w:t>a</w:t>
-      </w:r>
-      <w:r>
-        <w:t>ti</w:t>
-      </w:r>
-      <w:r>
-        <w:t xml:space="preserve">bilité </w:t>
+        <w:t xml:space="preserve">Compatibilité </w:t>
       </w:r>
     </w:p>
     <w:p>
+      <w:pPr>
+        <w:jc w:val="both"/>
+      </w:pPr>
       <w:r>
         <w:t>Le client ne demande aucune compatibilité. Il s’adaptera à notre solution que nous testerons sur notre environnement</w:t>
       </w:r>
@@ -4676,8 +5346,9 @@
       </w:r>
     </w:p>
     <w:sectPr>
+      <w:footerReference w:type="default" r:id="rId10"/>
       <w:pgSz w:w="11906" w:h="16838"/>
-      <w:pgMar w:top="1417" w:right="1417" w:bottom="1417" w:left="1417" w:header="708" w:footer="708" w:gutter="0"/>
+      <w:pgMar w:top="1134" w:right="1418" w:bottom="1134" w:left="1418" w:header="709" w:footer="709" w:gutter="0"/>
       <w:cols w:space="708"/>
       <w:docGrid w:linePitch="360"/>
     </w:sectPr>
@@ -4710,6 +5381,52 @@
 </w:endnotes>
 </file>
 
+<file path=word/footer1.xml><?xml version="1.0" encoding="utf-8"?>
+<w:ftr xmlns:wpc="http://schemas.microsoft.com/office/word/2010/wordprocessingCanvas" xmlns:cx="http://schemas.microsoft.com/office/drawing/2014/chartex" xmlns:cx1="http://schemas.microsoft.com/office/drawing/2015/9/8/chartex" xmlns:mc="http://schemas.openxmlformats.org/markup-compatibility/2006" xmlns:o="urn:schemas-microsoft-com:office:office" xmlns:r="http://schemas.openxmlformats.org/officeDocument/2006/relationships" xmlns:m="http://schemas.openxmlformats.org/officeDocument/2006/math" xmlns:v="urn:schemas-microsoft-com:vml" xmlns:wp14="http://schemas.microsoft.com/office/word/2010/wordprocessingDrawing" xmlns:wp="http://schemas.openxmlformats.org/drawingml/2006/wordprocessingDrawing" xmlns:w10="urn:schemas-microsoft-com:office:word" xmlns:w="http://schemas.openxmlformats.org/wordprocessingml/2006/main" xmlns:w14="http://schemas.microsoft.com/office/word/2010/wordml" xmlns:w15="http://schemas.microsoft.com/office/word/2012/wordml" xmlns:w16se="http://schemas.microsoft.com/office/word/2015/wordml/symex" xmlns:wpg="http://schemas.microsoft.com/office/word/2010/wordprocessingGroup" xmlns:wpi="http://schemas.microsoft.com/office/word/2010/wordprocessingInk" xmlns:wne="http://schemas.microsoft.com/office/word/2006/wordml" xmlns:wps="http://schemas.microsoft.com/office/word/2010/wordprocessingShape" mc:Ignorable="w14 w15 w16se wp14">
+  <w:sdt>
+    <w:sdtPr>
+      <w:id w:val="-244953417"/>
+      <w:docPartObj>
+        <w:docPartGallery w:val="Page Numbers (Bottom of Page)"/>
+        <w:docPartUnique/>
+      </w:docPartObj>
+    </w:sdtPr>
+    <w:sdtContent>
+      <w:p>
+        <w:pPr>
+          <w:pStyle w:val="Pieddepage"/>
+          <w:jc w:val="center"/>
+        </w:pPr>
+        <w:r>
+          <w:fldChar w:fldCharType="begin"/>
+        </w:r>
+        <w:r>
+          <w:instrText>PAGE   \* MERGEFORMAT</w:instrText>
+        </w:r>
+        <w:r>
+          <w:fldChar w:fldCharType="separate"/>
+        </w:r>
+        <w:r>
+          <w:rPr>
+            <w:noProof/>
+            <w:lang w:val="fr-FR"/>
+          </w:rPr>
+          <w:t>5</w:t>
+        </w:r>
+        <w:r>
+          <w:fldChar w:fldCharType="end"/>
+        </w:r>
+      </w:p>
+    </w:sdtContent>
+  </w:sdt>
+  <w:p>
+    <w:pPr>
+      <w:pStyle w:val="Pieddepage"/>
+    </w:pPr>
+  </w:p>
+</w:ftr>
+</file>
+
 <file path=word/footnotes.xml><?xml version="1.0" encoding="utf-8"?>
 <w:footnotes xmlns:wpc="http://schemas.microsoft.com/office/word/2010/wordprocessingCanvas" xmlns:cx="http://schemas.microsoft.com/office/drawing/2014/chartex" xmlns:cx1="http://schemas.microsoft.com/office/drawing/2015/9/8/chartex" xmlns:mc="http://schemas.openxmlformats.org/markup-compatibility/2006" xmlns:o="urn:schemas-microsoft-com:office:office" xmlns:r="http://schemas.openxmlformats.org/officeDocument/2006/relationships" xmlns:m="http://schemas.openxmlformats.org/officeDocument/2006/math" xmlns:v="urn:schemas-microsoft-com:vml" xmlns:wp14="http://schemas.microsoft.com/office/word/2010/wordprocessingDrawing" xmlns:wp="http://schemas.openxmlformats.org/drawingml/2006/wordprocessingDrawing" xmlns:w10="urn:schemas-microsoft-com:office:word" xmlns:w="http://schemas.openxmlformats.org/wordprocessingml/2006/main" xmlns:w14="http://schemas.microsoft.com/office/word/2010/wordml" xmlns:w15="http://schemas.microsoft.com/office/word/2012/wordml" xmlns:w16se="http://schemas.microsoft.com/office/word/2015/wordml/symex" xmlns:wpg="http://schemas.microsoft.com/office/word/2010/wordprocessingGroup" xmlns:wpi="http://schemas.microsoft.com/office/word/2010/wordprocessingInk" xmlns:wne="http://schemas.microsoft.com/office/word/2006/wordml" xmlns:wps="http://schemas.microsoft.com/office/word/2010/wordprocessingShape" mc:Ignorable="w14 w15 w16se wp14">
   <w:footnote w:type="separator" w:id="-1">
@@ -4738,6 +5455,490 @@
 <file path=word/numbering.xml><?xml version="1.0" encoding="utf-8"?>
 <w:numbering xmlns:wpc="http://schemas.microsoft.com/office/word/2010/wordprocessingCanvas" xmlns:cx="http://schemas.microsoft.com/office/drawing/2014/chartex" xmlns:cx1="http://schemas.microsoft.com/office/drawing/2015/9/8/chartex" xmlns:mc="http://schemas.openxmlformats.org/markup-compatibility/2006" xmlns:o="urn:schemas-microsoft-com:office:office" xmlns:r="http://schemas.openxmlformats.org/officeDocument/2006/relationships" xmlns:m="http://schemas.openxmlformats.org/officeDocument/2006/math" xmlns:v="urn:schemas-microsoft-com:vml" xmlns:wp14="http://schemas.microsoft.com/office/word/2010/wordprocessingDrawing" xmlns:wp="http://schemas.openxmlformats.org/drawingml/2006/wordprocessingDrawing" xmlns:w10="urn:schemas-microsoft-com:office:word" xmlns:w="http://schemas.openxmlformats.org/wordprocessingml/2006/main" xmlns:w14="http://schemas.microsoft.com/office/word/2010/wordml" xmlns:w15="http://schemas.microsoft.com/office/word/2012/wordml" xmlns:w16se="http://schemas.microsoft.com/office/word/2015/wordml/symex" xmlns:wpg="http://schemas.microsoft.com/office/word/2010/wordprocessingGroup" xmlns:wpi="http://schemas.microsoft.com/office/word/2010/wordprocessingInk" xmlns:wne="http://schemas.microsoft.com/office/word/2006/wordml" xmlns:wps="http://schemas.microsoft.com/office/word/2010/wordprocessingShape" mc:Ignorable="w14 w15 w16se wp14">
   <w:abstractNum w:abstractNumId="0" w15:restartNumberingAfterBreak="0">
+    <w:nsid w:val="08AE2098"/>
+    <w:multiLevelType w:val="hybridMultilevel"/>
+    <w:tmpl w:val="615EA752"/>
+    <w:lvl w:ilvl="0" w:tplc="100C000F">
+      <w:start w:val="1"/>
+      <w:numFmt w:val="decimal"/>
+      <w:lvlText w:val="%1."/>
+      <w:lvlJc w:val="left"/>
+      <w:pPr>
+        <w:ind w:left="720" w:hanging="360"/>
+      </w:pPr>
+    </w:lvl>
+    <w:lvl w:ilvl="1" w:tplc="100C0019" w:tentative="1">
+      <w:start w:val="1"/>
+      <w:numFmt w:val="lowerLetter"/>
+      <w:lvlText w:val="%2."/>
+      <w:lvlJc w:val="left"/>
+      <w:pPr>
+        <w:ind w:left="1440" w:hanging="360"/>
+      </w:pPr>
+    </w:lvl>
+    <w:lvl w:ilvl="2" w:tplc="100C001B" w:tentative="1">
+      <w:start w:val="1"/>
+      <w:numFmt w:val="lowerRoman"/>
+      <w:lvlText w:val="%3."/>
+      <w:lvlJc w:val="right"/>
+      <w:pPr>
+        <w:ind w:left="2160" w:hanging="180"/>
+      </w:pPr>
+    </w:lvl>
+    <w:lvl w:ilvl="3" w:tplc="100C000F" w:tentative="1">
+      <w:start w:val="1"/>
+      <w:numFmt w:val="decimal"/>
+      <w:lvlText w:val="%4."/>
+      <w:lvlJc w:val="left"/>
+      <w:pPr>
+        <w:ind w:left="2880" w:hanging="360"/>
+      </w:pPr>
+    </w:lvl>
+    <w:lvl w:ilvl="4" w:tplc="100C0019" w:tentative="1">
+      <w:start w:val="1"/>
+      <w:numFmt w:val="lowerLetter"/>
+      <w:lvlText w:val="%5."/>
+      <w:lvlJc w:val="left"/>
+      <w:pPr>
+        <w:ind w:left="3600" w:hanging="360"/>
+      </w:pPr>
+    </w:lvl>
+    <w:lvl w:ilvl="5" w:tplc="100C001B" w:tentative="1">
+      <w:start w:val="1"/>
+      <w:numFmt w:val="lowerRoman"/>
+      <w:lvlText w:val="%6."/>
+      <w:lvlJc w:val="right"/>
+      <w:pPr>
+        <w:ind w:left="4320" w:hanging="180"/>
+      </w:pPr>
+    </w:lvl>
+    <w:lvl w:ilvl="6" w:tplc="100C000F" w:tentative="1">
+      <w:start w:val="1"/>
+      <w:numFmt w:val="decimal"/>
+      <w:lvlText w:val="%7."/>
+      <w:lvlJc w:val="left"/>
+      <w:pPr>
+        <w:ind w:left="5040" w:hanging="360"/>
+      </w:pPr>
+    </w:lvl>
+    <w:lvl w:ilvl="7" w:tplc="100C0019" w:tentative="1">
+      <w:start w:val="1"/>
+      <w:numFmt w:val="lowerLetter"/>
+      <w:lvlText w:val="%8."/>
+      <w:lvlJc w:val="left"/>
+      <w:pPr>
+        <w:ind w:left="5760" w:hanging="360"/>
+      </w:pPr>
+    </w:lvl>
+    <w:lvl w:ilvl="8" w:tplc="100C001B" w:tentative="1">
+      <w:start w:val="1"/>
+      <w:numFmt w:val="lowerRoman"/>
+      <w:lvlText w:val="%9."/>
+      <w:lvlJc w:val="right"/>
+      <w:pPr>
+        <w:ind w:left="6480" w:hanging="180"/>
+      </w:pPr>
+    </w:lvl>
+  </w:abstractNum>
+  <w:abstractNum w:abstractNumId="1" w15:restartNumberingAfterBreak="0">
+    <w:nsid w:val="12BC7176"/>
+    <w:multiLevelType w:val="multilevel"/>
+    <w:tmpl w:val="A164EB28"/>
+    <w:lvl w:ilvl="0">
+      <w:start w:val="1"/>
+      <w:numFmt w:val="decimal"/>
+      <w:lvlText w:val="%1"/>
+      <w:lvlJc w:val="left"/>
+      <w:pPr>
+        <w:ind w:left="360" w:hanging="360"/>
+      </w:pPr>
+      <w:rPr>
+        <w:rFonts w:hint="default"/>
+      </w:rPr>
+    </w:lvl>
+    <w:lvl w:ilvl="1">
+      <w:start w:val="1"/>
+      <w:numFmt w:val="decimal"/>
+      <w:lvlText w:val="%1.%2"/>
+      <w:lvlJc w:val="left"/>
+      <w:pPr>
+        <w:ind w:left="360" w:hanging="360"/>
+      </w:pPr>
+      <w:rPr>
+        <w:rFonts w:hint="default"/>
+      </w:rPr>
+    </w:lvl>
+    <w:lvl w:ilvl="2">
+      <w:start w:val="1"/>
+      <w:numFmt w:val="decimal"/>
+      <w:lvlText w:val="%1.%2.%3"/>
+      <w:lvlJc w:val="left"/>
+      <w:pPr>
+        <w:ind w:left="720" w:hanging="720"/>
+      </w:pPr>
+      <w:rPr>
+        <w:rFonts w:hint="default"/>
+      </w:rPr>
+    </w:lvl>
+    <w:lvl w:ilvl="3">
+      <w:start w:val="1"/>
+      <w:numFmt w:val="decimal"/>
+      <w:lvlText w:val="%1.%2.%3.%4"/>
+      <w:lvlJc w:val="left"/>
+      <w:pPr>
+        <w:ind w:left="720" w:hanging="720"/>
+      </w:pPr>
+      <w:rPr>
+        <w:rFonts w:hint="default"/>
+      </w:rPr>
+    </w:lvl>
+    <w:lvl w:ilvl="4">
+      <w:start w:val="1"/>
+      <w:numFmt w:val="decimal"/>
+      <w:lvlText w:val="%1.%2.%3.%4.%5"/>
+      <w:lvlJc w:val="left"/>
+      <w:pPr>
+        <w:ind w:left="1080" w:hanging="1080"/>
+      </w:pPr>
+      <w:rPr>
+        <w:rFonts w:hint="default"/>
+      </w:rPr>
+    </w:lvl>
+    <w:lvl w:ilvl="5">
+      <w:start w:val="1"/>
+      <w:numFmt w:val="decimal"/>
+      <w:lvlText w:val="%1.%2.%3.%4.%5.%6"/>
+      <w:lvlJc w:val="left"/>
+      <w:pPr>
+        <w:ind w:left="1080" w:hanging="1080"/>
+      </w:pPr>
+      <w:rPr>
+        <w:rFonts w:hint="default"/>
+      </w:rPr>
+    </w:lvl>
+    <w:lvl w:ilvl="6">
+      <w:start w:val="1"/>
+      <w:numFmt w:val="decimal"/>
+      <w:lvlText w:val="%1.%2.%3.%4.%5.%6.%7"/>
+      <w:lvlJc w:val="left"/>
+      <w:pPr>
+        <w:ind w:left="1440" w:hanging="1440"/>
+      </w:pPr>
+      <w:rPr>
+        <w:rFonts w:hint="default"/>
+      </w:rPr>
+    </w:lvl>
+    <w:lvl w:ilvl="7">
+      <w:start w:val="1"/>
+      <w:numFmt w:val="decimal"/>
+      <w:lvlText w:val="%1.%2.%3.%4.%5.%6.%7.%8"/>
+      <w:lvlJc w:val="left"/>
+      <w:pPr>
+        <w:ind w:left="1440" w:hanging="1440"/>
+      </w:pPr>
+      <w:rPr>
+        <w:rFonts w:hint="default"/>
+      </w:rPr>
+    </w:lvl>
+    <w:lvl w:ilvl="8">
+      <w:start w:val="1"/>
+      <w:numFmt w:val="decimal"/>
+      <w:lvlText w:val="%1.%2.%3.%4.%5.%6.%7.%8.%9"/>
+      <w:lvlJc w:val="left"/>
+      <w:pPr>
+        <w:ind w:left="1440" w:hanging="1440"/>
+      </w:pPr>
+      <w:rPr>
+        <w:rFonts w:hint="default"/>
+      </w:rPr>
+    </w:lvl>
+  </w:abstractNum>
+  <w:abstractNum w:abstractNumId="2" w15:restartNumberingAfterBreak="0">
+    <w:nsid w:val="12DB2162"/>
+    <w:multiLevelType w:val="multilevel"/>
+    <w:tmpl w:val="A164EB28"/>
+    <w:lvl w:ilvl="0">
+      <w:start w:val="1"/>
+      <w:numFmt w:val="decimal"/>
+      <w:lvlText w:val="%1"/>
+      <w:lvlJc w:val="left"/>
+      <w:pPr>
+        <w:ind w:left="360" w:hanging="360"/>
+      </w:pPr>
+      <w:rPr>
+        <w:rFonts w:hint="default"/>
+      </w:rPr>
+    </w:lvl>
+    <w:lvl w:ilvl="1">
+      <w:start w:val="1"/>
+      <w:numFmt w:val="decimal"/>
+      <w:lvlText w:val="%1.%2"/>
+      <w:lvlJc w:val="left"/>
+      <w:pPr>
+        <w:ind w:left="360" w:hanging="360"/>
+      </w:pPr>
+      <w:rPr>
+        <w:rFonts w:hint="default"/>
+      </w:rPr>
+    </w:lvl>
+    <w:lvl w:ilvl="2">
+      <w:start w:val="1"/>
+      <w:numFmt w:val="decimal"/>
+      <w:lvlText w:val="%1.%2.%3"/>
+      <w:lvlJc w:val="left"/>
+      <w:pPr>
+        <w:ind w:left="720" w:hanging="720"/>
+      </w:pPr>
+      <w:rPr>
+        <w:rFonts w:hint="default"/>
+      </w:rPr>
+    </w:lvl>
+    <w:lvl w:ilvl="3">
+      <w:start w:val="1"/>
+      <w:numFmt w:val="decimal"/>
+      <w:lvlText w:val="%1.%2.%3.%4"/>
+      <w:lvlJc w:val="left"/>
+      <w:pPr>
+        <w:ind w:left="720" w:hanging="720"/>
+      </w:pPr>
+      <w:rPr>
+        <w:rFonts w:hint="default"/>
+      </w:rPr>
+    </w:lvl>
+    <w:lvl w:ilvl="4">
+      <w:start w:val="1"/>
+      <w:numFmt w:val="decimal"/>
+      <w:lvlText w:val="%1.%2.%3.%4.%5"/>
+      <w:lvlJc w:val="left"/>
+      <w:pPr>
+        <w:ind w:left="1080" w:hanging="1080"/>
+      </w:pPr>
+      <w:rPr>
+        <w:rFonts w:hint="default"/>
+      </w:rPr>
+    </w:lvl>
+    <w:lvl w:ilvl="5">
+      <w:start w:val="1"/>
+      <w:numFmt w:val="decimal"/>
+      <w:lvlText w:val="%1.%2.%3.%4.%5.%6"/>
+      <w:lvlJc w:val="left"/>
+      <w:pPr>
+        <w:ind w:left="1080" w:hanging="1080"/>
+      </w:pPr>
+      <w:rPr>
+        <w:rFonts w:hint="default"/>
+      </w:rPr>
+    </w:lvl>
+    <w:lvl w:ilvl="6">
+      <w:start w:val="1"/>
+      <w:numFmt w:val="decimal"/>
+      <w:lvlText w:val="%1.%2.%3.%4.%5.%6.%7"/>
+      <w:lvlJc w:val="left"/>
+      <w:pPr>
+        <w:ind w:left="1440" w:hanging="1440"/>
+      </w:pPr>
+      <w:rPr>
+        <w:rFonts w:hint="default"/>
+      </w:rPr>
+    </w:lvl>
+    <w:lvl w:ilvl="7">
+      <w:start w:val="1"/>
+      <w:numFmt w:val="decimal"/>
+      <w:lvlText w:val="%1.%2.%3.%4.%5.%6.%7.%8"/>
+      <w:lvlJc w:val="left"/>
+      <w:pPr>
+        <w:ind w:left="1440" w:hanging="1440"/>
+      </w:pPr>
+      <w:rPr>
+        <w:rFonts w:hint="default"/>
+      </w:rPr>
+    </w:lvl>
+    <w:lvl w:ilvl="8">
+      <w:start w:val="1"/>
+      <w:numFmt w:val="decimal"/>
+      <w:lvlText w:val="%1.%2.%3.%4.%5.%6.%7.%8.%9"/>
+      <w:lvlJc w:val="left"/>
+      <w:pPr>
+        <w:ind w:left="1440" w:hanging="1440"/>
+      </w:pPr>
+      <w:rPr>
+        <w:rFonts w:hint="default"/>
+      </w:rPr>
+    </w:lvl>
+  </w:abstractNum>
+  <w:abstractNum w:abstractNumId="3" w15:restartNumberingAfterBreak="0">
+    <w:nsid w:val="1FA24D07"/>
+    <w:multiLevelType w:val="hybridMultilevel"/>
+    <w:tmpl w:val="A48071CC"/>
+    <w:lvl w:ilvl="0" w:tplc="100C000F">
+      <w:start w:val="1"/>
+      <w:numFmt w:val="decimal"/>
+      <w:lvlText w:val="%1."/>
+      <w:lvlJc w:val="left"/>
+      <w:pPr>
+        <w:ind w:left="720" w:hanging="360"/>
+      </w:pPr>
+    </w:lvl>
+    <w:lvl w:ilvl="1" w:tplc="100C0019" w:tentative="1">
+      <w:start w:val="1"/>
+      <w:numFmt w:val="lowerLetter"/>
+      <w:lvlText w:val="%2."/>
+      <w:lvlJc w:val="left"/>
+      <w:pPr>
+        <w:ind w:left="1440" w:hanging="360"/>
+      </w:pPr>
+    </w:lvl>
+    <w:lvl w:ilvl="2" w:tplc="100C001B" w:tentative="1">
+      <w:start w:val="1"/>
+      <w:numFmt w:val="lowerRoman"/>
+      <w:lvlText w:val="%3."/>
+      <w:lvlJc w:val="right"/>
+      <w:pPr>
+        <w:ind w:left="2160" w:hanging="180"/>
+      </w:pPr>
+    </w:lvl>
+    <w:lvl w:ilvl="3" w:tplc="100C000F" w:tentative="1">
+      <w:start w:val="1"/>
+      <w:numFmt w:val="decimal"/>
+      <w:lvlText w:val="%4."/>
+      <w:lvlJc w:val="left"/>
+      <w:pPr>
+        <w:ind w:left="2880" w:hanging="360"/>
+      </w:pPr>
+    </w:lvl>
+    <w:lvl w:ilvl="4" w:tplc="100C0019" w:tentative="1">
+      <w:start w:val="1"/>
+      <w:numFmt w:val="lowerLetter"/>
+      <w:lvlText w:val="%5."/>
+      <w:lvlJc w:val="left"/>
+      <w:pPr>
+        <w:ind w:left="3600" w:hanging="360"/>
+      </w:pPr>
+    </w:lvl>
+    <w:lvl w:ilvl="5" w:tplc="100C001B" w:tentative="1">
+      <w:start w:val="1"/>
+      <w:numFmt w:val="lowerRoman"/>
+      <w:lvlText w:val="%6."/>
+      <w:lvlJc w:val="right"/>
+      <w:pPr>
+        <w:ind w:left="4320" w:hanging="180"/>
+      </w:pPr>
+    </w:lvl>
+    <w:lvl w:ilvl="6" w:tplc="100C000F" w:tentative="1">
+      <w:start w:val="1"/>
+      <w:numFmt w:val="decimal"/>
+      <w:lvlText w:val="%7."/>
+      <w:lvlJc w:val="left"/>
+      <w:pPr>
+        <w:ind w:left="5040" w:hanging="360"/>
+      </w:pPr>
+    </w:lvl>
+    <w:lvl w:ilvl="7" w:tplc="100C0019" w:tentative="1">
+      <w:start w:val="1"/>
+      <w:numFmt w:val="lowerLetter"/>
+      <w:lvlText w:val="%8."/>
+      <w:lvlJc w:val="left"/>
+      <w:pPr>
+        <w:ind w:left="5760" w:hanging="360"/>
+      </w:pPr>
+    </w:lvl>
+    <w:lvl w:ilvl="8" w:tplc="100C001B" w:tentative="1">
+      <w:start w:val="1"/>
+      <w:numFmt w:val="lowerRoman"/>
+      <w:lvlText w:val="%9."/>
+      <w:lvlJc w:val="right"/>
+      <w:pPr>
+        <w:ind w:left="6480" w:hanging="180"/>
+      </w:pPr>
+    </w:lvl>
+  </w:abstractNum>
+  <w:abstractNum w:abstractNumId="4" w15:restartNumberingAfterBreak="0">
+    <w:nsid w:val="2D9866E0"/>
+    <w:multiLevelType w:val="hybridMultilevel"/>
+    <w:tmpl w:val="B5DA1E2E"/>
+    <w:lvl w:ilvl="0" w:tplc="100C000F">
+      <w:start w:val="1"/>
+      <w:numFmt w:val="decimal"/>
+      <w:lvlText w:val="%1."/>
+      <w:lvlJc w:val="left"/>
+      <w:pPr>
+        <w:ind w:left="720" w:hanging="360"/>
+      </w:pPr>
+    </w:lvl>
+    <w:lvl w:ilvl="1" w:tplc="100C0019" w:tentative="1">
+      <w:start w:val="1"/>
+      <w:numFmt w:val="lowerLetter"/>
+      <w:lvlText w:val="%2."/>
+      <w:lvlJc w:val="left"/>
+      <w:pPr>
+        <w:ind w:left="1440" w:hanging="360"/>
+      </w:pPr>
+    </w:lvl>
+    <w:lvl w:ilvl="2" w:tplc="100C001B" w:tentative="1">
+      <w:start w:val="1"/>
+      <w:numFmt w:val="lowerRoman"/>
+      <w:lvlText w:val="%3."/>
+      <w:lvlJc w:val="right"/>
+      <w:pPr>
+        <w:ind w:left="2160" w:hanging="180"/>
+      </w:pPr>
+    </w:lvl>
+    <w:lvl w:ilvl="3" w:tplc="100C000F" w:tentative="1">
+      <w:start w:val="1"/>
+      <w:numFmt w:val="decimal"/>
+      <w:lvlText w:val="%4."/>
+      <w:lvlJc w:val="left"/>
+      <w:pPr>
+        <w:ind w:left="2880" w:hanging="360"/>
+      </w:pPr>
+    </w:lvl>
+    <w:lvl w:ilvl="4" w:tplc="100C0019" w:tentative="1">
+      <w:start w:val="1"/>
+      <w:numFmt w:val="lowerLetter"/>
+      <w:lvlText w:val="%5."/>
+      <w:lvlJc w:val="left"/>
+      <w:pPr>
+        <w:ind w:left="3600" w:hanging="360"/>
+      </w:pPr>
+    </w:lvl>
+    <w:lvl w:ilvl="5" w:tplc="100C001B" w:tentative="1">
+      <w:start w:val="1"/>
+      <w:numFmt w:val="lowerRoman"/>
+      <w:lvlText w:val="%6."/>
+      <w:lvlJc w:val="right"/>
+      <w:pPr>
+        <w:ind w:left="4320" w:hanging="180"/>
+      </w:pPr>
+    </w:lvl>
+    <w:lvl w:ilvl="6" w:tplc="100C000F" w:tentative="1">
+      <w:start w:val="1"/>
+      <w:numFmt w:val="decimal"/>
+      <w:lvlText w:val="%7."/>
+      <w:lvlJc w:val="left"/>
+      <w:pPr>
+        <w:ind w:left="5040" w:hanging="360"/>
+      </w:pPr>
+    </w:lvl>
+    <w:lvl w:ilvl="7" w:tplc="100C0019" w:tentative="1">
+      <w:start w:val="1"/>
+      <w:numFmt w:val="lowerLetter"/>
+      <w:lvlText w:val="%8."/>
+      <w:lvlJc w:val="left"/>
+      <w:pPr>
+        <w:ind w:left="5760" w:hanging="360"/>
+      </w:pPr>
+    </w:lvl>
+    <w:lvl w:ilvl="8" w:tplc="100C001B" w:tentative="1">
+      <w:start w:val="1"/>
+      <w:numFmt w:val="lowerRoman"/>
+      <w:lvlText w:val="%9."/>
+      <w:lvlJc w:val="right"/>
+      <w:pPr>
+        <w:ind w:left="6480" w:hanging="180"/>
+      </w:pPr>
+    </w:lvl>
+  </w:abstractNum>
+  <w:abstractNum w:abstractNumId="5" w15:restartNumberingAfterBreak="0">
     <w:nsid w:val="32A05D1B"/>
     <w:multiLevelType w:val="multilevel"/>
     <w:tmpl w:val="2E1656B0"/>
@@ -4886,7 +6087,7 @@
       </w:rPr>
     </w:lvl>
   </w:abstractNum>
-  <w:abstractNum w:abstractNumId="1" w15:restartNumberingAfterBreak="0">
+  <w:abstractNum w:abstractNumId="6" w15:restartNumberingAfterBreak="0">
     <w:nsid w:val="334C3347"/>
     <w:multiLevelType w:val="hybridMultilevel"/>
     <w:tmpl w:val="E176EF72"/>
@@ -4972,7 +6173,378 @@
       </w:pPr>
     </w:lvl>
   </w:abstractNum>
-  <w:abstractNum w:abstractNumId="2" w15:restartNumberingAfterBreak="0">
+  <w:abstractNum w:abstractNumId="7" w15:restartNumberingAfterBreak="0">
+    <w:nsid w:val="37D40299"/>
+    <w:multiLevelType w:val="multilevel"/>
+    <w:tmpl w:val="A164EB28"/>
+    <w:lvl w:ilvl="0">
+      <w:start w:val="1"/>
+      <w:numFmt w:val="decimal"/>
+      <w:lvlText w:val="%1"/>
+      <w:lvlJc w:val="left"/>
+      <w:pPr>
+        <w:ind w:left="360" w:hanging="360"/>
+      </w:pPr>
+      <w:rPr>
+        <w:rFonts w:hint="default"/>
+      </w:rPr>
+    </w:lvl>
+    <w:lvl w:ilvl="1">
+      <w:start w:val="1"/>
+      <w:numFmt w:val="decimal"/>
+      <w:lvlText w:val="%1.%2"/>
+      <w:lvlJc w:val="left"/>
+      <w:pPr>
+        <w:ind w:left="360" w:hanging="360"/>
+      </w:pPr>
+      <w:rPr>
+        <w:rFonts w:hint="default"/>
+      </w:rPr>
+    </w:lvl>
+    <w:lvl w:ilvl="2">
+      <w:start w:val="1"/>
+      <w:numFmt w:val="decimal"/>
+      <w:lvlText w:val="%1.%2.%3"/>
+      <w:lvlJc w:val="left"/>
+      <w:pPr>
+        <w:ind w:left="720" w:hanging="720"/>
+      </w:pPr>
+      <w:rPr>
+        <w:rFonts w:hint="default"/>
+      </w:rPr>
+    </w:lvl>
+    <w:lvl w:ilvl="3">
+      <w:start w:val="1"/>
+      <w:numFmt w:val="decimal"/>
+      <w:lvlText w:val="%1.%2.%3.%4"/>
+      <w:lvlJc w:val="left"/>
+      <w:pPr>
+        <w:ind w:left="720" w:hanging="720"/>
+      </w:pPr>
+      <w:rPr>
+        <w:rFonts w:hint="default"/>
+      </w:rPr>
+    </w:lvl>
+    <w:lvl w:ilvl="4">
+      <w:start w:val="1"/>
+      <w:numFmt w:val="decimal"/>
+      <w:lvlText w:val="%1.%2.%3.%4.%5"/>
+      <w:lvlJc w:val="left"/>
+      <w:pPr>
+        <w:ind w:left="1080" w:hanging="1080"/>
+      </w:pPr>
+      <w:rPr>
+        <w:rFonts w:hint="default"/>
+      </w:rPr>
+    </w:lvl>
+    <w:lvl w:ilvl="5">
+      <w:start w:val="1"/>
+      <w:numFmt w:val="decimal"/>
+      <w:lvlText w:val="%1.%2.%3.%4.%5.%6"/>
+      <w:lvlJc w:val="left"/>
+      <w:pPr>
+        <w:ind w:left="1080" w:hanging="1080"/>
+      </w:pPr>
+      <w:rPr>
+        <w:rFonts w:hint="default"/>
+      </w:rPr>
+    </w:lvl>
+    <w:lvl w:ilvl="6">
+      <w:start w:val="1"/>
+      <w:numFmt w:val="decimal"/>
+      <w:lvlText w:val="%1.%2.%3.%4.%5.%6.%7"/>
+      <w:lvlJc w:val="left"/>
+      <w:pPr>
+        <w:ind w:left="1440" w:hanging="1440"/>
+      </w:pPr>
+      <w:rPr>
+        <w:rFonts w:hint="default"/>
+      </w:rPr>
+    </w:lvl>
+    <w:lvl w:ilvl="7">
+      <w:start w:val="1"/>
+      <w:numFmt w:val="decimal"/>
+      <w:lvlText w:val="%1.%2.%3.%4.%5.%6.%7.%8"/>
+      <w:lvlJc w:val="left"/>
+      <w:pPr>
+        <w:ind w:left="1440" w:hanging="1440"/>
+      </w:pPr>
+      <w:rPr>
+        <w:rFonts w:hint="default"/>
+      </w:rPr>
+    </w:lvl>
+    <w:lvl w:ilvl="8">
+      <w:start w:val="1"/>
+      <w:numFmt w:val="decimal"/>
+      <w:lvlText w:val="%1.%2.%3.%4.%5.%6.%7.%8.%9"/>
+      <w:lvlJc w:val="left"/>
+      <w:pPr>
+        <w:ind w:left="1440" w:hanging="1440"/>
+      </w:pPr>
+      <w:rPr>
+        <w:rFonts w:hint="default"/>
+      </w:rPr>
+    </w:lvl>
+  </w:abstractNum>
+  <w:abstractNum w:abstractNumId="8" w15:restartNumberingAfterBreak="0">
+    <w:nsid w:val="385A0548"/>
+    <w:multiLevelType w:val="hybridMultilevel"/>
+    <w:tmpl w:val="77E860E4"/>
+    <w:lvl w:ilvl="0" w:tplc="100C000F">
+      <w:start w:val="1"/>
+      <w:numFmt w:val="decimal"/>
+      <w:lvlText w:val="%1."/>
+      <w:lvlJc w:val="left"/>
+      <w:pPr>
+        <w:ind w:left="720" w:hanging="360"/>
+      </w:pPr>
+    </w:lvl>
+    <w:lvl w:ilvl="1" w:tplc="100C0019" w:tentative="1">
+      <w:start w:val="1"/>
+      <w:numFmt w:val="lowerLetter"/>
+      <w:lvlText w:val="%2."/>
+      <w:lvlJc w:val="left"/>
+      <w:pPr>
+        <w:ind w:left="1440" w:hanging="360"/>
+      </w:pPr>
+    </w:lvl>
+    <w:lvl w:ilvl="2" w:tplc="100C001B" w:tentative="1">
+      <w:start w:val="1"/>
+      <w:numFmt w:val="lowerRoman"/>
+      <w:lvlText w:val="%3."/>
+      <w:lvlJc w:val="right"/>
+      <w:pPr>
+        <w:ind w:left="2160" w:hanging="180"/>
+      </w:pPr>
+    </w:lvl>
+    <w:lvl w:ilvl="3" w:tplc="100C000F" w:tentative="1">
+      <w:start w:val="1"/>
+      <w:numFmt w:val="decimal"/>
+      <w:lvlText w:val="%4."/>
+      <w:lvlJc w:val="left"/>
+      <w:pPr>
+        <w:ind w:left="2880" w:hanging="360"/>
+      </w:pPr>
+    </w:lvl>
+    <w:lvl w:ilvl="4" w:tplc="100C0019" w:tentative="1">
+      <w:start w:val="1"/>
+      <w:numFmt w:val="lowerLetter"/>
+      <w:lvlText w:val="%5."/>
+      <w:lvlJc w:val="left"/>
+      <w:pPr>
+        <w:ind w:left="3600" w:hanging="360"/>
+      </w:pPr>
+    </w:lvl>
+    <w:lvl w:ilvl="5" w:tplc="100C001B" w:tentative="1">
+      <w:start w:val="1"/>
+      <w:numFmt w:val="lowerRoman"/>
+      <w:lvlText w:val="%6."/>
+      <w:lvlJc w:val="right"/>
+      <w:pPr>
+        <w:ind w:left="4320" w:hanging="180"/>
+      </w:pPr>
+    </w:lvl>
+    <w:lvl w:ilvl="6" w:tplc="100C000F" w:tentative="1">
+      <w:start w:val="1"/>
+      <w:numFmt w:val="decimal"/>
+      <w:lvlText w:val="%7."/>
+      <w:lvlJc w:val="left"/>
+      <w:pPr>
+        <w:ind w:left="5040" w:hanging="360"/>
+      </w:pPr>
+    </w:lvl>
+    <w:lvl w:ilvl="7" w:tplc="100C0019" w:tentative="1">
+      <w:start w:val="1"/>
+      <w:numFmt w:val="lowerLetter"/>
+      <w:lvlText w:val="%8."/>
+      <w:lvlJc w:val="left"/>
+      <w:pPr>
+        <w:ind w:left="5760" w:hanging="360"/>
+      </w:pPr>
+    </w:lvl>
+    <w:lvl w:ilvl="8" w:tplc="100C001B" w:tentative="1">
+      <w:start w:val="1"/>
+      <w:numFmt w:val="lowerRoman"/>
+      <w:lvlText w:val="%9."/>
+      <w:lvlJc w:val="right"/>
+      <w:pPr>
+        <w:ind w:left="6480" w:hanging="180"/>
+      </w:pPr>
+    </w:lvl>
+  </w:abstractNum>
+  <w:abstractNum w:abstractNumId="9" w15:restartNumberingAfterBreak="0">
+    <w:nsid w:val="3D6765B5"/>
+    <w:multiLevelType w:val="hybridMultilevel"/>
+    <w:tmpl w:val="2FB21AA2"/>
+    <w:lvl w:ilvl="0" w:tplc="100C000F">
+      <w:start w:val="1"/>
+      <w:numFmt w:val="decimal"/>
+      <w:lvlText w:val="%1."/>
+      <w:lvlJc w:val="left"/>
+      <w:pPr>
+        <w:ind w:left="720" w:hanging="360"/>
+      </w:pPr>
+    </w:lvl>
+    <w:lvl w:ilvl="1" w:tplc="100C0019" w:tentative="1">
+      <w:start w:val="1"/>
+      <w:numFmt w:val="lowerLetter"/>
+      <w:lvlText w:val="%2."/>
+      <w:lvlJc w:val="left"/>
+      <w:pPr>
+        <w:ind w:left="1440" w:hanging="360"/>
+      </w:pPr>
+    </w:lvl>
+    <w:lvl w:ilvl="2" w:tplc="100C001B" w:tentative="1">
+      <w:start w:val="1"/>
+      <w:numFmt w:val="lowerRoman"/>
+      <w:lvlText w:val="%3."/>
+      <w:lvlJc w:val="right"/>
+      <w:pPr>
+        <w:ind w:left="2160" w:hanging="180"/>
+      </w:pPr>
+    </w:lvl>
+    <w:lvl w:ilvl="3" w:tplc="100C000F" w:tentative="1">
+      <w:start w:val="1"/>
+      <w:numFmt w:val="decimal"/>
+      <w:lvlText w:val="%4."/>
+      <w:lvlJc w:val="left"/>
+      <w:pPr>
+        <w:ind w:left="2880" w:hanging="360"/>
+      </w:pPr>
+    </w:lvl>
+    <w:lvl w:ilvl="4" w:tplc="100C0019" w:tentative="1">
+      <w:start w:val="1"/>
+      <w:numFmt w:val="lowerLetter"/>
+      <w:lvlText w:val="%5."/>
+      <w:lvlJc w:val="left"/>
+      <w:pPr>
+        <w:ind w:left="3600" w:hanging="360"/>
+      </w:pPr>
+    </w:lvl>
+    <w:lvl w:ilvl="5" w:tplc="100C001B" w:tentative="1">
+      <w:start w:val="1"/>
+      <w:numFmt w:val="lowerRoman"/>
+      <w:lvlText w:val="%6."/>
+      <w:lvlJc w:val="right"/>
+      <w:pPr>
+        <w:ind w:left="4320" w:hanging="180"/>
+      </w:pPr>
+    </w:lvl>
+    <w:lvl w:ilvl="6" w:tplc="100C000F" w:tentative="1">
+      <w:start w:val="1"/>
+      <w:numFmt w:val="decimal"/>
+      <w:lvlText w:val="%7."/>
+      <w:lvlJc w:val="left"/>
+      <w:pPr>
+        <w:ind w:left="5040" w:hanging="360"/>
+      </w:pPr>
+    </w:lvl>
+    <w:lvl w:ilvl="7" w:tplc="100C0019" w:tentative="1">
+      <w:start w:val="1"/>
+      <w:numFmt w:val="lowerLetter"/>
+      <w:lvlText w:val="%8."/>
+      <w:lvlJc w:val="left"/>
+      <w:pPr>
+        <w:ind w:left="5760" w:hanging="360"/>
+      </w:pPr>
+    </w:lvl>
+    <w:lvl w:ilvl="8" w:tplc="100C001B" w:tentative="1">
+      <w:start w:val="1"/>
+      <w:numFmt w:val="lowerRoman"/>
+      <w:lvlText w:val="%9."/>
+      <w:lvlJc w:val="right"/>
+      <w:pPr>
+        <w:ind w:left="6480" w:hanging="180"/>
+      </w:pPr>
+    </w:lvl>
+  </w:abstractNum>
+  <w:abstractNum w:abstractNumId="10" w15:restartNumberingAfterBreak="0">
+    <w:nsid w:val="3F043B2F"/>
+    <w:multiLevelType w:val="hybridMultilevel"/>
+    <w:tmpl w:val="7FE01FD4"/>
+    <w:lvl w:ilvl="0" w:tplc="100C000F">
+      <w:start w:val="1"/>
+      <w:numFmt w:val="decimal"/>
+      <w:lvlText w:val="%1."/>
+      <w:lvlJc w:val="left"/>
+      <w:pPr>
+        <w:ind w:left="720" w:hanging="360"/>
+      </w:pPr>
+    </w:lvl>
+    <w:lvl w:ilvl="1" w:tplc="100C0019" w:tentative="1">
+      <w:start w:val="1"/>
+      <w:numFmt w:val="lowerLetter"/>
+      <w:lvlText w:val="%2."/>
+      <w:lvlJc w:val="left"/>
+      <w:pPr>
+        <w:ind w:left="1440" w:hanging="360"/>
+      </w:pPr>
+    </w:lvl>
+    <w:lvl w:ilvl="2" w:tplc="100C001B" w:tentative="1">
+      <w:start w:val="1"/>
+      <w:numFmt w:val="lowerRoman"/>
+      <w:lvlText w:val="%3."/>
+      <w:lvlJc w:val="right"/>
+      <w:pPr>
+        <w:ind w:left="2160" w:hanging="180"/>
+      </w:pPr>
+    </w:lvl>
+    <w:lvl w:ilvl="3" w:tplc="100C000F" w:tentative="1">
+      <w:start w:val="1"/>
+      <w:numFmt w:val="decimal"/>
+      <w:lvlText w:val="%4."/>
+      <w:lvlJc w:val="left"/>
+      <w:pPr>
+        <w:ind w:left="2880" w:hanging="360"/>
+      </w:pPr>
+    </w:lvl>
+    <w:lvl w:ilvl="4" w:tplc="100C0019" w:tentative="1">
+      <w:start w:val="1"/>
+      <w:numFmt w:val="lowerLetter"/>
+      <w:lvlText w:val="%5."/>
+      <w:lvlJc w:val="left"/>
+      <w:pPr>
+        <w:ind w:left="3600" w:hanging="360"/>
+      </w:pPr>
+    </w:lvl>
+    <w:lvl w:ilvl="5" w:tplc="100C001B" w:tentative="1">
+      <w:start w:val="1"/>
+      <w:numFmt w:val="lowerRoman"/>
+      <w:lvlText w:val="%6."/>
+      <w:lvlJc w:val="right"/>
+      <w:pPr>
+        <w:ind w:left="4320" w:hanging="180"/>
+      </w:pPr>
+    </w:lvl>
+    <w:lvl w:ilvl="6" w:tplc="100C000F" w:tentative="1">
+      <w:start w:val="1"/>
+      <w:numFmt w:val="decimal"/>
+      <w:lvlText w:val="%7."/>
+      <w:lvlJc w:val="left"/>
+      <w:pPr>
+        <w:ind w:left="5040" w:hanging="360"/>
+      </w:pPr>
+    </w:lvl>
+    <w:lvl w:ilvl="7" w:tplc="100C0019" w:tentative="1">
+      <w:start w:val="1"/>
+      <w:numFmt w:val="lowerLetter"/>
+      <w:lvlText w:val="%8."/>
+      <w:lvlJc w:val="left"/>
+      <w:pPr>
+        <w:ind w:left="5760" w:hanging="360"/>
+      </w:pPr>
+    </w:lvl>
+    <w:lvl w:ilvl="8" w:tplc="100C001B" w:tentative="1">
+      <w:start w:val="1"/>
+      <w:numFmt w:val="lowerRoman"/>
+      <w:lvlText w:val="%9."/>
+      <w:lvlJc w:val="right"/>
+      <w:pPr>
+        <w:ind w:left="6480" w:hanging="180"/>
+      </w:pPr>
+    </w:lvl>
+  </w:abstractNum>
+  <w:abstractNum w:abstractNumId="11" w15:restartNumberingAfterBreak="0">
     <w:nsid w:val="47B77A0C"/>
     <w:multiLevelType w:val="multilevel"/>
     <w:tmpl w:val="A164EB28"/>
@@ -5085,7 +6657,7 @@
       </w:rPr>
     </w:lvl>
   </w:abstractNum>
-  <w:abstractNum w:abstractNumId="3" w15:restartNumberingAfterBreak="0">
+  <w:abstractNum w:abstractNumId="12" w15:restartNumberingAfterBreak="0">
     <w:nsid w:val="4A73545C"/>
     <w:multiLevelType w:val="hybridMultilevel"/>
     <w:tmpl w:val="24BCBC6E"/>
@@ -5171,7 +6743,346 @@
       </w:pPr>
     </w:lvl>
   </w:abstractNum>
-  <w:abstractNum w:abstractNumId="4" w15:restartNumberingAfterBreak="0">
+  <w:abstractNum w:abstractNumId="13" w15:restartNumberingAfterBreak="0">
+    <w:nsid w:val="4CA10685"/>
+    <w:multiLevelType w:val="multilevel"/>
+    <w:tmpl w:val="A164EB28"/>
+    <w:lvl w:ilvl="0">
+      <w:start w:val="1"/>
+      <w:numFmt w:val="decimal"/>
+      <w:lvlText w:val="%1"/>
+      <w:lvlJc w:val="left"/>
+      <w:pPr>
+        <w:ind w:left="360" w:hanging="360"/>
+      </w:pPr>
+      <w:rPr>
+        <w:rFonts w:hint="default"/>
+      </w:rPr>
+    </w:lvl>
+    <w:lvl w:ilvl="1">
+      <w:start w:val="1"/>
+      <w:numFmt w:val="decimal"/>
+      <w:lvlText w:val="%1.%2"/>
+      <w:lvlJc w:val="left"/>
+      <w:pPr>
+        <w:ind w:left="360" w:hanging="360"/>
+      </w:pPr>
+      <w:rPr>
+        <w:rFonts w:hint="default"/>
+      </w:rPr>
+    </w:lvl>
+    <w:lvl w:ilvl="2">
+      <w:start w:val="1"/>
+      <w:numFmt w:val="decimal"/>
+      <w:lvlText w:val="%1.%2.%3"/>
+      <w:lvlJc w:val="left"/>
+      <w:pPr>
+        <w:ind w:left="720" w:hanging="720"/>
+      </w:pPr>
+      <w:rPr>
+        <w:rFonts w:hint="default"/>
+      </w:rPr>
+    </w:lvl>
+    <w:lvl w:ilvl="3">
+      <w:start w:val="1"/>
+      <w:numFmt w:val="decimal"/>
+      <w:lvlText w:val="%1.%2.%3.%4"/>
+      <w:lvlJc w:val="left"/>
+      <w:pPr>
+        <w:ind w:left="720" w:hanging="720"/>
+      </w:pPr>
+      <w:rPr>
+        <w:rFonts w:hint="default"/>
+      </w:rPr>
+    </w:lvl>
+    <w:lvl w:ilvl="4">
+      <w:start w:val="1"/>
+      <w:numFmt w:val="decimal"/>
+      <w:lvlText w:val="%1.%2.%3.%4.%5"/>
+      <w:lvlJc w:val="left"/>
+      <w:pPr>
+        <w:ind w:left="1080" w:hanging="1080"/>
+      </w:pPr>
+      <w:rPr>
+        <w:rFonts w:hint="default"/>
+      </w:rPr>
+    </w:lvl>
+    <w:lvl w:ilvl="5">
+      <w:start w:val="1"/>
+      <w:numFmt w:val="decimal"/>
+      <w:lvlText w:val="%1.%2.%3.%4.%5.%6"/>
+      <w:lvlJc w:val="left"/>
+      <w:pPr>
+        <w:ind w:left="1080" w:hanging="1080"/>
+      </w:pPr>
+      <w:rPr>
+        <w:rFonts w:hint="default"/>
+      </w:rPr>
+    </w:lvl>
+    <w:lvl w:ilvl="6">
+      <w:start w:val="1"/>
+      <w:numFmt w:val="decimal"/>
+      <w:lvlText w:val="%1.%2.%3.%4.%5.%6.%7"/>
+      <w:lvlJc w:val="left"/>
+      <w:pPr>
+        <w:ind w:left="1440" w:hanging="1440"/>
+      </w:pPr>
+      <w:rPr>
+        <w:rFonts w:hint="default"/>
+      </w:rPr>
+    </w:lvl>
+    <w:lvl w:ilvl="7">
+      <w:start w:val="1"/>
+      <w:numFmt w:val="decimal"/>
+      <w:lvlText w:val="%1.%2.%3.%4.%5.%6.%7.%8"/>
+      <w:lvlJc w:val="left"/>
+      <w:pPr>
+        <w:ind w:left="1440" w:hanging="1440"/>
+      </w:pPr>
+      <w:rPr>
+        <w:rFonts w:hint="default"/>
+      </w:rPr>
+    </w:lvl>
+    <w:lvl w:ilvl="8">
+      <w:start w:val="1"/>
+      <w:numFmt w:val="decimal"/>
+      <w:lvlText w:val="%1.%2.%3.%4.%5.%6.%7.%8.%9"/>
+      <w:lvlJc w:val="left"/>
+      <w:pPr>
+        <w:ind w:left="1440" w:hanging="1440"/>
+      </w:pPr>
+      <w:rPr>
+        <w:rFonts w:hint="default"/>
+      </w:rPr>
+    </w:lvl>
+  </w:abstractNum>
+  <w:abstractNum w:abstractNumId="14" w15:restartNumberingAfterBreak="0">
+    <w:nsid w:val="50312FB9"/>
+    <w:multiLevelType w:val="multilevel"/>
+    <w:tmpl w:val="A164EB28"/>
+    <w:lvl w:ilvl="0">
+      <w:start w:val="1"/>
+      <w:numFmt w:val="decimal"/>
+      <w:lvlText w:val="%1"/>
+      <w:lvlJc w:val="left"/>
+      <w:pPr>
+        <w:ind w:left="360" w:hanging="360"/>
+      </w:pPr>
+      <w:rPr>
+        <w:rFonts w:hint="default"/>
+      </w:rPr>
+    </w:lvl>
+    <w:lvl w:ilvl="1">
+      <w:start w:val="1"/>
+      <w:numFmt w:val="decimal"/>
+      <w:lvlText w:val="%1.%2"/>
+      <w:lvlJc w:val="left"/>
+      <w:pPr>
+        <w:ind w:left="360" w:hanging="360"/>
+      </w:pPr>
+      <w:rPr>
+        <w:rFonts w:hint="default"/>
+      </w:rPr>
+    </w:lvl>
+    <w:lvl w:ilvl="2">
+      <w:start w:val="1"/>
+      <w:numFmt w:val="decimal"/>
+      <w:lvlText w:val="%1.%2.%3"/>
+      <w:lvlJc w:val="left"/>
+      <w:pPr>
+        <w:ind w:left="720" w:hanging="720"/>
+      </w:pPr>
+      <w:rPr>
+        <w:rFonts w:hint="default"/>
+      </w:rPr>
+    </w:lvl>
+    <w:lvl w:ilvl="3">
+      <w:start w:val="1"/>
+      <w:numFmt w:val="decimal"/>
+      <w:lvlText w:val="%1.%2.%3.%4"/>
+      <w:lvlJc w:val="left"/>
+      <w:pPr>
+        <w:ind w:left="720" w:hanging="720"/>
+      </w:pPr>
+      <w:rPr>
+        <w:rFonts w:hint="default"/>
+      </w:rPr>
+    </w:lvl>
+    <w:lvl w:ilvl="4">
+      <w:start w:val="1"/>
+      <w:numFmt w:val="decimal"/>
+      <w:lvlText w:val="%1.%2.%3.%4.%5"/>
+      <w:lvlJc w:val="left"/>
+      <w:pPr>
+        <w:ind w:left="1080" w:hanging="1080"/>
+      </w:pPr>
+      <w:rPr>
+        <w:rFonts w:hint="default"/>
+      </w:rPr>
+    </w:lvl>
+    <w:lvl w:ilvl="5">
+      <w:start w:val="1"/>
+      <w:numFmt w:val="decimal"/>
+      <w:lvlText w:val="%1.%2.%3.%4.%5.%6"/>
+      <w:lvlJc w:val="left"/>
+      <w:pPr>
+        <w:ind w:left="1080" w:hanging="1080"/>
+      </w:pPr>
+      <w:rPr>
+        <w:rFonts w:hint="default"/>
+      </w:rPr>
+    </w:lvl>
+    <w:lvl w:ilvl="6">
+      <w:start w:val="1"/>
+      <w:numFmt w:val="decimal"/>
+      <w:lvlText w:val="%1.%2.%3.%4.%5.%6.%7"/>
+      <w:lvlJc w:val="left"/>
+      <w:pPr>
+        <w:ind w:left="1440" w:hanging="1440"/>
+      </w:pPr>
+      <w:rPr>
+        <w:rFonts w:hint="default"/>
+      </w:rPr>
+    </w:lvl>
+    <w:lvl w:ilvl="7">
+      <w:start w:val="1"/>
+      <w:numFmt w:val="decimal"/>
+      <w:lvlText w:val="%1.%2.%3.%4.%5.%6.%7.%8"/>
+      <w:lvlJc w:val="left"/>
+      <w:pPr>
+        <w:ind w:left="1440" w:hanging="1440"/>
+      </w:pPr>
+      <w:rPr>
+        <w:rFonts w:hint="default"/>
+      </w:rPr>
+    </w:lvl>
+    <w:lvl w:ilvl="8">
+      <w:start w:val="1"/>
+      <w:numFmt w:val="decimal"/>
+      <w:lvlText w:val="%1.%2.%3.%4.%5.%6.%7.%8.%9"/>
+      <w:lvlJc w:val="left"/>
+      <w:pPr>
+        <w:ind w:left="1440" w:hanging="1440"/>
+      </w:pPr>
+      <w:rPr>
+        <w:rFonts w:hint="default"/>
+      </w:rPr>
+    </w:lvl>
+  </w:abstractNum>
+  <w:abstractNum w:abstractNumId="15" w15:restartNumberingAfterBreak="0">
+    <w:nsid w:val="51E919B3"/>
+    <w:multiLevelType w:val="multilevel"/>
+    <w:tmpl w:val="A164EB28"/>
+    <w:lvl w:ilvl="0">
+      <w:start w:val="1"/>
+      <w:numFmt w:val="decimal"/>
+      <w:lvlText w:val="%1"/>
+      <w:lvlJc w:val="left"/>
+      <w:pPr>
+        <w:ind w:left="360" w:hanging="360"/>
+      </w:pPr>
+      <w:rPr>
+        <w:rFonts w:hint="default"/>
+      </w:rPr>
+    </w:lvl>
+    <w:lvl w:ilvl="1">
+      <w:start w:val="1"/>
+      <w:numFmt w:val="decimal"/>
+      <w:lvlText w:val="%1.%2"/>
+      <w:lvlJc w:val="left"/>
+      <w:pPr>
+        <w:ind w:left="360" w:hanging="360"/>
+      </w:pPr>
+      <w:rPr>
+        <w:rFonts w:hint="default"/>
+      </w:rPr>
+    </w:lvl>
+    <w:lvl w:ilvl="2">
+      <w:start w:val="1"/>
+      <w:numFmt w:val="decimal"/>
+      <w:lvlText w:val="%1.%2.%3"/>
+      <w:lvlJc w:val="left"/>
+      <w:pPr>
+        <w:ind w:left="720" w:hanging="720"/>
+      </w:pPr>
+      <w:rPr>
+        <w:rFonts w:hint="default"/>
+      </w:rPr>
+    </w:lvl>
+    <w:lvl w:ilvl="3">
+      <w:start w:val="1"/>
+      <w:numFmt w:val="decimal"/>
+      <w:lvlText w:val="%1.%2.%3.%4"/>
+      <w:lvlJc w:val="left"/>
+      <w:pPr>
+        <w:ind w:left="720" w:hanging="720"/>
+      </w:pPr>
+      <w:rPr>
+        <w:rFonts w:hint="default"/>
+      </w:rPr>
+    </w:lvl>
+    <w:lvl w:ilvl="4">
+      <w:start w:val="1"/>
+      <w:numFmt w:val="decimal"/>
+      <w:lvlText w:val="%1.%2.%3.%4.%5"/>
+      <w:lvlJc w:val="left"/>
+      <w:pPr>
+        <w:ind w:left="1080" w:hanging="1080"/>
+      </w:pPr>
+      <w:rPr>
+        <w:rFonts w:hint="default"/>
+      </w:rPr>
+    </w:lvl>
+    <w:lvl w:ilvl="5">
+      <w:start w:val="1"/>
+      <w:numFmt w:val="decimal"/>
+      <w:lvlText w:val="%1.%2.%3.%4.%5.%6"/>
+      <w:lvlJc w:val="left"/>
+      <w:pPr>
+        <w:ind w:left="1080" w:hanging="1080"/>
+      </w:pPr>
+      <w:rPr>
+        <w:rFonts w:hint="default"/>
+      </w:rPr>
+    </w:lvl>
+    <w:lvl w:ilvl="6">
+      <w:start w:val="1"/>
+      <w:numFmt w:val="decimal"/>
+      <w:lvlText w:val="%1.%2.%3.%4.%5.%6.%7"/>
+      <w:lvlJc w:val="left"/>
+      <w:pPr>
+        <w:ind w:left="1440" w:hanging="1440"/>
+      </w:pPr>
+      <w:rPr>
+        <w:rFonts w:hint="default"/>
+      </w:rPr>
+    </w:lvl>
+    <w:lvl w:ilvl="7">
+      <w:start w:val="1"/>
+      <w:numFmt w:val="decimal"/>
+      <w:lvlText w:val="%1.%2.%3.%4.%5.%6.%7.%8"/>
+      <w:lvlJc w:val="left"/>
+      <w:pPr>
+        <w:ind w:left="1440" w:hanging="1440"/>
+      </w:pPr>
+      <w:rPr>
+        <w:rFonts w:hint="default"/>
+      </w:rPr>
+    </w:lvl>
+    <w:lvl w:ilvl="8">
+      <w:start w:val="1"/>
+      <w:numFmt w:val="decimal"/>
+      <w:lvlText w:val="%1.%2.%3.%4.%5.%6.%7.%8.%9"/>
+      <w:lvlJc w:val="left"/>
+      <w:pPr>
+        <w:ind w:left="1440" w:hanging="1440"/>
+      </w:pPr>
+      <w:rPr>
+        <w:rFonts w:hint="default"/>
+      </w:rPr>
+    </w:lvl>
+  </w:abstractNum>
+  <w:abstractNum w:abstractNumId="16" w15:restartNumberingAfterBreak="0">
     <w:nsid w:val="53220D59"/>
     <w:multiLevelType w:val="hybridMultilevel"/>
     <w:tmpl w:val="9EC69FA4"/>
@@ -5284,7 +7195,7 @@
       </w:rPr>
     </w:lvl>
   </w:abstractNum>
-  <w:abstractNum w:abstractNumId="5" w15:restartNumberingAfterBreak="0">
+  <w:abstractNum w:abstractNumId="17" w15:restartNumberingAfterBreak="0">
     <w:nsid w:val="5A094826"/>
     <w:multiLevelType w:val="multilevel"/>
     <w:tmpl w:val="A164EB28"/>
@@ -5397,7 +7308,7 @@
       </w:rPr>
     </w:lvl>
   </w:abstractNum>
-  <w:abstractNum w:abstractNumId="6" w15:restartNumberingAfterBreak="0">
+  <w:abstractNum w:abstractNumId="18" w15:restartNumberingAfterBreak="0">
     <w:nsid w:val="63E928B6"/>
     <w:multiLevelType w:val="hybridMultilevel"/>
     <w:tmpl w:val="19F2BDF0"/>
@@ -5510,7 +7421,7 @@
       </w:rPr>
     </w:lvl>
   </w:abstractNum>
-  <w:abstractNum w:abstractNumId="7" w15:restartNumberingAfterBreak="0">
+  <w:abstractNum w:abstractNumId="19" w15:restartNumberingAfterBreak="0">
     <w:nsid w:val="65D45297"/>
     <w:multiLevelType w:val="hybridMultilevel"/>
     <w:tmpl w:val="7DF00588"/>
@@ -5623,7 +7534,7 @@
       </w:rPr>
     </w:lvl>
   </w:abstractNum>
-  <w:abstractNum w:abstractNumId="8" w15:restartNumberingAfterBreak="0">
+  <w:abstractNum w:abstractNumId="20" w15:restartNumberingAfterBreak="0">
     <w:nsid w:val="6C1D63F7"/>
     <w:multiLevelType w:val="multilevel"/>
     <w:tmpl w:val="A164EB28"/>
@@ -5736,7 +7647,7 @@
       </w:rPr>
     </w:lvl>
   </w:abstractNum>
-  <w:abstractNum w:abstractNumId="9" w15:restartNumberingAfterBreak="0">
+  <w:abstractNum w:abstractNumId="21" w15:restartNumberingAfterBreak="0">
     <w:nsid w:val="735E2DC5"/>
     <w:multiLevelType w:val="hybridMultilevel"/>
     <w:tmpl w:val="20907754"/>
@@ -5849,7 +7760,7 @@
       </w:rPr>
     </w:lvl>
   </w:abstractNum>
-  <w:abstractNum w:abstractNumId="10" w15:restartNumberingAfterBreak="0">
+  <w:abstractNum w:abstractNumId="22" w15:restartNumberingAfterBreak="0">
     <w:nsid w:val="76282DDA"/>
     <w:multiLevelType w:val="hybridMultilevel"/>
     <w:tmpl w:val="8362CE0C"/>
@@ -5962,7 +7873,7 @@
       </w:rPr>
     </w:lvl>
   </w:abstractNum>
-  <w:abstractNum w:abstractNumId="11" w15:restartNumberingAfterBreak="0">
+  <w:abstractNum w:abstractNumId="23" w15:restartNumberingAfterBreak="0">
     <w:nsid w:val="76503C46"/>
     <w:multiLevelType w:val="multilevel"/>
     <w:tmpl w:val="A164EB28"/>
@@ -6075,41 +7986,193 @@
       </w:rPr>
     </w:lvl>
   </w:abstractNum>
+  <w:abstractNum w:abstractNumId="24" w15:restartNumberingAfterBreak="0">
+    <w:nsid w:val="797B3E65"/>
+    <w:multiLevelType w:val="multilevel"/>
+    <w:tmpl w:val="A164EB28"/>
+    <w:lvl w:ilvl="0">
+      <w:start w:val="1"/>
+      <w:numFmt w:val="decimal"/>
+      <w:lvlText w:val="%1"/>
+      <w:lvlJc w:val="left"/>
+      <w:pPr>
+        <w:ind w:left="360" w:hanging="360"/>
+      </w:pPr>
+      <w:rPr>
+        <w:rFonts w:hint="default"/>
+      </w:rPr>
+    </w:lvl>
+    <w:lvl w:ilvl="1">
+      <w:start w:val="1"/>
+      <w:numFmt w:val="decimal"/>
+      <w:lvlText w:val="%1.%2"/>
+      <w:lvlJc w:val="left"/>
+      <w:pPr>
+        <w:ind w:left="360" w:hanging="360"/>
+      </w:pPr>
+      <w:rPr>
+        <w:rFonts w:hint="default"/>
+      </w:rPr>
+    </w:lvl>
+    <w:lvl w:ilvl="2">
+      <w:start w:val="1"/>
+      <w:numFmt w:val="decimal"/>
+      <w:lvlText w:val="%1.%2.%3"/>
+      <w:lvlJc w:val="left"/>
+      <w:pPr>
+        <w:ind w:left="720" w:hanging="720"/>
+      </w:pPr>
+      <w:rPr>
+        <w:rFonts w:hint="default"/>
+      </w:rPr>
+    </w:lvl>
+    <w:lvl w:ilvl="3">
+      <w:start w:val="1"/>
+      <w:numFmt w:val="decimal"/>
+      <w:lvlText w:val="%1.%2.%3.%4"/>
+      <w:lvlJc w:val="left"/>
+      <w:pPr>
+        <w:ind w:left="720" w:hanging="720"/>
+      </w:pPr>
+      <w:rPr>
+        <w:rFonts w:hint="default"/>
+      </w:rPr>
+    </w:lvl>
+    <w:lvl w:ilvl="4">
+      <w:start w:val="1"/>
+      <w:numFmt w:val="decimal"/>
+      <w:lvlText w:val="%1.%2.%3.%4.%5"/>
+      <w:lvlJc w:val="left"/>
+      <w:pPr>
+        <w:ind w:left="1080" w:hanging="1080"/>
+      </w:pPr>
+      <w:rPr>
+        <w:rFonts w:hint="default"/>
+      </w:rPr>
+    </w:lvl>
+    <w:lvl w:ilvl="5">
+      <w:start w:val="1"/>
+      <w:numFmt w:val="decimal"/>
+      <w:lvlText w:val="%1.%2.%3.%4.%5.%6"/>
+      <w:lvlJc w:val="left"/>
+      <w:pPr>
+        <w:ind w:left="1080" w:hanging="1080"/>
+      </w:pPr>
+      <w:rPr>
+        <w:rFonts w:hint="default"/>
+      </w:rPr>
+    </w:lvl>
+    <w:lvl w:ilvl="6">
+      <w:start w:val="1"/>
+      <w:numFmt w:val="decimal"/>
+      <w:lvlText w:val="%1.%2.%3.%4.%5.%6.%7"/>
+      <w:lvlJc w:val="left"/>
+      <w:pPr>
+        <w:ind w:left="1440" w:hanging="1440"/>
+      </w:pPr>
+      <w:rPr>
+        <w:rFonts w:hint="default"/>
+      </w:rPr>
+    </w:lvl>
+    <w:lvl w:ilvl="7">
+      <w:start w:val="1"/>
+      <w:numFmt w:val="decimal"/>
+      <w:lvlText w:val="%1.%2.%3.%4.%5.%6.%7.%8"/>
+      <w:lvlJc w:val="left"/>
+      <w:pPr>
+        <w:ind w:left="1440" w:hanging="1440"/>
+      </w:pPr>
+      <w:rPr>
+        <w:rFonts w:hint="default"/>
+      </w:rPr>
+    </w:lvl>
+    <w:lvl w:ilvl="8">
+      <w:start w:val="1"/>
+      <w:numFmt w:val="decimal"/>
+      <w:lvlText w:val="%1.%2.%3.%4.%5.%6.%7.%8.%9"/>
+      <w:lvlJc w:val="left"/>
+      <w:pPr>
+        <w:ind w:left="1440" w:hanging="1440"/>
+      </w:pPr>
+      <w:rPr>
+        <w:rFonts w:hint="default"/>
+      </w:rPr>
+    </w:lvl>
+  </w:abstractNum>
   <w:num w:numId="1">
-    <w:abstractNumId w:val="8"/>
+    <w:abstractNumId w:val="20"/>
   </w:num>
   <w:num w:numId="2">
+    <w:abstractNumId w:val="17"/>
+  </w:num>
+  <w:num w:numId="3">
+    <w:abstractNumId w:val="11"/>
+  </w:num>
+  <w:num w:numId="4">
+    <w:abstractNumId w:val="23"/>
+  </w:num>
+  <w:num w:numId="5">
+    <w:abstractNumId w:val="22"/>
+  </w:num>
+  <w:num w:numId="6">
+    <w:abstractNumId w:val="16"/>
+  </w:num>
+  <w:num w:numId="7">
+    <w:abstractNumId w:val="19"/>
+  </w:num>
+  <w:num w:numId="8">
+    <w:abstractNumId w:val="21"/>
+  </w:num>
+  <w:num w:numId="9">
+    <w:abstractNumId w:val="18"/>
+  </w:num>
+  <w:num w:numId="10">
     <w:abstractNumId w:val="5"/>
   </w:num>
-  <w:num w:numId="3">
+  <w:num w:numId="11">
+    <w:abstractNumId w:val="12"/>
+  </w:num>
+  <w:num w:numId="12">
+    <w:abstractNumId w:val="6"/>
+  </w:num>
+  <w:num w:numId="13">
+    <w:abstractNumId w:val="10"/>
+  </w:num>
+  <w:num w:numId="14">
+    <w:abstractNumId w:val="4"/>
+  </w:num>
+  <w:num w:numId="15">
+    <w:abstractNumId w:val="1"/>
+  </w:num>
+  <w:num w:numId="16">
+    <w:abstractNumId w:val="15"/>
+  </w:num>
+  <w:num w:numId="17">
+    <w:abstractNumId w:val="7"/>
+  </w:num>
+  <w:num w:numId="18">
+    <w:abstractNumId w:val="14"/>
+  </w:num>
+  <w:num w:numId="19">
+    <w:abstractNumId w:val="24"/>
+  </w:num>
+  <w:num w:numId="20">
+    <w:abstractNumId w:val="13"/>
+  </w:num>
+  <w:num w:numId="21">
     <w:abstractNumId w:val="2"/>
   </w:num>
-  <w:num w:numId="4">
-    <w:abstractNumId w:val="11"/>
-  </w:num>
-  <w:num w:numId="5">
-    <w:abstractNumId w:val="10"/>
-  </w:num>
-  <w:num w:numId="6">
-    <w:abstractNumId w:val="4"/>
-  </w:num>
-  <w:num w:numId="7">
-    <w:abstractNumId w:val="7"/>
-  </w:num>
-  <w:num w:numId="8">
+  <w:num w:numId="22">
     <w:abstractNumId w:val="9"/>
   </w:num>
-  <w:num w:numId="9">
-    <w:abstractNumId w:val="6"/>
+  <w:num w:numId="23">
+    <w:abstractNumId w:val="3"/>
   </w:num>
-  <w:num w:numId="10">
+  <w:num w:numId="24">
     <w:abstractNumId w:val="0"/>
   </w:num>
-  <w:num w:numId="11">
-    <w:abstractNumId w:val="3"/>
-  </w:num>
-  <w:num w:numId="12">
-    <w:abstractNumId w:val="1"/>
+  <w:num w:numId="25">
+    <w:abstractNumId w:val="8"/>
   </w:num>
 </w:numbering>
 </file>
@@ -6515,7 +8578,7 @@
     <w:link w:val="Titre1Car"/>
     <w:uiPriority w:val="9"/>
     <w:qFormat/>
-    <w:rsid w:val="00FE0667"/>
+    <w:rsid w:val="008C666E"/>
     <w:pPr>
       <w:keepNext/>
       <w:keepLines/>
@@ -6523,8 +8586,9 @@
       <w:outlineLvl w:val="0"/>
     </w:pPr>
     <w:rPr>
-      <w:rFonts w:asciiTheme="majorHAnsi" w:eastAsiaTheme="majorEastAsia" w:hAnsiTheme="majorHAnsi" w:cstheme="majorBidi"/>
-      <w:color w:val="2E74B5" w:themeColor="accent1" w:themeShade="BF"/>
+      <w:rFonts w:ascii="Segoe UI" w:eastAsiaTheme="majorEastAsia" w:hAnsi="Segoe UI" w:cstheme="majorBidi"/>
+      <w:b/>
+      <w:color w:val="000000" w:themeColor="text1"/>
       <w:sz w:val="32"/>
       <w:szCs w:val="32"/>
     </w:rPr>
@@ -6537,16 +8601,17 @@
     <w:uiPriority w:val="9"/>
     <w:unhideWhenUsed/>
     <w:qFormat/>
-    <w:rsid w:val="001572EF"/>
+    <w:rsid w:val="001F38A5"/>
     <w:pPr>
       <w:keepNext/>
       <w:keepLines/>
-      <w:spacing w:before="40" w:after="0"/>
+      <w:spacing w:before="40" w:after="0" w:line="360" w:lineRule="auto"/>
       <w:outlineLvl w:val="1"/>
     </w:pPr>
     <w:rPr>
-      <w:rFonts w:asciiTheme="majorHAnsi" w:eastAsiaTheme="majorEastAsia" w:hAnsiTheme="majorHAnsi" w:cstheme="majorBidi"/>
-      <w:color w:val="2E74B5" w:themeColor="accent1" w:themeShade="BF"/>
+      <w:rFonts w:ascii="Segoe UI" w:eastAsiaTheme="majorEastAsia" w:hAnsi="Segoe UI" w:cstheme="majorBidi"/>
+      <w:b/>
+      <w:color w:val="000000" w:themeColor="text1"/>
       <w:sz w:val="26"/>
       <w:szCs w:val="26"/>
     </w:rPr>
@@ -6559,16 +8624,17 @@
     <w:uiPriority w:val="9"/>
     <w:unhideWhenUsed/>
     <w:qFormat/>
-    <w:rsid w:val="00EA43A2"/>
+    <w:rsid w:val="00AD5008"/>
     <w:pPr>
       <w:keepNext/>
       <w:keepLines/>
-      <w:spacing w:before="40" w:after="0"/>
+      <w:spacing w:before="160" w:after="120" w:line="240" w:lineRule="auto"/>
       <w:outlineLvl w:val="2"/>
     </w:pPr>
     <w:rPr>
-      <w:rFonts w:asciiTheme="majorHAnsi" w:eastAsiaTheme="majorEastAsia" w:hAnsiTheme="majorHAnsi" w:cstheme="majorBidi"/>
-      <w:color w:val="1F4D78" w:themeColor="accent1" w:themeShade="7F"/>
+      <w:rFonts w:ascii="Segoe UI" w:eastAsiaTheme="majorEastAsia" w:hAnsi="Segoe UI" w:cstheme="majorBidi"/>
+      <w:b/>
+      <w:color w:val="000000" w:themeColor="text1"/>
       <w:sz w:val="24"/>
       <w:szCs w:val="24"/>
     </w:rPr>
@@ -6616,10 +8682,11 @@
     <w:basedOn w:val="Policepardfaut"/>
     <w:link w:val="Titre1"/>
     <w:uiPriority w:val="9"/>
-    <w:rsid w:val="00FE0667"/>
+    <w:rsid w:val="008C666E"/>
     <w:rPr>
-      <w:rFonts w:asciiTheme="majorHAnsi" w:eastAsiaTheme="majorEastAsia" w:hAnsiTheme="majorHAnsi" w:cstheme="majorBidi"/>
-      <w:color w:val="2E74B5" w:themeColor="accent1" w:themeShade="BF"/>
+      <w:rFonts w:ascii="Segoe UI" w:eastAsiaTheme="majorEastAsia" w:hAnsi="Segoe UI" w:cstheme="majorBidi"/>
+      <w:b/>
+      <w:color w:val="000000" w:themeColor="text1"/>
       <w:sz w:val="32"/>
       <w:szCs w:val="32"/>
     </w:rPr>
@@ -6672,10 +8739,11 @@
     <w:basedOn w:val="Policepardfaut"/>
     <w:link w:val="Titre2"/>
     <w:uiPriority w:val="9"/>
-    <w:rsid w:val="001572EF"/>
+    <w:rsid w:val="001F38A5"/>
     <w:rPr>
-      <w:rFonts w:asciiTheme="majorHAnsi" w:eastAsiaTheme="majorEastAsia" w:hAnsiTheme="majorHAnsi" w:cstheme="majorBidi"/>
-      <w:color w:val="2E74B5" w:themeColor="accent1" w:themeShade="BF"/>
+      <w:rFonts w:ascii="Segoe UI" w:eastAsiaTheme="majorEastAsia" w:hAnsi="Segoe UI" w:cstheme="majorBidi"/>
+      <w:b/>
+      <w:color w:val="000000" w:themeColor="text1"/>
       <w:sz w:val="26"/>
       <w:szCs w:val="26"/>
     </w:rPr>
@@ -6775,12 +8843,52 @@
     <w:basedOn w:val="Policepardfaut"/>
     <w:link w:val="Titre3"/>
     <w:uiPriority w:val="9"/>
-    <w:rsid w:val="00EA43A2"/>
+    <w:rsid w:val="00AD5008"/>
     <w:rPr>
-      <w:rFonts w:asciiTheme="majorHAnsi" w:eastAsiaTheme="majorEastAsia" w:hAnsiTheme="majorHAnsi" w:cstheme="majorBidi"/>
-      <w:color w:val="1F4D78" w:themeColor="accent1" w:themeShade="7F"/>
+      <w:rFonts w:ascii="Segoe UI" w:eastAsiaTheme="majorEastAsia" w:hAnsi="Segoe UI" w:cstheme="majorBidi"/>
+      <w:b/>
+      <w:color w:val="000000" w:themeColor="text1"/>
       <w:sz w:val="24"/>
       <w:szCs w:val="24"/>
+    </w:rPr>
+  </w:style>
+  <w:style w:type="paragraph" w:styleId="Notedebasdepage">
+    <w:name w:val="footnote text"/>
+    <w:basedOn w:val="Normal"/>
+    <w:link w:val="NotedebasdepageCar"/>
+    <w:uiPriority w:val="99"/>
+    <w:semiHidden/>
+    <w:unhideWhenUsed/>
+    <w:rsid w:val="00F73D7E"/>
+    <w:pPr>
+      <w:spacing w:after="0" w:line="240" w:lineRule="auto"/>
+    </w:pPr>
+    <w:rPr>
+      <w:sz w:val="20"/>
+      <w:szCs w:val="20"/>
+    </w:rPr>
+  </w:style>
+  <w:style w:type="character" w:customStyle="1" w:styleId="NotedebasdepageCar">
+    <w:name w:val="Note de bas de page Car"/>
+    <w:basedOn w:val="Policepardfaut"/>
+    <w:link w:val="Notedebasdepage"/>
+    <w:uiPriority w:val="99"/>
+    <w:semiHidden/>
+    <w:rsid w:val="00F73D7E"/>
+    <w:rPr>
+      <w:sz w:val="20"/>
+      <w:szCs w:val="20"/>
+    </w:rPr>
+  </w:style>
+  <w:style w:type="character" w:styleId="Appelnotedebasdep">
+    <w:name w:val="footnote reference"/>
+    <w:basedOn w:val="Policepardfaut"/>
+    <w:uiPriority w:val="99"/>
+    <w:semiHidden/>
+    <w:unhideWhenUsed/>
+    <w:rsid w:val="00F73D7E"/>
+    <w:rPr>
+      <w:vertAlign w:val="superscript"/>
     </w:rPr>
   </w:style>
 </w:styles>
@@ -7052,7 +9160,7 @@
 </file>
 
 <file path=customXml/itemProps1.xml><?xml version="1.0" encoding="utf-8"?>
-<ds:datastoreItem xmlns:ds="http://schemas.openxmlformats.org/officeDocument/2006/customXml" ds:itemID="{E6638C8C-BF81-44D2-8323-7EC2041FC112}">
+<ds:datastoreItem xmlns:ds="http://schemas.openxmlformats.org/officeDocument/2006/customXml" ds:itemID="{373BC187-C45E-4A38-869E-EF78D41BE4E1}">
   <ds:schemaRefs>
     <ds:schemaRef ds:uri="http://schemas.openxmlformats.org/officeDocument/2006/bibliography"/>
   </ds:schemaRefs>

--- a/DOC/CDC Philipe_Quentin.docx
+++ b/DOC/CDC Philipe_Quentin.docx
@@ -11,7 +11,19 @@
         </w:numPr>
       </w:pPr>
       <w:r>
-        <w:t xml:space="preserve">Information générale </w:t>
+        <w:t>Information</w:t>
+      </w:r>
+      <w:r>
+        <w:t>s</w:t>
+      </w:r>
+      <w:r>
+        <w:t xml:space="preserve"> générale</w:t>
+      </w:r>
+      <w:r>
+        <w:t>s</w:t>
+      </w:r>
+      <w:r>
+        <w:t xml:space="preserve"> </w:t>
       </w:r>
     </w:p>
     <w:p>
@@ -274,12 +286,14 @@
               </w:rPr>
               <w:t xml:space="preserve">Nom : </w:t>
             </w:r>
+            <w:proofErr w:type="spellStart"/>
             <w:r>
               <w:rPr>
                 <w:rFonts w:ascii="Segoe UI" w:hAnsi="Segoe UI" w:cs="Segoe UI"/>
               </w:rPr>
               <w:t>Rossier</w:t>
             </w:r>
+            <w:proofErr w:type="spellEnd"/>
           </w:p>
         </w:tc>
         <w:tc>
@@ -497,7 +511,19 @@
         <w:rPr>
           <w:sz w:val="20"/>
         </w:rPr>
-        <w:t xml:space="preserve">Malgré le soin apporté à l’organisation des fichiers, la recherche de document y est difficile et laborieuse. Notre client </w:t>
+        <w:t>Malgré le soin apporté à l’organisation des fichiers, la recherche de document y est difficile e</w:t>
+      </w:r>
+      <w:r>
+        <w:rPr>
+          <w:sz w:val="20"/>
+        </w:rPr>
+        <w:t>s</w:t>
+      </w:r>
+      <w:r>
+        <w:rPr>
+          <w:sz w:val="20"/>
+        </w:rPr>
+        <w:t xml:space="preserve">t laborieuse. Notre client </w:t>
       </w:r>
       <w:r>
         <w:rPr>
@@ -557,7 +583,7 @@
         <w:rPr>
           <w:sz w:val="20"/>
         </w:rPr>
-        <w:t xml:space="preserve">devras pouvoir : </w:t>
+        <w:t xml:space="preserve">devra pouvoir : </w:t>
       </w:r>
     </w:p>
     <w:p>
@@ -853,7 +879,10 @@
         <w:t>L’application servira a</w:t>
       </w:r>
       <w:r>
-        <w:t xml:space="preserve">u commanditaire de la solution, ses éventuels collaborateurs </w:t>
+        <w:t xml:space="preserve">u commanditaire de la solution, </w:t>
+      </w:r>
+      <w:r>
+        <w:t xml:space="preserve">ses éventuels collaborateurs </w:t>
       </w:r>
       <w:r>
         <w:t xml:space="preserve">et potentiellement, des gens dans sa situation. </w:t>
@@ -876,7 +905,7 @@
         </w:numPr>
       </w:pPr>
       <w:r>
-        <w:t>Périmètres</w:t>
+        <w:t>Périmètre</w:t>
       </w:r>
     </w:p>
     <w:p>
@@ -1002,22 +1031,37 @@
         <w:t>Notre horair</w:t>
       </w:r>
       <w:r>
-        <w:t>e compte 13 semaines de travail</w:t>
-      </w:r>
-      <w:r>
-        <w:t xml:space="preserve"> ou nous allons </w:t>
+        <w:t xml:space="preserve">e compte 13 semaines avant le rendu du projet </w:t>
+      </w:r>
+      <w:r>
+        <w:t xml:space="preserve">ou nous allons </w:t>
       </w:r>
       <w:r>
         <w:t>effectuer</w:t>
       </w:r>
       <w:r>
-        <w:t xml:space="preserve"> 4h30 par semaine. L’estimation des couts de la solution s’</w:t>
+        <w:t xml:space="preserve"> 4h30</w:t>
+      </w:r>
+      <w:r>
+        <w:t xml:space="preserve"> de travail</w:t>
+      </w:r>
+      <w:r>
+        <w:t xml:space="preserve"> par semaine. L’estimation des couts de la solution s’</w:t>
       </w:r>
       <w:r>
         <w:t>élèvera</w:t>
       </w:r>
       <w:r>
-        <w:t xml:space="preserve"> donc à : 1462,50 francs</w:t>
+        <w:t xml:space="preserve"> donc à : 146</w:t>
+      </w:r>
+      <w:r>
+        <w:t>5</w:t>
+      </w:r>
+      <w:r>
+        <w:t xml:space="preserve"> </w:t>
+      </w:r>
+      <w:r>
+        <w:t>francs</w:t>
       </w:r>
       <w:r>
         <w:t>.</w:t>
@@ -1127,7 +1171,23 @@
         <w:jc w:val="both"/>
       </w:pPr>
       <w:r>
-        <w:t>« SMF – Search my Files » est un logiciel qui permet de faire des recherches rapides et affichées en temps réelle. L’interface et la lisibilité est amoindrie et il ne peut pas accéder aux lecteurs réseau.</w:t>
+        <w:t xml:space="preserve">« SMF – </w:t>
+      </w:r>
+      <w:proofErr w:type="spellStart"/>
+      <w:r>
+        <w:t>Search</w:t>
+      </w:r>
+      <w:proofErr w:type="spellEnd"/>
+      <w:r>
+        <w:t xml:space="preserve"> </w:t>
+      </w:r>
+      <w:proofErr w:type="spellStart"/>
+      <w:r>
+        <w:t>my</w:t>
+      </w:r>
+      <w:proofErr w:type="spellEnd"/>
+      <w:r>
+        <w:t xml:space="preserve"> Files » est un logiciel qui permet de faire des recherches rapides et affichées en temps réelle. L’interface et la lisibilité est amoindrie et il ne peut pas accéder aux lecteurs réseau.</w:t>
       </w:r>
     </w:p>
     <w:p>
@@ -1135,7 +1195,15 @@
         <w:jc w:val="both"/>
       </w:pPr>
       <w:r>
-        <w:t>« Copernic Desktop Search » à une interface bien plus simple et épurée, gar</w:t>
+        <w:t xml:space="preserve">« Copernic Desktop </w:t>
+      </w:r>
+      <w:proofErr w:type="spellStart"/>
+      <w:r>
+        <w:t>Search</w:t>
+      </w:r>
+      <w:proofErr w:type="spellEnd"/>
+      <w:r>
+        <w:t> » à une interface bien plus simple et épurée, gar</w:t>
       </w:r>
       <w:r>
         <w:t xml:space="preserve">antissant une bonne lisibilité. Il est rapide et permet d’affiner grandement sa recherche en ajoutant des critères à choix.  </w:t>
@@ -1172,25 +1240,14 @@
       <w:r>
         <w:t xml:space="preserve"> sur un grand nombre de fichiers.</w:t>
       </w:r>
-      <w:r>
-        <w:rPr>
-          <w:color w:val="FF0000"/>
-        </w:rPr>
-        <w:t xml:space="preserve"> </w:t>
-      </w:r>
     </w:p>
     <w:p>
       <w:pPr>
+        <w:jc w:val="both"/>
         <w:rPr>
           <w:color w:val="FF0000"/>
         </w:rPr>
       </w:pPr>
-      <w:r>
-        <w:rPr>
-          <w:color w:val="FF0000"/>
-        </w:rPr>
-        <w:br/>
-      </w:r>
       <w:r>
         <w:rPr>
           <w:color w:val="000000" w:themeColor="text1"/>
@@ -1274,7 +1331,21 @@
           <w:sz w:val="22"/>
           <w:szCs w:val="22"/>
         </w:rPr>
-        <w:t xml:space="preserve">Les deux développeurs travailleront à temps plein sur le projet. Ils se répartirons leurs tâches en fonction de leurs domaines de compétence et de leurs aisances. </w:t>
+        <w:t>Les deux développeurs travailleront à temps plein sur le projet. Ils se répartirons leurs tâches en fonction de leurs domaines de compétence</w:t>
+      </w:r>
+      <w:r>
+        <w:rPr>
+          <w:sz w:val="22"/>
+          <w:szCs w:val="22"/>
+        </w:rPr>
+        <w:t>s</w:t>
+      </w:r>
+      <w:r>
+        <w:rPr>
+          <w:sz w:val="22"/>
+          <w:szCs w:val="22"/>
+        </w:rPr>
+        <w:t xml:space="preserve"> et de leurs aisances. </w:t>
       </w:r>
     </w:p>
     <w:p>
@@ -1526,7 +1597,10 @@
         <w:t>A</w:t>
       </w:r>
       <w:r>
-        <w:t xml:space="preserve">ffiné </w:t>
+        <w:t>ffiner</w:t>
+      </w:r>
+      <w:r>
+        <w:t xml:space="preserve"> </w:t>
       </w:r>
       <w:r>
         <w:t xml:space="preserve">la recherche effectuée </w:t>
@@ -1657,9 +1731,11 @@
             <w:gridSpan w:val="2"/>
           </w:tcPr>
           <w:p>
+            <w:proofErr w:type="spellStart"/>
             <w:r>
               <w:t>Scenario_SelectFolder</w:t>
             </w:r>
+            <w:proofErr w:type="spellEnd"/>
           </w:p>
         </w:tc>
       </w:tr>
@@ -1754,7 +1830,10 @@
           </w:tcPr>
           <w:p>
             <w:r>
-              <w:t>4h </w:t>
+              <w:t>6</w:t>
+            </w:r>
+            <w:r>
+              <w:t>h </w:t>
             </w:r>
           </w:p>
         </w:tc>
@@ -2094,7 +2173,14 @@
             <w:vMerge w:val="restart"/>
           </w:tcPr>
           <w:p>
-            <w:r>
+            <w:pPr>
+              <w:pStyle w:val="Default"/>
+            </w:pPr>
+            <w:r>
+              <w:rPr>
+                <w:sz w:val="23"/>
+                <w:szCs w:val="23"/>
+              </w:rPr>
               <w:t>Extensions</w:t>
             </w:r>
           </w:p>
@@ -2190,6 +2276,7 @@
           </w:tcPr>
           <w:p>
             <w:r>
+              <w:lastRenderedPageBreak/>
               <w:t>Identifiant</w:t>
             </w:r>
           </w:p>
@@ -2201,12 +2288,14 @@
             <w:shd w:val="clear" w:color="auto" w:fill="FFFFFF" w:themeFill="background1"/>
           </w:tcPr>
           <w:p>
+            <w:proofErr w:type="spellStart"/>
             <w:r>
               <w:t>Scenario_</w:t>
             </w:r>
             <w:r>
               <w:t>SearchKeyWords</w:t>
             </w:r>
+            <w:proofErr w:type="spellEnd"/>
           </w:p>
         </w:tc>
       </w:tr>
@@ -2305,7 +2394,10 @@
           </w:tcPr>
           <w:p>
             <w:r>
-              <w:t>4h </w:t>
+              <w:t>5h</w:t>
+            </w:r>
+            <w:r>
+              <w:t> </w:t>
             </w:r>
           </w:p>
         </w:tc>
@@ -2513,7 +2605,10 @@
           </w:tcPr>
           <w:p>
             <w:r>
-              <w:t xml:space="preserve">U : Click sur le bouton de recherche </w:t>
+              <w:t>U : Clique</w:t>
+            </w:r>
+            <w:r>
+              <w:t xml:space="preserve"> sur le bouton de recherche </w:t>
             </w:r>
           </w:p>
         </w:tc>
@@ -2738,12 +2833,14 @@
             <w:shd w:val="clear" w:color="auto" w:fill="FFFFFF" w:themeFill="background1"/>
           </w:tcPr>
           <w:p>
+            <w:proofErr w:type="spellStart"/>
             <w:r>
               <w:t>Scenario_</w:t>
             </w:r>
             <w:r>
               <w:t>SearchTime</w:t>
             </w:r>
+            <w:proofErr w:type="spellEnd"/>
           </w:p>
         </w:tc>
       </w:tr>
@@ -2792,10 +2889,7 @@
           </w:tcPr>
           <w:p>
             <w:r>
-              <w:t xml:space="preserve">Recherche un fichier avec </w:t>
-            </w:r>
-            <w:r>
-              <w:t xml:space="preserve"> une plage de temps</w:t>
+              <w:t>Recherche un fichier avec  une plage de temps</w:t>
             </w:r>
           </w:p>
         </w:tc>
@@ -2845,7 +2939,10 @@
           </w:tcPr>
           <w:p>
             <w:r>
-              <w:t>4h </w:t>
+              <w:t>6</w:t>
+            </w:r>
+            <w:r>
+              <w:t>h </w:t>
             </w:r>
           </w:p>
         </w:tc>
@@ -3019,7 +3116,13 @@
           </w:tcPr>
           <w:p>
             <w:r>
-              <w:t>U : Sélection le filtre à appliquer « date »</w:t>
+              <w:t>U : Sélection</w:t>
+            </w:r>
+            <w:r>
+              <w:t>ne</w:t>
+            </w:r>
+            <w:r>
+              <w:t xml:space="preserve"> le filtre à appliquer « date »</w:t>
             </w:r>
           </w:p>
         </w:tc>
@@ -3055,7 +3158,10 @@
           </w:tcPr>
           <w:p>
             <w:r>
-              <w:t xml:space="preserve">U : Click sur le bouton de recherche </w:t>
+              <w:t>U : Clique</w:t>
+            </w:r>
+            <w:r>
+              <w:t xml:space="preserve"> sur le bouton de recherche </w:t>
             </w:r>
           </w:p>
         </w:tc>
@@ -3273,6 +3379,7 @@
           </w:tcPr>
           <w:p>
             <w:r>
+              <w:lastRenderedPageBreak/>
               <w:t>Identifiant</w:t>
             </w:r>
           </w:p>
@@ -3284,12 +3391,14 @@
             <w:shd w:val="clear" w:color="auto" w:fill="FFFFFF" w:themeFill="background1"/>
           </w:tcPr>
           <w:p>
+            <w:proofErr w:type="spellStart"/>
             <w:r>
               <w:t>Scenario_Search</w:t>
             </w:r>
             <w:r>
               <w:t>In</w:t>
             </w:r>
+            <w:proofErr w:type="spellEnd"/>
           </w:p>
         </w:tc>
       </w:tr>
@@ -3391,7 +3500,10 @@
           </w:tcPr>
           <w:p>
             <w:r>
-              <w:t>4h </w:t>
+              <w:t>8</w:t>
+            </w:r>
+            <w:r>
+              <w:t>h </w:t>
             </w:r>
           </w:p>
         </w:tc>
@@ -3837,12 +3949,14 @@
             <w:gridSpan w:val="2"/>
           </w:tcPr>
           <w:p>
+            <w:proofErr w:type="spellStart"/>
             <w:r>
               <w:t>Scenario_O</w:t>
             </w:r>
             <w:r>
               <w:t>penWindows</w:t>
             </w:r>
+            <w:proofErr w:type="spellEnd"/>
           </w:p>
         </w:tc>
       </w:tr>
@@ -4242,9 +4356,8 @@
             <w:shd w:val="clear" w:color="auto" w:fill="D9D9D9" w:themeFill="background1" w:themeFillShade="D9"/>
           </w:tcPr>
           <w:p>
-            <w:bookmarkStart w:id="0" w:name="_GoBack"/>
-            <w:bookmarkEnd w:id="0"/>
-            <w:r>
+            <w:r>
+              <w:lastRenderedPageBreak/>
               <w:t>Identifiant</w:t>
             </w:r>
           </w:p>
@@ -4255,6 +4368,7 @@
             <w:gridSpan w:val="2"/>
           </w:tcPr>
           <w:p>
+            <w:proofErr w:type="spellStart"/>
             <w:r>
               <w:t>Scenario_</w:t>
             </w:r>
@@ -4267,6 +4381,7 @@
             <w:r>
               <w:t>Appli</w:t>
             </w:r>
+            <w:proofErr w:type="spellEnd"/>
           </w:p>
         </w:tc>
       </w:tr>
@@ -4695,9 +4810,11 @@
             <w:gridSpan w:val="2"/>
           </w:tcPr>
           <w:p>
+            <w:proofErr w:type="spellStart"/>
             <w:r>
               <w:t>Scenario_Recent</w:t>
             </w:r>
+            <w:proofErr w:type="spellEnd"/>
           </w:p>
         </w:tc>
       </w:tr>
@@ -4804,7 +4921,7 @@
           </w:tcPr>
           <w:p>
             <w:r>
-              <w:t>4</w:t>
+              <w:t>6</w:t>
             </w:r>
             <w:r>
               <w:t>h </w:t>
@@ -4830,9 +4947,11 @@
             <w:gridSpan w:val="2"/>
           </w:tcPr>
           <w:p>
+            <w:proofErr w:type="spellStart"/>
             <w:r>
               <w:t>Should</w:t>
             </w:r>
+            <w:proofErr w:type="spellEnd"/>
           </w:p>
         </w:tc>
       </w:tr>
@@ -4940,7 +5059,15 @@
               <w:t xml:space="preserve">U : </w:t>
             </w:r>
             <w:r>
-              <w:t>Clique sur l’onglet « Recent »</w:t>
+              <w:t>Clique sur l’onglet « </w:t>
+            </w:r>
+            <w:proofErr w:type="spellStart"/>
+            <w:r>
+              <w:t>Recent</w:t>
+            </w:r>
+            <w:proofErr w:type="spellEnd"/>
+            <w:r>
+              <w:t> »</w:t>
             </w:r>
           </w:p>
         </w:tc>
@@ -5079,7 +5206,15 @@
         <w:t xml:space="preserve">Etat </w:t>
       </w:r>
       <w:r>
-        <w:t>« search »</w:t>
+        <w:t>« </w:t>
+      </w:r>
+      <w:proofErr w:type="spellStart"/>
+      <w:r>
+        <w:t>search</w:t>
+      </w:r>
+      <w:proofErr w:type="spellEnd"/>
+      <w:r>
+        <w:t> »</w:t>
       </w:r>
       <w:r>
         <w:t xml:space="preserve"> </w:t>
@@ -5112,7 +5247,21 @@
           <w:noProof/>
           <w:lang w:eastAsia="fr-CH"/>
         </w:rPr>
-        <w:t xml:space="preserve"> Un bouton « clear » servira à éffacé les anciens critères de recherche. </w:t>
+        <w:t xml:space="preserve"> Un bouton « clear » servira à éffac</w:t>
+      </w:r>
+      <w:r>
+        <w:rPr>
+          <w:noProof/>
+          <w:lang w:eastAsia="fr-CH"/>
+        </w:rPr>
+        <w:t>er</w:t>
+      </w:r>
+      <w:r>
+        <w:rPr>
+          <w:noProof/>
+          <w:lang w:eastAsia="fr-CH"/>
+        </w:rPr>
+        <w:t xml:space="preserve"> les anciens critères de recherche. </w:t>
       </w:r>
     </w:p>
     <w:p>
@@ -5148,7 +5297,7 @@
             <v:path o:extrusionok="f" gradientshapeok="t" o:connecttype="rect"/>
             <o:lock v:ext="edit" aspectratio="t"/>
           </v:shapetype>
-          <v:shape id="_x0000_i1028" type="#_x0000_t75" style="width:453.3pt;height:249.2pt">
+          <v:shape id="_x0000_i1025" type="#_x0000_t75" style="width:453.3pt;height:249.2pt">
             <v:imagedata r:id="rId8" o:title="search"/>
           </v:shape>
         </w:pict>
@@ -5166,7 +5315,15 @@
         <w:t xml:space="preserve">Etat </w:t>
       </w:r>
       <w:r>
-        <w:t>« Recent »</w:t>
+        <w:t>« </w:t>
+      </w:r>
+      <w:proofErr w:type="spellStart"/>
+      <w:r>
+        <w:t>Recent</w:t>
+      </w:r>
+      <w:proofErr w:type="spellEnd"/>
+      <w:r>
+        <w:t> »</w:t>
       </w:r>
       <w:r>
         <w:t xml:space="preserve"> </w:t>
@@ -5185,14 +5342,51 @@
           <w:noProof/>
           <w:lang w:eastAsia="fr-CH"/>
         </w:rPr>
-        <w:t xml:space="preserve">Ici, l’application affiche les ancien resultats de recherche. </w:t>
+        <w:t>Ici, l’application affiche les ancien</w:t>
       </w:r>
       <w:r>
         <w:rPr>
           <w:noProof/>
           <w:lang w:eastAsia="fr-CH"/>
         </w:rPr>
-        <w:t xml:space="preserve">Toujours avec la prévisualisation du fichier, et les deux possibilité d’ouverture. </w:t>
+        <w:t>s</w:t>
+      </w:r>
+      <w:r>
+        <w:rPr>
+          <w:noProof/>
+          <w:lang w:eastAsia="fr-CH"/>
+        </w:rPr>
+        <w:t xml:space="preserve"> resu</w:t>
+      </w:r>
+      <w:bookmarkStart w:id="0" w:name="_GoBack"/>
+      <w:bookmarkEnd w:id="0"/>
+      <w:r>
+        <w:rPr>
+          <w:noProof/>
+          <w:lang w:eastAsia="fr-CH"/>
+        </w:rPr>
+        <w:t xml:space="preserve">ltats de recherche. </w:t>
+      </w:r>
+      <w:r>
+        <w:rPr>
+          <w:noProof/>
+          <w:lang w:eastAsia="fr-CH"/>
+        </w:rPr>
+        <w:t>Toujours avec la prévisualisation du fichier, et les deux possibilité</w:t>
+      </w:r>
+      <w:r>
+        <w:rPr>
+          <w:noProof/>
+          <w:lang w:eastAsia="fr-CH"/>
+        </w:rPr>
+        <w:t>s</w:t>
+      </w:r>
+      <w:r>
+        <w:rPr>
+          <w:noProof/>
+          <w:lang w:eastAsia="fr-CH"/>
+        </w:rPr>
+        <w:t xml:space="preserve"> d’ouverture. </w:t>
       </w:r>
     </w:p>
     <w:p>
@@ -5391,6 +5585,7 @@
         <w:docPartUnique/>
       </w:docPartObj>
     </w:sdtPr>
+    <w:sdtEndPr/>
     <w:sdtContent>
       <w:p>
         <w:pPr>
@@ -5411,7 +5606,7 @@
             <w:noProof/>
             <w:lang w:val="fr-FR"/>
           </w:rPr>
-          <w:t>5</w:t>
+          <w:t>8</w:t>
         </w:r>
         <w:r>
           <w:fldChar w:fldCharType="end"/>
@@ -9160,7 +9355,7 @@
 </file>
 
 <file path=customXml/itemProps1.xml><?xml version="1.0" encoding="utf-8"?>
-<ds:datastoreItem xmlns:ds="http://schemas.openxmlformats.org/officeDocument/2006/customXml" ds:itemID="{373BC187-C45E-4A38-869E-EF78D41BE4E1}">
+<ds:datastoreItem xmlns:ds="http://schemas.openxmlformats.org/officeDocument/2006/customXml" ds:itemID="{20E6CA72-B444-4615-9D1C-050A7B095AF5}">
   <ds:schemaRefs>
     <ds:schemaRef ds:uri="http://schemas.openxmlformats.org/officeDocument/2006/bibliography"/>
   </ds:schemaRefs>
